--- a/JianBo/my_note/week4 My note.docx
+++ b/JianBo/my_note/week4 My note.docx
@@ -451,7 +451,7 @@
           <w:szCs w:val="24"/>
           <w:lang w:val="en-US" w:eastAsia="zh-CN" w:bidi="ar-SA"/>
         </w:rPr>
-        <w:instrText xml:space="preserve"> HYPERLINK \l _Toc854909358 </w:instrText>
+        <w:instrText xml:space="preserve"> HYPERLINK \l _Toc1685790942 </w:instrText>
       </w:r>
       <w:r>
         <w:rPr>
@@ -496,7 +496,7 @@
           <w:szCs w:val="24"/>
           <w:lang w:val="en-US" w:eastAsia="zh-CN" w:bidi="ar-SA"/>
         </w:rPr>
-        <w:instrText xml:space="preserve"> PAGEREF _Toc854909358 </w:instrText>
+        <w:instrText xml:space="preserve"> PAGEREF _Toc1685790942 </w:instrText>
       </w:r>
       <w:r>
         <w:rPr>
@@ -564,7 +564,7 @@
           <w:szCs w:val="24"/>
           <w:lang w:val="en-US" w:eastAsia="zh-CN" w:bidi="ar-SA"/>
         </w:rPr>
-        <w:instrText xml:space="preserve"> HYPERLINK \l _Toc1925029365 </w:instrText>
+        <w:instrText xml:space="preserve"> HYPERLINK \l _Toc1419758538 </w:instrText>
       </w:r>
       <w:r>
         <w:rPr>
@@ -609,7 +609,7 @@
           <w:szCs w:val="24"/>
           <w:lang w:val="en-US" w:eastAsia="zh-CN" w:bidi="ar-SA"/>
         </w:rPr>
-        <w:instrText xml:space="preserve"> PAGEREF _Toc1925029365 </w:instrText>
+        <w:instrText xml:space="preserve"> PAGEREF _Toc1419758538 </w:instrText>
       </w:r>
       <w:r>
         <w:rPr>
@@ -677,7 +677,7 @@
           <w:szCs w:val="24"/>
           <w:lang w:val="en-US" w:eastAsia="zh-CN" w:bidi="ar-SA"/>
         </w:rPr>
-        <w:instrText xml:space="preserve"> HYPERLINK \l _Toc2020447736 </w:instrText>
+        <w:instrText xml:space="preserve"> HYPERLINK \l _Toc167779281 </w:instrText>
       </w:r>
       <w:r>
         <w:rPr>
@@ -722,7 +722,7 @@
           <w:szCs w:val="24"/>
           <w:lang w:val="en-US" w:eastAsia="zh-CN" w:bidi="ar-SA"/>
         </w:rPr>
-        <w:instrText xml:space="preserve"> PAGEREF _Toc2020447736 </w:instrText>
+        <w:instrText xml:space="preserve"> PAGEREF _Toc167779281 </w:instrText>
       </w:r>
       <w:r>
         <w:rPr>
@@ -790,7 +790,7 @@
           <w:szCs w:val="24"/>
           <w:lang w:val="en-US" w:eastAsia="zh-CN" w:bidi="ar-SA"/>
         </w:rPr>
-        <w:instrText xml:space="preserve"> HYPERLINK \l _Toc2017268929 </w:instrText>
+        <w:instrText xml:space="preserve"> HYPERLINK \l _Toc1654328369 </w:instrText>
       </w:r>
       <w:r>
         <w:rPr>
@@ -835,7 +835,7 @@
           <w:szCs w:val="24"/>
           <w:lang w:val="en-US" w:eastAsia="zh-CN" w:bidi="ar-SA"/>
         </w:rPr>
-        <w:instrText xml:space="preserve"> PAGEREF _Toc2017268929 </w:instrText>
+        <w:instrText xml:space="preserve"> PAGEREF _Toc1654328369 </w:instrText>
       </w:r>
       <w:r>
         <w:rPr>
@@ -903,7 +903,7 @@
           <w:szCs w:val="24"/>
           <w:lang w:val="en-US" w:eastAsia="zh-CN" w:bidi="ar-SA"/>
         </w:rPr>
-        <w:instrText xml:space="preserve"> HYPERLINK \l _Toc1641126378 </w:instrText>
+        <w:instrText xml:space="preserve"> HYPERLINK \l _Toc1862667601 </w:instrText>
       </w:r>
       <w:r>
         <w:rPr>
@@ -958,7 +958,7 @@
           <w:szCs w:val="24"/>
           <w:lang w:val="en-US" w:eastAsia="zh-CN" w:bidi="ar-SA"/>
         </w:rPr>
-        <w:instrText xml:space="preserve"> PAGEREF _Toc1641126378 </w:instrText>
+        <w:instrText xml:space="preserve"> PAGEREF _Toc1862667601 </w:instrText>
       </w:r>
       <w:r>
         <w:rPr>
@@ -1026,7 +1026,7 @@
           <w:szCs w:val="24"/>
           <w:lang w:val="en-US" w:eastAsia="zh-CN" w:bidi="ar-SA"/>
         </w:rPr>
-        <w:instrText xml:space="preserve"> HYPERLINK \l _Toc2073470124 </w:instrText>
+        <w:instrText xml:space="preserve"> HYPERLINK \l _Toc659769637 </w:instrText>
       </w:r>
       <w:r>
         <w:rPr>
@@ -1071,7 +1071,7 @@
           <w:szCs w:val="24"/>
           <w:lang w:val="en-US" w:eastAsia="zh-CN" w:bidi="ar-SA"/>
         </w:rPr>
-        <w:instrText xml:space="preserve"> PAGEREF _Toc2073470124 </w:instrText>
+        <w:instrText xml:space="preserve"> PAGEREF _Toc659769637 </w:instrText>
       </w:r>
       <w:r>
         <w:rPr>
@@ -1139,7 +1139,7 @@
           <w:szCs w:val="24"/>
           <w:lang w:val="en-US" w:eastAsia="zh-CN" w:bidi="ar-SA"/>
         </w:rPr>
-        <w:instrText xml:space="preserve"> HYPERLINK \l _Toc341065302 </w:instrText>
+        <w:instrText xml:space="preserve"> HYPERLINK \l _Toc384282915 </w:instrText>
       </w:r>
       <w:r>
         <w:rPr>
@@ -1184,7 +1184,7 @@
           <w:szCs w:val="24"/>
           <w:lang w:val="en-US" w:eastAsia="zh-CN" w:bidi="ar-SA"/>
         </w:rPr>
-        <w:instrText xml:space="preserve"> PAGEREF _Toc341065302 </w:instrText>
+        <w:instrText xml:space="preserve"> PAGEREF _Toc384282915 </w:instrText>
       </w:r>
       <w:r>
         <w:rPr>
@@ -1252,7 +1252,7 @@
           <w:szCs w:val="24"/>
           <w:lang w:val="en-US" w:eastAsia="zh-CN" w:bidi="ar-SA"/>
         </w:rPr>
-        <w:instrText xml:space="preserve"> HYPERLINK \l _Toc1433907227 </w:instrText>
+        <w:instrText xml:space="preserve"> HYPERLINK \l _Toc1670445682 </w:instrText>
       </w:r>
       <w:r>
         <w:rPr>
@@ -1297,7 +1297,7 @@
           <w:szCs w:val="24"/>
           <w:lang w:val="en-US" w:eastAsia="zh-CN" w:bidi="ar-SA"/>
         </w:rPr>
-        <w:instrText xml:space="preserve"> PAGEREF _Toc1433907227 </w:instrText>
+        <w:instrText xml:space="preserve"> PAGEREF _Toc1670445682 </w:instrText>
       </w:r>
       <w:r>
         <w:rPr>
@@ -1365,7 +1365,7 @@
           <w:szCs w:val="24"/>
           <w:lang w:val="en-US" w:eastAsia="zh-CN" w:bidi="ar-SA"/>
         </w:rPr>
-        <w:instrText xml:space="preserve"> HYPERLINK \l _Toc1138138579 </w:instrText>
+        <w:instrText xml:space="preserve"> HYPERLINK \l _Toc1555209335 </w:instrText>
       </w:r>
       <w:r>
         <w:rPr>
@@ -1410,7 +1410,7 @@
           <w:szCs w:val="24"/>
           <w:lang w:val="en-US" w:eastAsia="zh-CN" w:bidi="ar-SA"/>
         </w:rPr>
-        <w:instrText xml:space="preserve"> PAGEREF _Toc1138138579 </w:instrText>
+        <w:instrText xml:space="preserve"> PAGEREF _Toc1555209335 </w:instrText>
       </w:r>
       <w:r>
         <w:rPr>
@@ -1478,7 +1478,7 @@
           <w:szCs w:val="24"/>
           <w:lang w:val="en-US" w:eastAsia="zh-CN" w:bidi="ar-SA"/>
         </w:rPr>
-        <w:instrText xml:space="preserve"> HYPERLINK \l _Toc2048746605 </w:instrText>
+        <w:instrText xml:space="preserve"> HYPERLINK \l _Toc121050832 </w:instrText>
       </w:r>
       <w:r>
         <w:rPr>
@@ -1523,7 +1523,7 @@
           <w:szCs w:val="24"/>
           <w:lang w:val="en-US" w:eastAsia="zh-CN" w:bidi="ar-SA"/>
         </w:rPr>
-        <w:instrText xml:space="preserve"> PAGEREF _Toc2048746605 </w:instrText>
+        <w:instrText xml:space="preserve"> PAGEREF _Toc121050832 </w:instrText>
       </w:r>
       <w:r>
         <w:rPr>
@@ -1591,7 +1591,7 @@
           <w:szCs w:val="24"/>
           <w:lang w:val="en-US" w:eastAsia="zh-CN" w:bidi="ar-SA"/>
         </w:rPr>
-        <w:instrText xml:space="preserve"> HYPERLINK \l _Toc1869021397 </w:instrText>
+        <w:instrText xml:space="preserve"> HYPERLINK \l _Toc242309773 </w:instrText>
       </w:r>
       <w:r>
         <w:rPr>
@@ -1636,7 +1636,7 @@
           <w:szCs w:val="24"/>
           <w:lang w:val="en-US" w:eastAsia="zh-CN" w:bidi="ar-SA"/>
         </w:rPr>
-        <w:instrText xml:space="preserve"> PAGEREF _Toc1869021397 </w:instrText>
+        <w:instrText xml:space="preserve"> PAGEREF _Toc242309773 </w:instrText>
       </w:r>
       <w:r>
         <w:rPr>
@@ -1704,7 +1704,7 @@
           <w:szCs w:val="24"/>
           <w:lang w:val="en-US" w:eastAsia="zh-CN" w:bidi="ar-SA"/>
         </w:rPr>
-        <w:instrText xml:space="preserve"> HYPERLINK \l _Toc1920838220 </w:instrText>
+        <w:instrText xml:space="preserve"> HYPERLINK \l _Toc1796633649 </w:instrText>
       </w:r>
       <w:r>
         <w:rPr>
@@ -1767,7 +1767,7 @@
           <w:szCs w:val="24"/>
           <w:lang w:val="en-US" w:eastAsia="zh-CN" w:bidi="ar-SA"/>
         </w:rPr>
-        <w:instrText xml:space="preserve"> PAGEREF _Toc1920838220 </w:instrText>
+        <w:instrText xml:space="preserve"> PAGEREF _Toc1796633649 </w:instrText>
       </w:r>
       <w:r>
         <w:rPr>
@@ -1835,7 +1835,7 @@
           <w:szCs w:val="24"/>
           <w:lang w:val="en-US" w:eastAsia="zh-CN" w:bidi="ar-SA"/>
         </w:rPr>
-        <w:instrText xml:space="preserve"> HYPERLINK \l _Toc246713550 </w:instrText>
+        <w:instrText xml:space="preserve"> HYPERLINK \l _Toc488894352 </w:instrText>
       </w:r>
       <w:r>
         <w:rPr>
@@ -1880,7 +1880,7 @@
           <w:szCs w:val="24"/>
           <w:lang w:val="en-US" w:eastAsia="zh-CN" w:bidi="ar-SA"/>
         </w:rPr>
-        <w:instrText xml:space="preserve"> PAGEREF _Toc246713550 </w:instrText>
+        <w:instrText xml:space="preserve"> PAGEREF _Toc488894352 </w:instrText>
       </w:r>
       <w:r>
         <w:rPr>
@@ -1948,7 +1948,7 @@
           <w:szCs w:val="24"/>
           <w:lang w:val="en-US" w:eastAsia="zh-CN" w:bidi="ar-SA"/>
         </w:rPr>
-        <w:instrText xml:space="preserve"> HYPERLINK \l _Toc861153311 </w:instrText>
+        <w:instrText xml:space="preserve"> HYPERLINK \l _Toc1096265687 </w:instrText>
       </w:r>
       <w:r>
         <w:rPr>
@@ -1993,7 +1993,7 @@
           <w:szCs w:val="24"/>
           <w:lang w:val="en-US" w:eastAsia="zh-CN" w:bidi="ar-SA"/>
         </w:rPr>
-        <w:instrText xml:space="preserve"> PAGEREF _Toc861153311 </w:instrText>
+        <w:instrText xml:space="preserve"> PAGEREF _Toc1096265687 </w:instrText>
       </w:r>
       <w:r>
         <w:rPr>
@@ -2061,7 +2061,7 @@
           <w:szCs w:val="24"/>
           <w:lang w:val="en-US" w:eastAsia="zh-CN" w:bidi="ar-SA"/>
         </w:rPr>
-        <w:instrText xml:space="preserve"> HYPERLINK \l _Toc538003453 </w:instrText>
+        <w:instrText xml:space="preserve"> HYPERLINK \l _Toc1885819421 </w:instrText>
       </w:r>
       <w:r>
         <w:rPr>
@@ -2106,7 +2106,7 @@
           <w:szCs w:val="24"/>
           <w:lang w:val="en-US" w:eastAsia="zh-CN" w:bidi="ar-SA"/>
         </w:rPr>
-        <w:instrText xml:space="preserve"> PAGEREF _Toc538003453 </w:instrText>
+        <w:instrText xml:space="preserve"> PAGEREF _Toc1885819421 </w:instrText>
       </w:r>
       <w:r>
         <w:rPr>
@@ -2174,7 +2174,7 @@
           <w:szCs w:val="24"/>
           <w:lang w:val="en-US" w:eastAsia="zh-CN" w:bidi="ar-SA"/>
         </w:rPr>
-        <w:instrText xml:space="preserve"> HYPERLINK \l _Toc651283350 </w:instrText>
+        <w:instrText xml:space="preserve"> HYPERLINK \l _Toc1228558788 </w:instrText>
       </w:r>
       <w:r>
         <w:rPr>
@@ -2219,7 +2219,7 @@
           <w:szCs w:val="24"/>
           <w:lang w:val="en-US" w:eastAsia="zh-CN" w:bidi="ar-SA"/>
         </w:rPr>
-        <w:instrText xml:space="preserve"> PAGEREF _Toc651283350 </w:instrText>
+        <w:instrText xml:space="preserve"> PAGEREF _Toc1228558788 </w:instrText>
       </w:r>
       <w:r>
         <w:rPr>
@@ -2287,7 +2287,7 @@
           <w:szCs w:val="24"/>
           <w:lang w:val="en-US" w:eastAsia="zh-CN" w:bidi="ar-SA"/>
         </w:rPr>
-        <w:instrText xml:space="preserve"> HYPERLINK \l _Toc38613766 </w:instrText>
+        <w:instrText xml:space="preserve"> HYPERLINK \l _Toc772095927 </w:instrText>
       </w:r>
       <w:r>
         <w:rPr>
@@ -2332,7 +2332,7 @@
           <w:szCs w:val="24"/>
           <w:lang w:val="en-US" w:eastAsia="zh-CN" w:bidi="ar-SA"/>
         </w:rPr>
-        <w:instrText xml:space="preserve"> PAGEREF _Toc38613766 </w:instrText>
+        <w:instrText xml:space="preserve"> PAGEREF _Toc772095927 </w:instrText>
       </w:r>
       <w:r>
         <w:rPr>
@@ -2400,7 +2400,7 @@
           <w:szCs w:val="24"/>
           <w:lang w:val="en-US" w:eastAsia="zh-CN" w:bidi="ar-SA"/>
         </w:rPr>
-        <w:instrText xml:space="preserve"> HYPERLINK \l _Toc221937190 </w:instrText>
+        <w:instrText xml:space="preserve"> HYPERLINK \l _Toc1791323981 </w:instrText>
       </w:r>
       <w:r>
         <w:rPr>
@@ -2445,7 +2445,7 @@
           <w:szCs w:val="24"/>
           <w:lang w:val="en-US" w:eastAsia="zh-CN" w:bidi="ar-SA"/>
         </w:rPr>
-        <w:instrText xml:space="preserve"> PAGEREF _Toc221937190 </w:instrText>
+        <w:instrText xml:space="preserve"> PAGEREF _Toc1791323981 </w:instrText>
       </w:r>
       <w:r>
         <w:rPr>
@@ -2513,7 +2513,7 @@
           <w:szCs w:val="24"/>
           <w:lang w:val="en-US" w:eastAsia="zh-CN" w:bidi="ar-SA"/>
         </w:rPr>
-        <w:instrText xml:space="preserve"> HYPERLINK \l _Toc1025843570 </w:instrText>
+        <w:instrText xml:space="preserve"> HYPERLINK \l _Toc2042918956 </w:instrText>
       </w:r>
       <w:r>
         <w:rPr>
@@ -2558,7 +2558,7 @@
           <w:szCs w:val="24"/>
           <w:lang w:val="en-US" w:eastAsia="zh-CN" w:bidi="ar-SA"/>
         </w:rPr>
-        <w:instrText xml:space="preserve"> PAGEREF _Toc1025843570 </w:instrText>
+        <w:instrText xml:space="preserve"> PAGEREF _Toc2042918956 </w:instrText>
       </w:r>
       <w:r>
         <w:rPr>
@@ -2626,7 +2626,7 @@
           <w:szCs w:val="24"/>
           <w:lang w:val="en-US" w:eastAsia="zh-CN" w:bidi="ar-SA"/>
         </w:rPr>
-        <w:instrText xml:space="preserve"> HYPERLINK \l _Toc198097895 </w:instrText>
+        <w:instrText xml:space="preserve"> HYPERLINK \l _Toc174656566 </w:instrText>
       </w:r>
       <w:r>
         <w:rPr>
@@ -2671,7 +2671,7 @@
           <w:szCs w:val="24"/>
           <w:lang w:val="en-US" w:eastAsia="zh-CN" w:bidi="ar-SA"/>
         </w:rPr>
-        <w:instrText xml:space="preserve"> PAGEREF _Toc198097895 </w:instrText>
+        <w:instrText xml:space="preserve"> PAGEREF _Toc174656566 </w:instrText>
       </w:r>
       <w:r>
         <w:rPr>
@@ -2739,7 +2739,7 @@
           <w:szCs w:val="24"/>
           <w:lang w:val="en-US" w:eastAsia="zh-CN" w:bidi="ar-SA"/>
         </w:rPr>
-        <w:instrText xml:space="preserve"> HYPERLINK \l _Toc101089926 </w:instrText>
+        <w:instrText xml:space="preserve"> HYPERLINK \l _Toc234589344 </w:instrText>
       </w:r>
       <w:r>
         <w:rPr>
@@ -2784,7 +2784,7 @@
           <w:szCs w:val="24"/>
           <w:lang w:val="en-US" w:eastAsia="zh-CN" w:bidi="ar-SA"/>
         </w:rPr>
-        <w:instrText xml:space="preserve"> PAGEREF _Toc101089926 </w:instrText>
+        <w:instrText xml:space="preserve"> PAGEREF _Toc234589344 </w:instrText>
       </w:r>
       <w:r>
         <w:rPr>
@@ -2852,7 +2852,7 @@
           <w:szCs w:val="24"/>
           <w:lang w:val="en-US" w:eastAsia="zh-CN" w:bidi="ar-SA"/>
         </w:rPr>
-        <w:instrText xml:space="preserve"> HYPERLINK \l _Toc146423240 </w:instrText>
+        <w:instrText xml:space="preserve"> HYPERLINK \l _Toc149433465 </w:instrText>
       </w:r>
       <w:r>
         <w:rPr>
@@ -2897,7 +2897,7 @@
           <w:szCs w:val="24"/>
           <w:lang w:val="en-US" w:eastAsia="zh-CN" w:bidi="ar-SA"/>
         </w:rPr>
-        <w:instrText xml:space="preserve"> PAGEREF _Toc146423240 </w:instrText>
+        <w:instrText xml:space="preserve"> PAGEREF _Toc149433465 </w:instrText>
       </w:r>
       <w:r>
         <w:rPr>
@@ -2965,7 +2965,7 @@
           <w:szCs w:val="24"/>
           <w:lang w:val="en-US" w:eastAsia="zh-CN" w:bidi="ar-SA"/>
         </w:rPr>
-        <w:instrText xml:space="preserve"> HYPERLINK \l _Toc1051570860 </w:instrText>
+        <w:instrText xml:space="preserve"> HYPERLINK \l _Toc1755923635 </w:instrText>
       </w:r>
       <w:r>
         <w:rPr>
@@ -3010,7 +3010,7 @@
           <w:szCs w:val="24"/>
           <w:lang w:val="en-US" w:eastAsia="zh-CN" w:bidi="ar-SA"/>
         </w:rPr>
-        <w:instrText xml:space="preserve"> PAGEREF _Toc1051570860 </w:instrText>
+        <w:instrText xml:space="preserve"> PAGEREF _Toc1755923635 </w:instrText>
       </w:r>
       <w:r>
         <w:rPr>
@@ -3078,7 +3078,7 @@
           <w:szCs w:val="24"/>
           <w:lang w:val="en-US" w:eastAsia="zh-CN" w:bidi="ar-SA"/>
         </w:rPr>
-        <w:instrText xml:space="preserve"> HYPERLINK \l _Toc137568489 </w:instrText>
+        <w:instrText xml:space="preserve"> HYPERLINK \l _Toc992241500 </w:instrText>
       </w:r>
       <w:r>
         <w:rPr>
@@ -3123,7 +3123,7 @@
           <w:szCs w:val="24"/>
           <w:lang w:val="en-US" w:eastAsia="zh-CN" w:bidi="ar-SA"/>
         </w:rPr>
-        <w:instrText xml:space="preserve"> PAGEREF _Toc137568489 </w:instrText>
+        <w:instrText xml:space="preserve"> PAGEREF _Toc992241500 </w:instrText>
       </w:r>
       <w:r>
         <w:rPr>
@@ -3191,7 +3191,7 @@
           <w:szCs w:val="24"/>
           <w:lang w:val="en-US" w:eastAsia="zh-CN" w:bidi="ar-SA"/>
         </w:rPr>
-        <w:instrText xml:space="preserve"> HYPERLINK \l _Toc243070928 </w:instrText>
+        <w:instrText xml:space="preserve"> HYPERLINK \l _Toc1805706361 </w:instrText>
       </w:r>
       <w:r>
         <w:rPr>
@@ -3236,7 +3236,7 @@
           <w:szCs w:val="24"/>
           <w:lang w:val="en-US" w:eastAsia="zh-CN" w:bidi="ar-SA"/>
         </w:rPr>
-        <w:instrText xml:space="preserve"> PAGEREF _Toc243070928 </w:instrText>
+        <w:instrText xml:space="preserve"> PAGEREF _Toc1805706361 </w:instrText>
       </w:r>
       <w:r>
         <w:rPr>
@@ -3304,7 +3304,7 @@
           <w:szCs w:val="24"/>
           <w:lang w:val="en-US" w:eastAsia="zh-CN" w:bidi="ar-SA"/>
         </w:rPr>
-        <w:instrText xml:space="preserve"> HYPERLINK \l _Toc1681733237 </w:instrText>
+        <w:instrText xml:space="preserve"> HYPERLINK \l _Toc2125418541 </w:instrText>
       </w:r>
       <w:r>
         <w:rPr>
@@ -3349,7 +3349,7 @@
           <w:szCs w:val="24"/>
           <w:lang w:val="en-US" w:eastAsia="zh-CN" w:bidi="ar-SA"/>
         </w:rPr>
-        <w:instrText xml:space="preserve"> PAGEREF _Toc1681733237 </w:instrText>
+        <w:instrText xml:space="preserve"> PAGEREF _Toc2125418541 </w:instrText>
       </w:r>
       <w:r>
         <w:rPr>
@@ -3417,7 +3417,7 @@
           <w:szCs w:val="24"/>
           <w:lang w:val="en-US" w:eastAsia="zh-CN" w:bidi="ar-SA"/>
         </w:rPr>
-        <w:instrText xml:space="preserve"> HYPERLINK \l _Toc1766078417 </w:instrText>
+        <w:instrText xml:space="preserve"> HYPERLINK \l _Toc1387621504 </w:instrText>
       </w:r>
       <w:r>
         <w:rPr>
@@ -3462,7 +3462,7 @@
           <w:szCs w:val="24"/>
           <w:lang w:val="en-US" w:eastAsia="zh-CN" w:bidi="ar-SA"/>
         </w:rPr>
-        <w:instrText xml:space="preserve"> PAGEREF _Toc1766078417 </w:instrText>
+        <w:instrText xml:space="preserve"> PAGEREF _Toc1387621504 </w:instrText>
       </w:r>
       <w:r>
         <w:rPr>
@@ -3530,7 +3530,7 @@
           <w:szCs w:val="24"/>
           <w:lang w:val="en-US" w:eastAsia="zh-CN" w:bidi="ar-SA"/>
         </w:rPr>
-        <w:instrText xml:space="preserve"> HYPERLINK \l _Toc778931599 </w:instrText>
+        <w:instrText xml:space="preserve"> HYPERLINK \l _Toc1163851423 </w:instrText>
       </w:r>
       <w:r>
         <w:rPr>
@@ -3593,7 +3593,7 @@
           <w:szCs w:val="24"/>
           <w:lang w:val="en-US" w:eastAsia="zh-CN" w:bidi="ar-SA"/>
         </w:rPr>
-        <w:instrText xml:space="preserve"> PAGEREF _Toc778931599 </w:instrText>
+        <w:instrText xml:space="preserve"> PAGEREF _Toc1163851423 </w:instrText>
       </w:r>
       <w:r>
         <w:rPr>
@@ -3661,7 +3661,7 @@
           <w:szCs w:val="24"/>
           <w:lang w:val="en-US" w:eastAsia="zh-CN" w:bidi="ar-SA"/>
         </w:rPr>
-        <w:instrText xml:space="preserve"> HYPERLINK \l _Toc1375296403 </w:instrText>
+        <w:instrText xml:space="preserve"> HYPERLINK \l _Toc962713126 </w:instrText>
       </w:r>
       <w:r>
         <w:rPr>
@@ -3706,7 +3706,7 @@
           <w:szCs w:val="24"/>
           <w:lang w:val="en-US" w:eastAsia="zh-CN" w:bidi="ar-SA"/>
         </w:rPr>
-        <w:instrText xml:space="preserve"> PAGEREF _Toc1375296403 </w:instrText>
+        <w:instrText xml:space="preserve"> PAGEREF _Toc962713126 </w:instrText>
       </w:r>
       <w:r>
         <w:rPr>
@@ -3774,7 +3774,7 @@
           <w:szCs w:val="24"/>
           <w:lang w:val="en-US" w:eastAsia="zh-CN" w:bidi="ar-SA"/>
         </w:rPr>
-        <w:instrText xml:space="preserve"> HYPERLINK \l _Toc1728633863 </w:instrText>
+        <w:instrText xml:space="preserve"> HYPERLINK \l _Toc526916064 </w:instrText>
       </w:r>
       <w:r>
         <w:rPr>
@@ -3819,7 +3819,7 @@
           <w:szCs w:val="24"/>
           <w:lang w:val="en-US" w:eastAsia="zh-CN" w:bidi="ar-SA"/>
         </w:rPr>
-        <w:instrText xml:space="preserve"> PAGEREF _Toc1728633863 </w:instrText>
+        <w:instrText xml:space="preserve"> PAGEREF _Toc526916064 </w:instrText>
       </w:r>
       <w:r>
         <w:rPr>
@@ -3887,7 +3887,7 @@
           <w:szCs w:val="24"/>
           <w:lang w:val="en-US" w:eastAsia="zh-CN" w:bidi="ar-SA"/>
         </w:rPr>
-        <w:instrText xml:space="preserve"> HYPERLINK \l _Toc2053029241 </w:instrText>
+        <w:instrText xml:space="preserve"> HYPERLINK \l _Toc241625024 </w:instrText>
       </w:r>
       <w:r>
         <w:rPr>
@@ -3900,30 +3900,12 @@
       </w:r>
       <w:r>
         <w:rPr>
-          <w:rFonts w:eastAsia="微软雅黑" w:asciiTheme="minorAscii" w:hAnsiTheme="minorAscii" w:cstheme="minorBidi"/>
-          <w:kern w:val="2"/>
-          <w:szCs w:val="24"/>
-          <w:lang w:val="en-US" w:eastAsia="zh-CN" w:bidi="ar-SA"/>
-        </w:rPr>
-        <w:t>1</w:t>
-      </w:r>
-      <w:r>
-        <w:rPr>
-          <w:rFonts w:hint="default" w:ascii="Arial" w:hAnsi="Arial" w:eastAsia="微软雅黑" w:cstheme="minorBidi"/>
-          <w:kern w:val="2"/>
-          <w:szCs w:val="24"/>
-          <w:lang w:eastAsia="zh-CN" w:bidi="ar-SA"/>
-        </w:rPr>
-        <w:t xml:space="preserve">. </w:t>
-      </w:r>
-      <w:r>
-        <w:rPr>
-          <w:rFonts w:hint="default" w:eastAsia="微软雅黑" w:asciiTheme="minorAscii" w:hAnsiTheme="minorAscii" w:cstheme="minorBidi"/>
-          <w:kern w:val="2"/>
-          <w:szCs w:val="24"/>
-          <w:lang w:val="en-US" w:eastAsia="zh-CN" w:bidi="ar-SA"/>
-        </w:rPr>
-        <w:t>论文阅读Batch Normalization</w:t>
+          <w:rFonts w:hint="default" w:eastAsia="微软雅黑" w:asciiTheme="minorAscii" w:hAnsiTheme="minorAscii" w:cstheme="minorBidi"/>
+          <w:kern w:val="2"/>
+          <w:szCs w:val="24"/>
+          <w:lang w:val="en-US" w:eastAsia="zh-CN" w:bidi="ar-SA"/>
+        </w:rPr>
+        <w:t>1.论文阅读Batch Normalization</w:t>
       </w:r>
       <w:r>
         <w:rPr>
@@ -3950,7 +3932,7 @@
           <w:szCs w:val="24"/>
           <w:lang w:val="en-US" w:eastAsia="zh-CN" w:bidi="ar-SA"/>
         </w:rPr>
-        <w:instrText xml:space="preserve"> PAGEREF _Toc2053029241 </w:instrText>
+        <w:instrText xml:space="preserve"> PAGEREF _Toc241625024 </w:instrText>
       </w:r>
       <w:r>
         <w:rPr>
@@ -3981,10 +3963,10 @@
       </w:r>
       <w:r>
         <w:rPr>
-          <w:rFonts w:hint="default" w:ascii="Arial" w:hAnsi="Arial" w:eastAsia="微软雅黑" w:cstheme="minorBidi"/>
-          <w:kern w:val="2"/>
-          <w:szCs w:val="24"/>
-          <w:lang w:eastAsia="zh-CN" w:bidi="ar-SA"/>
+          <w:rFonts w:hint="default" w:eastAsia="微软雅黑" w:asciiTheme="minorAscii" w:hAnsiTheme="minorAscii" w:cstheme="minorBidi"/>
+          <w:kern w:val="2"/>
+          <w:szCs w:val="24"/>
+          <w:lang w:val="en-US" w:eastAsia="zh-CN" w:bidi="ar-SA"/>
         </w:rPr>
         <w:fldChar w:fldCharType="end"/>
       </w:r>
@@ -4018,7 +4000,7 @@
           <w:szCs w:val="24"/>
           <w:lang w:val="en-US" w:eastAsia="zh-CN" w:bidi="ar-SA"/>
         </w:rPr>
-        <w:instrText xml:space="preserve"> HYPERLINK \l _Toc82722113 </w:instrText>
+        <w:instrText xml:space="preserve"> HYPERLINK \l _Toc501020421 </w:instrText>
       </w:r>
       <w:r>
         <w:rPr>
@@ -4063,7 +4045,7 @@
           <w:szCs w:val="24"/>
           <w:lang w:val="en-US" w:eastAsia="zh-CN" w:bidi="ar-SA"/>
         </w:rPr>
-        <w:instrText xml:space="preserve"> PAGEREF _Toc82722113 </w:instrText>
+        <w:instrText xml:space="preserve"> PAGEREF _Toc501020421 </w:instrText>
       </w:r>
       <w:r>
         <w:rPr>
@@ -4131,7 +4113,7 @@
           <w:szCs w:val="24"/>
           <w:lang w:val="en-US" w:eastAsia="zh-CN" w:bidi="ar-SA"/>
         </w:rPr>
-        <w:instrText xml:space="preserve"> HYPERLINK \l _Toc1506179580 </w:instrText>
+        <w:instrText xml:space="preserve"> HYPERLINK \l _Toc1946674602 </w:instrText>
       </w:r>
       <w:r>
         <w:rPr>
@@ -4176,7 +4158,7 @@
           <w:szCs w:val="24"/>
           <w:lang w:val="en-US" w:eastAsia="zh-CN" w:bidi="ar-SA"/>
         </w:rPr>
-        <w:instrText xml:space="preserve"> PAGEREF _Toc1506179580 </w:instrText>
+        <w:instrText xml:space="preserve"> PAGEREF _Toc1946674602 </w:instrText>
       </w:r>
       <w:r>
         <w:rPr>
@@ -4244,7 +4226,7 @@
           <w:szCs w:val="24"/>
           <w:lang w:val="en-US" w:eastAsia="zh-CN" w:bidi="ar-SA"/>
         </w:rPr>
-        <w:instrText xml:space="preserve"> HYPERLINK \l _Toc1925993329 </w:instrText>
+        <w:instrText xml:space="preserve"> HYPERLINK \l _Toc409404306 </w:instrText>
       </w:r>
       <w:r>
         <w:rPr>
@@ -4289,7 +4271,7 @@
           <w:szCs w:val="24"/>
           <w:lang w:val="en-US" w:eastAsia="zh-CN" w:bidi="ar-SA"/>
         </w:rPr>
-        <w:instrText xml:space="preserve"> PAGEREF _Toc1925993329 </w:instrText>
+        <w:instrText xml:space="preserve"> PAGEREF _Toc409404306 </w:instrText>
       </w:r>
       <w:r>
         <w:rPr>
@@ -4357,7 +4339,7 @@
           <w:szCs w:val="24"/>
           <w:lang w:val="en-US" w:eastAsia="zh-CN" w:bidi="ar-SA"/>
         </w:rPr>
-        <w:instrText xml:space="preserve"> HYPERLINK \l _Toc2099991042 </w:instrText>
+        <w:instrText xml:space="preserve"> HYPERLINK \l _Toc7865142 </w:instrText>
       </w:r>
       <w:r>
         <w:rPr>
@@ -4402,7 +4384,7 @@
           <w:szCs w:val="24"/>
           <w:lang w:val="en-US" w:eastAsia="zh-CN" w:bidi="ar-SA"/>
         </w:rPr>
-        <w:instrText xml:space="preserve"> PAGEREF _Toc2099991042 </w:instrText>
+        <w:instrText xml:space="preserve"> PAGEREF _Toc7865142 </w:instrText>
       </w:r>
       <w:r>
         <w:rPr>
@@ -4420,7 +4402,7 @@
           <w:szCs w:val="24"/>
           <w:lang w:val="en-US" w:eastAsia="zh-CN" w:bidi="ar-SA"/>
         </w:rPr>
-        <w:t>10</w:t>
+        <w:t>11</w:t>
       </w:r>
       <w:r>
         <w:rPr>
@@ -4470,7 +4452,7 @@
           <w:szCs w:val="24"/>
           <w:lang w:val="en-US" w:eastAsia="zh-CN" w:bidi="ar-SA"/>
         </w:rPr>
-        <w:instrText xml:space="preserve"> HYPERLINK \l _Toc999822310 </w:instrText>
+        <w:instrText xml:space="preserve"> HYPERLINK \l _Toc1661858555 </w:instrText>
       </w:r>
       <w:r>
         <w:rPr>
@@ -4515,7 +4497,7 @@
           <w:szCs w:val="24"/>
           <w:lang w:val="en-US" w:eastAsia="zh-CN" w:bidi="ar-SA"/>
         </w:rPr>
-        <w:instrText xml:space="preserve"> PAGEREF _Toc999822310 </w:instrText>
+        <w:instrText xml:space="preserve"> PAGEREF _Toc1661858555 </w:instrText>
       </w:r>
       <w:r>
         <w:rPr>
@@ -4583,7 +4565,7 @@
           <w:szCs w:val="24"/>
           <w:lang w:val="en-US" w:eastAsia="zh-CN" w:bidi="ar-SA"/>
         </w:rPr>
-        <w:instrText xml:space="preserve"> HYPERLINK \l _Toc1851979805 </w:instrText>
+        <w:instrText xml:space="preserve"> HYPERLINK \l _Toc1069173943 </w:instrText>
       </w:r>
       <w:r>
         <w:rPr>
@@ -4628,7 +4610,7 @@
           <w:szCs w:val="24"/>
           <w:lang w:val="en-US" w:eastAsia="zh-CN" w:bidi="ar-SA"/>
         </w:rPr>
-        <w:instrText xml:space="preserve"> PAGEREF _Toc1851979805 </w:instrText>
+        <w:instrText xml:space="preserve"> PAGEREF _Toc1069173943 </w:instrText>
       </w:r>
       <w:r>
         <w:rPr>
@@ -4696,7 +4678,7 @@
           <w:szCs w:val="24"/>
           <w:lang w:val="en-US" w:eastAsia="zh-CN" w:bidi="ar-SA"/>
         </w:rPr>
-        <w:instrText xml:space="preserve"> HYPERLINK \l _Toc293572696 </w:instrText>
+        <w:instrText xml:space="preserve"> HYPERLINK \l _Toc392148057 </w:instrText>
       </w:r>
       <w:r>
         <w:rPr>
@@ -4741,7 +4723,7 @@
           <w:szCs w:val="24"/>
           <w:lang w:val="en-US" w:eastAsia="zh-CN" w:bidi="ar-SA"/>
         </w:rPr>
-        <w:instrText xml:space="preserve"> PAGEREF _Toc293572696 </w:instrText>
+        <w:instrText xml:space="preserve"> PAGEREF _Toc392148057 </w:instrText>
       </w:r>
       <w:r>
         <w:rPr>
@@ -4818,7 +4800,7 @@
           <w:lang w:eastAsia="zh-CN"/>
         </w:rPr>
       </w:pPr>
-      <w:bookmarkStart w:id="0" w:name="_Toc854909358"/>
+      <w:bookmarkStart w:id="0" w:name="_Toc1685790942"/>
       <w:r>
         <w:rPr>
           <w:rFonts w:hint="default"/>
@@ -4927,7 +4909,7 @@
           <w:lang w:eastAsia="zh-CN"/>
         </w:rPr>
       </w:pPr>
-      <w:bookmarkStart w:id="1" w:name="_Toc1925029365"/>
+      <w:bookmarkStart w:id="1" w:name="_Toc1419758538"/>
       <w:r>
         <w:rPr>
           <w:rFonts w:hint="default"/>
@@ -4985,7 +4967,7 @@
           <w:lang w:eastAsia="zh-CN"/>
         </w:rPr>
       </w:pPr>
-      <w:bookmarkStart w:id="2" w:name="_Toc2020447736"/>
+      <w:bookmarkStart w:id="2" w:name="_Toc167779281"/>
       <w:r>
         <w:rPr>
           <w:rFonts w:hint="default"/>
@@ -5221,7 +5203,7 @@
           <w:lang w:eastAsia="zh-CN"/>
         </w:rPr>
       </w:pPr>
-      <w:bookmarkStart w:id="3" w:name="_Toc2017268929"/>
+      <w:bookmarkStart w:id="3" w:name="_Toc1654328369"/>
       <w:r>
         <w:rPr>
           <w:rFonts w:hint="default"/>
@@ -5295,7 +5277,7 @@
           <w:lang w:eastAsia="zh-CN"/>
         </w:rPr>
       </w:pPr>
-      <w:bookmarkStart w:id="4" w:name="_Toc1641126378"/>
+      <w:bookmarkStart w:id="4" w:name="_Toc1862667601"/>
       <w:r>
         <w:rPr>
           <w:rFonts w:hint="default"/>
@@ -5347,7 +5329,7 @@
           <w:lang w:eastAsia="zh-CN"/>
         </w:rPr>
       </w:pPr>
-      <w:bookmarkStart w:id="5" w:name="_Toc2073470124"/>
+      <w:bookmarkStart w:id="5" w:name="_Toc659769637"/>
       <w:r>
         <w:rPr>
           <w:rFonts w:hint="default"/>
@@ -5642,7 +5624,7 @@
           <w:lang w:eastAsia="zh-CN"/>
         </w:rPr>
       </w:pPr>
-      <w:bookmarkStart w:id="6" w:name="_Toc341065302"/>
+      <w:bookmarkStart w:id="6" w:name="_Toc384282915"/>
       <w:r>
         <w:rPr>
           <w:rFonts w:hint="default"/>
@@ -5765,7 +5747,7 @@
           <w:lang w:eastAsia="zh-CN"/>
         </w:rPr>
       </w:pPr>
-      <w:bookmarkStart w:id="7" w:name="_Toc1433907227"/>
+      <w:bookmarkStart w:id="7" w:name="_Toc1670445682"/>
       <w:r>
         <w:rPr>
           <w:rFonts w:hint="default"/>
@@ -5911,7 +5893,7 @@
           <w:lang w:eastAsia="zh-CN"/>
         </w:rPr>
       </w:pPr>
-      <w:bookmarkStart w:id="8" w:name="_Toc1138138579"/>
+      <w:bookmarkStart w:id="8" w:name="_Toc1555209335"/>
       <w:r>
         <w:rPr>
           <w:rFonts w:hint="default"/>
@@ -5957,7 +5939,7 @@
           <w:lang w:eastAsia="zh-CN"/>
         </w:rPr>
       </w:pPr>
-      <w:bookmarkStart w:id="9" w:name="_Toc2048746605"/>
+      <w:bookmarkStart w:id="9" w:name="_Toc121050832"/>
       <w:r>
         <w:rPr>
           <w:rFonts w:hint="default"/>
@@ -6063,7 +6045,7 @@
           <w:lang w:eastAsia="zh-CN"/>
         </w:rPr>
       </w:pPr>
-      <w:bookmarkStart w:id="10" w:name="_Toc1869021397"/>
+      <w:bookmarkStart w:id="10" w:name="_Toc242309773"/>
       <w:r>
         <w:rPr>
           <w:rFonts w:hint="default"/>
@@ -6118,7 +6100,7 @@
           <w:lang w:eastAsia="zh-CN"/>
         </w:rPr>
       </w:pPr>
-      <w:bookmarkStart w:id="11" w:name="_Toc1920838220"/>
+      <w:bookmarkStart w:id="11" w:name="_Toc1796633649"/>
       <w:r>
         <w:rPr>
           <w:rFonts w:hint="default"/>
@@ -6177,7 +6159,7 @@
           <w:lang w:eastAsia="zh-CN"/>
         </w:rPr>
       </w:pPr>
-      <w:bookmarkStart w:id="12" w:name="_Toc246713550"/>
+      <w:bookmarkStart w:id="12" w:name="_Toc488894352"/>
       <w:r>
         <w:rPr>
           <w:rFonts w:hint="default"/>
@@ -6527,7 +6509,7 @@
           <w:lang w:eastAsia="zh-CN"/>
         </w:rPr>
       </w:pPr>
-      <w:bookmarkStart w:id="13" w:name="_Toc861153311"/>
+      <w:bookmarkStart w:id="13" w:name="_Toc1096265687"/>
       <w:r>
         <w:rPr>
           <w:rFonts w:hint="default"/>
@@ -6570,7 +6552,7 @@
           <w:lang w:eastAsia="zh-CN"/>
         </w:rPr>
       </w:pPr>
-      <w:bookmarkStart w:id="14" w:name="_Toc538003453"/>
+      <w:bookmarkStart w:id="14" w:name="_Toc1885819421"/>
       <w:r>
         <w:rPr>
           <w:rFonts w:hint="default"/>
@@ -6613,7 +6595,7 @@
           <w:lang w:eastAsia="zh-CN"/>
         </w:rPr>
       </w:pPr>
-      <w:bookmarkStart w:id="15" w:name="_Toc651283350"/>
+      <w:bookmarkStart w:id="15" w:name="_Toc1228558788"/>
       <w:r>
         <w:rPr>
           <w:rFonts w:hint="default"/>
@@ -6837,7 +6819,7 @@
           <w:lang w:eastAsia="zh-CN"/>
         </w:rPr>
       </w:pPr>
-      <w:bookmarkStart w:id="16" w:name="_Toc38613766"/>
+      <w:bookmarkStart w:id="16" w:name="_Toc772095927"/>
       <w:r>
         <w:rPr>
           <w:rFonts w:hint="default"/>
@@ -6892,7 +6874,7 @@
           <w:lang w:eastAsia="zh-CN"/>
         </w:rPr>
       </w:pPr>
-      <w:bookmarkStart w:id="17" w:name="_Toc221937190"/>
+      <w:bookmarkStart w:id="17" w:name="_Toc1791323981"/>
       <w:r>
         <w:rPr>
           <w:rFonts w:hint="default"/>
@@ -7126,7 +7108,7 @@
           <w:lang w:eastAsia="zh-CN"/>
         </w:rPr>
       </w:pPr>
-      <w:bookmarkStart w:id="18" w:name="_Toc1025843570"/>
+      <w:bookmarkStart w:id="18" w:name="_Toc2042918956"/>
       <w:r>
         <w:rPr>
           <w:rFonts w:hint="default"/>
@@ -7497,7 +7479,7 @@
           <w:lang w:eastAsia="zh-CN"/>
         </w:rPr>
       </w:pPr>
-      <w:bookmarkStart w:id="19" w:name="_Toc198097895"/>
+      <w:bookmarkStart w:id="19" w:name="_Toc174656566"/>
       <w:r>
         <w:rPr>
           <w:rFonts w:hint="default"/>
@@ -7906,7 +7888,7 @@
           <w:lang w:eastAsia="zh-CN"/>
         </w:rPr>
       </w:pPr>
-      <w:bookmarkStart w:id="20" w:name="_Toc101089926"/>
+      <w:bookmarkStart w:id="20" w:name="_Toc234589344"/>
       <w:r>
         <w:rPr>
           <w:rFonts w:hint="default"/>
@@ -8332,7 +8314,7 @@
           <w:lang w:eastAsia="zh-CN"/>
         </w:rPr>
       </w:pPr>
-      <w:bookmarkStart w:id="21" w:name="_Toc146423240"/>
+      <w:bookmarkStart w:id="21" w:name="_Toc149433465"/>
       <w:r>
         <w:rPr>
           <w:rFonts w:hint="default"/>
@@ -8508,7 +8490,7 @@
           <w:lang w:eastAsia="zh-CN"/>
         </w:rPr>
       </w:pPr>
-      <w:bookmarkStart w:id="22" w:name="_Toc1051570860"/>
+      <w:bookmarkStart w:id="22" w:name="_Toc1755923635"/>
       <w:r>
         <w:rPr>
           <w:rFonts w:hint="default"/>
@@ -9648,7 +9630,7 @@
           <w:lang w:eastAsia="zh-CN"/>
         </w:rPr>
       </w:pPr>
-      <w:bookmarkStart w:id="23" w:name="_Toc137568489"/>
+      <w:bookmarkStart w:id="23" w:name="_Toc992241500"/>
       <w:r>
         <w:rPr>
           <w:rFonts w:hint="default"/>
@@ -9666,7 +9648,7 @@
           <w:lang w:eastAsia="zh-CN"/>
         </w:rPr>
       </w:pPr>
-      <w:bookmarkStart w:id="24" w:name="_Toc243070928"/>
+      <w:bookmarkStart w:id="24" w:name="_Toc1805706361"/>
       <w:r>
         <w:rPr>
           <w:rFonts w:hint="default"/>
@@ -11767,7 +11749,7 @@
           <w:lang w:eastAsia="zh-CN"/>
         </w:rPr>
       </w:pPr>
-      <w:bookmarkStart w:id="25" w:name="_Toc1681733237"/>
+      <w:bookmarkStart w:id="25" w:name="_Toc2125418541"/>
       <w:r>
         <w:rPr>
           <w:rFonts w:hint="default"/>
@@ -11844,7 +11826,7 @@
           <w:lang w:eastAsia="zh-CN"/>
         </w:rPr>
       </w:pPr>
-      <w:bookmarkStart w:id="26" w:name="_Toc1766078417"/>
+      <w:bookmarkStart w:id="26" w:name="_Toc1387621504"/>
       <w:r>
         <w:rPr>
           <w:rFonts w:hint="default"/>
@@ -12174,7 +12156,7 @@
           <w:lang w:eastAsia="zh-CN"/>
         </w:rPr>
       </w:pPr>
-      <w:bookmarkStart w:id="27" w:name="_Toc778931599"/>
+      <w:bookmarkStart w:id="27" w:name="_Toc1163851423"/>
       <w:r>
         <w:rPr>
           <w:rFonts w:hint="default"/>
@@ -14818,7 +14800,7 @@
           <w:lang w:eastAsia="zh-CN"/>
         </w:rPr>
       </w:pPr>
-      <w:bookmarkStart w:id="28" w:name="_Toc1375296403"/>
+      <w:bookmarkStart w:id="28" w:name="_Toc962713126"/>
       <w:r>
         <w:rPr>
           <w:rFonts w:hint="default"/>
@@ -15039,7 +15021,7 @@
           <w:lang w:eastAsia="zh-CN"/>
         </w:rPr>
       </w:pPr>
-      <w:bookmarkStart w:id="29" w:name="_Toc1728633863"/>
+      <w:bookmarkStart w:id="29" w:name="_Toc526916064"/>
       <w:r>
         <w:rPr>
           <w:rFonts w:hint="default"/>
@@ -15156,15 +15138,21 @@
       <w:pPr>
         <w:pStyle w:val="3"/>
         <w:numPr>
-          <w:ilvl w:val="0"/>
-          <w:numId w:val="11"/>
+          <w:numId w:val="0"/>
         </w:numPr>
         <w:rPr>
           <w:rFonts w:hint="default"/>
           <w:lang w:eastAsia="zh-CN"/>
         </w:rPr>
       </w:pPr>
-      <w:bookmarkStart w:id="30" w:name="_Toc2053029241"/>
+      <w:bookmarkStart w:id="30" w:name="_Toc241625024"/>
+      <w:r>
+        <w:rPr>
+          <w:rFonts w:hint="default"/>
+          <w:lang w:eastAsia="zh-CN"/>
+        </w:rPr>
+        <w:t>1.</w:t>
+      </w:r>
       <w:r>
         <w:rPr>
           <w:rFonts w:hint="default"/>
@@ -15386,7 +15374,7 @@
           <w:lang w:eastAsia="zh-CN"/>
         </w:rPr>
       </w:pPr>
-      <w:bookmarkStart w:id="31" w:name="_Toc82722113"/>
+      <w:bookmarkStart w:id="31" w:name="_Toc501020421"/>
       <w:r>
         <w:rPr>
           <w:rFonts w:hint="default"/>
@@ -15404,7 +15392,7 @@
           <w:lang w:eastAsia="zh-CN"/>
         </w:rPr>
       </w:pPr>
-      <w:bookmarkStart w:id="32" w:name="_Toc1506179580"/>
+      <w:bookmarkStart w:id="32" w:name="_Toc1946674602"/>
       <w:r>
         <w:rPr>
           <w:rFonts w:hint="default"/>
@@ -15459,7 +15447,7 @@
           <w:lang w:eastAsia="zh-CN"/>
         </w:rPr>
       </w:pPr>
-      <w:bookmarkStart w:id="33" w:name="_Toc1925993329"/>
+      <w:bookmarkStart w:id="33" w:name="_Toc409404306"/>
       <w:r>
         <w:rPr>
           <w:rFonts w:hint="default"/>
@@ -15490,14 +15478,7 @@
           <w:rFonts w:hint="default"/>
           <w:lang w:eastAsia="zh-CN"/>
         </w:rPr>
-        <w:t>Fully Connected Nets with Batch Normalization</w:t>
-      </w:r>
-      <w:r>
-        <w:rPr>
-          <w:rFonts w:hint="default"/>
-          <w:lang w:eastAsia="zh-CN"/>
-        </w:rPr>
-        <w:t>:</w:t>
+        <w:t>Fully Connected Nets with Batch Normalization:</w:t>
       </w:r>
     </w:p>
     <w:p>
@@ -15544,15 +15525,7 @@
           <w:highlight w:val="yellow"/>
           <w:lang w:eastAsia="zh-CN"/>
         </w:rPr>
-        <w:t>The outputs from</w:t>
-      </w:r>
-      <w:r>
-        <w:rPr>
-          <w:rFonts w:hint="default"/>
-          <w:highlight w:val="yellow"/>
-          <w:lang w:eastAsia="zh-CN"/>
-        </w:rPr>
-        <w:t xml:space="preserve"> the last layer of the network should not be normalized</w:t>
+        <w:t>The outputs from the last layer of the network should not be normalized</w:t>
       </w:r>
       <w:r>
         <w:rPr>
@@ -15652,8 +15625,6 @@
           <w:lang w:eastAsia="zh-CN"/>
         </w:rPr>
       </w:pPr>
-      <w:bookmarkStart w:id="38" w:name="_GoBack"/>
-      <w:bookmarkEnd w:id="38"/>
     </w:p>
     <w:p>
       <w:pPr>
@@ -15670,7 +15641,7 @@
           <w:lang w:eastAsia="zh-CN"/>
         </w:rPr>
       </w:pPr>
-      <w:bookmarkStart w:id="34" w:name="_Toc2099991042"/>
+      <w:bookmarkStart w:id="34" w:name="_Toc7865142"/>
       <w:r>
         <w:rPr>
           <w:rFonts w:hint="default"/>
@@ -15841,7 +15812,7 @@
           <w:lang w:eastAsia="zh-CN"/>
         </w:rPr>
       </w:pPr>
-      <w:bookmarkStart w:id="35" w:name="_Toc999822310"/>
+      <w:bookmarkStart w:id="35" w:name="_Toc1661858555"/>
       <w:r>
         <w:rPr>
           <w:rFonts w:hint="default"/>
@@ -16054,21 +16025,645 @@
     </w:p>
     <w:p>
       <w:pPr>
-        <w:rPr>
-          <w:rFonts w:hint="default"/>
-          <w:lang w:eastAsia="zh-CN"/>
-        </w:rPr>
-      </w:pPr>
-    </w:p>
-    <w:p>
-      <w:pPr>
         <w:pStyle w:val="2"/>
-        <w:rPr>
-          <w:rFonts w:hint="default"/>
-          <w:lang w:eastAsia="zh-CN"/>
-        </w:rPr>
-      </w:pPr>
-      <w:bookmarkStart w:id="36" w:name="_Toc1851979805"/>
+        <w:jc w:val="left"/>
+        <w:rPr>
+          <w:rFonts w:hint="default"/>
+          <w:lang w:eastAsia="zh-CN"/>
+        </w:rPr>
+      </w:pPr>
+      <w:r>
+        <w:rPr>
+          <w:rFonts w:hint="default"/>
+          <w:lang w:eastAsia="zh-CN"/>
+        </w:rPr>
+        <w:t>Assignment2_Q</w:t>
+      </w:r>
+      <w:r>
+        <w:rPr>
+          <w:rFonts w:hint="default"/>
+          <w:lang w:eastAsia="zh-CN"/>
+        </w:rPr>
+        <w:t>3</w:t>
+      </w:r>
+      <w:r>
+        <w:rPr>
+          <w:rFonts w:hint="default"/>
+          <w:lang w:eastAsia="zh-CN"/>
+        </w:rPr>
+        <w:t>: Dropout</w:t>
+      </w:r>
+    </w:p>
+    <w:p>
+      <w:pPr>
+        <w:rPr>
+          <w:rFonts w:hint="default"/>
+          <w:lang w:eastAsia="zh-CN"/>
+        </w:rPr>
+      </w:pPr>
+      <w:r>
+        <w:rPr>
+          <w:rFonts w:hint="default"/>
+          <w:lang w:eastAsia="zh-CN"/>
+        </w:rPr>
+        <w:t>1.生成mask的方法:</w:t>
+      </w:r>
+    </w:p>
+    <w:p>
+      <w:pPr>
+        <w:ind w:firstLine="420" w:firstLineChars="0"/>
+        <w:jc w:val="left"/>
+        <w:rPr>
+          <w:rFonts w:hint="default"/>
+          <w:lang w:eastAsia="zh-CN"/>
+        </w:rPr>
+      </w:pPr>
+      <w:r>
+        <w:rPr>
+          <w:rFonts w:hint="default"/>
+          <w:lang w:eastAsia="zh-CN"/>
+        </w:rPr>
+        <w:t>参考http://blog.csdn.net/hjimce/article/details/50413257中keras源码的实现.</w:t>
+      </w:r>
+    </w:p>
+    <w:p>
+      <w:pPr>
+        <w:ind w:firstLine="420" w:firstLineChars="0"/>
+        <w:jc w:val="left"/>
+        <w:rPr>
+          <w:rFonts w:hint="default"/>
+          <w:lang w:eastAsia="zh-CN"/>
+        </w:rPr>
+      </w:pPr>
+      <w:r>
+        <w:rPr>
+          <w:rFonts w:hint="default"/>
+          <w:lang w:eastAsia="zh-CN"/>
+        </w:rPr>
+        <w:t>参考numpy官方文档中生成二项分布数的教程:</w:t>
+      </w:r>
+    </w:p>
+    <w:p>
+      <w:pPr>
+        <w:ind w:firstLine="420" w:firstLineChars="0"/>
+        <w:jc w:val="left"/>
+        <w:rPr>
+          <w:rFonts w:hint="default"/>
+          <w:lang w:eastAsia="zh-CN"/>
+        </w:rPr>
+      </w:pPr>
+      <w:r>
+        <w:rPr>
+          <w:rFonts w:hint="default"/>
+          <w:lang w:eastAsia="zh-CN"/>
+        </w:rPr>
+        <w:fldChar w:fldCharType="begin"/>
+      </w:r>
+      <w:r>
+        <w:rPr>
+          <w:rFonts w:hint="default"/>
+          <w:lang w:eastAsia="zh-CN"/>
+        </w:rPr>
+        <w:instrText xml:space="preserve"> HYPERLINK "https://docs.scipy.org/doc/numpy-dev/reference/generated/numpy.random.binomial.html" </w:instrText>
+      </w:r>
+      <w:r>
+        <w:rPr>
+          <w:rFonts w:hint="default"/>
+          <w:lang w:eastAsia="zh-CN"/>
+        </w:rPr>
+        <w:fldChar w:fldCharType="separate"/>
+      </w:r>
+      <w:r>
+        <w:rPr>
+          <w:rStyle w:val="24"/>
+          <w:rFonts w:hint="default"/>
+          <w:lang w:eastAsia="zh-CN"/>
+        </w:rPr>
+        <w:t>https://docs.scipy.org/doc/numpy-dev/reference/generated/numpy.random.binomial.html</w:t>
+      </w:r>
+      <w:r>
+        <w:rPr>
+          <w:rFonts w:hint="default"/>
+          <w:lang w:eastAsia="zh-CN"/>
+        </w:rPr>
+        <w:fldChar w:fldCharType="end"/>
+      </w:r>
+    </w:p>
+    <w:p>
+      <w:pPr>
+        <w:ind w:firstLine="420" w:firstLineChars="0"/>
+        <w:jc w:val="left"/>
+        <w:rPr>
+          <w:rFonts w:hint="default"/>
+          <w:lang w:eastAsia="zh-CN"/>
+        </w:rPr>
+      </w:pPr>
+      <w:r>
+        <w:rPr>
+          <w:rFonts w:hint="default"/>
+          <w:lang w:eastAsia="zh-CN"/>
+        </w:rPr>
+        <w:t>注意p应该是生成1的概率,所以要用(1-丢弃的概率)得到,这里n的含义是抛硬币的次数.</w:t>
+      </w:r>
+    </w:p>
+    <w:tbl>
+      <w:tblPr>
+        <w:tblStyle w:val="27"/>
+        <w:tblW w:w="8522" w:type="dxa"/>
+        <w:tblInd w:w="0" w:type="dxa"/>
+        <w:tblBorders>
+          <w:top w:val="single" w:color="auto" w:sz="4" w:space="0"/>
+          <w:left w:val="single" w:color="auto" w:sz="4" w:space="0"/>
+          <w:bottom w:val="single" w:color="auto" w:sz="4" w:space="0"/>
+          <w:right w:val="single" w:color="auto" w:sz="4" w:space="0"/>
+          <w:insideH w:val="single" w:color="auto" w:sz="4" w:space="0"/>
+          <w:insideV w:val="single" w:color="auto" w:sz="4" w:space="0"/>
+        </w:tblBorders>
+        <w:tblLayout w:type="fixed"/>
+        <w:tblCellMar>
+          <w:left w:w="108" w:type="dxa"/>
+          <w:right w:w="108" w:type="dxa"/>
+        </w:tblCellMar>
+      </w:tblPr>
+      <w:tblGrid>
+        <w:gridCol w:w="8522"/>
+      </w:tblGrid>
+      <w:tr>
+        <w:tc>
+          <w:tcPr>
+            <w:tcW w:w="8522" w:type="dxa"/>
+          </w:tcPr>
+          <w:p>
+            <w:pPr>
+              <w:jc w:val="left"/>
+              <w:rPr>
+                <w:rFonts w:hint="default"/>
+                <w:vertAlign w:val="baseline"/>
+                <w:lang w:eastAsia="zh-CN"/>
+              </w:rPr>
+            </w:pPr>
+            <w:r>
+              <w:rPr>
+                <w:rFonts w:hint="default"/>
+                <w:vertAlign w:val="baseline"/>
+                <w:lang w:eastAsia="zh-CN"/>
+              </w:rPr>
+              <w:t>retain_prob=1.0-p</w:t>
+            </w:r>
+          </w:p>
+          <w:p>
+            <w:pPr>
+              <w:jc w:val="left"/>
+              <w:rPr>
+                <w:rFonts w:hint="default"/>
+                <w:vertAlign w:val="baseline"/>
+                <w:lang w:eastAsia="zh-CN"/>
+              </w:rPr>
+            </w:pPr>
+            <w:r>
+              <w:rPr>
+                <w:rFonts w:hint="default"/>
+                <w:vertAlign w:val="baseline"/>
+                <w:lang w:eastAsia="zh-CN"/>
+              </w:rPr>
+              <w:t>mask = np.random.binomial(n=1, p=retain_prob, size=x.shape)</w:t>
+            </w:r>
+          </w:p>
+          <w:p>
+            <w:pPr>
+              <w:jc w:val="left"/>
+              <w:rPr>
+                <w:rFonts w:hint="default"/>
+                <w:vertAlign w:val="baseline"/>
+                <w:lang w:eastAsia="zh-CN"/>
+              </w:rPr>
+            </w:pPr>
+            <w:r>
+              <w:rPr>
+                <w:rFonts w:hint="default"/>
+                <w:vertAlign w:val="baseline"/>
+                <w:lang w:eastAsia="zh-CN"/>
+              </w:rPr>
+              <w:t>out=x*mask</w:t>
+            </w:r>
+          </w:p>
+        </w:tc>
+      </w:tr>
+    </w:tbl>
+    <w:p>
+      <w:pPr>
+        <w:rPr>
+          <w:rFonts w:hint="default"/>
+          <w:lang w:eastAsia="zh-CN"/>
+        </w:rPr>
+      </w:pPr>
+    </w:p>
+    <w:p>
+      <w:pPr>
+        <w:rPr>
+          <w:rFonts w:hint="default"/>
+          <w:lang w:eastAsia="zh-CN"/>
+        </w:rPr>
+      </w:pPr>
+      <w:r>
+        <w:rPr>
+          <w:rFonts w:hint="default"/>
+          <w:lang w:eastAsia="zh-CN"/>
+        </w:rPr>
+        <w:t>2.bp过程</w:t>
+      </w:r>
+    </w:p>
+    <w:tbl>
+      <w:tblPr>
+        <w:tblStyle w:val="27"/>
+        <w:tblW w:w="8522" w:type="dxa"/>
+        <w:tblInd w:w="0" w:type="dxa"/>
+        <w:tblBorders>
+          <w:top w:val="single" w:color="auto" w:sz="4" w:space="0"/>
+          <w:left w:val="single" w:color="auto" w:sz="4" w:space="0"/>
+          <w:bottom w:val="single" w:color="auto" w:sz="4" w:space="0"/>
+          <w:right w:val="single" w:color="auto" w:sz="4" w:space="0"/>
+          <w:insideH w:val="single" w:color="auto" w:sz="4" w:space="0"/>
+          <w:insideV w:val="single" w:color="auto" w:sz="4" w:space="0"/>
+        </w:tblBorders>
+        <w:tblLayout w:type="fixed"/>
+        <w:tblCellMar>
+          <w:left w:w="108" w:type="dxa"/>
+          <w:right w:w="108" w:type="dxa"/>
+        </w:tblCellMar>
+      </w:tblPr>
+      <w:tblGrid>
+        <w:gridCol w:w="8522"/>
+      </w:tblGrid>
+      <w:tr>
+        <w:tc>
+          <w:tcPr>
+            <w:tcW w:w="8522" w:type="dxa"/>
+          </w:tcPr>
+          <w:p>
+            <w:pPr>
+              <w:rPr>
+                <w:rFonts w:hint="default"/>
+                <w:vertAlign w:val="baseline"/>
+                <w:lang w:eastAsia="zh-CN"/>
+              </w:rPr>
+            </w:pPr>
+            <w:r>
+              <w:rPr>
+                <w:rFonts w:hint="default"/>
+                <w:vertAlign w:val="baseline"/>
+                <w:lang w:eastAsia="zh-CN"/>
+              </w:rPr>
+              <w:t>dx=dout*mask</w:t>
+            </w:r>
+          </w:p>
+        </w:tc>
+      </w:tr>
+    </w:tbl>
+    <w:p>
+      <w:pPr>
+        <w:rPr>
+          <w:rFonts w:hint="default"/>
+          <w:lang w:eastAsia="zh-CN"/>
+        </w:rPr>
+      </w:pPr>
+    </w:p>
+    <w:p>
+      <w:pPr>
+        <w:rPr>
+          <w:rFonts w:hint="default"/>
+          <w:lang w:eastAsia="zh-CN"/>
+        </w:rPr>
+      </w:pPr>
+    </w:p>
+    <w:p>
+      <w:pPr>
+        <w:rPr>
+          <w:rFonts w:hint="default"/>
+          <w:lang w:eastAsia="zh-CN"/>
+        </w:rPr>
+      </w:pPr>
+      <w:r>
+        <w:rPr>
+          <w:rFonts w:hint="default"/>
+          <w:lang w:eastAsia="zh-CN"/>
+        </w:rPr>
+        <w:t>3.在网络结构中</w:t>
+      </w:r>
+    </w:p>
+    <w:p>
+      <w:pPr>
+        <w:ind w:firstLine="420" w:firstLineChars="0"/>
+        <w:rPr>
+          <w:rFonts w:hint="default"/>
+          <w:lang w:eastAsia="zh-CN"/>
+        </w:rPr>
+      </w:pPr>
+      <w:r>
+        <w:rPr>
+          <w:rFonts w:hint="default"/>
+          <w:lang w:eastAsia="zh-CN"/>
+        </w:rPr>
+        <w:t xml:space="preserve">Specificially, if the constructor the the net receives a nonzero value for the dropout parameter, then the net should add dropout immediately </w:t>
+      </w:r>
+      <w:r>
+        <w:rPr>
+          <w:rFonts w:hint="default"/>
+          <w:highlight w:val="yellow"/>
+          <w:lang w:eastAsia="zh-CN"/>
+        </w:rPr>
+        <w:t>after every ReLU nonlinearity</w:t>
+      </w:r>
+      <w:r>
+        <w:rPr>
+          <w:rFonts w:hint="default"/>
+          <w:lang w:eastAsia="zh-CN"/>
+        </w:rPr>
+        <w:t>.</w:t>
+      </w:r>
+    </w:p>
+    <w:p>
+      <w:pPr>
+        <w:rPr>
+          <w:rFonts w:hint="default"/>
+          <w:lang w:eastAsia="zh-CN"/>
+        </w:rPr>
+      </w:pPr>
+    </w:p>
+    <w:p>
+      <w:pPr>
+        <w:rPr>
+          <w:rFonts w:hint="default"/>
+          <w:lang w:eastAsia="zh-CN"/>
+        </w:rPr>
+      </w:pPr>
+      <w:r>
+        <w:rPr>
+          <w:rFonts w:hint="default"/>
+          <w:lang w:eastAsia="zh-CN"/>
+        </w:rPr>
+        <w:t>4.一些可能出现的bug</w:t>
+      </w:r>
+    </w:p>
+    <w:p>
+      <w:pPr>
+        <w:ind w:firstLine="420" w:firstLineChars="0"/>
+        <w:rPr>
+          <w:rFonts w:hint="default"/>
+          <w:lang w:eastAsia="zh-CN"/>
+        </w:rPr>
+      </w:pPr>
+      <w:r>
+        <w:rPr>
+          <w:rFonts w:hint="default"/>
+          <w:lang w:eastAsia="zh-CN"/>
+        </w:rPr>
+        <w:t>永远,不要,忘了,在求loss和gradient的时候</w:t>
+      </w:r>
+      <w:bookmarkStart w:id="38" w:name="_GoBack"/>
+      <w:bookmarkEnd w:id="38"/>
+      <w:r>
+        <w:rPr>
+          <w:rFonts w:hint="default"/>
+          <w:lang w:eastAsia="zh-CN"/>
+        </w:rPr>
+        <w:t>先看一下要不要use_dropout.</w:t>
+      </w:r>
+    </w:p>
+    <w:p>
+      <w:pPr>
+        <w:rPr>
+          <w:rFonts w:hint="default"/>
+          <w:lang w:eastAsia="zh-CN"/>
+        </w:rPr>
+      </w:pPr>
+    </w:p>
+    <w:p>
+      <w:pPr>
+        <w:pStyle w:val="3"/>
+        <w:rPr>
+          <w:rFonts w:hint="default"/>
+          <w:lang w:eastAsia="zh-CN"/>
+        </w:rPr>
+      </w:pPr>
+      <w:r>
+        <w:rPr>
+          <w:rFonts w:hint="default"/>
+          <w:lang w:eastAsia="zh-CN"/>
+        </w:rPr>
+        <w:t>Unknown word</w:t>
+      </w:r>
+    </w:p>
+    <w:p>
+      <w:pPr>
+        <w:rPr>
+          <w:rFonts w:hint="default"/>
+          <w:lang w:eastAsia="zh-CN"/>
+        </w:rPr>
+      </w:pPr>
+      <w:r>
+        <w:rPr>
+          <w:rFonts w:hint="default"/>
+          <w:lang w:eastAsia="zh-CN"/>
+        </w:rPr>
+        <w:t>Straightforward</w:t>
+      </w:r>
+      <w:r>
+        <w:rPr>
+          <w:rFonts w:hint="default"/>
+          <w:lang w:eastAsia="zh-CN"/>
+        </w:rPr>
+        <w:tab/>
+      </w:r>
+      <w:r>
+        <w:rPr>
+          <w:rFonts w:hint="default"/>
+          <w:lang w:eastAsia="zh-CN"/>
+        </w:rPr>
+        <w:tab/>
+      </w:r>
+      <w:r>
+        <w:rPr>
+          <w:rFonts w:hint="default"/>
+          <w:lang w:eastAsia="zh-CN"/>
+        </w:rPr>
+        <w:tab/>
+      </w:r>
+      <w:r>
+        <w:rPr>
+          <w:rFonts w:hint="default"/>
+          <w:lang w:eastAsia="zh-CN"/>
+        </w:rPr>
+        <w:tab/>
+      </w:r>
+      <w:r>
+        <w:rPr>
+          <w:rFonts w:hint="default"/>
+          <w:lang w:eastAsia="zh-CN"/>
+        </w:rPr>
+        <w:tab/>
+      </w:r>
+      <w:r>
+        <w:rPr>
+          <w:rFonts w:hint="default"/>
+          <w:lang w:eastAsia="zh-CN"/>
+        </w:rPr>
+        <w:t>简单的</w:t>
+      </w:r>
+    </w:p>
+    <w:p>
+      <w:pPr>
+        <w:rPr>
+          <w:rFonts w:hint="default"/>
+          <w:lang w:eastAsia="zh-CN"/>
+        </w:rPr>
+      </w:pPr>
+      <w:r>
+        <w:rPr>
+          <w:rFonts w:hint="default"/>
+          <w:lang w:eastAsia="zh-CN"/>
+        </w:rPr>
+        <w:t>Decorrelate</w:t>
+      </w:r>
+      <w:r>
+        <w:rPr>
+          <w:rFonts w:hint="default"/>
+          <w:lang w:eastAsia="zh-CN"/>
+        </w:rPr>
+        <w:tab/>
+      </w:r>
+      <w:r>
+        <w:rPr>
+          <w:rFonts w:hint="default"/>
+          <w:lang w:eastAsia="zh-CN"/>
+        </w:rPr>
+        <w:tab/>
+      </w:r>
+      <w:r>
+        <w:rPr>
+          <w:rFonts w:hint="default"/>
+          <w:lang w:eastAsia="zh-CN"/>
+        </w:rPr>
+        <w:tab/>
+      </w:r>
+      <w:r>
+        <w:rPr>
+          <w:rFonts w:hint="default"/>
+          <w:lang w:eastAsia="zh-CN"/>
+        </w:rPr>
+        <w:tab/>
+      </w:r>
+      <w:r>
+        <w:rPr>
+          <w:rFonts w:hint="default"/>
+          <w:lang w:eastAsia="zh-CN"/>
+        </w:rPr>
+        <w:tab/>
+      </w:r>
+      <w:r>
+        <w:rPr>
+          <w:rFonts w:hint="default"/>
+          <w:lang w:eastAsia="zh-CN"/>
+        </w:rPr>
+        <w:tab/>
+      </w:r>
+      <w:r>
+        <w:rPr>
+          <w:rFonts w:hint="default"/>
+          <w:lang w:eastAsia="zh-CN"/>
+        </w:rPr>
+        <w:t>去相关</w:t>
+      </w:r>
+    </w:p>
+    <w:p>
+      <w:pPr>
+        <w:rPr>
+          <w:rFonts w:hint="default"/>
+          <w:lang w:eastAsia="zh-CN"/>
+        </w:rPr>
+      </w:pPr>
+      <w:r>
+        <w:rPr>
+          <w:rFonts w:hint="default"/>
+          <w:lang w:eastAsia="zh-CN"/>
+        </w:rPr>
+        <w:t>Deviation</w:t>
+      </w:r>
+      <w:r>
+        <w:rPr>
+          <w:rFonts w:hint="default"/>
+          <w:lang w:eastAsia="zh-CN"/>
+        </w:rPr>
+        <w:tab/>
+      </w:r>
+      <w:r>
+        <w:rPr>
+          <w:rFonts w:hint="default"/>
+          <w:lang w:eastAsia="zh-CN"/>
+        </w:rPr>
+        <w:tab/>
+      </w:r>
+      <w:r>
+        <w:rPr>
+          <w:rFonts w:hint="default"/>
+          <w:lang w:eastAsia="zh-CN"/>
+        </w:rPr>
+        <w:tab/>
+      </w:r>
+      <w:r>
+        <w:rPr>
+          <w:rFonts w:hint="default"/>
+          <w:lang w:eastAsia="zh-CN"/>
+        </w:rPr>
+        <w:tab/>
+      </w:r>
+      <w:r>
+        <w:rPr>
+          <w:rFonts w:hint="default"/>
+          <w:lang w:eastAsia="zh-CN"/>
+        </w:rPr>
+        <w:tab/>
+      </w:r>
+      <w:r>
+        <w:rPr>
+          <w:rFonts w:hint="default"/>
+          <w:lang w:eastAsia="zh-CN"/>
+        </w:rPr>
+        <w:tab/>
+      </w:r>
+      <w:r>
+        <w:rPr>
+          <w:rFonts w:hint="default"/>
+          <w:lang w:eastAsia="zh-CN"/>
+        </w:rPr>
+        <w:t>偏离</w:t>
+      </w:r>
+    </w:p>
+    <w:p>
+      <w:pPr>
+        <w:rPr>
+          <w:rFonts w:hint="default"/>
+          <w:lang w:eastAsia="zh-CN"/>
+        </w:rPr>
+      </w:pPr>
+    </w:p>
+    <w:p>
+      <w:pPr>
+        <w:rPr>
+          <w:rFonts w:hint="default"/>
+          <w:lang w:eastAsia="zh-CN"/>
+        </w:rPr>
+      </w:pPr>
+    </w:p>
+    <w:p>
+      <w:pPr>
+        <w:pStyle w:val="2"/>
+        <w:rPr>
+          <w:rFonts w:hint="default"/>
+          <w:lang w:eastAsia="zh-CN"/>
+        </w:rPr>
+      </w:pPr>
+      <w:bookmarkStart w:id="36" w:name="_Toc1069173943"/>
       <w:r>
         <w:rPr>
           <w:rFonts w:hint="default"/>
@@ -16102,7 +16697,7 @@
           <w:lang w:eastAsia="zh-CN"/>
         </w:rPr>
       </w:pPr>
-      <w:bookmarkStart w:id="37" w:name="_Toc293572696"/>
+      <w:bookmarkStart w:id="37" w:name="_Toc392148057"/>
       <w:r>
         <w:rPr>
           <w:rFonts w:hint="default"/>
@@ -16379,10 +16974,10 @@
       <w:lvlJc w:val="left"/>
     </w:lvl>
   </w:abstractNum>
-  <w:abstractNum w:abstractNumId="1513586366">
-    <w:nsid w:val="5A377EBE"/>
+  <w:abstractNum w:abstractNumId="1513599326">
+    <w:nsid w:val="5A37B15E"/>
     <w:multiLevelType w:val="singleLevel"/>
-    <w:tmpl w:val="5A377EBE"/>
+    <w:tmpl w:val="5A37B15E"/>
     <w:lvl w:ilvl="0" w:tentative="1">
       <w:start w:val="1"/>
       <w:numFmt w:val="bullet"/>
@@ -16399,10 +16994,10 @@
       </w:rPr>
     </w:lvl>
   </w:abstractNum>
-  <w:abstractNum w:abstractNumId="1513599326">
-    <w:nsid w:val="5A37B15E"/>
+  <w:abstractNum w:abstractNumId="1513586366">
+    <w:nsid w:val="5A377EBE"/>
     <w:multiLevelType w:val="singleLevel"/>
-    <w:tmpl w:val="5A37B15E"/>
+    <w:tmpl w:val="5A377EBE"/>
     <w:lvl w:ilvl="0" w:tentative="1">
       <w:start w:val="1"/>
       <w:numFmt w:val="bullet"/>
@@ -16649,18 +17244,6 @@
     <w:tmpl w:val="5A392301"/>
     <w:lvl w:ilvl="0" w:tentative="1">
       <w:start w:val="4"/>
-      <w:numFmt w:val="decimal"/>
-      <w:suff w:val="nothing"/>
-      <w:lvlText w:val="%1."/>
-      <w:lvlJc w:val="left"/>
-    </w:lvl>
-  </w:abstractNum>
-  <w:abstractNum w:abstractNumId="1513747924">
-    <w:nsid w:val="5A39F5D4"/>
-    <w:multiLevelType w:val="singleLevel"/>
-    <w:tmpl w:val="5A39F5D4"/>
-    <w:lvl w:ilvl="0" w:tentative="1">
-      <w:start w:val="1"/>
       <w:numFmt w:val="decimal"/>
       <w:suff w:val="nothing"/>
       <w:lvlText w:val="%1."/>
@@ -16696,9 +17279,6 @@
   </w:num>
   <w:num w:numId="10">
     <w:abstractNumId w:val="1513693953"/>
-  </w:num>
-  <w:num w:numId="11">
-    <w:abstractNumId w:val="1513747924"/>
   </w:num>
 </w:numbering>
 </file>

--- a/JianBo/my_note/week4 My note.docx
+++ b/JianBo/my_note/week4 My note.docx
@@ -451,7 +451,7 @@
           <w:szCs w:val="24"/>
           <w:lang w:val="en-US" w:eastAsia="zh-CN" w:bidi="ar-SA"/>
         </w:rPr>
-        <w:instrText xml:space="preserve"> HYPERLINK \l _Toc1685790942 </w:instrText>
+        <w:instrText xml:space="preserve"> HYPERLINK \l _Toc1128549770 </w:instrText>
       </w:r>
       <w:r>
         <w:rPr>
@@ -496,7 +496,7 @@
           <w:szCs w:val="24"/>
           <w:lang w:val="en-US" w:eastAsia="zh-CN" w:bidi="ar-SA"/>
         </w:rPr>
-        <w:instrText xml:space="preserve"> PAGEREF _Toc1685790942 </w:instrText>
+        <w:instrText xml:space="preserve"> PAGEREF _Toc1128549770 </w:instrText>
       </w:r>
       <w:r>
         <w:rPr>
@@ -564,7 +564,7 @@
           <w:szCs w:val="24"/>
           <w:lang w:val="en-US" w:eastAsia="zh-CN" w:bidi="ar-SA"/>
         </w:rPr>
-        <w:instrText xml:space="preserve"> HYPERLINK \l _Toc1419758538 </w:instrText>
+        <w:instrText xml:space="preserve"> HYPERLINK \l _Toc71637294 </w:instrText>
       </w:r>
       <w:r>
         <w:rPr>
@@ -609,7 +609,7 @@
           <w:szCs w:val="24"/>
           <w:lang w:val="en-US" w:eastAsia="zh-CN" w:bidi="ar-SA"/>
         </w:rPr>
-        <w:instrText xml:space="preserve"> PAGEREF _Toc1419758538 </w:instrText>
+        <w:instrText xml:space="preserve"> PAGEREF _Toc71637294 </w:instrText>
       </w:r>
       <w:r>
         <w:rPr>
@@ -677,7 +677,7 @@
           <w:szCs w:val="24"/>
           <w:lang w:val="en-US" w:eastAsia="zh-CN" w:bidi="ar-SA"/>
         </w:rPr>
-        <w:instrText xml:space="preserve"> HYPERLINK \l _Toc167779281 </w:instrText>
+        <w:instrText xml:space="preserve"> HYPERLINK \l _Toc1823383394 </w:instrText>
       </w:r>
       <w:r>
         <w:rPr>
@@ -722,7 +722,7 @@
           <w:szCs w:val="24"/>
           <w:lang w:val="en-US" w:eastAsia="zh-CN" w:bidi="ar-SA"/>
         </w:rPr>
-        <w:instrText xml:space="preserve"> PAGEREF _Toc167779281 </w:instrText>
+        <w:instrText xml:space="preserve"> PAGEREF _Toc1823383394 </w:instrText>
       </w:r>
       <w:r>
         <w:rPr>
@@ -790,7 +790,7 @@
           <w:szCs w:val="24"/>
           <w:lang w:val="en-US" w:eastAsia="zh-CN" w:bidi="ar-SA"/>
         </w:rPr>
-        <w:instrText xml:space="preserve"> HYPERLINK \l _Toc1654328369 </w:instrText>
+        <w:instrText xml:space="preserve"> HYPERLINK \l _Toc1823084368 </w:instrText>
       </w:r>
       <w:r>
         <w:rPr>
@@ -835,7 +835,7 @@
           <w:szCs w:val="24"/>
           <w:lang w:val="en-US" w:eastAsia="zh-CN" w:bidi="ar-SA"/>
         </w:rPr>
-        <w:instrText xml:space="preserve"> PAGEREF _Toc1654328369 </w:instrText>
+        <w:instrText xml:space="preserve"> PAGEREF _Toc1823084368 </w:instrText>
       </w:r>
       <w:r>
         <w:rPr>
@@ -853,7 +853,7 @@
           <w:szCs w:val="24"/>
           <w:lang w:val="en-US" w:eastAsia="zh-CN" w:bidi="ar-SA"/>
         </w:rPr>
-        <w:t>2</w:t>
+        <w:t>3</w:t>
       </w:r>
       <w:r>
         <w:rPr>
@@ -903,7 +903,7 @@
           <w:szCs w:val="24"/>
           <w:lang w:val="en-US" w:eastAsia="zh-CN" w:bidi="ar-SA"/>
         </w:rPr>
-        <w:instrText xml:space="preserve"> HYPERLINK \l _Toc1862667601 </w:instrText>
+        <w:instrText xml:space="preserve"> HYPERLINK \l _Toc1433033962 </w:instrText>
       </w:r>
       <w:r>
         <w:rPr>
@@ -958,7 +958,7 @@
           <w:szCs w:val="24"/>
           <w:lang w:val="en-US" w:eastAsia="zh-CN" w:bidi="ar-SA"/>
         </w:rPr>
-        <w:instrText xml:space="preserve"> PAGEREF _Toc1862667601 </w:instrText>
+        <w:instrText xml:space="preserve"> PAGEREF _Toc1433033962 </w:instrText>
       </w:r>
       <w:r>
         <w:rPr>
@@ -976,7 +976,7 @@
           <w:szCs w:val="24"/>
           <w:lang w:val="en-US" w:eastAsia="zh-CN" w:bidi="ar-SA"/>
         </w:rPr>
-        <w:t>2</w:t>
+        <w:t>3</w:t>
       </w:r>
       <w:r>
         <w:rPr>
@@ -1026,7 +1026,7 @@
           <w:szCs w:val="24"/>
           <w:lang w:val="en-US" w:eastAsia="zh-CN" w:bidi="ar-SA"/>
         </w:rPr>
-        <w:instrText xml:space="preserve"> HYPERLINK \l _Toc659769637 </w:instrText>
+        <w:instrText xml:space="preserve"> HYPERLINK \l _Toc1597321592 </w:instrText>
       </w:r>
       <w:r>
         <w:rPr>
@@ -1071,7 +1071,7 @@
           <w:szCs w:val="24"/>
           <w:lang w:val="en-US" w:eastAsia="zh-CN" w:bidi="ar-SA"/>
         </w:rPr>
-        <w:instrText xml:space="preserve"> PAGEREF _Toc659769637 </w:instrText>
+        <w:instrText xml:space="preserve"> PAGEREF _Toc1597321592 </w:instrText>
       </w:r>
       <w:r>
         <w:rPr>
@@ -1089,7 +1089,7 @@
           <w:szCs w:val="24"/>
           <w:lang w:val="en-US" w:eastAsia="zh-CN" w:bidi="ar-SA"/>
         </w:rPr>
-        <w:t>2</w:t>
+        <w:t>3</w:t>
       </w:r>
       <w:r>
         <w:rPr>
@@ -1139,7 +1139,7 @@
           <w:szCs w:val="24"/>
           <w:lang w:val="en-US" w:eastAsia="zh-CN" w:bidi="ar-SA"/>
         </w:rPr>
-        <w:instrText xml:space="preserve"> HYPERLINK \l _Toc384282915 </w:instrText>
+        <w:instrText xml:space="preserve"> HYPERLINK \l _Toc2093004035 </w:instrText>
       </w:r>
       <w:r>
         <w:rPr>
@@ -1184,7 +1184,7 @@
           <w:szCs w:val="24"/>
           <w:lang w:val="en-US" w:eastAsia="zh-CN" w:bidi="ar-SA"/>
         </w:rPr>
-        <w:instrText xml:space="preserve"> PAGEREF _Toc384282915 </w:instrText>
+        <w:instrText xml:space="preserve"> PAGEREF _Toc2093004035 </w:instrText>
       </w:r>
       <w:r>
         <w:rPr>
@@ -1252,7 +1252,7 @@
           <w:szCs w:val="24"/>
           <w:lang w:val="en-US" w:eastAsia="zh-CN" w:bidi="ar-SA"/>
         </w:rPr>
-        <w:instrText xml:space="preserve"> HYPERLINK \l _Toc1670445682 </w:instrText>
+        <w:instrText xml:space="preserve"> HYPERLINK \l _Toc1217586256 </w:instrText>
       </w:r>
       <w:r>
         <w:rPr>
@@ -1297,7 +1297,7 @@
           <w:szCs w:val="24"/>
           <w:lang w:val="en-US" w:eastAsia="zh-CN" w:bidi="ar-SA"/>
         </w:rPr>
-        <w:instrText xml:space="preserve"> PAGEREF _Toc1670445682 </w:instrText>
+        <w:instrText xml:space="preserve"> PAGEREF _Toc1217586256 </w:instrText>
       </w:r>
       <w:r>
         <w:rPr>
@@ -1315,7 +1315,7 @@
           <w:szCs w:val="24"/>
           <w:lang w:val="en-US" w:eastAsia="zh-CN" w:bidi="ar-SA"/>
         </w:rPr>
-        <w:t>3</w:t>
+        <w:t>4</w:t>
       </w:r>
       <w:r>
         <w:rPr>
@@ -1365,7 +1365,7 @@
           <w:szCs w:val="24"/>
           <w:lang w:val="en-US" w:eastAsia="zh-CN" w:bidi="ar-SA"/>
         </w:rPr>
-        <w:instrText xml:space="preserve"> HYPERLINK \l _Toc1555209335 </w:instrText>
+        <w:instrText xml:space="preserve"> HYPERLINK \l _Toc1160196889 </w:instrText>
       </w:r>
       <w:r>
         <w:rPr>
@@ -1410,7 +1410,7 @@
           <w:szCs w:val="24"/>
           <w:lang w:val="en-US" w:eastAsia="zh-CN" w:bidi="ar-SA"/>
         </w:rPr>
-        <w:instrText xml:space="preserve"> PAGEREF _Toc1555209335 </w:instrText>
+        <w:instrText xml:space="preserve"> PAGEREF _Toc1160196889 </w:instrText>
       </w:r>
       <w:r>
         <w:rPr>
@@ -1428,7 +1428,7 @@
           <w:szCs w:val="24"/>
           <w:lang w:val="en-US" w:eastAsia="zh-CN" w:bidi="ar-SA"/>
         </w:rPr>
-        <w:t>3</w:t>
+        <w:t>4</w:t>
       </w:r>
       <w:r>
         <w:rPr>
@@ -1478,7 +1478,7 @@
           <w:szCs w:val="24"/>
           <w:lang w:val="en-US" w:eastAsia="zh-CN" w:bidi="ar-SA"/>
         </w:rPr>
-        <w:instrText xml:space="preserve"> HYPERLINK \l _Toc121050832 </w:instrText>
+        <w:instrText xml:space="preserve"> HYPERLINK \l _Toc35353508 </w:instrText>
       </w:r>
       <w:r>
         <w:rPr>
@@ -1523,7 +1523,7 @@
           <w:szCs w:val="24"/>
           <w:lang w:val="en-US" w:eastAsia="zh-CN" w:bidi="ar-SA"/>
         </w:rPr>
-        <w:instrText xml:space="preserve"> PAGEREF _Toc121050832 </w:instrText>
+        <w:instrText xml:space="preserve"> PAGEREF _Toc35353508 </w:instrText>
       </w:r>
       <w:r>
         <w:rPr>
@@ -1541,7 +1541,7 @@
           <w:szCs w:val="24"/>
           <w:lang w:val="en-US" w:eastAsia="zh-CN" w:bidi="ar-SA"/>
         </w:rPr>
-        <w:t>3</w:t>
+        <w:t>4</w:t>
       </w:r>
       <w:r>
         <w:rPr>
@@ -1591,7 +1591,7 @@
           <w:szCs w:val="24"/>
           <w:lang w:val="en-US" w:eastAsia="zh-CN" w:bidi="ar-SA"/>
         </w:rPr>
-        <w:instrText xml:space="preserve"> HYPERLINK \l _Toc242309773 </w:instrText>
+        <w:instrText xml:space="preserve"> HYPERLINK \l _Toc1172483802 </w:instrText>
       </w:r>
       <w:r>
         <w:rPr>
@@ -1636,7 +1636,7 @@
           <w:szCs w:val="24"/>
           <w:lang w:val="en-US" w:eastAsia="zh-CN" w:bidi="ar-SA"/>
         </w:rPr>
-        <w:instrText xml:space="preserve"> PAGEREF _Toc242309773 </w:instrText>
+        <w:instrText xml:space="preserve"> PAGEREF _Toc1172483802 </w:instrText>
       </w:r>
       <w:r>
         <w:rPr>
@@ -1704,7 +1704,7 @@
           <w:szCs w:val="24"/>
           <w:lang w:val="en-US" w:eastAsia="zh-CN" w:bidi="ar-SA"/>
         </w:rPr>
-        <w:instrText xml:space="preserve"> HYPERLINK \l _Toc1796633649 </w:instrText>
+        <w:instrText xml:space="preserve"> HYPERLINK \l _Toc289979312 </w:instrText>
       </w:r>
       <w:r>
         <w:rPr>
@@ -1731,7 +1731,7 @@
           <w:szCs w:val="24"/>
           <w:lang w:val="en-US" w:eastAsia="zh-CN" w:bidi="ar-SA"/>
         </w:rPr>
-        <w:t xml:space="preserve">. </w:t>
+        <w:t>.</w:t>
       </w:r>
       <w:r>
         <w:rPr>
@@ -1767,7 +1767,7 @@
           <w:szCs w:val="24"/>
           <w:lang w:val="en-US" w:eastAsia="zh-CN" w:bidi="ar-SA"/>
         </w:rPr>
-        <w:instrText xml:space="preserve"> PAGEREF _Toc1796633649 </w:instrText>
+        <w:instrText xml:space="preserve"> PAGEREF _Toc289979312 </w:instrText>
       </w:r>
       <w:r>
         <w:rPr>
@@ -1835,7 +1835,7 @@
           <w:szCs w:val="24"/>
           <w:lang w:val="en-US" w:eastAsia="zh-CN" w:bidi="ar-SA"/>
         </w:rPr>
-        <w:instrText xml:space="preserve"> HYPERLINK \l _Toc488894352 </w:instrText>
+        <w:instrText xml:space="preserve"> HYPERLINK \l _Toc327676583 </w:instrText>
       </w:r>
       <w:r>
         <w:rPr>
@@ -1880,7 +1880,7 @@
           <w:szCs w:val="24"/>
           <w:lang w:val="en-US" w:eastAsia="zh-CN" w:bidi="ar-SA"/>
         </w:rPr>
-        <w:instrText xml:space="preserve"> PAGEREF _Toc488894352 </w:instrText>
+        <w:instrText xml:space="preserve"> PAGEREF _Toc327676583 </w:instrText>
       </w:r>
       <w:r>
         <w:rPr>
@@ -1948,7 +1948,7 @@
           <w:szCs w:val="24"/>
           <w:lang w:val="en-US" w:eastAsia="zh-CN" w:bidi="ar-SA"/>
         </w:rPr>
-        <w:instrText xml:space="preserve"> HYPERLINK \l _Toc1096265687 </w:instrText>
+        <w:instrText xml:space="preserve"> HYPERLINK \l _Toc1784545608 </w:instrText>
       </w:r>
       <w:r>
         <w:rPr>
@@ -1993,7 +1993,7 @@
           <w:szCs w:val="24"/>
           <w:lang w:val="en-US" w:eastAsia="zh-CN" w:bidi="ar-SA"/>
         </w:rPr>
-        <w:instrText xml:space="preserve"> PAGEREF _Toc1096265687 </w:instrText>
+        <w:instrText xml:space="preserve"> PAGEREF _Toc1784545608 </w:instrText>
       </w:r>
       <w:r>
         <w:rPr>
@@ -2011,7 +2011,7 @@
           <w:szCs w:val="24"/>
           <w:lang w:val="en-US" w:eastAsia="zh-CN" w:bidi="ar-SA"/>
         </w:rPr>
-        <w:t>4</w:t>
+        <w:t>5</w:t>
       </w:r>
       <w:r>
         <w:rPr>
@@ -2061,7 +2061,7 @@
           <w:szCs w:val="24"/>
           <w:lang w:val="en-US" w:eastAsia="zh-CN" w:bidi="ar-SA"/>
         </w:rPr>
-        <w:instrText xml:space="preserve"> HYPERLINK \l _Toc1885819421 </w:instrText>
+        <w:instrText xml:space="preserve"> HYPERLINK \l _Toc810818486 </w:instrText>
       </w:r>
       <w:r>
         <w:rPr>
@@ -2106,7 +2106,7 @@
           <w:szCs w:val="24"/>
           <w:lang w:val="en-US" w:eastAsia="zh-CN" w:bidi="ar-SA"/>
         </w:rPr>
-        <w:instrText xml:space="preserve"> PAGEREF _Toc1885819421 </w:instrText>
+        <w:instrText xml:space="preserve"> PAGEREF _Toc810818486 </w:instrText>
       </w:r>
       <w:r>
         <w:rPr>
@@ -2124,7 +2124,7 @@
           <w:szCs w:val="24"/>
           <w:lang w:val="en-US" w:eastAsia="zh-CN" w:bidi="ar-SA"/>
         </w:rPr>
-        <w:t>4</w:t>
+        <w:t>5</w:t>
       </w:r>
       <w:r>
         <w:rPr>
@@ -2174,7 +2174,7 @@
           <w:szCs w:val="24"/>
           <w:lang w:val="en-US" w:eastAsia="zh-CN" w:bidi="ar-SA"/>
         </w:rPr>
-        <w:instrText xml:space="preserve"> HYPERLINK \l _Toc1228558788 </w:instrText>
+        <w:instrText xml:space="preserve"> HYPERLINK \l _Toc2117187369 </w:instrText>
       </w:r>
       <w:r>
         <w:rPr>
@@ -2219,7 +2219,7 @@
           <w:szCs w:val="24"/>
           <w:lang w:val="en-US" w:eastAsia="zh-CN" w:bidi="ar-SA"/>
         </w:rPr>
-        <w:instrText xml:space="preserve"> PAGEREF _Toc1228558788 </w:instrText>
+        <w:instrText xml:space="preserve"> PAGEREF _Toc2117187369 </w:instrText>
       </w:r>
       <w:r>
         <w:rPr>
@@ -2237,7 +2237,7 @@
           <w:szCs w:val="24"/>
           <w:lang w:val="en-US" w:eastAsia="zh-CN" w:bidi="ar-SA"/>
         </w:rPr>
-        <w:t>4</w:t>
+        <w:t>5</w:t>
       </w:r>
       <w:r>
         <w:rPr>
@@ -2287,7 +2287,7 @@
           <w:szCs w:val="24"/>
           <w:lang w:val="en-US" w:eastAsia="zh-CN" w:bidi="ar-SA"/>
         </w:rPr>
-        <w:instrText xml:space="preserve"> HYPERLINK \l _Toc772095927 </w:instrText>
+        <w:instrText xml:space="preserve"> HYPERLINK \l _Toc290513001 </w:instrText>
       </w:r>
       <w:r>
         <w:rPr>
@@ -2332,7 +2332,7 @@
           <w:szCs w:val="24"/>
           <w:lang w:val="en-US" w:eastAsia="zh-CN" w:bidi="ar-SA"/>
         </w:rPr>
-        <w:instrText xml:space="preserve"> PAGEREF _Toc772095927 </w:instrText>
+        <w:instrText xml:space="preserve"> PAGEREF _Toc290513001 </w:instrText>
       </w:r>
       <w:r>
         <w:rPr>
@@ -2350,7 +2350,7 @@
           <w:szCs w:val="24"/>
           <w:lang w:val="en-US" w:eastAsia="zh-CN" w:bidi="ar-SA"/>
         </w:rPr>
-        <w:t>4</w:t>
+        <w:t>5</w:t>
       </w:r>
       <w:r>
         <w:rPr>
@@ -2400,7 +2400,7 @@
           <w:szCs w:val="24"/>
           <w:lang w:val="en-US" w:eastAsia="zh-CN" w:bidi="ar-SA"/>
         </w:rPr>
-        <w:instrText xml:space="preserve"> HYPERLINK \l _Toc1791323981 </w:instrText>
+        <w:instrText xml:space="preserve"> HYPERLINK \l _Toc11254462 </w:instrText>
       </w:r>
       <w:r>
         <w:rPr>
@@ -2445,7 +2445,7 @@
           <w:szCs w:val="24"/>
           <w:lang w:val="en-US" w:eastAsia="zh-CN" w:bidi="ar-SA"/>
         </w:rPr>
-        <w:instrText xml:space="preserve"> PAGEREF _Toc1791323981 </w:instrText>
+        <w:instrText xml:space="preserve"> PAGEREF _Toc11254462 </w:instrText>
       </w:r>
       <w:r>
         <w:rPr>
@@ -2463,7 +2463,7 @@
           <w:szCs w:val="24"/>
           <w:lang w:val="en-US" w:eastAsia="zh-CN" w:bidi="ar-SA"/>
         </w:rPr>
-        <w:t>4</w:t>
+        <w:t>5</w:t>
       </w:r>
       <w:r>
         <w:rPr>
@@ -2513,7 +2513,7 @@
           <w:szCs w:val="24"/>
           <w:lang w:val="en-US" w:eastAsia="zh-CN" w:bidi="ar-SA"/>
         </w:rPr>
-        <w:instrText xml:space="preserve"> HYPERLINK \l _Toc2042918956 </w:instrText>
+        <w:instrText xml:space="preserve"> HYPERLINK \l _Toc770788233 </w:instrText>
       </w:r>
       <w:r>
         <w:rPr>
@@ -2558,7 +2558,7 @@
           <w:szCs w:val="24"/>
           <w:lang w:val="en-US" w:eastAsia="zh-CN" w:bidi="ar-SA"/>
         </w:rPr>
-        <w:instrText xml:space="preserve"> PAGEREF _Toc2042918956 </w:instrText>
+        <w:instrText xml:space="preserve"> PAGEREF _Toc770788233 </w:instrText>
       </w:r>
       <w:r>
         <w:rPr>
@@ -2626,7 +2626,7 @@
           <w:szCs w:val="24"/>
           <w:lang w:val="en-US" w:eastAsia="zh-CN" w:bidi="ar-SA"/>
         </w:rPr>
-        <w:instrText xml:space="preserve"> HYPERLINK \l _Toc174656566 </w:instrText>
+        <w:instrText xml:space="preserve"> HYPERLINK \l _Toc737549984 </w:instrText>
       </w:r>
       <w:r>
         <w:rPr>
@@ -2671,7 +2671,7 @@
           <w:szCs w:val="24"/>
           <w:lang w:val="en-US" w:eastAsia="zh-CN" w:bidi="ar-SA"/>
         </w:rPr>
-        <w:instrText xml:space="preserve"> PAGEREF _Toc174656566 </w:instrText>
+        <w:instrText xml:space="preserve"> PAGEREF _Toc737549984 </w:instrText>
       </w:r>
       <w:r>
         <w:rPr>
@@ -2739,7 +2739,7 @@
           <w:szCs w:val="24"/>
           <w:lang w:val="en-US" w:eastAsia="zh-CN" w:bidi="ar-SA"/>
         </w:rPr>
-        <w:instrText xml:space="preserve"> HYPERLINK \l _Toc234589344 </w:instrText>
+        <w:instrText xml:space="preserve"> HYPERLINK \l _Toc1153060775 </w:instrText>
       </w:r>
       <w:r>
         <w:rPr>
@@ -2784,7 +2784,7 @@
           <w:szCs w:val="24"/>
           <w:lang w:val="en-US" w:eastAsia="zh-CN" w:bidi="ar-SA"/>
         </w:rPr>
-        <w:instrText xml:space="preserve"> PAGEREF _Toc234589344 </w:instrText>
+        <w:instrText xml:space="preserve"> PAGEREF _Toc1153060775 </w:instrText>
       </w:r>
       <w:r>
         <w:rPr>
@@ -2802,7 +2802,7 @@
           <w:szCs w:val="24"/>
           <w:lang w:val="en-US" w:eastAsia="zh-CN" w:bidi="ar-SA"/>
         </w:rPr>
-        <w:t>5</w:t>
+        <w:t>6</w:t>
       </w:r>
       <w:r>
         <w:rPr>
@@ -2852,7 +2852,7 @@
           <w:szCs w:val="24"/>
           <w:lang w:val="en-US" w:eastAsia="zh-CN" w:bidi="ar-SA"/>
         </w:rPr>
-        <w:instrText xml:space="preserve"> HYPERLINK \l _Toc149433465 </w:instrText>
+        <w:instrText xml:space="preserve"> HYPERLINK \l _Toc695667241 </w:instrText>
       </w:r>
       <w:r>
         <w:rPr>
@@ -2897,7 +2897,7 @@
           <w:szCs w:val="24"/>
           <w:lang w:val="en-US" w:eastAsia="zh-CN" w:bidi="ar-SA"/>
         </w:rPr>
-        <w:instrText xml:space="preserve"> PAGEREF _Toc149433465 </w:instrText>
+        <w:instrText xml:space="preserve"> PAGEREF _Toc695667241 </w:instrText>
       </w:r>
       <w:r>
         <w:rPr>
@@ -2965,7 +2965,7 @@
           <w:szCs w:val="24"/>
           <w:lang w:val="en-US" w:eastAsia="zh-CN" w:bidi="ar-SA"/>
         </w:rPr>
-        <w:instrText xml:space="preserve"> HYPERLINK \l _Toc1755923635 </w:instrText>
+        <w:instrText xml:space="preserve"> HYPERLINK \l _Toc1636250926 </w:instrText>
       </w:r>
       <w:r>
         <w:rPr>
@@ -3010,7 +3010,7 @@
           <w:szCs w:val="24"/>
           <w:lang w:val="en-US" w:eastAsia="zh-CN" w:bidi="ar-SA"/>
         </w:rPr>
-        <w:instrText xml:space="preserve"> PAGEREF _Toc1755923635 </w:instrText>
+        <w:instrText xml:space="preserve"> PAGEREF _Toc1636250926 </w:instrText>
       </w:r>
       <w:r>
         <w:rPr>
@@ -3028,7 +3028,7 @@
           <w:szCs w:val="24"/>
           <w:lang w:val="en-US" w:eastAsia="zh-CN" w:bidi="ar-SA"/>
         </w:rPr>
-        <w:t>6</w:t>
+        <w:t>7</w:t>
       </w:r>
       <w:r>
         <w:rPr>
@@ -3078,7 +3078,7 @@
           <w:szCs w:val="24"/>
           <w:lang w:val="en-US" w:eastAsia="zh-CN" w:bidi="ar-SA"/>
         </w:rPr>
-        <w:instrText xml:space="preserve"> HYPERLINK \l _Toc992241500 </w:instrText>
+        <w:instrText xml:space="preserve"> HYPERLINK \l _Toc1249383629 </w:instrText>
       </w:r>
       <w:r>
         <w:rPr>
@@ -3123,7 +3123,7 @@
           <w:szCs w:val="24"/>
           <w:lang w:val="en-US" w:eastAsia="zh-CN" w:bidi="ar-SA"/>
         </w:rPr>
-        <w:instrText xml:space="preserve"> PAGEREF _Toc992241500 </w:instrText>
+        <w:instrText xml:space="preserve"> PAGEREF _Toc1249383629 </w:instrText>
       </w:r>
       <w:r>
         <w:rPr>
@@ -3191,7 +3191,7 @@
           <w:szCs w:val="24"/>
           <w:lang w:val="en-US" w:eastAsia="zh-CN" w:bidi="ar-SA"/>
         </w:rPr>
-        <w:instrText xml:space="preserve"> HYPERLINK \l _Toc1805706361 </w:instrText>
+        <w:instrText xml:space="preserve"> HYPERLINK \l _Toc434318814 </w:instrText>
       </w:r>
       <w:r>
         <w:rPr>
@@ -3236,7 +3236,7 @@
           <w:szCs w:val="24"/>
           <w:lang w:val="en-US" w:eastAsia="zh-CN" w:bidi="ar-SA"/>
         </w:rPr>
-        <w:instrText xml:space="preserve"> PAGEREF _Toc1805706361 </w:instrText>
+        <w:instrText xml:space="preserve"> PAGEREF _Toc434318814 </w:instrText>
       </w:r>
       <w:r>
         <w:rPr>
@@ -3304,7 +3304,7 @@
           <w:szCs w:val="24"/>
           <w:lang w:val="en-US" w:eastAsia="zh-CN" w:bidi="ar-SA"/>
         </w:rPr>
-        <w:instrText xml:space="preserve"> HYPERLINK \l _Toc2125418541 </w:instrText>
+        <w:instrText xml:space="preserve"> HYPERLINK \l _Toc2068250523 </w:instrText>
       </w:r>
       <w:r>
         <w:rPr>
@@ -3349,7 +3349,7 @@
           <w:szCs w:val="24"/>
           <w:lang w:val="en-US" w:eastAsia="zh-CN" w:bidi="ar-SA"/>
         </w:rPr>
-        <w:instrText xml:space="preserve"> PAGEREF _Toc2125418541 </w:instrText>
+        <w:instrText xml:space="preserve"> PAGEREF _Toc2068250523 </w:instrText>
       </w:r>
       <w:r>
         <w:rPr>
@@ -3417,7 +3417,7 @@
           <w:szCs w:val="24"/>
           <w:lang w:val="en-US" w:eastAsia="zh-CN" w:bidi="ar-SA"/>
         </w:rPr>
-        <w:instrText xml:space="preserve"> HYPERLINK \l _Toc1387621504 </w:instrText>
+        <w:instrText xml:space="preserve"> HYPERLINK \l _Toc831105435 </w:instrText>
       </w:r>
       <w:r>
         <w:rPr>
@@ -3462,7 +3462,7 @@
           <w:szCs w:val="24"/>
           <w:lang w:val="en-US" w:eastAsia="zh-CN" w:bidi="ar-SA"/>
         </w:rPr>
-        <w:instrText xml:space="preserve"> PAGEREF _Toc1387621504 </w:instrText>
+        <w:instrText xml:space="preserve"> PAGEREF _Toc831105435 </w:instrText>
       </w:r>
       <w:r>
         <w:rPr>
@@ -3530,7 +3530,7 @@
           <w:szCs w:val="24"/>
           <w:lang w:val="en-US" w:eastAsia="zh-CN" w:bidi="ar-SA"/>
         </w:rPr>
-        <w:instrText xml:space="preserve"> HYPERLINK \l _Toc1163851423 </w:instrText>
+        <w:instrText xml:space="preserve"> HYPERLINK \l _Toc2006163851 </w:instrText>
       </w:r>
       <w:r>
         <w:rPr>
@@ -3593,7 +3593,7 @@
           <w:szCs w:val="24"/>
           <w:lang w:val="en-US" w:eastAsia="zh-CN" w:bidi="ar-SA"/>
         </w:rPr>
-        <w:instrText xml:space="preserve"> PAGEREF _Toc1163851423 </w:instrText>
+        <w:instrText xml:space="preserve"> PAGEREF _Toc2006163851 </w:instrText>
       </w:r>
       <w:r>
         <w:rPr>
@@ -3611,7 +3611,7 @@
           <w:szCs w:val="24"/>
           <w:lang w:val="en-US" w:eastAsia="zh-CN" w:bidi="ar-SA"/>
         </w:rPr>
-        <w:t>8</w:t>
+        <w:t>9</w:t>
       </w:r>
       <w:r>
         <w:rPr>
@@ -3661,7 +3661,7 @@
           <w:szCs w:val="24"/>
           <w:lang w:val="en-US" w:eastAsia="zh-CN" w:bidi="ar-SA"/>
         </w:rPr>
-        <w:instrText xml:space="preserve"> HYPERLINK \l _Toc962713126 </w:instrText>
+        <w:instrText xml:space="preserve"> HYPERLINK \l _Toc2012221887 </w:instrText>
       </w:r>
       <w:r>
         <w:rPr>
@@ -3706,7 +3706,7 @@
           <w:szCs w:val="24"/>
           <w:lang w:val="en-US" w:eastAsia="zh-CN" w:bidi="ar-SA"/>
         </w:rPr>
-        <w:instrText xml:space="preserve"> PAGEREF _Toc962713126 </w:instrText>
+        <w:instrText xml:space="preserve"> PAGEREF _Toc2012221887 </w:instrText>
       </w:r>
       <w:r>
         <w:rPr>
@@ -3774,7 +3774,7 @@
           <w:szCs w:val="24"/>
           <w:lang w:val="en-US" w:eastAsia="zh-CN" w:bidi="ar-SA"/>
         </w:rPr>
-        <w:instrText xml:space="preserve"> HYPERLINK \l _Toc526916064 </w:instrText>
+        <w:instrText xml:space="preserve"> HYPERLINK \l _Toc950410877 </w:instrText>
       </w:r>
       <w:r>
         <w:rPr>
@@ -3819,7 +3819,7 @@
           <w:szCs w:val="24"/>
           <w:lang w:val="en-US" w:eastAsia="zh-CN" w:bidi="ar-SA"/>
         </w:rPr>
-        <w:instrText xml:space="preserve"> PAGEREF _Toc526916064 </w:instrText>
+        <w:instrText xml:space="preserve"> PAGEREF _Toc950410877 </w:instrText>
       </w:r>
       <w:r>
         <w:rPr>
@@ -3887,7 +3887,7 @@
           <w:szCs w:val="24"/>
           <w:lang w:val="en-US" w:eastAsia="zh-CN" w:bidi="ar-SA"/>
         </w:rPr>
-        <w:instrText xml:space="preserve"> HYPERLINK \l _Toc241625024 </w:instrText>
+        <w:instrText xml:space="preserve"> HYPERLINK \l _Toc1948173327 </w:instrText>
       </w:r>
       <w:r>
         <w:rPr>
@@ -3932,7 +3932,7 @@
           <w:szCs w:val="24"/>
           <w:lang w:val="en-US" w:eastAsia="zh-CN" w:bidi="ar-SA"/>
         </w:rPr>
-        <w:instrText xml:space="preserve"> PAGEREF _Toc241625024 </w:instrText>
+        <w:instrText xml:space="preserve"> PAGEREF _Toc1948173327 </w:instrText>
       </w:r>
       <w:r>
         <w:rPr>
@@ -4000,7 +4000,7 @@
           <w:szCs w:val="24"/>
           <w:lang w:val="en-US" w:eastAsia="zh-CN" w:bidi="ar-SA"/>
         </w:rPr>
-        <w:instrText xml:space="preserve"> HYPERLINK \l _Toc501020421 </w:instrText>
+        <w:instrText xml:space="preserve"> HYPERLINK \l _Toc993288010 </w:instrText>
       </w:r>
       <w:r>
         <w:rPr>
@@ -4045,7 +4045,7 @@
           <w:szCs w:val="24"/>
           <w:lang w:val="en-US" w:eastAsia="zh-CN" w:bidi="ar-SA"/>
         </w:rPr>
-        <w:instrText xml:space="preserve"> PAGEREF _Toc501020421 </w:instrText>
+        <w:instrText xml:space="preserve"> PAGEREF _Toc993288010 </w:instrText>
       </w:r>
       <w:r>
         <w:rPr>
@@ -4063,7 +4063,7 @@
           <w:szCs w:val="24"/>
           <w:lang w:val="en-US" w:eastAsia="zh-CN" w:bidi="ar-SA"/>
         </w:rPr>
-        <w:t>10</w:t>
+        <w:t>11</w:t>
       </w:r>
       <w:r>
         <w:rPr>
@@ -4113,7 +4113,7 @@
           <w:szCs w:val="24"/>
           <w:lang w:val="en-US" w:eastAsia="zh-CN" w:bidi="ar-SA"/>
         </w:rPr>
-        <w:instrText xml:space="preserve"> HYPERLINK \l _Toc1946674602 </w:instrText>
+        <w:instrText xml:space="preserve"> HYPERLINK \l _Toc1022048171 </w:instrText>
       </w:r>
       <w:r>
         <w:rPr>
@@ -4158,7 +4158,7 @@
           <w:szCs w:val="24"/>
           <w:lang w:val="en-US" w:eastAsia="zh-CN" w:bidi="ar-SA"/>
         </w:rPr>
-        <w:instrText xml:space="preserve"> PAGEREF _Toc1946674602 </w:instrText>
+        <w:instrText xml:space="preserve"> PAGEREF _Toc1022048171 </w:instrText>
       </w:r>
       <w:r>
         <w:rPr>
@@ -4176,7 +4176,7 @@
           <w:szCs w:val="24"/>
           <w:lang w:val="en-US" w:eastAsia="zh-CN" w:bidi="ar-SA"/>
         </w:rPr>
-        <w:t>10</w:t>
+        <w:t>11</w:t>
       </w:r>
       <w:r>
         <w:rPr>
@@ -4226,7 +4226,7 @@
           <w:szCs w:val="24"/>
           <w:lang w:val="en-US" w:eastAsia="zh-CN" w:bidi="ar-SA"/>
         </w:rPr>
-        <w:instrText xml:space="preserve"> HYPERLINK \l _Toc409404306 </w:instrText>
+        <w:instrText xml:space="preserve"> HYPERLINK \l _Toc1624073073 </w:instrText>
       </w:r>
       <w:r>
         <w:rPr>
@@ -4271,7 +4271,7 @@
           <w:szCs w:val="24"/>
           <w:lang w:val="en-US" w:eastAsia="zh-CN" w:bidi="ar-SA"/>
         </w:rPr>
-        <w:instrText xml:space="preserve"> PAGEREF _Toc409404306 </w:instrText>
+        <w:instrText xml:space="preserve"> PAGEREF _Toc1624073073 </w:instrText>
       </w:r>
       <w:r>
         <w:rPr>
@@ -4289,7 +4289,7 @@
           <w:szCs w:val="24"/>
           <w:lang w:val="en-US" w:eastAsia="zh-CN" w:bidi="ar-SA"/>
         </w:rPr>
-        <w:t>10</w:t>
+        <w:t>11</w:t>
       </w:r>
       <w:r>
         <w:rPr>
@@ -4339,7 +4339,7 @@
           <w:szCs w:val="24"/>
           <w:lang w:val="en-US" w:eastAsia="zh-CN" w:bidi="ar-SA"/>
         </w:rPr>
-        <w:instrText xml:space="preserve"> HYPERLINK \l _Toc7865142 </w:instrText>
+        <w:instrText xml:space="preserve"> HYPERLINK \l _Toc668888730 </w:instrText>
       </w:r>
       <w:r>
         <w:rPr>
@@ -4384,7 +4384,7 @@
           <w:szCs w:val="24"/>
           <w:lang w:val="en-US" w:eastAsia="zh-CN" w:bidi="ar-SA"/>
         </w:rPr>
-        <w:instrText xml:space="preserve"> PAGEREF _Toc7865142 </w:instrText>
+        <w:instrText xml:space="preserve"> PAGEREF _Toc668888730 </w:instrText>
       </w:r>
       <w:r>
         <w:rPr>
@@ -4452,7 +4452,7 @@
           <w:szCs w:val="24"/>
           <w:lang w:val="en-US" w:eastAsia="zh-CN" w:bidi="ar-SA"/>
         </w:rPr>
-        <w:instrText xml:space="preserve"> HYPERLINK \l _Toc1661858555 </w:instrText>
+        <w:instrText xml:space="preserve"> HYPERLINK \l _Toc307598485 </w:instrText>
       </w:r>
       <w:r>
         <w:rPr>
@@ -4497,7 +4497,7 @@
           <w:szCs w:val="24"/>
           <w:lang w:val="en-US" w:eastAsia="zh-CN" w:bidi="ar-SA"/>
         </w:rPr>
-        <w:instrText xml:space="preserve"> PAGEREF _Toc1661858555 </w:instrText>
+        <w:instrText xml:space="preserve"> PAGEREF _Toc307598485 </w:instrText>
       </w:r>
       <w:r>
         <w:rPr>
@@ -4565,7 +4565,7 @@
           <w:szCs w:val="24"/>
           <w:lang w:val="en-US" w:eastAsia="zh-CN" w:bidi="ar-SA"/>
         </w:rPr>
-        <w:instrText xml:space="preserve"> HYPERLINK \l _Toc1069173943 </w:instrText>
+        <w:instrText xml:space="preserve"> HYPERLINK \l _Toc1073911018 </w:instrText>
       </w:r>
       <w:r>
         <w:rPr>
@@ -4583,7 +4583,7 @@
           <w:szCs w:val="24"/>
           <w:lang w:val="en-US" w:eastAsia="zh-CN" w:bidi="ar-SA"/>
         </w:rPr>
-        <w:t>Video5.Lecture 5 | Convolutional Neural Networks</w:t>
+        <w:t>Assignment2_Q3: Dropout</w:t>
       </w:r>
       <w:r>
         <w:rPr>
@@ -4610,7 +4610,7 @@
           <w:szCs w:val="24"/>
           <w:lang w:val="en-US" w:eastAsia="zh-CN" w:bidi="ar-SA"/>
         </w:rPr>
-        <w:instrText xml:space="preserve"> PAGEREF _Toc1069173943 </w:instrText>
+        <w:instrText xml:space="preserve"> PAGEREF _Toc1073911018 </w:instrText>
       </w:r>
       <w:r>
         <w:rPr>
@@ -4678,7 +4678,7 @@
           <w:szCs w:val="24"/>
           <w:lang w:val="en-US" w:eastAsia="zh-CN" w:bidi="ar-SA"/>
         </w:rPr>
-        <w:instrText xml:space="preserve"> HYPERLINK \l _Toc392148057 </w:instrText>
+        <w:instrText xml:space="preserve"> HYPERLINK \l _Toc614409117 </w:instrText>
       </w:r>
       <w:r>
         <w:rPr>
@@ -4696,6 +4696,458 @@
           <w:szCs w:val="24"/>
           <w:lang w:val="en-US" w:eastAsia="zh-CN" w:bidi="ar-SA"/>
         </w:rPr>
+        <w:t>1.生成mask的方法:</w:t>
+      </w:r>
+      <w:r>
+        <w:rPr>
+          <w:rFonts w:eastAsia="微软雅黑" w:asciiTheme="minorAscii" w:hAnsiTheme="minorAscii" w:cstheme="minorBidi"/>
+          <w:kern w:val="2"/>
+          <w:szCs w:val="24"/>
+          <w:lang w:val="en-US" w:eastAsia="zh-CN" w:bidi="ar-SA"/>
+        </w:rPr>
+        <w:tab/>
+      </w:r>
+      <w:r>
+        <w:rPr>
+          <w:rFonts w:eastAsia="微软雅黑" w:asciiTheme="minorAscii" w:hAnsiTheme="minorAscii" w:cstheme="minorBidi"/>
+          <w:kern w:val="2"/>
+          <w:szCs w:val="24"/>
+          <w:lang w:val="en-US" w:eastAsia="zh-CN" w:bidi="ar-SA"/>
+        </w:rPr>
+        <w:fldChar w:fldCharType="begin"/>
+      </w:r>
+      <w:r>
+        <w:rPr>
+          <w:rFonts w:eastAsia="微软雅黑" w:asciiTheme="minorAscii" w:hAnsiTheme="minorAscii" w:cstheme="minorBidi"/>
+          <w:kern w:val="2"/>
+          <w:szCs w:val="24"/>
+          <w:lang w:val="en-US" w:eastAsia="zh-CN" w:bidi="ar-SA"/>
+        </w:rPr>
+        <w:instrText xml:space="preserve"> PAGEREF _Toc614409117 </w:instrText>
+      </w:r>
+      <w:r>
+        <w:rPr>
+          <w:rFonts w:eastAsia="微软雅黑" w:asciiTheme="minorAscii" w:hAnsiTheme="minorAscii" w:cstheme="minorBidi"/>
+          <w:kern w:val="2"/>
+          <w:szCs w:val="24"/>
+          <w:lang w:val="en-US" w:eastAsia="zh-CN" w:bidi="ar-SA"/>
+        </w:rPr>
+        <w:fldChar w:fldCharType="separate"/>
+      </w:r>
+      <w:r>
+        <w:rPr>
+          <w:rFonts w:eastAsia="微软雅黑" w:asciiTheme="minorAscii" w:hAnsiTheme="minorAscii" w:cstheme="minorBidi"/>
+          <w:kern w:val="2"/>
+          <w:szCs w:val="24"/>
+          <w:lang w:val="en-US" w:eastAsia="zh-CN" w:bidi="ar-SA"/>
+        </w:rPr>
+        <w:t>11</w:t>
+      </w:r>
+      <w:r>
+        <w:rPr>
+          <w:rFonts w:eastAsia="微软雅黑" w:asciiTheme="minorAscii" w:hAnsiTheme="minorAscii" w:cstheme="minorBidi"/>
+          <w:kern w:val="2"/>
+          <w:szCs w:val="24"/>
+          <w:lang w:val="en-US" w:eastAsia="zh-CN" w:bidi="ar-SA"/>
+        </w:rPr>
+        <w:fldChar w:fldCharType="end"/>
+      </w:r>
+      <w:r>
+        <w:rPr>
+          <w:rFonts w:hint="default" w:eastAsia="微软雅黑" w:asciiTheme="minorAscii" w:hAnsiTheme="minorAscii" w:cstheme="minorBidi"/>
+          <w:kern w:val="2"/>
+          <w:szCs w:val="24"/>
+          <w:lang w:val="en-US" w:eastAsia="zh-CN" w:bidi="ar-SA"/>
+        </w:rPr>
+        <w:fldChar w:fldCharType="end"/>
+      </w:r>
+    </w:p>
+    <w:p>
+      <w:pPr>
+        <w:pStyle w:val="16"/>
+        <w:tabs>
+          <w:tab w:val="right" w:leader="dot" w:pos="8306"/>
+        </w:tabs>
+        <w:rPr>
+          <w:rFonts w:eastAsia="微软雅黑" w:asciiTheme="minorAscii" w:hAnsiTheme="minorAscii" w:cstheme="minorBidi"/>
+          <w:kern w:val="2"/>
+          <w:szCs w:val="24"/>
+          <w:lang w:val="en-US" w:eastAsia="zh-CN" w:bidi="ar-SA"/>
+        </w:rPr>
+      </w:pPr>
+      <w:r>
+        <w:rPr>
+          <w:rFonts w:hint="default" w:eastAsia="微软雅黑" w:asciiTheme="minorAscii" w:hAnsiTheme="minorAscii" w:cstheme="minorBidi"/>
+          <w:kern w:val="2"/>
+          <w:szCs w:val="24"/>
+          <w:lang w:val="en-US" w:eastAsia="zh-CN" w:bidi="ar-SA"/>
+        </w:rPr>
+        <w:fldChar w:fldCharType="begin"/>
+      </w:r>
+      <w:r>
+        <w:rPr>
+          <w:rFonts w:hint="default" w:eastAsia="微软雅黑" w:asciiTheme="minorAscii" w:hAnsiTheme="minorAscii" w:cstheme="minorBidi"/>
+          <w:kern w:val="2"/>
+          <w:szCs w:val="24"/>
+          <w:lang w:val="en-US" w:eastAsia="zh-CN" w:bidi="ar-SA"/>
+        </w:rPr>
+        <w:instrText xml:space="preserve"> HYPERLINK \l _Toc1525184742 </w:instrText>
+      </w:r>
+      <w:r>
+        <w:rPr>
+          <w:rFonts w:hint="default" w:eastAsia="微软雅黑" w:asciiTheme="minorAscii" w:hAnsiTheme="minorAscii" w:cstheme="minorBidi"/>
+          <w:kern w:val="2"/>
+          <w:szCs w:val="24"/>
+          <w:lang w:val="en-US" w:eastAsia="zh-CN" w:bidi="ar-SA"/>
+        </w:rPr>
+        <w:fldChar w:fldCharType="separate"/>
+      </w:r>
+      <w:r>
+        <w:rPr>
+          <w:rFonts w:hint="default" w:eastAsia="微软雅黑" w:asciiTheme="minorAscii" w:hAnsiTheme="minorAscii" w:cstheme="minorBidi"/>
+          <w:kern w:val="2"/>
+          <w:szCs w:val="24"/>
+          <w:lang w:val="en-US" w:eastAsia="zh-CN" w:bidi="ar-SA"/>
+        </w:rPr>
+        <w:t>2.bp过程</w:t>
+      </w:r>
+      <w:r>
+        <w:rPr>
+          <w:rFonts w:eastAsia="微软雅黑" w:asciiTheme="minorAscii" w:hAnsiTheme="minorAscii" w:cstheme="minorBidi"/>
+          <w:kern w:val="2"/>
+          <w:szCs w:val="24"/>
+          <w:lang w:val="en-US" w:eastAsia="zh-CN" w:bidi="ar-SA"/>
+        </w:rPr>
+        <w:tab/>
+      </w:r>
+      <w:r>
+        <w:rPr>
+          <w:rFonts w:eastAsia="微软雅黑" w:asciiTheme="minorAscii" w:hAnsiTheme="minorAscii" w:cstheme="minorBidi"/>
+          <w:kern w:val="2"/>
+          <w:szCs w:val="24"/>
+          <w:lang w:val="en-US" w:eastAsia="zh-CN" w:bidi="ar-SA"/>
+        </w:rPr>
+        <w:fldChar w:fldCharType="begin"/>
+      </w:r>
+      <w:r>
+        <w:rPr>
+          <w:rFonts w:eastAsia="微软雅黑" w:asciiTheme="minorAscii" w:hAnsiTheme="minorAscii" w:cstheme="minorBidi"/>
+          <w:kern w:val="2"/>
+          <w:szCs w:val="24"/>
+          <w:lang w:val="en-US" w:eastAsia="zh-CN" w:bidi="ar-SA"/>
+        </w:rPr>
+        <w:instrText xml:space="preserve"> PAGEREF _Toc1525184742 </w:instrText>
+      </w:r>
+      <w:r>
+        <w:rPr>
+          <w:rFonts w:eastAsia="微软雅黑" w:asciiTheme="minorAscii" w:hAnsiTheme="minorAscii" w:cstheme="minorBidi"/>
+          <w:kern w:val="2"/>
+          <w:szCs w:val="24"/>
+          <w:lang w:val="en-US" w:eastAsia="zh-CN" w:bidi="ar-SA"/>
+        </w:rPr>
+        <w:fldChar w:fldCharType="separate"/>
+      </w:r>
+      <w:r>
+        <w:rPr>
+          <w:rFonts w:eastAsia="微软雅黑" w:asciiTheme="minorAscii" w:hAnsiTheme="minorAscii" w:cstheme="minorBidi"/>
+          <w:kern w:val="2"/>
+          <w:szCs w:val="24"/>
+          <w:lang w:val="en-US" w:eastAsia="zh-CN" w:bidi="ar-SA"/>
+        </w:rPr>
+        <w:t>12</w:t>
+      </w:r>
+      <w:r>
+        <w:rPr>
+          <w:rFonts w:eastAsia="微软雅黑" w:asciiTheme="minorAscii" w:hAnsiTheme="minorAscii" w:cstheme="minorBidi"/>
+          <w:kern w:val="2"/>
+          <w:szCs w:val="24"/>
+          <w:lang w:val="en-US" w:eastAsia="zh-CN" w:bidi="ar-SA"/>
+        </w:rPr>
+        <w:fldChar w:fldCharType="end"/>
+      </w:r>
+      <w:r>
+        <w:rPr>
+          <w:rFonts w:hint="default" w:eastAsia="微软雅黑" w:asciiTheme="minorAscii" w:hAnsiTheme="minorAscii" w:cstheme="minorBidi"/>
+          <w:kern w:val="2"/>
+          <w:szCs w:val="24"/>
+          <w:lang w:val="en-US" w:eastAsia="zh-CN" w:bidi="ar-SA"/>
+        </w:rPr>
+        <w:fldChar w:fldCharType="end"/>
+      </w:r>
+    </w:p>
+    <w:p>
+      <w:pPr>
+        <w:pStyle w:val="16"/>
+        <w:tabs>
+          <w:tab w:val="right" w:leader="dot" w:pos="8306"/>
+        </w:tabs>
+        <w:rPr>
+          <w:rFonts w:eastAsia="微软雅黑" w:asciiTheme="minorAscii" w:hAnsiTheme="minorAscii" w:cstheme="minorBidi"/>
+          <w:kern w:val="2"/>
+          <w:szCs w:val="24"/>
+          <w:lang w:val="en-US" w:eastAsia="zh-CN" w:bidi="ar-SA"/>
+        </w:rPr>
+      </w:pPr>
+      <w:r>
+        <w:rPr>
+          <w:rFonts w:hint="default" w:eastAsia="微软雅黑" w:asciiTheme="minorAscii" w:hAnsiTheme="minorAscii" w:cstheme="minorBidi"/>
+          <w:kern w:val="2"/>
+          <w:szCs w:val="24"/>
+          <w:lang w:val="en-US" w:eastAsia="zh-CN" w:bidi="ar-SA"/>
+        </w:rPr>
+        <w:fldChar w:fldCharType="begin"/>
+      </w:r>
+      <w:r>
+        <w:rPr>
+          <w:rFonts w:hint="default" w:eastAsia="微软雅黑" w:asciiTheme="minorAscii" w:hAnsiTheme="minorAscii" w:cstheme="minorBidi"/>
+          <w:kern w:val="2"/>
+          <w:szCs w:val="24"/>
+          <w:lang w:val="en-US" w:eastAsia="zh-CN" w:bidi="ar-SA"/>
+        </w:rPr>
+        <w:instrText xml:space="preserve"> HYPERLINK \l _Toc86624259 </w:instrText>
+      </w:r>
+      <w:r>
+        <w:rPr>
+          <w:rFonts w:hint="default" w:eastAsia="微软雅黑" w:asciiTheme="minorAscii" w:hAnsiTheme="minorAscii" w:cstheme="minorBidi"/>
+          <w:kern w:val="2"/>
+          <w:szCs w:val="24"/>
+          <w:lang w:val="en-US" w:eastAsia="zh-CN" w:bidi="ar-SA"/>
+        </w:rPr>
+        <w:fldChar w:fldCharType="separate"/>
+      </w:r>
+      <w:r>
+        <w:rPr>
+          <w:rFonts w:hint="default" w:eastAsia="微软雅黑" w:asciiTheme="minorAscii" w:hAnsiTheme="minorAscii" w:cstheme="minorBidi"/>
+          <w:kern w:val="2"/>
+          <w:szCs w:val="24"/>
+          <w:lang w:val="en-US" w:eastAsia="zh-CN" w:bidi="ar-SA"/>
+        </w:rPr>
+        <w:t>3.在网络结构中</w:t>
+      </w:r>
+      <w:r>
+        <w:rPr>
+          <w:rFonts w:eastAsia="微软雅黑" w:asciiTheme="minorAscii" w:hAnsiTheme="minorAscii" w:cstheme="minorBidi"/>
+          <w:kern w:val="2"/>
+          <w:szCs w:val="24"/>
+          <w:lang w:val="en-US" w:eastAsia="zh-CN" w:bidi="ar-SA"/>
+        </w:rPr>
+        <w:tab/>
+      </w:r>
+      <w:r>
+        <w:rPr>
+          <w:rFonts w:eastAsia="微软雅黑" w:asciiTheme="minorAscii" w:hAnsiTheme="minorAscii" w:cstheme="minorBidi"/>
+          <w:kern w:val="2"/>
+          <w:szCs w:val="24"/>
+          <w:lang w:val="en-US" w:eastAsia="zh-CN" w:bidi="ar-SA"/>
+        </w:rPr>
+        <w:fldChar w:fldCharType="begin"/>
+      </w:r>
+      <w:r>
+        <w:rPr>
+          <w:rFonts w:eastAsia="微软雅黑" w:asciiTheme="minorAscii" w:hAnsiTheme="minorAscii" w:cstheme="minorBidi"/>
+          <w:kern w:val="2"/>
+          <w:szCs w:val="24"/>
+          <w:lang w:val="en-US" w:eastAsia="zh-CN" w:bidi="ar-SA"/>
+        </w:rPr>
+        <w:instrText xml:space="preserve"> PAGEREF _Toc86624259 </w:instrText>
+      </w:r>
+      <w:r>
+        <w:rPr>
+          <w:rFonts w:eastAsia="微软雅黑" w:asciiTheme="minorAscii" w:hAnsiTheme="minorAscii" w:cstheme="minorBidi"/>
+          <w:kern w:val="2"/>
+          <w:szCs w:val="24"/>
+          <w:lang w:val="en-US" w:eastAsia="zh-CN" w:bidi="ar-SA"/>
+        </w:rPr>
+        <w:fldChar w:fldCharType="separate"/>
+      </w:r>
+      <w:r>
+        <w:rPr>
+          <w:rFonts w:eastAsia="微软雅黑" w:asciiTheme="minorAscii" w:hAnsiTheme="minorAscii" w:cstheme="minorBidi"/>
+          <w:kern w:val="2"/>
+          <w:szCs w:val="24"/>
+          <w:lang w:val="en-US" w:eastAsia="zh-CN" w:bidi="ar-SA"/>
+        </w:rPr>
+        <w:t>12</w:t>
+      </w:r>
+      <w:r>
+        <w:rPr>
+          <w:rFonts w:eastAsia="微软雅黑" w:asciiTheme="minorAscii" w:hAnsiTheme="minorAscii" w:cstheme="minorBidi"/>
+          <w:kern w:val="2"/>
+          <w:szCs w:val="24"/>
+          <w:lang w:val="en-US" w:eastAsia="zh-CN" w:bidi="ar-SA"/>
+        </w:rPr>
+        <w:fldChar w:fldCharType="end"/>
+      </w:r>
+      <w:r>
+        <w:rPr>
+          <w:rFonts w:hint="default" w:eastAsia="微软雅黑" w:asciiTheme="minorAscii" w:hAnsiTheme="minorAscii" w:cstheme="minorBidi"/>
+          <w:kern w:val="2"/>
+          <w:szCs w:val="24"/>
+          <w:lang w:val="en-US" w:eastAsia="zh-CN" w:bidi="ar-SA"/>
+        </w:rPr>
+        <w:fldChar w:fldCharType="end"/>
+      </w:r>
+    </w:p>
+    <w:p>
+      <w:pPr>
+        <w:pStyle w:val="16"/>
+        <w:tabs>
+          <w:tab w:val="right" w:leader="dot" w:pos="8306"/>
+        </w:tabs>
+        <w:rPr>
+          <w:rFonts w:eastAsia="微软雅黑" w:asciiTheme="minorAscii" w:hAnsiTheme="minorAscii" w:cstheme="minorBidi"/>
+          <w:kern w:val="2"/>
+          <w:szCs w:val="24"/>
+          <w:lang w:val="en-US" w:eastAsia="zh-CN" w:bidi="ar-SA"/>
+        </w:rPr>
+      </w:pPr>
+      <w:r>
+        <w:rPr>
+          <w:rFonts w:hint="default" w:eastAsia="微软雅黑" w:asciiTheme="minorAscii" w:hAnsiTheme="minorAscii" w:cstheme="minorBidi"/>
+          <w:kern w:val="2"/>
+          <w:szCs w:val="24"/>
+          <w:lang w:val="en-US" w:eastAsia="zh-CN" w:bidi="ar-SA"/>
+        </w:rPr>
+        <w:fldChar w:fldCharType="begin"/>
+      </w:r>
+      <w:r>
+        <w:rPr>
+          <w:rFonts w:hint="default" w:eastAsia="微软雅黑" w:asciiTheme="minorAscii" w:hAnsiTheme="minorAscii" w:cstheme="minorBidi"/>
+          <w:kern w:val="2"/>
+          <w:szCs w:val="24"/>
+          <w:lang w:val="en-US" w:eastAsia="zh-CN" w:bidi="ar-SA"/>
+        </w:rPr>
+        <w:instrText xml:space="preserve"> HYPERLINK \l _Toc649762625 </w:instrText>
+      </w:r>
+      <w:r>
+        <w:rPr>
+          <w:rFonts w:hint="default" w:eastAsia="微软雅黑" w:asciiTheme="minorAscii" w:hAnsiTheme="minorAscii" w:cstheme="minorBidi"/>
+          <w:kern w:val="2"/>
+          <w:szCs w:val="24"/>
+          <w:lang w:val="en-US" w:eastAsia="zh-CN" w:bidi="ar-SA"/>
+        </w:rPr>
+        <w:fldChar w:fldCharType="separate"/>
+      </w:r>
+      <w:r>
+        <w:rPr>
+          <w:rFonts w:hint="default" w:eastAsia="微软雅黑" w:asciiTheme="minorAscii" w:hAnsiTheme="minorAscii" w:cstheme="minorBidi"/>
+          <w:kern w:val="2"/>
+          <w:szCs w:val="24"/>
+          <w:lang w:val="en-US" w:eastAsia="zh-CN" w:bidi="ar-SA"/>
+        </w:rPr>
+        <w:t>4.一些可能出现的bug</w:t>
+      </w:r>
+      <w:r>
+        <w:rPr>
+          <w:rFonts w:eastAsia="微软雅黑" w:asciiTheme="minorAscii" w:hAnsiTheme="minorAscii" w:cstheme="minorBidi"/>
+          <w:kern w:val="2"/>
+          <w:szCs w:val="24"/>
+          <w:lang w:val="en-US" w:eastAsia="zh-CN" w:bidi="ar-SA"/>
+        </w:rPr>
+        <w:tab/>
+      </w:r>
+      <w:r>
+        <w:rPr>
+          <w:rFonts w:eastAsia="微软雅黑" w:asciiTheme="minorAscii" w:hAnsiTheme="minorAscii" w:cstheme="minorBidi"/>
+          <w:kern w:val="2"/>
+          <w:szCs w:val="24"/>
+          <w:lang w:val="en-US" w:eastAsia="zh-CN" w:bidi="ar-SA"/>
+        </w:rPr>
+        <w:fldChar w:fldCharType="begin"/>
+      </w:r>
+      <w:r>
+        <w:rPr>
+          <w:rFonts w:eastAsia="微软雅黑" w:asciiTheme="minorAscii" w:hAnsiTheme="minorAscii" w:cstheme="minorBidi"/>
+          <w:kern w:val="2"/>
+          <w:szCs w:val="24"/>
+          <w:lang w:val="en-US" w:eastAsia="zh-CN" w:bidi="ar-SA"/>
+        </w:rPr>
+        <w:instrText xml:space="preserve"> PAGEREF _Toc649762625 </w:instrText>
+      </w:r>
+      <w:r>
+        <w:rPr>
+          <w:rFonts w:eastAsia="微软雅黑" w:asciiTheme="minorAscii" w:hAnsiTheme="minorAscii" w:cstheme="minorBidi"/>
+          <w:kern w:val="2"/>
+          <w:szCs w:val="24"/>
+          <w:lang w:val="en-US" w:eastAsia="zh-CN" w:bidi="ar-SA"/>
+        </w:rPr>
+        <w:fldChar w:fldCharType="separate"/>
+      </w:r>
+      <w:r>
+        <w:rPr>
+          <w:rFonts w:eastAsia="微软雅黑" w:asciiTheme="minorAscii" w:hAnsiTheme="minorAscii" w:cstheme="minorBidi"/>
+          <w:kern w:val="2"/>
+          <w:szCs w:val="24"/>
+          <w:lang w:val="en-US" w:eastAsia="zh-CN" w:bidi="ar-SA"/>
+        </w:rPr>
+        <w:t>12</w:t>
+      </w:r>
+      <w:r>
+        <w:rPr>
+          <w:rFonts w:eastAsia="微软雅黑" w:asciiTheme="minorAscii" w:hAnsiTheme="minorAscii" w:cstheme="minorBidi"/>
+          <w:kern w:val="2"/>
+          <w:szCs w:val="24"/>
+          <w:lang w:val="en-US" w:eastAsia="zh-CN" w:bidi="ar-SA"/>
+        </w:rPr>
+        <w:fldChar w:fldCharType="end"/>
+      </w:r>
+      <w:r>
+        <w:rPr>
+          <w:rFonts w:hint="default" w:eastAsia="微软雅黑" w:asciiTheme="minorAscii" w:hAnsiTheme="minorAscii" w:cstheme="minorBidi"/>
+          <w:kern w:val="2"/>
+          <w:szCs w:val="24"/>
+          <w:lang w:val="en-US" w:eastAsia="zh-CN" w:bidi="ar-SA"/>
+        </w:rPr>
+        <w:fldChar w:fldCharType="end"/>
+      </w:r>
+    </w:p>
+    <w:p>
+      <w:pPr>
+        <w:pStyle w:val="16"/>
+        <w:tabs>
+          <w:tab w:val="right" w:leader="dot" w:pos="8306"/>
+        </w:tabs>
+        <w:rPr>
+          <w:rFonts w:eastAsia="微软雅黑" w:asciiTheme="minorAscii" w:hAnsiTheme="minorAscii" w:cstheme="minorBidi"/>
+          <w:kern w:val="2"/>
+          <w:szCs w:val="24"/>
+          <w:lang w:val="en-US" w:eastAsia="zh-CN" w:bidi="ar-SA"/>
+        </w:rPr>
+      </w:pPr>
+      <w:r>
+        <w:rPr>
+          <w:rFonts w:hint="default" w:eastAsia="微软雅黑" w:asciiTheme="minorAscii" w:hAnsiTheme="minorAscii" w:cstheme="minorBidi"/>
+          <w:kern w:val="2"/>
+          <w:szCs w:val="24"/>
+          <w:lang w:val="en-US" w:eastAsia="zh-CN" w:bidi="ar-SA"/>
+        </w:rPr>
+        <w:fldChar w:fldCharType="begin"/>
+      </w:r>
+      <w:r>
+        <w:rPr>
+          <w:rFonts w:hint="default" w:eastAsia="微软雅黑" w:asciiTheme="minorAscii" w:hAnsiTheme="minorAscii" w:cstheme="minorBidi"/>
+          <w:kern w:val="2"/>
+          <w:szCs w:val="24"/>
+          <w:lang w:val="en-US" w:eastAsia="zh-CN" w:bidi="ar-SA"/>
+        </w:rPr>
+        <w:instrText xml:space="preserve"> HYPERLINK \l _Toc550184896 </w:instrText>
+      </w:r>
+      <w:r>
+        <w:rPr>
+          <w:rFonts w:hint="default" w:eastAsia="微软雅黑" w:asciiTheme="minorAscii" w:hAnsiTheme="minorAscii" w:cstheme="minorBidi"/>
+          <w:kern w:val="2"/>
+          <w:szCs w:val="24"/>
+          <w:lang w:val="en-US" w:eastAsia="zh-CN" w:bidi="ar-SA"/>
+        </w:rPr>
+        <w:fldChar w:fldCharType="separate"/>
+      </w:r>
+      <w:r>
+        <w:rPr>
+          <w:rFonts w:hint="default" w:eastAsia="微软雅黑" w:asciiTheme="minorAscii" w:hAnsiTheme="minorAscii" w:cstheme="minorBidi"/>
+          <w:kern w:val="2"/>
+          <w:szCs w:val="24"/>
+          <w:lang w:val="en-US" w:eastAsia="zh-CN" w:bidi="ar-SA"/>
+        </w:rPr>
         <w:t>Unknown word</w:t>
       </w:r>
       <w:r>
@@ -4723,7 +5175,7 @@
           <w:szCs w:val="24"/>
           <w:lang w:val="en-US" w:eastAsia="zh-CN" w:bidi="ar-SA"/>
         </w:rPr>
-        <w:instrText xml:space="preserve"> PAGEREF _Toc392148057 </w:instrText>
+        <w:instrText xml:space="preserve"> PAGEREF _Toc550184896 </w:instrText>
       </w:r>
       <w:r>
         <w:rPr>
@@ -4741,7 +5193,2267 @@
           <w:szCs w:val="24"/>
           <w:lang w:val="en-US" w:eastAsia="zh-CN" w:bidi="ar-SA"/>
         </w:rPr>
-        <w:t>11</w:t>
+        <w:t>12</w:t>
+      </w:r>
+      <w:r>
+        <w:rPr>
+          <w:rFonts w:eastAsia="微软雅黑" w:asciiTheme="minorAscii" w:hAnsiTheme="minorAscii" w:cstheme="minorBidi"/>
+          <w:kern w:val="2"/>
+          <w:szCs w:val="24"/>
+          <w:lang w:val="en-US" w:eastAsia="zh-CN" w:bidi="ar-SA"/>
+        </w:rPr>
+        <w:fldChar w:fldCharType="end"/>
+      </w:r>
+      <w:r>
+        <w:rPr>
+          <w:rFonts w:hint="default" w:eastAsia="微软雅黑" w:asciiTheme="minorAscii" w:hAnsiTheme="minorAscii" w:cstheme="minorBidi"/>
+          <w:kern w:val="2"/>
+          <w:szCs w:val="24"/>
+          <w:lang w:val="en-US" w:eastAsia="zh-CN" w:bidi="ar-SA"/>
+        </w:rPr>
+        <w:fldChar w:fldCharType="end"/>
+      </w:r>
+    </w:p>
+    <w:p>
+      <w:pPr>
+        <w:pStyle w:val="13"/>
+        <w:tabs>
+          <w:tab w:val="right" w:leader="dot" w:pos="8306"/>
+        </w:tabs>
+        <w:rPr>
+          <w:rFonts w:eastAsia="微软雅黑" w:asciiTheme="minorAscii" w:hAnsiTheme="minorAscii" w:cstheme="minorBidi"/>
+          <w:kern w:val="2"/>
+          <w:szCs w:val="24"/>
+          <w:lang w:val="en-US" w:eastAsia="zh-CN" w:bidi="ar-SA"/>
+        </w:rPr>
+      </w:pPr>
+      <w:r>
+        <w:rPr>
+          <w:rFonts w:hint="default" w:eastAsia="微软雅黑" w:asciiTheme="minorAscii" w:hAnsiTheme="minorAscii" w:cstheme="minorBidi"/>
+          <w:kern w:val="2"/>
+          <w:szCs w:val="24"/>
+          <w:lang w:val="en-US" w:eastAsia="zh-CN" w:bidi="ar-SA"/>
+        </w:rPr>
+        <w:fldChar w:fldCharType="begin"/>
+      </w:r>
+      <w:r>
+        <w:rPr>
+          <w:rFonts w:hint="default" w:eastAsia="微软雅黑" w:asciiTheme="minorAscii" w:hAnsiTheme="minorAscii" w:cstheme="minorBidi"/>
+          <w:kern w:val="2"/>
+          <w:szCs w:val="24"/>
+          <w:lang w:val="en-US" w:eastAsia="zh-CN" w:bidi="ar-SA"/>
+        </w:rPr>
+        <w:instrText xml:space="preserve"> HYPERLINK \l _Toc376603571 </w:instrText>
+      </w:r>
+      <w:r>
+        <w:rPr>
+          <w:rFonts w:hint="default" w:eastAsia="微软雅黑" w:asciiTheme="minorAscii" w:hAnsiTheme="minorAscii" w:cstheme="minorBidi"/>
+          <w:kern w:val="2"/>
+          <w:szCs w:val="24"/>
+          <w:lang w:val="en-US" w:eastAsia="zh-CN" w:bidi="ar-SA"/>
+        </w:rPr>
+        <w:fldChar w:fldCharType="separate"/>
+      </w:r>
+      <w:r>
+        <w:rPr>
+          <w:rFonts w:hint="default" w:eastAsia="微软雅黑" w:asciiTheme="minorAscii" w:hAnsiTheme="minorAscii" w:cstheme="minorBidi"/>
+          <w:kern w:val="2"/>
+          <w:szCs w:val="24"/>
+          <w:lang w:val="en-US" w:eastAsia="zh-CN" w:bidi="ar-SA"/>
+        </w:rPr>
+        <w:t>Assignment2_Q4: Convolutional Networks</w:t>
+      </w:r>
+      <w:r>
+        <w:rPr>
+          <w:rFonts w:eastAsia="微软雅黑" w:asciiTheme="minorAscii" w:hAnsiTheme="minorAscii" w:cstheme="minorBidi"/>
+          <w:kern w:val="2"/>
+          <w:szCs w:val="24"/>
+          <w:lang w:val="en-US" w:eastAsia="zh-CN" w:bidi="ar-SA"/>
+        </w:rPr>
+        <w:tab/>
+      </w:r>
+      <w:r>
+        <w:rPr>
+          <w:rFonts w:eastAsia="微软雅黑" w:asciiTheme="minorAscii" w:hAnsiTheme="minorAscii" w:cstheme="minorBidi"/>
+          <w:kern w:val="2"/>
+          <w:szCs w:val="24"/>
+          <w:lang w:val="en-US" w:eastAsia="zh-CN" w:bidi="ar-SA"/>
+        </w:rPr>
+        <w:fldChar w:fldCharType="begin"/>
+      </w:r>
+      <w:r>
+        <w:rPr>
+          <w:rFonts w:eastAsia="微软雅黑" w:asciiTheme="minorAscii" w:hAnsiTheme="minorAscii" w:cstheme="minorBidi"/>
+          <w:kern w:val="2"/>
+          <w:szCs w:val="24"/>
+          <w:lang w:val="en-US" w:eastAsia="zh-CN" w:bidi="ar-SA"/>
+        </w:rPr>
+        <w:instrText xml:space="preserve"> PAGEREF _Toc376603571 </w:instrText>
+      </w:r>
+      <w:r>
+        <w:rPr>
+          <w:rFonts w:eastAsia="微软雅黑" w:asciiTheme="minorAscii" w:hAnsiTheme="minorAscii" w:cstheme="minorBidi"/>
+          <w:kern w:val="2"/>
+          <w:szCs w:val="24"/>
+          <w:lang w:val="en-US" w:eastAsia="zh-CN" w:bidi="ar-SA"/>
+        </w:rPr>
+        <w:fldChar w:fldCharType="separate"/>
+      </w:r>
+      <w:r>
+        <w:rPr>
+          <w:rFonts w:eastAsia="微软雅黑" w:asciiTheme="minorAscii" w:hAnsiTheme="minorAscii" w:cstheme="minorBidi"/>
+          <w:kern w:val="2"/>
+          <w:szCs w:val="24"/>
+          <w:lang w:val="en-US" w:eastAsia="zh-CN" w:bidi="ar-SA"/>
+        </w:rPr>
+        <w:t>12</w:t>
+      </w:r>
+      <w:r>
+        <w:rPr>
+          <w:rFonts w:eastAsia="微软雅黑" w:asciiTheme="minorAscii" w:hAnsiTheme="minorAscii" w:cstheme="minorBidi"/>
+          <w:kern w:val="2"/>
+          <w:szCs w:val="24"/>
+          <w:lang w:val="en-US" w:eastAsia="zh-CN" w:bidi="ar-SA"/>
+        </w:rPr>
+        <w:fldChar w:fldCharType="end"/>
+      </w:r>
+      <w:r>
+        <w:rPr>
+          <w:rFonts w:hint="default" w:eastAsia="微软雅黑" w:asciiTheme="minorAscii" w:hAnsiTheme="minorAscii" w:cstheme="minorBidi"/>
+          <w:kern w:val="2"/>
+          <w:szCs w:val="24"/>
+          <w:lang w:val="en-US" w:eastAsia="zh-CN" w:bidi="ar-SA"/>
+        </w:rPr>
+        <w:fldChar w:fldCharType="end"/>
+      </w:r>
+    </w:p>
+    <w:p>
+      <w:pPr>
+        <w:pStyle w:val="16"/>
+        <w:tabs>
+          <w:tab w:val="right" w:leader="dot" w:pos="8306"/>
+        </w:tabs>
+        <w:rPr>
+          <w:rFonts w:eastAsia="微软雅黑" w:asciiTheme="minorAscii" w:hAnsiTheme="minorAscii" w:cstheme="minorBidi"/>
+          <w:kern w:val="2"/>
+          <w:szCs w:val="24"/>
+          <w:lang w:val="en-US" w:eastAsia="zh-CN" w:bidi="ar-SA"/>
+        </w:rPr>
+      </w:pPr>
+      <w:r>
+        <w:rPr>
+          <w:rFonts w:hint="default" w:eastAsia="微软雅黑" w:asciiTheme="minorAscii" w:hAnsiTheme="minorAscii" w:cstheme="minorBidi"/>
+          <w:kern w:val="2"/>
+          <w:szCs w:val="24"/>
+          <w:lang w:val="en-US" w:eastAsia="zh-CN" w:bidi="ar-SA"/>
+        </w:rPr>
+        <w:fldChar w:fldCharType="begin"/>
+      </w:r>
+      <w:r>
+        <w:rPr>
+          <w:rFonts w:hint="default" w:eastAsia="微软雅黑" w:asciiTheme="minorAscii" w:hAnsiTheme="minorAscii" w:cstheme="minorBidi"/>
+          <w:kern w:val="2"/>
+          <w:szCs w:val="24"/>
+          <w:lang w:val="en-US" w:eastAsia="zh-CN" w:bidi="ar-SA"/>
+        </w:rPr>
+        <w:instrText xml:space="preserve"> HYPERLINK \l _Toc977439209 </w:instrText>
+      </w:r>
+      <w:r>
+        <w:rPr>
+          <w:rFonts w:hint="default" w:eastAsia="微软雅黑" w:asciiTheme="minorAscii" w:hAnsiTheme="minorAscii" w:cstheme="minorBidi"/>
+          <w:kern w:val="2"/>
+          <w:szCs w:val="24"/>
+          <w:lang w:val="en-US" w:eastAsia="zh-CN" w:bidi="ar-SA"/>
+        </w:rPr>
+        <w:fldChar w:fldCharType="separate"/>
+      </w:r>
+      <w:r>
+        <w:rPr>
+          <w:rFonts w:hint="default" w:eastAsia="微软雅黑" w:asciiTheme="minorAscii" w:hAnsiTheme="minorAscii" w:cstheme="minorBidi"/>
+          <w:kern w:val="2"/>
+          <w:szCs w:val="24"/>
+          <w:lang w:val="en-US" w:eastAsia="zh-CN" w:bidi="ar-SA"/>
+        </w:rPr>
+        <w:t>1.Naive CNN forward</w:t>
+      </w:r>
+      <w:r>
+        <w:rPr>
+          <w:rFonts w:eastAsia="微软雅黑" w:asciiTheme="minorAscii" w:hAnsiTheme="minorAscii" w:cstheme="minorBidi"/>
+          <w:kern w:val="2"/>
+          <w:szCs w:val="24"/>
+          <w:lang w:val="en-US" w:eastAsia="zh-CN" w:bidi="ar-SA"/>
+        </w:rPr>
+        <w:tab/>
+      </w:r>
+      <w:r>
+        <w:rPr>
+          <w:rFonts w:eastAsia="微软雅黑" w:asciiTheme="minorAscii" w:hAnsiTheme="minorAscii" w:cstheme="minorBidi"/>
+          <w:kern w:val="2"/>
+          <w:szCs w:val="24"/>
+          <w:lang w:val="en-US" w:eastAsia="zh-CN" w:bidi="ar-SA"/>
+        </w:rPr>
+        <w:fldChar w:fldCharType="begin"/>
+      </w:r>
+      <w:r>
+        <w:rPr>
+          <w:rFonts w:eastAsia="微软雅黑" w:asciiTheme="minorAscii" w:hAnsiTheme="minorAscii" w:cstheme="minorBidi"/>
+          <w:kern w:val="2"/>
+          <w:szCs w:val="24"/>
+          <w:lang w:val="en-US" w:eastAsia="zh-CN" w:bidi="ar-SA"/>
+        </w:rPr>
+        <w:instrText xml:space="preserve"> PAGEREF _Toc977439209 </w:instrText>
+      </w:r>
+      <w:r>
+        <w:rPr>
+          <w:rFonts w:eastAsia="微软雅黑" w:asciiTheme="minorAscii" w:hAnsiTheme="minorAscii" w:cstheme="minorBidi"/>
+          <w:kern w:val="2"/>
+          <w:szCs w:val="24"/>
+          <w:lang w:val="en-US" w:eastAsia="zh-CN" w:bidi="ar-SA"/>
+        </w:rPr>
+        <w:fldChar w:fldCharType="separate"/>
+      </w:r>
+      <w:r>
+        <w:rPr>
+          <w:rFonts w:eastAsia="微软雅黑" w:asciiTheme="minorAscii" w:hAnsiTheme="minorAscii" w:cstheme="minorBidi"/>
+          <w:kern w:val="2"/>
+          <w:szCs w:val="24"/>
+          <w:lang w:val="en-US" w:eastAsia="zh-CN" w:bidi="ar-SA"/>
+        </w:rPr>
+        <w:t>12</w:t>
+      </w:r>
+      <w:r>
+        <w:rPr>
+          <w:rFonts w:eastAsia="微软雅黑" w:asciiTheme="minorAscii" w:hAnsiTheme="minorAscii" w:cstheme="minorBidi"/>
+          <w:kern w:val="2"/>
+          <w:szCs w:val="24"/>
+          <w:lang w:val="en-US" w:eastAsia="zh-CN" w:bidi="ar-SA"/>
+        </w:rPr>
+        <w:fldChar w:fldCharType="end"/>
+      </w:r>
+      <w:r>
+        <w:rPr>
+          <w:rFonts w:hint="default" w:eastAsia="微软雅黑" w:asciiTheme="minorAscii" w:hAnsiTheme="minorAscii" w:cstheme="minorBidi"/>
+          <w:kern w:val="2"/>
+          <w:szCs w:val="24"/>
+          <w:lang w:val="en-US" w:eastAsia="zh-CN" w:bidi="ar-SA"/>
+        </w:rPr>
+        <w:fldChar w:fldCharType="end"/>
+      </w:r>
+    </w:p>
+    <w:p>
+      <w:pPr>
+        <w:pStyle w:val="16"/>
+        <w:tabs>
+          <w:tab w:val="right" w:leader="dot" w:pos="8306"/>
+        </w:tabs>
+        <w:rPr>
+          <w:rFonts w:eastAsia="微软雅黑" w:asciiTheme="minorAscii" w:hAnsiTheme="minorAscii" w:cstheme="minorBidi"/>
+          <w:kern w:val="2"/>
+          <w:szCs w:val="24"/>
+          <w:lang w:val="en-US" w:eastAsia="zh-CN" w:bidi="ar-SA"/>
+        </w:rPr>
+      </w:pPr>
+      <w:r>
+        <w:rPr>
+          <w:rFonts w:hint="default" w:eastAsia="微软雅黑" w:asciiTheme="minorAscii" w:hAnsiTheme="minorAscii" w:cstheme="minorBidi"/>
+          <w:kern w:val="2"/>
+          <w:szCs w:val="24"/>
+          <w:lang w:val="en-US" w:eastAsia="zh-CN" w:bidi="ar-SA"/>
+        </w:rPr>
+        <w:fldChar w:fldCharType="begin"/>
+      </w:r>
+      <w:r>
+        <w:rPr>
+          <w:rFonts w:hint="default" w:eastAsia="微软雅黑" w:asciiTheme="minorAscii" w:hAnsiTheme="minorAscii" w:cstheme="minorBidi"/>
+          <w:kern w:val="2"/>
+          <w:szCs w:val="24"/>
+          <w:lang w:val="en-US" w:eastAsia="zh-CN" w:bidi="ar-SA"/>
+        </w:rPr>
+        <w:instrText xml:space="preserve"> HYPERLINK \l _Toc187246856 </w:instrText>
+      </w:r>
+      <w:r>
+        <w:rPr>
+          <w:rFonts w:hint="default" w:eastAsia="微软雅黑" w:asciiTheme="minorAscii" w:hAnsiTheme="minorAscii" w:cstheme="minorBidi"/>
+          <w:kern w:val="2"/>
+          <w:szCs w:val="24"/>
+          <w:lang w:val="en-US" w:eastAsia="zh-CN" w:bidi="ar-SA"/>
+        </w:rPr>
+        <w:fldChar w:fldCharType="separate"/>
+      </w:r>
+      <w:r>
+        <w:rPr>
+          <w:rFonts w:hint="default" w:eastAsia="微软雅黑" w:asciiTheme="minorAscii" w:hAnsiTheme="minorAscii" w:cstheme="minorBidi"/>
+          <w:kern w:val="2"/>
+          <w:szCs w:val="24"/>
+          <w:lang w:val="en-US" w:eastAsia="zh-CN" w:bidi="ar-SA"/>
+        </w:rPr>
+        <w:t>2.Naive CNN backward(重要,BP过程也是一个卷积)</w:t>
+      </w:r>
+      <w:r>
+        <w:rPr>
+          <w:rFonts w:eastAsia="微软雅黑" w:asciiTheme="minorAscii" w:hAnsiTheme="minorAscii" w:cstheme="minorBidi"/>
+          <w:kern w:val="2"/>
+          <w:szCs w:val="24"/>
+          <w:lang w:val="en-US" w:eastAsia="zh-CN" w:bidi="ar-SA"/>
+        </w:rPr>
+        <w:tab/>
+      </w:r>
+      <w:r>
+        <w:rPr>
+          <w:rFonts w:eastAsia="微软雅黑" w:asciiTheme="minorAscii" w:hAnsiTheme="minorAscii" w:cstheme="minorBidi"/>
+          <w:kern w:val="2"/>
+          <w:szCs w:val="24"/>
+          <w:lang w:val="en-US" w:eastAsia="zh-CN" w:bidi="ar-SA"/>
+        </w:rPr>
+        <w:fldChar w:fldCharType="begin"/>
+      </w:r>
+      <w:r>
+        <w:rPr>
+          <w:rFonts w:eastAsia="微软雅黑" w:asciiTheme="minorAscii" w:hAnsiTheme="minorAscii" w:cstheme="minorBidi"/>
+          <w:kern w:val="2"/>
+          <w:szCs w:val="24"/>
+          <w:lang w:val="en-US" w:eastAsia="zh-CN" w:bidi="ar-SA"/>
+        </w:rPr>
+        <w:instrText xml:space="preserve"> PAGEREF _Toc187246856 </w:instrText>
+      </w:r>
+      <w:r>
+        <w:rPr>
+          <w:rFonts w:eastAsia="微软雅黑" w:asciiTheme="minorAscii" w:hAnsiTheme="minorAscii" w:cstheme="minorBidi"/>
+          <w:kern w:val="2"/>
+          <w:szCs w:val="24"/>
+          <w:lang w:val="en-US" w:eastAsia="zh-CN" w:bidi="ar-SA"/>
+        </w:rPr>
+        <w:fldChar w:fldCharType="separate"/>
+      </w:r>
+      <w:r>
+        <w:rPr>
+          <w:rFonts w:eastAsia="微软雅黑" w:asciiTheme="minorAscii" w:hAnsiTheme="minorAscii" w:cstheme="minorBidi"/>
+          <w:kern w:val="2"/>
+          <w:szCs w:val="24"/>
+          <w:lang w:val="en-US" w:eastAsia="zh-CN" w:bidi="ar-SA"/>
+        </w:rPr>
+        <w:t>12</w:t>
+      </w:r>
+      <w:r>
+        <w:rPr>
+          <w:rFonts w:eastAsia="微软雅黑" w:asciiTheme="minorAscii" w:hAnsiTheme="minorAscii" w:cstheme="minorBidi"/>
+          <w:kern w:val="2"/>
+          <w:szCs w:val="24"/>
+          <w:lang w:val="en-US" w:eastAsia="zh-CN" w:bidi="ar-SA"/>
+        </w:rPr>
+        <w:fldChar w:fldCharType="end"/>
+      </w:r>
+      <w:r>
+        <w:rPr>
+          <w:rFonts w:hint="default" w:eastAsia="微软雅黑" w:asciiTheme="minorAscii" w:hAnsiTheme="minorAscii" w:cstheme="minorBidi"/>
+          <w:kern w:val="2"/>
+          <w:szCs w:val="24"/>
+          <w:lang w:val="en-US" w:eastAsia="zh-CN" w:bidi="ar-SA"/>
+        </w:rPr>
+        <w:fldChar w:fldCharType="end"/>
+      </w:r>
+    </w:p>
+    <w:p>
+      <w:pPr>
+        <w:pStyle w:val="16"/>
+        <w:tabs>
+          <w:tab w:val="right" w:leader="dot" w:pos="8306"/>
+        </w:tabs>
+        <w:rPr>
+          <w:rFonts w:eastAsia="微软雅黑" w:asciiTheme="minorAscii" w:hAnsiTheme="minorAscii" w:cstheme="minorBidi"/>
+          <w:kern w:val="2"/>
+          <w:szCs w:val="24"/>
+          <w:lang w:val="en-US" w:eastAsia="zh-CN" w:bidi="ar-SA"/>
+        </w:rPr>
+      </w:pPr>
+      <w:r>
+        <w:rPr>
+          <w:rFonts w:hint="default" w:eastAsia="微软雅黑" w:asciiTheme="minorAscii" w:hAnsiTheme="minorAscii" w:cstheme="minorBidi"/>
+          <w:kern w:val="2"/>
+          <w:szCs w:val="24"/>
+          <w:lang w:val="en-US" w:eastAsia="zh-CN" w:bidi="ar-SA"/>
+        </w:rPr>
+        <w:fldChar w:fldCharType="begin"/>
+      </w:r>
+      <w:r>
+        <w:rPr>
+          <w:rFonts w:hint="default" w:eastAsia="微软雅黑" w:asciiTheme="minorAscii" w:hAnsiTheme="minorAscii" w:cstheme="minorBidi"/>
+          <w:kern w:val="2"/>
+          <w:szCs w:val="24"/>
+          <w:lang w:val="en-US" w:eastAsia="zh-CN" w:bidi="ar-SA"/>
+        </w:rPr>
+        <w:instrText xml:space="preserve"> HYPERLINK \l _Toc1187422057 </w:instrText>
+      </w:r>
+      <w:r>
+        <w:rPr>
+          <w:rFonts w:hint="default" w:eastAsia="微软雅黑" w:asciiTheme="minorAscii" w:hAnsiTheme="minorAscii" w:cstheme="minorBidi"/>
+          <w:kern w:val="2"/>
+          <w:szCs w:val="24"/>
+          <w:lang w:val="en-US" w:eastAsia="zh-CN" w:bidi="ar-SA"/>
+        </w:rPr>
+        <w:fldChar w:fldCharType="separate"/>
+      </w:r>
+      <w:r>
+        <w:rPr>
+          <w:rFonts w:hint="default" w:eastAsia="微软雅黑" w:asciiTheme="minorAscii" w:hAnsiTheme="minorAscii" w:cstheme="minorBidi"/>
+          <w:kern w:val="2"/>
+          <w:szCs w:val="24"/>
+          <w:lang w:val="en-US" w:eastAsia="zh-CN" w:bidi="ar-SA"/>
+        </w:rPr>
+        <w:t>3.faster cnn&amp;pooling</w:t>
+      </w:r>
+      <w:r>
+        <w:rPr>
+          <w:rFonts w:eastAsia="微软雅黑" w:asciiTheme="minorAscii" w:hAnsiTheme="minorAscii" w:cstheme="minorBidi"/>
+          <w:kern w:val="2"/>
+          <w:szCs w:val="24"/>
+          <w:lang w:val="en-US" w:eastAsia="zh-CN" w:bidi="ar-SA"/>
+        </w:rPr>
+        <w:tab/>
+      </w:r>
+      <w:r>
+        <w:rPr>
+          <w:rFonts w:eastAsia="微软雅黑" w:asciiTheme="minorAscii" w:hAnsiTheme="minorAscii" w:cstheme="minorBidi"/>
+          <w:kern w:val="2"/>
+          <w:szCs w:val="24"/>
+          <w:lang w:val="en-US" w:eastAsia="zh-CN" w:bidi="ar-SA"/>
+        </w:rPr>
+        <w:fldChar w:fldCharType="begin"/>
+      </w:r>
+      <w:r>
+        <w:rPr>
+          <w:rFonts w:eastAsia="微软雅黑" w:asciiTheme="minorAscii" w:hAnsiTheme="minorAscii" w:cstheme="minorBidi"/>
+          <w:kern w:val="2"/>
+          <w:szCs w:val="24"/>
+          <w:lang w:val="en-US" w:eastAsia="zh-CN" w:bidi="ar-SA"/>
+        </w:rPr>
+        <w:instrText xml:space="preserve"> PAGEREF _Toc1187422057 </w:instrText>
+      </w:r>
+      <w:r>
+        <w:rPr>
+          <w:rFonts w:eastAsia="微软雅黑" w:asciiTheme="minorAscii" w:hAnsiTheme="minorAscii" w:cstheme="minorBidi"/>
+          <w:kern w:val="2"/>
+          <w:szCs w:val="24"/>
+          <w:lang w:val="en-US" w:eastAsia="zh-CN" w:bidi="ar-SA"/>
+        </w:rPr>
+        <w:fldChar w:fldCharType="separate"/>
+      </w:r>
+      <w:r>
+        <w:rPr>
+          <w:rFonts w:eastAsia="微软雅黑" w:asciiTheme="minorAscii" w:hAnsiTheme="minorAscii" w:cstheme="minorBidi"/>
+          <w:kern w:val="2"/>
+          <w:szCs w:val="24"/>
+          <w:lang w:val="en-US" w:eastAsia="zh-CN" w:bidi="ar-SA"/>
+        </w:rPr>
+        <w:t>12</w:t>
+      </w:r>
+      <w:r>
+        <w:rPr>
+          <w:rFonts w:eastAsia="微软雅黑" w:asciiTheme="minorAscii" w:hAnsiTheme="minorAscii" w:cstheme="minorBidi"/>
+          <w:kern w:val="2"/>
+          <w:szCs w:val="24"/>
+          <w:lang w:val="en-US" w:eastAsia="zh-CN" w:bidi="ar-SA"/>
+        </w:rPr>
+        <w:fldChar w:fldCharType="end"/>
+      </w:r>
+      <w:r>
+        <w:rPr>
+          <w:rFonts w:hint="default" w:eastAsia="微软雅黑" w:asciiTheme="minorAscii" w:hAnsiTheme="minorAscii" w:cstheme="minorBidi"/>
+          <w:kern w:val="2"/>
+          <w:szCs w:val="24"/>
+          <w:lang w:val="en-US" w:eastAsia="zh-CN" w:bidi="ar-SA"/>
+        </w:rPr>
+        <w:fldChar w:fldCharType="end"/>
+      </w:r>
+    </w:p>
+    <w:p>
+      <w:pPr>
+        <w:pStyle w:val="16"/>
+        <w:tabs>
+          <w:tab w:val="right" w:leader="dot" w:pos="8306"/>
+        </w:tabs>
+        <w:rPr>
+          <w:rFonts w:eastAsia="微软雅黑" w:asciiTheme="minorAscii" w:hAnsiTheme="minorAscii" w:cstheme="minorBidi"/>
+          <w:kern w:val="2"/>
+          <w:szCs w:val="24"/>
+          <w:lang w:val="en-US" w:eastAsia="zh-CN" w:bidi="ar-SA"/>
+        </w:rPr>
+      </w:pPr>
+      <w:r>
+        <w:rPr>
+          <w:rFonts w:hint="default" w:eastAsia="微软雅黑" w:asciiTheme="minorAscii" w:hAnsiTheme="minorAscii" w:cstheme="minorBidi"/>
+          <w:kern w:val="2"/>
+          <w:szCs w:val="24"/>
+          <w:lang w:val="en-US" w:eastAsia="zh-CN" w:bidi="ar-SA"/>
+        </w:rPr>
+        <w:fldChar w:fldCharType="begin"/>
+      </w:r>
+      <w:r>
+        <w:rPr>
+          <w:rFonts w:hint="default" w:eastAsia="微软雅黑" w:asciiTheme="minorAscii" w:hAnsiTheme="minorAscii" w:cstheme="minorBidi"/>
+          <w:kern w:val="2"/>
+          <w:szCs w:val="24"/>
+          <w:lang w:val="en-US" w:eastAsia="zh-CN" w:bidi="ar-SA"/>
+        </w:rPr>
+        <w:instrText xml:space="preserve"> HYPERLINK \l _Toc947142930 </w:instrText>
+      </w:r>
+      <w:r>
+        <w:rPr>
+          <w:rFonts w:hint="default" w:eastAsia="微软雅黑" w:asciiTheme="minorAscii" w:hAnsiTheme="minorAscii" w:cstheme="minorBidi"/>
+          <w:kern w:val="2"/>
+          <w:szCs w:val="24"/>
+          <w:lang w:val="en-US" w:eastAsia="zh-CN" w:bidi="ar-SA"/>
+        </w:rPr>
+        <w:fldChar w:fldCharType="separate"/>
+      </w:r>
+      <w:r>
+        <w:rPr>
+          <w:rFonts w:hint="default" w:eastAsia="微软雅黑" w:asciiTheme="minorAscii" w:hAnsiTheme="minorAscii" w:cstheme="minorBidi"/>
+          <w:kern w:val="2"/>
+          <w:szCs w:val="24"/>
+          <w:lang w:val="en-US" w:eastAsia="zh-CN" w:bidi="ar-SA"/>
+        </w:rPr>
+        <w:t>4.一个3层CNN的实现</w:t>
+      </w:r>
+      <w:r>
+        <w:rPr>
+          <w:rFonts w:eastAsia="微软雅黑" w:asciiTheme="minorAscii" w:hAnsiTheme="minorAscii" w:cstheme="minorBidi"/>
+          <w:kern w:val="2"/>
+          <w:szCs w:val="24"/>
+          <w:lang w:val="en-US" w:eastAsia="zh-CN" w:bidi="ar-SA"/>
+        </w:rPr>
+        <w:tab/>
+      </w:r>
+      <w:r>
+        <w:rPr>
+          <w:rFonts w:eastAsia="微软雅黑" w:asciiTheme="minorAscii" w:hAnsiTheme="minorAscii" w:cstheme="minorBidi"/>
+          <w:kern w:val="2"/>
+          <w:szCs w:val="24"/>
+          <w:lang w:val="en-US" w:eastAsia="zh-CN" w:bidi="ar-SA"/>
+        </w:rPr>
+        <w:fldChar w:fldCharType="begin"/>
+      </w:r>
+      <w:r>
+        <w:rPr>
+          <w:rFonts w:eastAsia="微软雅黑" w:asciiTheme="minorAscii" w:hAnsiTheme="minorAscii" w:cstheme="minorBidi"/>
+          <w:kern w:val="2"/>
+          <w:szCs w:val="24"/>
+          <w:lang w:val="en-US" w:eastAsia="zh-CN" w:bidi="ar-SA"/>
+        </w:rPr>
+        <w:instrText xml:space="preserve"> PAGEREF _Toc947142930 </w:instrText>
+      </w:r>
+      <w:r>
+        <w:rPr>
+          <w:rFonts w:eastAsia="微软雅黑" w:asciiTheme="minorAscii" w:hAnsiTheme="minorAscii" w:cstheme="minorBidi"/>
+          <w:kern w:val="2"/>
+          <w:szCs w:val="24"/>
+          <w:lang w:val="en-US" w:eastAsia="zh-CN" w:bidi="ar-SA"/>
+        </w:rPr>
+        <w:fldChar w:fldCharType="separate"/>
+      </w:r>
+      <w:r>
+        <w:rPr>
+          <w:rFonts w:eastAsia="微软雅黑" w:asciiTheme="minorAscii" w:hAnsiTheme="minorAscii" w:cstheme="minorBidi"/>
+          <w:kern w:val="2"/>
+          <w:szCs w:val="24"/>
+          <w:lang w:val="en-US" w:eastAsia="zh-CN" w:bidi="ar-SA"/>
+        </w:rPr>
+        <w:t>12</w:t>
+      </w:r>
+      <w:r>
+        <w:rPr>
+          <w:rFonts w:eastAsia="微软雅黑" w:asciiTheme="minorAscii" w:hAnsiTheme="minorAscii" w:cstheme="minorBidi"/>
+          <w:kern w:val="2"/>
+          <w:szCs w:val="24"/>
+          <w:lang w:val="en-US" w:eastAsia="zh-CN" w:bidi="ar-SA"/>
+        </w:rPr>
+        <w:fldChar w:fldCharType="end"/>
+      </w:r>
+      <w:r>
+        <w:rPr>
+          <w:rFonts w:hint="default" w:eastAsia="微软雅黑" w:asciiTheme="minorAscii" w:hAnsiTheme="minorAscii" w:cstheme="minorBidi"/>
+          <w:kern w:val="2"/>
+          <w:szCs w:val="24"/>
+          <w:lang w:val="en-US" w:eastAsia="zh-CN" w:bidi="ar-SA"/>
+        </w:rPr>
+        <w:fldChar w:fldCharType="end"/>
+      </w:r>
+    </w:p>
+    <w:p>
+      <w:pPr>
+        <w:pStyle w:val="16"/>
+        <w:tabs>
+          <w:tab w:val="right" w:leader="dot" w:pos="8306"/>
+        </w:tabs>
+        <w:rPr>
+          <w:rFonts w:eastAsia="微软雅黑" w:asciiTheme="minorAscii" w:hAnsiTheme="minorAscii" w:cstheme="minorBidi"/>
+          <w:kern w:val="2"/>
+          <w:szCs w:val="24"/>
+          <w:lang w:val="en-US" w:eastAsia="zh-CN" w:bidi="ar-SA"/>
+        </w:rPr>
+      </w:pPr>
+      <w:r>
+        <w:rPr>
+          <w:rFonts w:hint="default" w:eastAsia="微软雅黑" w:asciiTheme="minorAscii" w:hAnsiTheme="minorAscii" w:cstheme="minorBidi"/>
+          <w:kern w:val="2"/>
+          <w:szCs w:val="24"/>
+          <w:lang w:val="en-US" w:eastAsia="zh-CN" w:bidi="ar-SA"/>
+        </w:rPr>
+        <w:fldChar w:fldCharType="begin"/>
+      </w:r>
+      <w:r>
+        <w:rPr>
+          <w:rFonts w:hint="default" w:eastAsia="微软雅黑" w:asciiTheme="minorAscii" w:hAnsiTheme="minorAscii" w:cstheme="minorBidi"/>
+          <w:kern w:val="2"/>
+          <w:szCs w:val="24"/>
+          <w:lang w:val="en-US" w:eastAsia="zh-CN" w:bidi="ar-SA"/>
+        </w:rPr>
+        <w:instrText xml:space="preserve"> HYPERLINK \l _Toc477759858 </w:instrText>
+      </w:r>
+      <w:r>
+        <w:rPr>
+          <w:rFonts w:hint="default" w:eastAsia="微软雅黑" w:asciiTheme="minorAscii" w:hAnsiTheme="minorAscii" w:cstheme="minorBidi"/>
+          <w:kern w:val="2"/>
+          <w:szCs w:val="24"/>
+          <w:lang w:val="en-US" w:eastAsia="zh-CN" w:bidi="ar-SA"/>
+        </w:rPr>
+        <w:fldChar w:fldCharType="separate"/>
+      </w:r>
+      <w:r>
+        <w:rPr>
+          <w:rFonts w:hint="default" w:eastAsia="微软雅黑" w:asciiTheme="minorAscii" w:hAnsiTheme="minorAscii" w:cstheme="minorBidi"/>
+          <w:kern w:val="2"/>
+          <w:szCs w:val="24"/>
+          <w:lang w:val="en-US" w:eastAsia="zh-CN" w:bidi="ar-SA"/>
+        </w:rPr>
+        <w:t>5.Spatial batch normalization(重要!)</w:t>
+      </w:r>
+      <w:r>
+        <w:rPr>
+          <w:rFonts w:eastAsia="微软雅黑" w:asciiTheme="minorAscii" w:hAnsiTheme="minorAscii" w:cstheme="minorBidi"/>
+          <w:kern w:val="2"/>
+          <w:szCs w:val="24"/>
+          <w:lang w:val="en-US" w:eastAsia="zh-CN" w:bidi="ar-SA"/>
+        </w:rPr>
+        <w:tab/>
+      </w:r>
+      <w:r>
+        <w:rPr>
+          <w:rFonts w:eastAsia="微软雅黑" w:asciiTheme="minorAscii" w:hAnsiTheme="minorAscii" w:cstheme="minorBidi"/>
+          <w:kern w:val="2"/>
+          <w:szCs w:val="24"/>
+          <w:lang w:val="en-US" w:eastAsia="zh-CN" w:bidi="ar-SA"/>
+        </w:rPr>
+        <w:fldChar w:fldCharType="begin"/>
+      </w:r>
+      <w:r>
+        <w:rPr>
+          <w:rFonts w:eastAsia="微软雅黑" w:asciiTheme="minorAscii" w:hAnsiTheme="minorAscii" w:cstheme="minorBidi"/>
+          <w:kern w:val="2"/>
+          <w:szCs w:val="24"/>
+          <w:lang w:val="en-US" w:eastAsia="zh-CN" w:bidi="ar-SA"/>
+        </w:rPr>
+        <w:instrText xml:space="preserve"> PAGEREF _Toc477759858 </w:instrText>
+      </w:r>
+      <w:r>
+        <w:rPr>
+          <w:rFonts w:eastAsia="微软雅黑" w:asciiTheme="minorAscii" w:hAnsiTheme="minorAscii" w:cstheme="minorBidi"/>
+          <w:kern w:val="2"/>
+          <w:szCs w:val="24"/>
+          <w:lang w:val="en-US" w:eastAsia="zh-CN" w:bidi="ar-SA"/>
+        </w:rPr>
+        <w:fldChar w:fldCharType="separate"/>
+      </w:r>
+      <w:r>
+        <w:rPr>
+          <w:rFonts w:eastAsia="微软雅黑" w:asciiTheme="minorAscii" w:hAnsiTheme="minorAscii" w:cstheme="minorBidi"/>
+          <w:kern w:val="2"/>
+          <w:szCs w:val="24"/>
+          <w:lang w:val="en-US" w:eastAsia="zh-CN" w:bidi="ar-SA"/>
+        </w:rPr>
+        <w:t>12</w:t>
+      </w:r>
+      <w:r>
+        <w:rPr>
+          <w:rFonts w:eastAsia="微软雅黑" w:asciiTheme="minorAscii" w:hAnsiTheme="minorAscii" w:cstheme="minorBidi"/>
+          <w:kern w:val="2"/>
+          <w:szCs w:val="24"/>
+          <w:lang w:val="en-US" w:eastAsia="zh-CN" w:bidi="ar-SA"/>
+        </w:rPr>
+        <w:fldChar w:fldCharType="end"/>
+      </w:r>
+      <w:r>
+        <w:rPr>
+          <w:rFonts w:hint="default" w:eastAsia="微软雅黑" w:asciiTheme="minorAscii" w:hAnsiTheme="minorAscii" w:cstheme="minorBidi"/>
+          <w:kern w:val="2"/>
+          <w:szCs w:val="24"/>
+          <w:lang w:val="en-US" w:eastAsia="zh-CN" w:bidi="ar-SA"/>
+        </w:rPr>
+        <w:fldChar w:fldCharType="end"/>
+      </w:r>
+    </w:p>
+    <w:p>
+      <w:pPr>
+        <w:pStyle w:val="16"/>
+        <w:tabs>
+          <w:tab w:val="right" w:leader="dot" w:pos="8306"/>
+        </w:tabs>
+        <w:rPr>
+          <w:rFonts w:eastAsia="微软雅黑" w:asciiTheme="minorAscii" w:hAnsiTheme="minorAscii" w:cstheme="minorBidi"/>
+          <w:kern w:val="2"/>
+          <w:szCs w:val="24"/>
+          <w:lang w:val="en-US" w:eastAsia="zh-CN" w:bidi="ar-SA"/>
+        </w:rPr>
+      </w:pPr>
+      <w:r>
+        <w:rPr>
+          <w:rFonts w:hint="default" w:eastAsia="微软雅黑" w:asciiTheme="minorAscii" w:hAnsiTheme="minorAscii" w:cstheme="minorBidi"/>
+          <w:kern w:val="2"/>
+          <w:szCs w:val="24"/>
+          <w:lang w:val="en-US" w:eastAsia="zh-CN" w:bidi="ar-SA"/>
+        </w:rPr>
+        <w:fldChar w:fldCharType="begin"/>
+      </w:r>
+      <w:r>
+        <w:rPr>
+          <w:rFonts w:hint="default" w:eastAsia="微软雅黑" w:asciiTheme="minorAscii" w:hAnsiTheme="minorAscii" w:cstheme="minorBidi"/>
+          <w:kern w:val="2"/>
+          <w:szCs w:val="24"/>
+          <w:lang w:val="en-US" w:eastAsia="zh-CN" w:bidi="ar-SA"/>
+        </w:rPr>
+        <w:instrText xml:space="preserve"> HYPERLINK \l _Toc1198676519 </w:instrText>
+      </w:r>
+      <w:r>
+        <w:rPr>
+          <w:rFonts w:hint="default" w:eastAsia="微软雅黑" w:asciiTheme="minorAscii" w:hAnsiTheme="minorAscii" w:cstheme="minorBidi"/>
+          <w:kern w:val="2"/>
+          <w:szCs w:val="24"/>
+          <w:lang w:val="en-US" w:eastAsia="zh-CN" w:bidi="ar-SA"/>
+        </w:rPr>
+        <w:fldChar w:fldCharType="separate"/>
+      </w:r>
+      <w:r>
+        <w:rPr>
+          <w:rFonts w:hint="default" w:eastAsia="微软雅黑" w:asciiTheme="minorAscii" w:hAnsiTheme="minorAscii" w:cstheme="minorBidi"/>
+          <w:kern w:val="2"/>
+          <w:szCs w:val="24"/>
+          <w:lang w:val="en-US" w:eastAsia="zh-CN" w:bidi="ar-SA"/>
+        </w:rPr>
+        <w:t>Unknown word</w:t>
+      </w:r>
+      <w:r>
+        <w:rPr>
+          <w:rFonts w:eastAsia="微软雅黑" w:asciiTheme="minorAscii" w:hAnsiTheme="minorAscii" w:cstheme="minorBidi"/>
+          <w:kern w:val="2"/>
+          <w:szCs w:val="24"/>
+          <w:lang w:val="en-US" w:eastAsia="zh-CN" w:bidi="ar-SA"/>
+        </w:rPr>
+        <w:tab/>
+      </w:r>
+      <w:r>
+        <w:rPr>
+          <w:rFonts w:eastAsia="微软雅黑" w:asciiTheme="minorAscii" w:hAnsiTheme="minorAscii" w:cstheme="minorBidi"/>
+          <w:kern w:val="2"/>
+          <w:szCs w:val="24"/>
+          <w:lang w:val="en-US" w:eastAsia="zh-CN" w:bidi="ar-SA"/>
+        </w:rPr>
+        <w:fldChar w:fldCharType="begin"/>
+      </w:r>
+      <w:r>
+        <w:rPr>
+          <w:rFonts w:eastAsia="微软雅黑" w:asciiTheme="minorAscii" w:hAnsiTheme="minorAscii" w:cstheme="minorBidi"/>
+          <w:kern w:val="2"/>
+          <w:szCs w:val="24"/>
+          <w:lang w:val="en-US" w:eastAsia="zh-CN" w:bidi="ar-SA"/>
+        </w:rPr>
+        <w:instrText xml:space="preserve"> PAGEREF _Toc1198676519 </w:instrText>
+      </w:r>
+      <w:r>
+        <w:rPr>
+          <w:rFonts w:eastAsia="微软雅黑" w:asciiTheme="minorAscii" w:hAnsiTheme="minorAscii" w:cstheme="minorBidi"/>
+          <w:kern w:val="2"/>
+          <w:szCs w:val="24"/>
+          <w:lang w:val="en-US" w:eastAsia="zh-CN" w:bidi="ar-SA"/>
+        </w:rPr>
+        <w:fldChar w:fldCharType="separate"/>
+      </w:r>
+      <w:r>
+        <w:rPr>
+          <w:rFonts w:eastAsia="微软雅黑" w:asciiTheme="minorAscii" w:hAnsiTheme="minorAscii" w:cstheme="minorBidi"/>
+          <w:kern w:val="2"/>
+          <w:szCs w:val="24"/>
+          <w:lang w:val="en-US" w:eastAsia="zh-CN" w:bidi="ar-SA"/>
+        </w:rPr>
+        <w:t>13</w:t>
+      </w:r>
+      <w:r>
+        <w:rPr>
+          <w:rFonts w:eastAsia="微软雅黑" w:asciiTheme="minorAscii" w:hAnsiTheme="minorAscii" w:cstheme="minorBidi"/>
+          <w:kern w:val="2"/>
+          <w:szCs w:val="24"/>
+          <w:lang w:val="en-US" w:eastAsia="zh-CN" w:bidi="ar-SA"/>
+        </w:rPr>
+        <w:fldChar w:fldCharType="end"/>
+      </w:r>
+      <w:r>
+        <w:rPr>
+          <w:rFonts w:hint="default" w:eastAsia="微软雅黑" w:asciiTheme="minorAscii" w:hAnsiTheme="minorAscii" w:cstheme="minorBidi"/>
+          <w:kern w:val="2"/>
+          <w:szCs w:val="24"/>
+          <w:lang w:val="en-US" w:eastAsia="zh-CN" w:bidi="ar-SA"/>
+        </w:rPr>
+        <w:fldChar w:fldCharType="end"/>
+      </w:r>
+    </w:p>
+    <w:p>
+      <w:pPr>
+        <w:pStyle w:val="13"/>
+        <w:tabs>
+          <w:tab w:val="right" w:leader="dot" w:pos="8306"/>
+        </w:tabs>
+        <w:rPr>
+          <w:rFonts w:eastAsia="微软雅黑" w:asciiTheme="minorAscii" w:hAnsiTheme="minorAscii" w:cstheme="minorBidi"/>
+          <w:kern w:val="2"/>
+          <w:szCs w:val="24"/>
+          <w:lang w:val="en-US" w:eastAsia="zh-CN" w:bidi="ar-SA"/>
+        </w:rPr>
+      </w:pPr>
+      <w:r>
+        <w:rPr>
+          <w:rFonts w:hint="default" w:eastAsia="微软雅黑" w:asciiTheme="minorAscii" w:hAnsiTheme="minorAscii" w:cstheme="minorBidi"/>
+          <w:kern w:val="2"/>
+          <w:szCs w:val="24"/>
+          <w:lang w:val="en-US" w:eastAsia="zh-CN" w:bidi="ar-SA"/>
+        </w:rPr>
+        <w:fldChar w:fldCharType="begin"/>
+      </w:r>
+      <w:r>
+        <w:rPr>
+          <w:rFonts w:hint="default" w:eastAsia="微软雅黑" w:asciiTheme="minorAscii" w:hAnsiTheme="minorAscii" w:cstheme="minorBidi"/>
+          <w:kern w:val="2"/>
+          <w:szCs w:val="24"/>
+          <w:lang w:val="en-US" w:eastAsia="zh-CN" w:bidi="ar-SA"/>
+        </w:rPr>
+        <w:instrText xml:space="preserve"> HYPERLINK \l _Toc1717931163 </w:instrText>
+      </w:r>
+      <w:r>
+        <w:rPr>
+          <w:rFonts w:hint="default" w:eastAsia="微软雅黑" w:asciiTheme="minorAscii" w:hAnsiTheme="minorAscii" w:cstheme="minorBidi"/>
+          <w:kern w:val="2"/>
+          <w:szCs w:val="24"/>
+          <w:lang w:val="en-US" w:eastAsia="zh-CN" w:bidi="ar-SA"/>
+        </w:rPr>
+        <w:fldChar w:fldCharType="separate"/>
+      </w:r>
+      <w:r>
+        <w:rPr>
+          <w:rFonts w:hint="default" w:eastAsia="微软雅黑" w:asciiTheme="minorAscii" w:hAnsiTheme="minorAscii" w:cstheme="minorBidi"/>
+          <w:kern w:val="2"/>
+          <w:szCs w:val="24"/>
+          <w:lang w:val="en-US" w:eastAsia="zh-CN" w:bidi="ar-SA"/>
+        </w:rPr>
+        <w:t>Assignment2_Q5: TensorFlow on CIFAR-10</w:t>
+      </w:r>
+      <w:r>
+        <w:rPr>
+          <w:rFonts w:eastAsia="微软雅黑" w:asciiTheme="minorAscii" w:hAnsiTheme="minorAscii" w:cstheme="minorBidi"/>
+          <w:kern w:val="2"/>
+          <w:szCs w:val="24"/>
+          <w:lang w:val="en-US" w:eastAsia="zh-CN" w:bidi="ar-SA"/>
+        </w:rPr>
+        <w:tab/>
+      </w:r>
+      <w:r>
+        <w:rPr>
+          <w:rFonts w:eastAsia="微软雅黑" w:asciiTheme="minorAscii" w:hAnsiTheme="minorAscii" w:cstheme="minorBidi"/>
+          <w:kern w:val="2"/>
+          <w:szCs w:val="24"/>
+          <w:lang w:val="en-US" w:eastAsia="zh-CN" w:bidi="ar-SA"/>
+        </w:rPr>
+        <w:fldChar w:fldCharType="begin"/>
+      </w:r>
+      <w:r>
+        <w:rPr>
+          <w:rFonts w:eastAsia="微软雅黑" w:asciiTheme="minorAscii" w:hAnsiTheme="minorAscii" w:cstheme="minorBidi"/>
+          <w:kern w:val="2"/>
+          <w:szCs w:val="24"/>
+          <w:lang w:val="en-US" w:eastAsia="zh-CN" w:bidi="ar-SA"/>
+        </w:rPr>
+        <w:instrText xml:space="preserve"> PAGEREF _Toc1717931163 </w:instrText>
+      </w:r>
+      <w:r>
+        <w:rPr>
+          <w:rFonts w:eastAsia="微软雅黑" w:asciiTheme="minorAscii" w:hAnsiTheme="minorAscii" w:cstheme="minorBidi"/>
+          <w:kern w:val="2"/>
+          <w:szCs w:val="24"/>
+          <w:lang w:val="en-US" w:eastAsia="zh-CN" w:bidi="ar-SA"/>
+        </w:rPr>
+        <w:fldChar w:fldCharType="separate"/>
+      </w:r>
+      <w:r>
+        <w:rPr>
+          <w:rFonts w:eastAsia="微软雅黑" w:asciiTheme="minorAscii" w:hAnsiTheme="minorAscii" w:cstheme="minorBidi"/>
+          <w:kern w:val="2"/>
+          <w:szCs w:val="24"/>
+          <w:lang w:val="en-US" w:eastAsia="zh-CN" w:bidi="ar-SA"/>
+        </w:rPr>
+        <w:t>13</w:t>
+      </w:r>
+      <w:r>
+        <w:rPr>
+          <w:rFonts w:eastAsia="微软雅黑" w:asciiTheme="minorAscii" w:hAnsiTheme="minorAscii" w:cstheme="minorBidi"/>
+          <w:kern w:val="2"/>
+          <w:szCs w:val="24"/>
+          <w:lang w:val="en-US" w:eastAsia="zh-CN" w:bidi="ar-SA"/>
+        </w:rPr>
+        <w:fldChar w:fldCharType="end"/>
+      </w:r>
+      <w:r>
+        <w:rPr>
+          <w:rFonts w:hint="default" w:eastAsia="微软雅黑" w:asciiTheme="minorAscii" w:hAnsiTheme="minorAscii" w:cstheme="minorBidi"/>
+          <w:kern w:val="2"/>
+          <w:szCs w:val="24"/>
+          <w:lang w:val="en-US" w:eastAsia="zh-CN" w:bidi="ar-SA"/>
+        </w:rPr>
+        <w:fldChar w:fldCharType="end"/>
+      </w:r>
+    </w:p>
+    <w:p>
+      <w:pPr>
+        <w:pStyle w:val="16"/>
+        <w:tabs>
+          <w:tab w:val="right" w:leader="dot" w:pos="8306"/>
+        </w:tabs>
+        <w:rPr>
+          <w:rFonts w:eastAsia="微软雅黑" w:asciiTheme="minorAscii" w:hAnsiTheme="minorAscii" w:cstheme="minorBidi"/>
+          <w:kern w:val="2"/>
+          <w:szCs w:val="24"/>
+          <w:lang w:val="en-US" w:eastAsia="zh-CN" w:bidi="ar-SA"/>
+        </w:rPr>
+      </w:pPr>
+      <w:r>
+        <w:rPr>
+          <w:rFonts w:hint="default" w:eastAsia="微软雅黑" w:asciiTheme="minorAscii" w:hAnsiTheme="minorAscii" w:cstheme="minorBidi"/>
+          <w:kern w:val="2"/>
+          <w:szCs w:val="24"/>
+          <w:lang w:val="en-US" w:eastAsia="zh-CN" w:bidi="ar-SA"/>
+        </w:rPr>
+        <w:fldChar w:fldCharType="begin"/>
+      </w:r>
+      <w:r>
+        <w:rPr>
+          <w:rFonts w:hint="default" w:eastAsia="微软雅黑" w:asciiTheme="minorAscii" w:hAnsiTheme="minorAscii" w:cstheme="minorBidi"/>
+          <w:kern w:val="2"/>
+          <w:szCs w:val="24"/>
+          <w:lang w:val="en-US" w:eastAsia="zh-CN" w:bidi="ar-SA"/>
+        </w:rPr>
+        <w:instrText xml:space="preserve"> HYPERLINK \l _Toc1215309842 </w:instrText>
+      </w:r>
+      <w:r>
+        <w:rPr>
+          <w:rFonts w:hint="default" w:eastAsia="微软雅黑" w:asciiTheme="minorAscii" w:hAnsiTheme="minorAscii" w:cstheme="minorBidi"/>
+          <w:kern w:val="2"/>
+          <w:szCs w:val="24"/>
+          <w:lang w:val="en-US" w:eastAsia="zh-CN" w:bidi="ar-SA"/>
+        </w:rPr>
+        <w:fldChar w:fldCharType="separate"/>
+      </w:r>
+      <w:r>
+        <w:rPr>
+          <w:rFonts w:hint="default" w:eastAsia="微软雅黑" w:asciiTheme="minorAscii" w:hAnsiTheme="minorAscii" w:cstheme="minorBidi"/>
+          <w:kern w:val="2"/>
+          <w:szCs w:val="24"/>
+          <w:lang w:val="en-US" w:eastAsia="zh-CN" w:bidi="ar-SA"/>
+        </w:rPr>
+        <w:t>1.Install tensorflow on ubuntu</w:t>
+      </w:r>
+      <w:r>
+        <w:rPr>
+          <w:rFonts w:eastAsia="微软雅黑" w:asciiTheme="minorAscii" w:hAnsiTheme="minorAscii" w:cstheme="minorBidi"/>
+          <w:kern w:val="2"/>
+          <w:szCs w:val="24"/>
+          <w:lang w:val="en-US" w:eastAsia="zh-CN" w:bidi="ar-SA"/>
+        </w:rPr>
+        <w:tab/>
+      </w:r>
+      <w:r>
+        <w:rPr>
+          <w:rFonts w:eastAsia="微软雅黑" w:asciiTheme="minorAscii" w:hAnsiTheme="minorAscii" w:cstheme="minorBidi"/>
+          <w:kern w:val="2"/>
+          <w:szCs w:val="24"/>
+          <w:lang w:val="en-US" w:eastAsia="zh-CN" w:bidi="ar-SA"/>
+        </w:rPr>
+        <w:fldChar w:fldCharType="begin"/>
+      </w:r>
+      <w:r>
+        <w:rPr>
+          <w:rFonts w:eastAsia="微软雅黑" w:asciiTheme="minorAscii" w:hAnsiTheme="minorAscii" w:cstheme="minorBidi"/>
+          <w:kern w:val="2"/>
+          <w:szCs w:val="24"/>
+          <w:lang w:val="en-US" w:eastAsia="zh-CN" w:bidi="ar-SA"/>
+        </w:rPr>
+        <w:instrText xml:space="preserve"> PAGEREF _Toc1215309842 </w:instrText>
+      </w:r>
+      <w:r>
+        <w:rPr>
+          <w:rFonts w:eastAsia="微软雅黑" w:asciiTheme="minorAscii" w:hAnsiTheme="minorAscii" w:cstheme="minorBidi"/>
+          <w:kern w:val="2"/>
+          <w:szCs w:val="24"/>
+          <w:lang w:val="en-US" w:eastAsia="zh-CN" w:bidi="ar-SA"/>
+        </w:rPr>
+        <w:fldChar w:fldCharType="separate"/>
+      </w:r>
+      <w:r>
+        <w:rPr>
+          <w:rFonts w:eastAsia="微软雅黑" w:asciiTheme="minorAscii" w:hAnsiTheme="minorAscii" w:cstheme="minorBidi"/>
+          <w:kern w:val="2"/>
+          <w:szCs w:val="24"/>
+          <w:lang w:val="en-US" w:eastAsia="zh-CN" w:bidi="ar-SA"/>
+        </w:rPr>
+        <w:t>13</w:t>
+      </w:r>
+      <w:r>
+        <w:rPr>
+          <w:rFonts w:eastAsia="微软雅黑" w:asciiTheme="minorAscii" w:hAnsiTheme="minorAscii" w:cstheme="minorBidi"/>
+          <w:kern w:val="2"/>
+          <w:szCs w:val="24"/>
+          <w:lang w:val="en-US" w:eastAsia="zh-CN" w:bidi="ar-SA"/>
+        </w:rPr>
+        <w:fldChar w:fldCharType="end"/>
+      </w:r>
+      <w:r>
+        <w:rPr>
+          <w:rFonts w:hint="default" w:eastAsia="微软雅黑" w:asciiTheme="minorAscii" w:hAnsiTheme="minorAscii" w:cstheme="minorBidi"/>
+          <w:kern w:val="2"/>
+          <w:szCs w:val="24"/>
+          <w:lang w:val="en-US" w:eastAsia="zh-CN" w:bidi="ar-SA"/>
+        </w:rPr>
+        <w:fldChar w:fldCharType="end"/>
+      </w:r>
+    </w:p>
+    <w:p>
+      <w:pPr>
+        <w:pStyle w:val="9"/>
+        <w:tabs>
+          <w:tab w:val="right" w:leader="dot" w:pos="8306"/>
+        </w:tabs>
+        <w:rPr>
+          <w:rFonts w:eastAsia="微软雅黑" w:asciiTheme="minorAscii" w:hAnsiTheme="minorAscii" w:cstheme="minorBidi"/>
+          <w:kern w:val="2"/>
+          <w:szCs w:val="24"/>
+          <w:lang w:val="en-US" w:eastAsia="zh-CN" w:bidi="ar-SA"/>
+        </w:rPr>
+      </w:pPr>
+      <w:r>
+        <w:rPr>
+          <w:rFonts w:hint="default" w:eastAsia="微软雅黑" w:asciiTheme="minorAscii" w:hAnsiTheme="minorAscii" w:cstheme="minorBidi"/>
+          <w:kern w:val="2"/>
+          <w:szCs w:val="24"/>
+          <w:lang w:val="en-US" w:eastAsia="zh-CN" w:bidi="ar-SA"/>
+        </w:rPr>
+        <w:fldChar w:fldCharType="begin"/>
+      </w:r>
+      <w:r>
+        <w:rPr>
+          <w:rFonts w:hint="default" w:eastAsia="微软雅黑" w:asciiTheme="minorAscii" w:hAnsiTheme="minorAscii" w:cstheme="minorBidi"/>
+          <w:kern w:val="2"/>
+          <w:szCs w:val="24"/>
+          <w:lang w:val="en-US" w:eastAsia="zh-CN" w:bidi="ar-SA"/>
+        </w:rPr>
+        <w:instrText xml:space="preserve"> HYPERLINK \l _Toc204253647 </w:instrText>
+      </w:r>
+      <w:r>
+        <w:rPr>
+          <w:rFonts w:hint="default" w:eastAsia="微软雅黑" w:asciiTheme="minorAscii" w:hAnsiTheme="minorAscii" w:cstheme="minorBidi"/>
+          <w:kern w:val="2"/>
+          <w:szCs w:val="24"/>
+          <w:lang w:val="en-US" w:eastAsia="zh-CN" w:bidi="ar-SA"/>
+        </w:rPr>
+        <w:fldChar w:fldCharType="separate"/>
+      </w:r>
+      <w:r>
+        <w:rPr>
+          <w:rFonts w:hint="default" w:eastAsia="微软雅黑" w:asciiTheme="minorAscii" w:hAnsiTheme="minorAscii" w:cstheme="minorBidi"/>
+          <w:kern w:val="2"/>
+          <w:szCs w:val="24"/>
+          <w:lang w:val="en-US" w:eastAsia="zh-CN" w:bidi="ar-SA"/>
+        </w:rPr>
+        <w:t>1.1 pip安装tensorflow出现的问题</w:t>
+      </w:r>
+      <w:r>
+        <w:rPr>
+          <w:rFonts w:eastAsia="微软雅黑" w:asciiTheme="minorAscii" w:hAnsiTheme="minorAscii" w:cstheme="minorBidi"/>
+          <w:kern w:val="2"/>
+          <w:szCs w:val="24"/>
+          <w:lang w:val="en-US" w:eastAsia="zh-CN" w:bidi="ar-SA"/>
+        </w:rPr>
+        <w:tab/>
+      </w:r>
+      <w:r>
+        <w:rPr>
+          <w:rFonts w:eastAsia="微软雅黑" w:asciiTheme="minorAscii" w:hAnsiTheme="minorAscii" w:cstheme="minorBidi"/>
+          <w:kern w:val="2"/>
+          <w:szCs w:val="24"/>
+          <w:lang w:val="en-US" w:eastAsia="zh-CN" w:bidi="ar-SA"/>
+        </w:rPr>
+        <w:fldChar w:fldCharType="begin"/>
+      </w:r>
+      <w:r>
+        <w:rPr>
+          <w:rFonts w:eastAsia="微软雅黑" w:asciiTheme="minorAscii" w:hAnsiTheme="minorAscii" w:cstheme="minorBidi"/>
+          <w:kern w:val="2"/>
+          <w:szCs w:val="24"/>
+          <w:lang w:val="en-US" w:eastAsia="zh-CN" w:bidi="ar-SA"/>
+        </w:rPr>
+        <w:instrText xml:space="preserve"> PAGEREF _Toc204253647 </w:instrText>
+      </w:r>
+      <w:r>
+        <w:rPr>
+          <w:rFonts w:eastAsia="微软雅黑" w:asciiTheme="minorAscii" w:hAnsiTheme="minorAscii" w:cstheme="minorBidi"/>
+          <w:kern w:val="2"/>
+          <w:szCs w:val="24"/>
+          <w:lang w:val="en-US" w:eastAsia="zh-CN" w:bidi="ar-SA"/>
+        </w:rPr>
+        <w:fldChar w:fldCharType="separate"/>
+      </w:r>
+      <w:r>
+        <w:rPr>
+          <w:rFonts w:eastAsia="微软雅黑" w:asciiTheme="minorAscii" w:hAnsiTheme="minorAscii" w:cstheme="minorBidi"/>
+          <w:kern w:val="2"/>
+          <w:szCs w:val="24"/>
+          <w:lang w:val="en-US" w:eastAsia="zh-CN" w:bidi="ar-SA"/>
+        </w:rPr>
+        <w:t>13</w:t>
+      </w:r>
+      <w:r>
+        <w:rPr>
+          <w:rFonts w:eastAsia="微软雅黑" w:asciiTheme="minorAscii" w:hAnsiTheme="minorAscii" w:cstheme="minorBidi"/>
+          <w:kern w:val="2"/>
+          <w:szCs w:val="24"/>
+          <w:lang w:val="en-US" w:eastAsia="zh-CN" w:bidi="ar-SA"/>
+        </w:rPr>
+        <w:fldChar w:fldCharType="end"/>
+      </w:r>
+      <w:r>
+        <w:rPr>
+          <w:rFonts w:hint="default" w:eastAsia="微软雅黑" w:asciiTheme="minorAscii" w:hAnsiTheme="minorAscii" w:cstheme="minorBidi"/>
+          <w:kern w:val="2"/>
+          <w:szCs w:val="24"/>
+          <w:lang w:val="en-US" w:eastAsia="zh-CN" w:bidi="ar-SA"/>
+        </w:rPr>
+        <w:fldChar w:fldCharType="end"/>
+      </w:r>
+    </w:p>
+    <w:p>
+      <w:pPr>
+        <w:pStyle w:val="16"/>
+        <w:tabs>
+          <w:tab w:val="right" w:leader="dot" w:pos="8306"/>
+        </w:tabs>
+        <w:rPr>
+          <w:rFonts w:eastAsia="微软雅黑" w:asciiTheme="minorAscii" w:hAnsiTheme="minorAscii" w:cstheme="minorBidi"/>
+          <w:kern w:val="2"/>
+          <w:szCs w:val="24"/>
+          <w:lang w:val="en-US" w:eastAsia="zh-CN" w:bidi="ar-SA"/>
+        </w:rPr>
+      </w:pPr>
+      <w:r>
+        <w:rPr>
+          <w:rFonts w:hint="default" w:eastAsia="微软雅黑" w:asciiTheme="minorAscii" w:hAnsiTheme="minorAscii" w:cstheme="minorBidi"/>
+          <w:kern w:val="2"/>
+          <w:szCs w:val="24"/>
+          <w:lang w:val="en-US" w:eastAsia="zh-CN" w:bidi="ar-SA"/>
+        </w:rPr>
+        <w:fldChar w:fldCharType="begin"/>
+      </w:r>
+      <w:r>
+        <w:rPr>
+          <w:rFonts w:hint="default" w:eastAsia="微软雅黑" w:asciiTheme="minorAscii" w:hAnsiTheme="minorAscii" w:cstheme="minorBidi"/>
+          <w:kern w:val="2"/>
+          <w:szCs w:val="24"/>
+          <w:lang w:val="en-US" w:eastAsia="zh-CN" w:bidi="ar-SA"/>
+        </w:rPr>
+        <w:instrText xml:space="preserve"> HYPERLINK \l _Toc266114756 </w:instrText>
+      </w:r>
+      <w:r>
+        <w:rPr>
+          <w:rFonts w:hint="default" w:eastAsia="微软雅黑" w:asciiTheme="minorAscii" w:hAnsiTheme="minorAscii" w:cstheme="minorBidi"/>
+          <w:kern w:val="2"/>
+          <w:szCs w:val="24"/>
+          <w:lang w:val="en-US" w:eastAsia="zh-CN" w:bidi="ar-SA"/>
+        </w:rPr>
+        <w:fldChar w:fldCharType="separate"/>
+      </w:r>
+      <w:r>
+        <w:rPr>
+          <w:rFonts w:hint="default" w:eastAsia="微软雅黑" w:asciiTheme="minorAscii" w:hAnsiTheme="minorAscii" w:cstheme="minorBidi"/>
+          <w:kern w:val="2"/>
+          <w:szCs w:val="24"/>
+          <w:lang w:val="en-US" w:eastAsia="zh-CN" w:bidi="ar-SA"/>
+        </w:rPr>
+        <w:t>2.Example Model</w:t>
+      </w:r>
+      <w:r>
+        <w:rPr>
+          <w:rFonts w:eastAsia="微软雅黑" w:asciiTheme="minorAscii" w:hAnsiTheme="minorAscii" w:cstheme="minorBidi"/>
+          <w:kern w:val="2"/>
+          <w:szCs w:val="24"/>
+          <w:lang w:val="en-US" w:eastAsia="zh-CN" w:bidi="ar-SA"/>
+        </w:rPr>
+        <w:tab/>
+      </w:r>
+      <w:r>
+        <w:rPr>
+          <w:rFonts w:eastAsia="微软雅黑" w:asciiTheme="minorAscii" w:hAnsiTheme="minorAscii" w:cstheme="minorBidi"/>
+          <w:kern w:val="2"/>
+          <w:szCs w:val="24"/>
+          <w:lang w:val="en-US" w:eastAsia="zh-CN" w:bidi="ar-SA"/>
+        </w:rPr>
+        <w:fldChar w:fldCharType="begin"/>
+      </w:r>
+      <w:r>
+        <w:rPr>
+          <w:rFonts w:eastAsia="微软雅黑" w:asciiTheme="minorAscii" w:hAnsiTheme="minorAscii" w:cstheme="minorBidi"/>
+          <w:kern w:val="2"/>
+          <w:szCs w:val="24"/>
+          <w:lang w:val="en-US" w:eastAsia="zh-CN" w:bidi="ar-SA"/>
+        </w:rPr>
+        <w:instrText xml:space="preserve"> PAGEREF _Toc266114756 </w:instrText>
+      </w:r>
+      <w:r>
+        <w:rPr>
+          <w:rFonts w:eastAsia="微软雅黑" w:asciiTheme="minorAscii" w:hAnsiTheme="minorAscii" w:cstheme="minorBidi"/>
+          <w:kern w:val="2"/>
+          <w:szCs w:val="24"/>
+          <w:lang w:val="en-US" w:eastAsia="zh-CN" w:bidi="ar-SA"/>
+        </w:rPr>
+        <w:fldChar w:fldCharType="separate"/>
+      </w:r>
+      <w:r>
+        <w:rPr>
+          <w:rFonts w:eastAsia="微软雅黑" w:asciiTheme="minorAscii" w:hAnsiTheme="minorAscii" w:cstheme="minorBidi"/>
+          <w:kern w:val="2"/>
+          <w:szCs w:val="24"/>
+          <w:lang w:val="en-US" w:eastAsia="zh-CN" w:bidi="ar-SA"/>
+        </w:rPr>
+        <w:t>13</w:t>
+      </w:r>
+      <w:r>
+        <w:rPr>
+          <w:rFonts w:eastAsia="微软雅黑" w:asciiTheme="minorAscii" w:hAnsiTheme="minorAscii" w:cstheme="minorBidi"/>
+          <w:kern w:val="2"/>
+          <w:szCs w:val="24"/>
+          <w:lang w:val="en-US" w:eastAsia="zh-CN" w:bidi="ar-SA"/>
+        </w:rPr>
+        <w:fldChar w:fldCharType="end"/>
+      </w:r>
+      <w:r>
+        <w:rPr>
+          <w:rFonts w:hint="default" w:eastAsia="微软雅黑" w:asciiTheme="minorAscii" w:hAnsiTheme="minorAscii" w:cstheme="minorBidi"/>
+          <w:kern w:val="2"/>
+          <w:szCs w:val="24"/>
+          <w:lang w:val="en-US" w:eastAsia="zh-CN" w:bidi="ar-SA"/>
+        </w:rPr>
+        <w:fldChar w:fldCharType="end"/>
+      </w:r>
+    </w:p>
+    <w:p>
+      <w:pPr>
+        <w:pStyle w:val="16"/>
+        <w:tabs>
+          <w:tab w:val="right" w:leader="dot" w:pos="8306"/>
+        </w:tabs>
+        <w:rPr>
+          <w:rFonts w:eastAsia="微软雅黑" w:asciiTheme="minorAscii" w:hAnsiTheme="minorAscii" w:cstheme="minorBidi"/>
+          <w:kern w:val="2"/>
+          <w:szCs w:val="24"/>
+          <w:lang w:val="en-US" w:eastAsia="zh-CN" w:bidi="ar-SA"/>
+        </w:rPr>
+      </w:pPr>
+      <w:r>
+        <w:rPr>
+          <w:rFonts w:hint="default" w:eastAsia="微软雅黑" w:asciiTheme="minorAscii" w:hAnsiTheme="minorAscii" w:cstheme="minorBidi"/>
+          <w:kern w:val="2"/>
+          <w:szCs w:val="24"/>
+          <w:lang w:val="en-US" w:eastAsia="zh-CN" w:bidi="ar-SA"/>
+        </w:rPr>
+        <w:fldChar w:fldCharType="begin"/>
+      </w:r>
+      <w:r>
+        <w:rPr>
+          <w:rFonts w:hint="default" w:eastAsia="微软雅黑" w:asciiTheme="minorAscii" w:hAnsiTheme="minorAscii" w:cstheme="minorBidi"/>
+          <w:kern w:val="2"/>
+          <w:szCs w:val="24"/>
+          <w:lang w:val="en-US" w:eastAsia="zh-CN" w:bidi="ar-SA"/>
+        </w:rPr>
+        <w:instrText xml:space="preserve"> HYPERLINK \l _Toc704077120 </w:instrText>
+      </w:r>
+      <w:r>
+        <w:rPr>
+          <w:rFonts w:hint="default" w:eastAsia="微软雅黑" w:asciiTheme="minorAscii" w:hAnsiTheme="minorAscii" w:cstheme="minorBidi"/>
+          <w:kern w:val="2"/>
+          <w:szCs w:val="24"/>
+          <w:lang w:val="en-US" w:eastAsia="zh-CN" w:bidi="ar-SA"/>
+        </w:rPr>
+        <w:fldChar w:fldCharType="separate"/>
+      </w:r>
+      <w:r>
+        <w:rPr>
+          <w:rFonts w:hint="default" w:eastAsia="微软雅黑" w:asciiTheme="minorAscii" w:hAnsiTheme="minorAscii" w:cstheme="minorBidi"/>
+          <w:kern w:val="2"/>
+          <w:szCs w:val="24"/>
+          <w:lang w:val="en-US" w:eastAsia="zh-CN" w:bidi="ar-SA"/>
+        </w:rPr>
+        <w:t>3.Training the model on one epoch</w:t>
+      </w:r>
+      <w:r>
+        <w:rPr>
+          <w:rFonts w:eastAsia="微软雅黑" w:asciiTheme="minorAscii" w:hAnsiTheme="minorAscii" w:cstheme="minorBidi"/>
+          <w:kern w:val="2"/>
+          <w:szCs w:val="24"/>
+          <w:lang w:val="en-US" w:eastAsia="zh-CN" w:bidi="ar-SA"/>
+        </w:rPr>
+        <w:tab/>
+      </w:r>
+      <w:r>
+        <w:rPr>
+          <w:rFonts w:eastAsia="微软雅黑" w:asciiTheme="minorAscii" w:hAnsiTheme="minorAscii" w:cstheme="minorBidi"/>
+          <w:kern w:val="2"/>
+          <w:szCs w:val="24"/>
+          <w:lang w:val="en-US" w:eastAsia="zh-CN" w:bidi="ar-SA"/>
+        </w:rPr>
+        <w:fldChar w:fldCharType="begin"/>
+      </w:r>
+      <w:r>
+        <w:rPr>
+          <w:rFonts w:eastAsia="微软雅黑" w:asciiTheme="minorAscii" w:hAnsiTheme="minorAscii" w:cstheme="minorBidi"/>
+          <w:kern w:val="2"/>
+          <w:szCs w:val="24"/>
+          <w:lang w:val="en-US" w:eastAsia="zh-CN" w:bidi="ar-SA"/>
+        </w:rPr>
+        <w:instrText xml:space="preserve"> PAGEREF _Toc704077120 </w:instrText>
+      </w:r>
+      <w:r>
+        <w:rPr>
+          <w:rFonts w:eastAsia="微软雅黑" w:asciiTheme="minorAscii" w:hAnsiTheme="minorAscii" w:cstheme="minorBidi"/>
+          <w:kern w:val="2"/>
+          <w:szCs w:val="24"/>
+          <w:lang w:val="en-US" w:eastAsia="zh-CN" w:bidi="ar-SA"/>
+        </w:rPr>
+        <w:fldChar w:fldCharType="separate"/>
+      </w:r>
+      <w:r>
+        <w:rPr>
+          <w:rFonts w:eastAsia="微软雅黑" w:asciiTheme="minorAscii" w:hAnsiTheme="minorAscii" w:cstheme="minorBidi"/>
+          <w:kern w:val="2"/>
+          <w:szCs w:val="24"/>
+          <w:lang w:val="en-US" w:eastAsia="zh-CN" w:bidi="ar-SA"/>
+        </w:rPr>
+        <w:t>14</w:t>
+      </w:r>
+      <w:r>
+        <w:rPr>
+          <w:rFonts w:eastAsia="微软雅黑" w:asciiTheme="minorAscii" w:hAnsiTheme="minorAscii" w:cstheme="minorBidi"/>
+          <w:kern w:val="2"/>
+          <w:szCs w:val="24"/>
+          <w:lang w:val="en-US" w:eastAsia="zh-CN" w:bidi="ar-SA"/>
+        </w:rPr>
+        <w:fldChar w:fldCharType="end"/>
+      </w:r>
+      <w:r>
+        <w:rPr>
+          <w:rFonts w:hint="default" w:eastAsia="微软雅黑" w:asciiTheme="minorAscii" w:hAnsiTheme="minorAscii" w:cstheme="minorBidi"/>
+          <w:kern w:val="2"/>
+          <w:szCs w:val="24"/>
+          <w:lang w:val="en-US" w:eastAsia="zh-CN" w:bidi="ar-SA"/>
+        </w:rPr>
+        <w:fldChar w:fldCharType="end"/>
+      </w:r>
+    </w:p>
+    <w:p>
+      <w:pPr>
+        <w:pStyle w:val="16"/>
+        <w:tabs>
+          <w:tab w:val="right" w:leader="dot" w:pos="8306"/>
+        </w:tabs>
+        <w:rPr>
+          <w:rFonts w:eastAsia="微软雅黑" w:asciiTheme="minorAscii" w:hAnsiTheme="minorAscii" w:cstheme="minorBidi"/>
+          <w:kern w:val="2"/>
+          <w:szCs w:val="24"/>
+          <w:lang w:val="en-US" w:eastAsia="zh-CN" w:bidi="ar-SA"/>
+        </w:rPr>
+      </w:pPr>
+      <w:r>
+        <w:rPr>
+          <w:rFonts w:hint="default" w:eastAsia="微软雅黑" w:asciiTheme="minorAscii" w:hAnsiTheme="minorAscii" w:cstheme="minorBidi"/>
+          <w:kern w:val="2"/>
+          <w:szCs w:val="24"/>
+          <w:lang w:val="en-US" w:eastAsia="zh-CN" w:bidi="ar-SA"/>
+        </w:rPr>
+        <w:fldChar w:fldCharType="begin"/>
+      </w:r>
+      <w:r>
+        <w:rPr>
+          <w:rFonts w:hint="default" w:eastAsia="微软雅黑" w:asciiTheme="minorAscii" w:hAnsiTheme="minorAscii" w:cstheme="minorBidi"/>
+          <w:kern w:val="2"/>
+          <w:szCs w:val="24"/>
+          <w:lang w:val="en-US" w:eastAsia="zh-CN" w:bidi="ar-SA"/>
+        </w:rPr>
+        <w:instrText xml:space="preserve"> HYPERLINK \l _Toc1453637276 </w:instrText>
+      </w:r>
+      <w:r>
+        <w:rPr>
+          <w:rFonts w:hint="default" w:eastAsia="微软雅黑" w:asciiTheme="minorAscii" w:hAnsiTheme="minorAscii" w:cstheme="minorBidi"/>
+          <w:kern w:val="2"/>
+          <w:szCs w:val="24"/>
+          <w:lang w:val="en-US" w:eastAsia="zh-CN" w:bidi="ar-SA"/>
+        </w:rPr>
+        <w:fldChar w:fldCharType="separate"/>
+      </w:r>
+      <w:r>
+        <w:rPr>
+          <w:rFonts w:hint="default" w:eastAsia="微软雅黑" w:asciiTheme="minorAscii" w:hAnsiTheme="minorAscii" w:cstheme="minorBidi"/>
+          <w:kern w:val="2"/>
+          <w:szCs w:val="24"/>
+          <w:lang w:val="en-US" w:eastAsia="zh-CN" w:bidi="ar-SA"/>
+        </w:rPr>
+        <w:t>4.complex_model的实现</w:t>
+      </w:r>
+      <w:r>
+        <w:rPr>
+          <w:rFonts w:eastAsia="微软雅黑" w:asciiTheme="minorAscii" w:hAnsiTheme="minorAscii" w:cstheme="minorBidi"/>
+          <w:kern w:val="2"/>
+          <w:szCs w:val="24"/>
+          <w:lang w:val="en-US" w:eastAsia="zh-CN" w:bidi="ar-SA"/>
+        </w:rPr>
+        <w:tab/>
+      </w:r>
+      <w:r>
+        <w:rPr>
+          <w:rFonts w:eastAsia="微软雅黑" w:asciiTheme="minorAscii" w:hAnsiTheme="minorAscii" w:cstheme="minorBidi"/>
+          <w:kern w:val="2"/>
+          <w:szCs w:val="24"/>
+          <w:lang w:val="en-US" w:eastAsia="zh-CN" w:bidi="ar-SA"/>
+        </w:rPr>
+        <w:fldChar w:fldCharType="begin"/>
+      </w:r>
+      <w:r>
+        <w:rPr>
+          <w:rFonts w:eastAsia="微软雅黑" w:asciiTheme="minorAscii" w:hAnsiTheme="minorAscii" w:cstheme="minorBidi"/>
+          <w:kern w:val="2"/>
+          <w:szCs w:val="24"/>
+          <w:lang w:val="en-US" w:eastAsia="zh-CN" w:bidi="ar-SA"/>
+        </w:rPr>
+        <w:instrText xml:space="preserve"> PAGEREF _Toc1453637276 </w:instrText>
+      </w:r>
+      <w:r>
+        <w:rPr>
+          <w:rFonts w:eastAsia="微软雅黑" w:asciiTheme="minorAscii" w:hAnsiTheme="minorAscii" w:cstheme="minorBidi"/>
+          <w:kern w:val="2"/>
+          <w:szCs w:val="24"/>
+          <w:lang w:val="en-US" w:eastAsia="zh-CN" w:bidi="ar-SA"/>
+        </w:rPr>
+        <w:fldChar w:fldCharType="separate"/>
+      </w:r>
+      <w:r>
+        <w:rPr>
+          <w:rFonts w:eastAsia="微软雅黑" w:asciiTheme="minorAscii" w:hAnsiTheme="minorAscii" w:cstheme="minorBidi"/>
+          <w:kern w:val="2"/>
+          <w:szCs w:val="24"/>
+          <w:lang w:val="en-US" w:eastAsia="zh-CN" w:bidi="ar-SA"/>
+        </w:rPr>
+        <w:t>14</w:t>
+      </w:r>
+      <w:r>
+        <w:rPr>
+          <w:rFonts w:eastAsia="微软雅黑" w:asciiTheme="minorAscii" w:hAnsiTheme="minorAscii" w:cstheme="minorBidi"/>
+          <w:kern w:val="2"/>
+          <w:szCs w:val="24"/>
+          <w:lang w:val="en-US" w:eastAsia="zh-CN" w:bidi="ar-SA"/>
+        </w:rPr>
+        <w:fldChar w:fldCharType="end"/>
+      </w:r>
+      <w:r>
+        <w:rPr>
+          <w:rFonts w:hint="default" w:eastAsia="微软雅黑" w:asciiTheme="minorAscii" w:hAnsiTheme="minorAscii" w:cstheme="minorBidi"/>
+          <w:kern w:val="2"/>
+          <w:szCs w:val="24"/>
+          <w:lang w:val="en-US" w:eastAsia="zh-CN" w:bidi="ar-SA"/>
+        </w:rPr>
+        <w:fldChar w:fldCharType="end"/>
+      </w:r>
+    </w:p>
+    <w:p>
+      <w:pPr>
+        <w:pStyle w:val="16"/>
+        <w:tabs>
+          <w:tab w:val="right" w:leader="dot" w:pos="8306"/>
+        </w:tabs>
+        <w:rPr>
+          <w:rFonts w:eastAsia="微软雅黑" w:asciiTheme="minorAscii" w:hAnsiTheme="minorAscii" w:cstheme="minorBidi"/>
+          <w:kern w:val="2"/>
+          <w:szCs w:val="24"/>
+          <w:lang w:val="en-US" w:eastAsia="zh-CN" w:bidi="ar-SA"/>
+        </w:rPr>
+      </w:pPr>
+      <w:r>
+        <w:rPr>
+          <w:rFonts w:hint="default" w:eastAsia="微软雅黑" w:asciiTheme="minorAscii" w:hAnsiTheme="minorAscii" w:cstheme="minorBidi"/>
+          <w:kern w:val="2"/>
+          <w:szCs w:val="24"/>
+          <w:lang w:val="en-US" w:eastAsia="zh-CN" w:bidi="ar-SA"/>
+        </w:rPr>
+        <w:fldChar w:fldCharType="begin"/>
+      </w:r>
+      <w:r>
+        <w:rPr>
+          <w:rFonts w:hint="default" w:eastAsia="微软雅黑" w:asciiTheme="minorAscii" w:hAnsiTheme="minorAscii" w:cstheme="minorBidi"/>
+          <w:kern w:val="2"/>
+          <w:szCs w:val="24"/>
+          <w:lang w:val="en-US" w:eastAsia="zh-CN" w:bidi="ar-SA"/>
+        </w:rPr>
+        <w:instrText xml:space="preserve"> HYPERLINK \l _Toc700433571 </w:instrText>
+      </w:r>
+      <w:r>
+        <w:rPr>
+          <w:rFonts w:hint="default" w:eastAsia="微软雅黑" w:asciiTheme="minorAscii" w:hAnsiTheme="minorAscii" w:cstheme="minorBidi"/>
+          <w:kern w:val="2"/>
+          <w:szCs w:val="24"/>
+          <w:lang w:val="en-US" w:eastAsia="zh-CN" w:bidi="ar-SA"/>
+        </w:rPr>
+        <w:fldChar w:fldCharType="separate"/>
+      </w:r>
+      <w:r>
+        <w:rPr>
+          <w:rFonts w:hint="default" w:eastAsia="微软雅黑" w:asciiTheme="minorAscii" w:hAnsiTheme="minorAscii" w:cstheme="minorBidi"/>
+          <w:kern w:val="2"/>
+          <w:szCs w:val="24"/>
+          <w:lang w:val="en-US" w:eastAsia="zh-CN" w:bidi="ar-SA"/>
+        </w:rPr>
+        <w:t>5.Train a great model on CIFAR-10</w:t>
+      </w:r>
+      <w:r>
+        <w:rPr>
+          <w:rFonts w:eastAsia="微软雅黑" w:asciiTheme="minorAscii" w:hAnsiTheme="minorAscii" w:cstheme="minorBidi"/>
+          <w:kern w:val="2"/>
+          <w:szCs w:val="24"/>
+          <w:lang w:val="en-US" w:eastAsia="zh-CN" w:bidi="ar-SA"/>
+        </w:rPr>
+        <w:tab/>
+      </w:r>
+      <w:r>
+        <w:rPr>
+          <w:rFonts w:eastAsia="微软雅黑" w:asciiTheme="minorAscii" w:hAnsiTheme="minorAscii" w:cstheme="minorBidi"/>
+          <w:kern w:val="2"/>
+          <w:szCs w:val="24"/>
+          <w:lang w:val="en-US" w:eastAsia="zh-CN" w:bidi="ar-SA"/>
+        </w:rPr>
+        <w:fldChar w:fldCharType="begin"/>
+      </w:r>
+      <w:r>
+        <w:rPr>
+          <w:rFonts w:eastAsia="微软雅黑" w:asciiTheme="minorAscii" w:hAnsiTheme="minorAscii" w:cstheme="minorBidi"/>
+          <w:kern w:val="2"/>
+          <w:szCs w:val="24"/>
+          <w:lang w:val="en-US" w:eastAsia="zh-CN" w:bidi="ar-SA"/>
+        </w:rPr>
+        <w:instrText xml:space="preserve"> PAGEREF _Toc700433571 </w:instrText>
+      </w:r>
+      <w:r>
+        <w:rPr>
+          <w:rFonts w:eastAsia="微软雅黑" w:asciiTheme="minorAscii" w:hAnsiTheme="minorAscii" w:cstheme="minorBidi"/>
+          <w:kern w:val="2"/>
+          <w:szCs w:val="24"/>
+          <w:lang w:val="en-US" w:eastAsia="zh-CN" w:bidi="ar-SA"/>
+        </w:rPr>
+        <w:fldChar w:fldCharType="separate"/>
+      </w:r>
+      <w:r>
+        <w:rPr>
+          <w:rFonts w:eastAsia="微软雅黑" w:asciiTheme="minorAscii" w:hAnsiTheme="minorAscii" w:cstheme="minorBidi"/>
+          <w:kern w:val="2"/>
+          <w:szCs w:val="24"/>
+          <w:lang w:val="en-US" w:eastAsia="zh-CN" w:bidi="ar-SA"/>
+        </w:rPr>
+        <w:t>14</w:t>
+      </w:r>
+      <w:r>
+        <w:rPr>
+          <w:rFonts w:eastAsia="微软雅黑" w:asciiTheme="minorAscii" w:hAnsiTheme="minorAscii" w:cstheme="minorBidi"/>
+          <w:kern w:val="2"/>
+          <w:szCs w:val="24"/>
+          <w:lang w:val="en-US" w:eastAsia="zh-CN" w:bidi="ar-SA"/>
+        </w:rPr>
+        <w:fldChar w:fldCharType="end"/>
+      </w:r>
+      <w:r>
+        <w:rPr>
+          <w:rFonts w:hint="default" w:eastAsia="微软雅黑" w:asciiTheme="minorAscii" w:hAnsiTheme="minorAscii" w:cstheme="minorBidi"/>
+          <w:kern w:val="2"/>
+          <w:szCs w:val="24"/>
+          <w:lang w:val="en-US" w:eastAsia="zh-CN" w:bidi="ar-SA"/>
+        </w:rPr>
+        <w:fldChar w:fldCharType="end"/>
+      </w:r>
+    </w:p>
+    <w:p>
+      <w:pPr>
+        <w:pStyle w:val="9"/>
+        <w:tabs>
+          <w:tab w:val="right" w:leader="dot" w:pos="8306"/>
+        </w:tabs>
+        <w:rPr>
+          <w:rFonts w:eastAsia="微软雅黑" w:asciiTheme="minorAscii" w:hAnsiTheme="minorAscii" w:cstheme="minorBidi"/>
+          <w:kern w:val="2"/>
+          <w:szCs w:val="24"/>
+          <w:lang w:val="en-US" w:eastAsia="zh-CN" w:bidi="ar-SA"/>
+        </w:rPr>
+      </w:pPr>
+      <w:r>
+        <w:rPr>
+          <w:rFonts w:hint="default" w:eastAsia="微软雅黑" w:asciiTheme="minorAscii" w:hAnsiTheme="minorAscii" w:cstheme="minorBidi"/>
+          <w:kern w:val="2"/>
+          <w:szCs w:val="24"/>
+          <w:lang w:val="en-US" w:eastAsia="zh-CN" w:bidi="ar-SA"/>
+        </w:rPr>
+        <w:fldChar w:fldCharType="begin"/>
+      </w:r>
+      <w:r>
+        <w:rPr>
+          <w:rFonts w:hint="default" w:eastAsia="微软雅黑" w:asciiTheme="minorAscii" w:hAnsiTheme="minorAscii" w:cstheme="minorBidi"/>
+          <w:kern w:val="2"/>
+          <w:szCs w:val="24"/>
+          <w:lang w:val="en-US" w:eastAsia="zh-CN" w:bidi="ar-SA"/>
+        </w:rPr>
+        <w:instrText xml:space="preserve"> HYPERLINK \l _Toc624843996 </w:instrText>
+      </w:r>
+      <w:r>
+        <w:rPr>
+          <w:rFonts w:hint="default" w:eastAsia="微软雅黑" w:asciiTheme="minorAscii" w:hAnsiTheme="minorAscii" w:cstheme="minorBidi"/>
+          <w:kern w:val="2"/>
+          <w:szCs w:val="24"/>
+          <w:lang w:val="en-US" w:eastAsia="zh-CN" w:bidi="ar-SA"/>
+        </w:rPr>
+        <w:fldChar w:fldCharType="separate"/>
+      </w:r>
+      <w:r>
+        <w:rPr>
+          <w:rFonts w:hint="default" w:eastAsia="微软雅黑" w:asciiTheme="minorAscii" w:hAnsiTheme="minorAscii" w:cstheme="minorBidi"/>
+          <w:kern w:val="2"/>
+          <w:szCs w:val="24"/>
+          <w:lang w:val="en-US" w:eastAsia="zh-CN" w:bidi="ar-SA"/>
+        </w:rPr>
+        <w:t>5.1 一些需要做的事情</w:t>
+      </w:r>
+      <w:r>
+        <w:rPr>
+          <w:rFonts w:eastAsia="微软雅黑" w:asciiTheme="minorAscii" w:hAnsiTheme="minorAscii" w:cstheme="minorBidi"/>
+          <w:kern w:val="2"/>
+          <w:szCs w:val="24"/>
+          <w:lang w:val="en-US" w:eastAsia="zh-CN" w:bidi="ar-SA"/>
+        </w:rPr>
+        <w:tab/>
+      </w:r>
+      <w:r>
+        <w:rPr>
+          <w:rFonts w:eastAsia="微软雅黑" w:asciiTheme="minorAscii" w:hAnsiTheme="minorAscii" w:cstheme="minorBidi"/>
+          <w:kern w:val="2"/>
+          <w:szCs w:val="24"/>
+          <w:lang w:val="en-US" w:eastAsia="zh-CN" w:bidi="ar-SA"/>
+        </w:rPr>
+        <w:fldChar w:fldCharType="begin"/>
+      </w:r>
+      <w:r>
+        <w:rPr>
+          <w:rFonts w:eastAsia="微软雅黑" w:asciiTheme="minorAscii" w:hAnsiTheme="minorAscii" w:cstheme="minorBidi"/>
+          <w:kern w:val="2"/>
+          <w:szCs w:val="24"/>
+          <w:lang w:val="en-US" w:eastAsia="zh-CN" w:bidi="ar-SA"/>
+        </w:rPr>
+        <w:instrText xml:space="preserve"> PAGEREF _Toc624843996 </w:instrText>
+      </w:r>
+      <w:r>
+        <w:rPr>
+          <w:rFonts w:eastAsia="微软雅黑" w:asciiTheme="minorAscii" w:hAnsiTheme="minorAscii" w:cstheme="minorBidi"/>
+          <w:kern w:val="2"/>
+          <w:szCs w:val="24"/>
+          <w:lang w:val="en-US" w:eastAsia="zh-CN" w:bidi="ar-SA"/>
+        </w:rPr>
+        <w:fldChar w:fldCharType="separate"/>
+      </w:r>
+      <w:r>
+        <w:rPr>
+          <w:rFonts w:eastAsia="微软雅黑" w:asciiTheme="minorAscii" w:hAnsiTheme="minorAscii" w:cstheme="minorBidi"/>
+          <w:kern w:val="2"/>
+          <w:szCs w:val="24"/>
+          <w:lang w:val="en-US" w:eastAsia="zh-CN" w:bidi="ar-SA"/>
+        </w:rPr>
+        <w:t>14</w:t>
+      </w:r>
+      <w:r>
+        <w:rPr>
+          <w:rFonts w:eastAsia="微软雅黑" w:asciiTheme="minorAscii" w:hAnsiTheme="minorAscii" w:cstheme="minorBidi"/>
+          <w:kern w:val="2"/>
+          <w:szCs w:val="24"/>
+          <w:lang w:val="en-US" w:eastAsia="zh-CN" w:bidi="ar-SA"/>
+        </w:rPr>
+        <w:fldChar w:fldCharType="end"/>
+      </w:r>
+      <w:r>
+        <w:rPr>
+          <w:rFonts w:hint="default" w:eastAsia="微软雅黑" w:asciiTheme="minorAscii" w:hAnsiTheme="minorAscii" w:cstheme="minorBidi"/>
+          <w:kern w:val="2"/>
+          <w:szCs w:val="24"/>
+          <w:lang w:val="en-US" w:eastAsia="zh-CN" w:bidi="ar-SA"/>
+        </w:rPr>
+        <w:fldChar w:fldCharType="end"/>
+      </w:r>
+    </w:p>
+    <w:p>
+      <w:pPr>
+        <w:pStyle w:val="9"/>
+        <w:tabs>
+          <w:tab w:val="right" w:leader="dot" w:pos="8306"/>
+        </w:tabs>
+        <w:rPr>
+          <w:rFonts w:eastAsia="微软雅黑" w:asciiTheme="minorAscii" w:hAnsiTheme="minorAscii" w:cstheme="minorBidi"/>
+          <w:kern w:val="2"/>
+          <w:szCs w:val="24"/>
+          <w:lang w:val="en-US" w:eastAsia="zh-CN" w:bidi="ar-SA"/>
+        </w:rPr>
+      </w:pPr>
+      <w:r>
+        <w:rPr>
+          <w:rFonts w:hint="default" w:eastAsia="微软雅黑" w:asciiTheme="minorAscii" w:hAnsiTheme="minorAscii" w:cstheme="minorBidi"/>
+          <w:kern w:val="2"/>
+          <w:szCs w:val="24"/>
+          <w:lang w:val="en-US" w:eastAsia="zh-CN" w:bidi="ar-SA"/>
+        </w:rPr>
+        <w:fldChar w:fldCharType="begin"/>
+      </w:r>
+      <w:r>
+        <w:rPr>
+          <w:rFonts w:hint="default" w:eastAsia="微软雅黑" w:asciiTheme="minorAscii" w:hAnsiTheme="minorAscii" w:cstheme="minorBidi"/>
+          <w:kern w:val="2"/>
+          <w:szCs w:val="24"/>
+          <w:lang w:val="en-US" w:eastAsia="zh-CN" w:bidi="ar-SA"/>
+        </w:rPr>
+        <w:instrText xml:space="preserve"> HYPERLINK \l _Toc137259064 </w:instrText>
+      </w:r>
+      <w:r>
+        <w:rPr>
+          <w:rFonts w:hint="default" w:eastAsia="微软雅黑" w:asciiTheme="minorAscii" w:hAnsiTheme="minorAscii" w:cstheme="minorBidi"/>
+          <w:kern w:val="2"/>
+          <w:szCs w:val="24"/>
+          <w:lang w:val="en-US" w:eastAsia="zh-CN" w:bidi="ar-SA"/>
+        </w:rPr>
+        <w:fldChar w:fldCharType="separate"/>
+      </w:r>
+      <w:r>
+        <w:rPr>
+          <w:rFonts w:hint="default" w:eastAsia="微软雅黑" w:asciiTheme="minorAscii" w:hAnsiTheme="minorAscii" w:cstheme="minorBidi"/>
+          <w:kern w:val="2"/>
+          <w:szCs w:val="24"/>
+          <w:lang w:val="en-US" w:eastAsia="zh-CN" w:bidi="ar-SA"/>
+        </w:rPr>
+        <w:t>5.2 训练的trick</w:t>
+      </w:r>
+      <w:r>
+        <w:rPr>
+          <w:rFonts w:eastAsia="微软雅黑" w:asciiTheme="minorAscii" w:hAnsiTheme="minorAscii" w:cstheme="minorBidi"/>
+          <w:kern w:val="2"/>
+          <w:szCs w:val="24"/>
+          <w:lang w:val="en-US" w:eastAsia="zh-CN" w:bidi="ar-SA"/>
+        </w:rPr>
+        <w:tab/>
+      </w:r>
+      <w:r>
+        <w:rPr>
+          <w:rFonts w:eastAsia="微软雅黑" w:asciiTheme="minorAscii" w:hAnsiTheme="minorAscii" w:cstheme="minorBidi"/>
+          <w:kern w:val="2"/>
+          <w:szCs w:val="24"/>
+          <w:lang w:val="en-US" w:eastAsia="zh-CN" w:bidi="ar-SA"/>
+        </w:rPr>
+        <w:fldChar w:fldCharType="begin"/>
+      </w:r>
+      <w:r>
+        <w:rPr>
+          <w:rFonts w:eastAsia="微软雅黑" w:asciiTheme="minorAscii" w:hAnsiTheme="minorAscii" w:cstheme="minorBidi"/>
+          <w:kern w:val="2"/>
+          <w:szCs w:val="24"/>
+          <w:lang w:val="en-US" w:eastAsia="zh-CN" w:bidi="ar-SA"/>
+        </w:rPr>
+        <w:instrText xml:space="preserve"> PAGEREF _Toc137259064 </w:instrText>
+      </w:r>
+      <w:r>
+        <w:rPr>
+          <w:rFonts w:eastAsia="微软雅黑" w:asciiTheme="minorAscii" w:hAnsiTheme="minorAscii" w:cstheme="minorBidi"/>
+          <w:kern w:val="2"/>
+          <w:szCs w:val="24"/>
+          <w:lang w:val="en-US" w:eastAsia="zh-CN" w:bidi="ar-SA"/>
+        </w:rPr>
+        <w:fldChar w:fldCharType="separate"/>
+      </w:r>
+      <w:r>
+        <w:rPr>
+          <w:rFonts w:eastAsia="微软雅黑" w:asciiTheme="minorAscii" w:hAnsiTheme="minorAscii" w:cstheme="minorBidi"/>
+          <w:kern w:val="2"/>
+          <w:szCs w:val="24"/>
+          <w:lang w:val="en-US" w:eastAsia="zh-CN" w:bidi="ar-SA"/>
+        </w:rPr>
+        <w:t>15</w:t>
+      </w:r>
+      <w:r>
+        <w:rPr>
+          <w:rFonts w:eastAsia="微软雅黑" w:asciiTheme="minorAscii" w:hAnsiTheme="minorAscii" w:cstheme="minorBidi"/>
+          <w:kern w:val="2"/>
+          <w:szCs w:val="24"/>
+          <w:lang w:val="en-US" w:eastAsia="zh-CN" w:bidi="ar-SA"/>
+        </w:rPr>
+        <w:fldChar w:fldCharType="end"/>
+      </w:r>
+      <w:r>
+        <w:rPr>
+          <w:rFonts w:hint="default" w:eastAsia="微软雅黑" w:asciiTheme="minorAscii" w:hAnsiTheme="minorAscii" w:cstheme="minorBidi"/>
+          <w:kern w:val="2"/>
+          <w:szCs w:val="24"/>
+          <w:lang w:val="en-US" w:eastAsia="zh-CN" w:bidi="ar-SA"/>
+        </w:rPr>
+        <w:fldChar w:fldCharType="end"/>
+      </w:r>
+    </w:p>
+    <w:p>
+      <w:pPr>
+        <w:pStyle w:val="16"/>
+        <w:tabs>
+          <w:tab w:val="right" w:leader="dot" w:pos="8306"/>
+        </w:tabs>
+        <w:rPr>
+          <w:rFonts w:eastAsia="微软雅黑" w:asciiTheme="minorAscii" w:hAnsiTheme="minorAscii" w:cstheme="minorBidi"/>
+          <w:kern w:val="2"/>
+          <w:szCs w:val="24"/>
+          <w:lang w:val="en-US" w:eastAsia="zh-CN" w:bidi="ar-SA"/>
+        </w:rPr>
+      </w:pPr>
+      <w:r>
+        <w:rPr>
+          <w:rFonts w:hint="default" w:eastAsia="微软雅黑" w:asciiTheme="minorAscii" w:hAnsiTheme="minorAscii" w:cstheme="minorBidi"/>
+          <w:kern w:val="2"/>
+          <w:szCs w:val="24"/>
+          <w:lang w:val="en-US" w:eastAsia="zh-CN" w:bidi="ar-SA"/>
+        </w:rPr>
+        <w:fldChar w:fldCharType="begin"/>
+      </w:r>
+      <w:r>
+        <w:rPr>
+          <w:rFonts w:hint="default" w:eastAsia="微软雅黑" w:asciiTheme="minorAscii" w:hAnsiTheme="minorAscii" w:cstheme="minorBidi"/>
+          <w:kern w:val="2"/>
+          <w:szCs w:val="24"/>
+          <w:lang w:val="en-US" w:eastAsia="zh-CN" w:bidi="ar-SA"/>
+        </w:rPr>
+        <w:instrText xml:space="preserve"> HYPERLINK \l _Toc559113774 </w:instrText>
+      </w:r>
+      <w:r>
+        <w:rPr>
+          <w:rFonts w:hint="default" w:eastAsia="微软雅黑" w:asciiTheme="minorAscii" w:hAnsiTheme="minorAscii" w:cstheme="minorBidi"/>
+          <w:kern w:val="2"/>
+          <w:szCs w:val="24"/>
+          <w:lang w:val="en-US" w:eastAsia="zh-CN" w:bidi="ar-SA"/>
+        </w:rPr>
+        <w:fldChar w:fldCharType="separate"/>
+      </w:r>
+      <w:r>
+        <w:rPr>
+          <w:rFonts w:hint="default" w:eastAsia="微软雅黑" w:asciiTheme="minorAscii" w:hAnsiTheme="minorAscii" w:cstheme="minorBidi"/>
+          <w:kern w:val="2"/>
+          <w:szCs w:val="24"/>
+          <w:lang w:val="en-US" w:eastAsia="zh-CN" w:bidi="ar-SA"/>
+        </w:rPr>
+        <w:t>6.遇到的一些问题记录</w:t>
+      </w:r>
+      <w:r>
+        <w:rPr>
+          <w:rFonts w:eastAsia="微软雅黑" w:asciiTheme="minorAscii" w:hAnsiTheme="minorAscii" w:cstheme="minorBidi"/>
+          <w:kern w:val="2"/>
+          <w:szCs w:val="24"/>
+          <w:lang w:val="en-US" w:eastAsia="zh-CN" w:bidi="ar-SA"/>
+        </w:rPr>
+        <w:tab/>
+      </w:r>
+      <w:r>
+        <w:rPr>
+          <w:rFonts w:eastAsia="微软雅黑" w:asciiTheme="minorAscii" w:hAnsiTheme="minorAscii" w:cstheme="minorBidi"/>
+          <w:kern w:val="2"/>
+          <w:szCs w:val="24"/>
+          <w:lang w:val="en-US" w:eastAsia="zh-CN" w:bidi="ar-SA"/>
+        </w:rPr>
+        <w:fldChar w:fldCharType="begin"/>
+      </w:r>
+      <w:r>
+        <w:rPr>
+          <w:rFonts w:eastAsia="微软雅黑" w:asciiTheme="minorAscii" w:hAnsiTheme="minorAscii" w:cstheme="minorBidi"/>
+          <w:kern w:val="2"/>
+          <w:szCs w:val="24"/>
+          <w:lang w:val="en-US" w:eastAsia="zh-CN" w:bidi="ar-SA"/>
+        </w:rPr>
+        <w:instrText xml:space="preserve"> PAGEREF _Toc559113774 </w:instrText>
+      </w:r>
+      <w:r>
+        <w:rPr>
+          <w:rFonts w:eastAsia="微软雅黑" w:asciiTheme="minorAscii" w:hAnsiTheme="minorAscii" w:cstheme="minorBidi"/>
+          <w:kern w:val="2"/>
+          <w:szCs w:val="24"/>
+          <w:lang w:val="en-US" w:eastAsia="zh-CN" w:bidi="ar-SA"/>
+        </w:rPr>
+        <w:fldChar w:fldCharType="separate"/>
+      </w:r>
+      <w:r>
+        <w:rPr>
+          <w:rFonts w:eastAsia="微软雅黑" w:asciiTheme="minorAscii" w:hAnsiTheme="minorAscii" w:cstheme="minorBidi"/>
+          <w:kern w:val="2"/>
+          <w:szCs w:val="24"/>
+          <w:lang w:val="en-US" w:eastAsia="zh-CN" w:bidi="ar-SA"/>
+        </w:rPr>
+        <w:t>15</w:t>
+      </w:r>
+      <w:r>
+        <w:rPr>
+          <w:rFonts w:eastAsia="微软雅黑" w:asciiTheme="minorAscii" w:hAnsiTheme="minorAscii" w:cstheme="minorBidi"/>
+          <w:kern w:val="2"/>
+          <w:szCs w:val="24"/>
+          <w:lang w:val="en-US" w:eastAsia="zh-CN" w:bidi="ar-SA"/>
+        </w:rPr>
+        <w:fldChar w:fldCharType="end"/>
+      </w:r>
+      <w:r>
+        <w:rPr>
+          <w:rFonts w:hint="default" w:eastAsia="微软雅黑" w:asciiTheme="minorAscii" w:hAnsiTheme="minorAscii" w:cstheme="minorBidi"/>
+          <w:kern w:val="2"/>
+          <w:szCs w:val="24"/>
+          <w:lang w:val="en-US" w:eastAsia="zh-CN" w:bidi="ar-SA"/>
+        </w:rPr>
+        <w:fldChar w:fldCharType="end"/>
+      </w:r>
+    </w:p>
+    <w:p>
+      <w:pPr>
+        <w:pStyle w:val="16"/>
+        <w:tabs>
+          <w:tab w:val="right" w:leader="dot" w:pos="8306"/>
+        </w:tabs>
+        <w:rPr>
+          <w:rFonts w:eastAsia="微软雅黑" w:asciiTheme="minorAscii" w:hAnsiTheme="minorAscii" w:cstheme="minorBidi"/>
+          <w:kern w:val="2"/>
+          <w:szCs w:val="24"/>
+          <w:lang w:val="en-US" w:eastAsia="zh-CN" w:bidi="ar-SA"/>
+        </w:rPr>
+      </w:pPr>
+      <w:r>
+        <w:rPr>
+          <w:rFonts w:hint="default" w:eastAsia="微软雅黑" w:asciiTheme="minorAscii" w:hAnsiTheme="minorAscii" w:cstheme="minorBidi"/>
+          <w:kern w:val="2"/>
+          <w:szCs w:val="24"/>
+          <w:lang w:val="en-US" w:eastAsia="zh-CN" w:bidi="ar-SA"/>
+        </w:rPr>
+        <w:fldChar w:fldCharType="begin"/>
+      </w:r>
+      <w:r>
+        <w:rPr>
+          <w:rFonts w:hint="default" w:eastAsia="微软雅黑" w:asciiTheme="minorAscii" w:hAnsiTheme="minorAscii" w:cstheme="minorBidi"/>
+          <w:kern w:val="2"/>
+          <w:szCs w:val="24"/>
+          <w:lang w:val="en-US" w:eastAsia="zh-CN" w:bidi="ar-SA"/>
+        </w:rPr>
+        <w:instrText xml:space="preserve"> HYPERLINK \l _Toc489582235 </w:instrText>
+      </w:r>
+      <w:r>
+        <w:rPr>
+          <w:rFonts w:hint="default" w:eastAsia="微软雅黑" w:asciiTheme="minorAscii" w:hAnsiTheme="minorAscii" w:cstheme="minorBidi"/>
+          <w:kern w:val="2"/>
+          <w:szCs w:val="24"/>
+          <w:lang w:val="en-US" w:eastAsia="zh-CN" w:bidi="ar-SA"/>
+        </w:rPr>
+        <w:fldChar w:fldCharType="separate"/>
+      </w:r>
+      <w:r>
+        <w:rPr>
+          <w:rFonts w:hint="default" w:eastAsia="微软雅黑" w:asciiTheme="minorAscii" w:hAnsiTheme="minorAscii" w:cstheme="minorBidi"/>
+          <w:kern w:val="2"/>
+          <w:szCs w:val="24"/>
+          <w:lang w:val="en-US" w:eastAsia="zh-CN" w:bidi="ar-SA"/>
+        </w:rPr>
+        <w:t>Unknown word</w:t>
+      </w:r>
+      <w:r>
+        <w:rPr>
+          <w:rFonts w:eastAsia="微软雅黑" w:asciiTheme="minorAscii" w:hAnsiTheme="minorAscii" w:cstheme="minorBidi"/>
+          <w:kern w:val="2"/>
+          <w:szCs w:val="24"/>
+          <w:lang w:val="en-US" w:eastAsia="zh-CN" w:bidi="ar-SA"/>
+        </w:rPr>
+        <w:tab/>
+      </w:r>
+      <w:r>
+        <w:rPr>
+          <w:rFonts w:eastAsia="微软雅黑" w:asciiTheme="minorAscii" w:hAnsiTheme="minorAscii" w:cstheme="minorBidi"/>
+          <w:kern w:val="2"/>
+          <w:szCs w:val="24"/>
+          <w:lang w:val="en-US" w:eastAsia="zh-CN" w:bidi="ar-SA"/>
+        </w:rPr>
+        <w:fldChar w:fldCharType="begin"/>
+      </w:r>
+      <w:r>
+        <w:rPr>
+          <w:rFonts w:eastAsia="微软雅黑" w:asciiTheme="minorAscii" w:hAnsiTheme="minorAscii" w:cstheme="minorBidi"/>
+          <w:kern w:val="2"/>
+          <w:szCs w:val="24"/>
+          <w:lang w:val="en-US" w:eastAsia="zh-CN" w:bidi="ar-SA"/>
+        </w:rPr>
+        <w:instrText xml:space="preserve"> PAGEREF _Toc489582235 </w:instrText>
+      </w:r>
+      <w:r>
+        <w:rPr>
+          <w:rFonts w:eastAsia="微软雅黑" w:asciiTheme="minorAscii" w:hAnsiTheme="minorAscii" w:cstheme="minorBidi"/>
+          <w:kern w:val="2"/>
+          <w:szCs w:val="24"/>
+          <w:lang w:val="en-US" w:eastAsia="zh-CN" w:bidi="ar-SA"/>
+        </w:rPr>
+        <w:fldChar w:fldCharType="separate"/>
+      </w:r>
+      <w:r>
+        <w:rPr>
+          <w:rFonts w:eastAsia="微软雅黑" w:asciiTheme="minorAscii" w:hAnsiTheme="minorAscii" w:cstheme="minorBidi"/>
+          <w:kern w:val="2"/>
+          <w:szCs w:val="24"/>
+          <w:lang w:val="en-US" w:eastAsia="zh-CN" w:bidi="ar-SA"/>
+        </w:rPr>
+        <w:t>15</w:t>
+      </w:r>
+      <w:r>
+        <w:rPr>
+          <w:rFonts w:eastAsia="微软雅黑" w:asciiTheme="minorAscii" w:hAnsiTheme="minorAscii" w:cstheme="minorBidi"/>
+          <w:kern w:val="2"/>
+          <w:szCs w:val="24"/>
+          <w:lang w:val="en-US" w:eastAsia="zh-CN" w:bidi="ar-SA"/>
+        </w:rPr>
+        <w:fldChar w:fldCharType="end"/>
+      </w:r>
+      <w:r>
+        <w:rPr>
+          <w:rFonts w:hint="default" w:eastAsia="微软雅黑" w:asciiTheme="minorAscii" w:hAnsiTheme="minorAscii" w:cstheme="minorBidi"/>
+          <w:kern w:val="2"/>
+          <w:szCs w:val="24"/>
+          <w:lang w:val="en-US" w:eastAsia="zh-CN" w:bidi="ar-SA"/>
+        </w:rPr>
+        <w:fldChar w:fldCharType="end"/>
+      </w:r>
+    </w:p>
+    <w:p>
+      <w:pPr>
+        <w:pStyle w:val="13"/>
+        <w:tabs>
+          <w:tab w:val="right" w:leader="dot" w:pos="8306"/>
+        </w:tabs>
+        <w:rPr>
+          <w:rFonts w:eastAsia="微软雅黑" w:asciiTheme="minorAscii" w:hAnsiTheme="minorAscii" w:cstheme="minorBidi"/>
+          <w:kern w:val="2"/>
+          <w:szCs w:val="24"/>
+          <w:lang w:val="en-US" w:eastAsia="zh-CN" w:bidi="ar-SA"/>
+        </w:rPr>
+      </w:pPr>
+      <w:r>
+        <w:rPr>
+          <w:rFonts w:hint="default" w:eastAsia="微软雅黑" w:asciiTheme="minorAscii" w:hAnsiTheme="minorAscii" w:cstheme="minorBidi"/>
+          <w:kern w:val="2"/>
+          <w:szCs w:val="24"/>
+          <w:lang w:val="en-US" w:eastAsia="zh-CN" w:bidi="ar-SA"/>
+        </w:rPr>
+        <w:fldChar w:fldCharType="begin"/>
+      </w:r>
+      <w:r>
+        <w:rPr>
+          <w:rFonts w:hint="default" w:eastAsia="微软雅黑" w:asciiTheme="minorAscii" w:hAnsiTheme="minorAscii" w:cstheme="minorBidi"/>
+          <w:kern w:val="2"/>
+          <w:szCs w:val="24"/>
+          <w:lang w:val="en-US" w:eastAsia="zh-CN" w:bidi="ar-SA"/>
+        </w:rPr>
+        <w:instrText xml:space="preserve"> HYPERLINK \l _Toc1087669941 </w:instrText>
+      </w:r>
+      <w:r>
+        <w:rPr>
+          <w:rFonts w:hint="default" w:eastAsia="微软雅黑" w:asciiTheme="minorAscii" w:hAnsiTheme="minorAscii" w:cstheme="minorBidi"/>
+          <w:kern w:val="2"/>
+          <w:szCs w:val="24"/>
+          <w:lang w:val="en-US" w:eastAsia="zh-CN" w:bidi="ar-SA"/>
+        </w:rPr>
+        <w:fldChar w:fldCharType="separate"/>
+      </w:r>
+      <w:r>
+        <w:rPr>
+          <w:rFonts w:hint="default" w:eastAsia="微软雅黑" w:asciiTheme="minorAscii" w:hAnsiTheme="minorAscii" w:cstheme="minorBidi"/>
+          <w:kern w:val="2"/>
+          <w:szCs w:val="24"/>
+          <w:lang w:val="en-US" w:eastAsia="zh-CN" w:bidi="ar-SA"/>
+        </w:rPr>
+        <w:t>Video5.Lecture 5 | Convolutional Neural Networks</w:t>
+      </w:r>
+      <w:r>
+        <w:rPr>
+          <w:rFonts w:eastAsia="微软雅黑" w:asciiTheme="minorAscii" w:hAnsiTheme="minorAscii" w:cstheme="minorBidi"/>
+          <w:kern w:val="2"/>
+          <w:szCs w:val="24"/>
+          <w:lang w:val="en-US" w:eastAsia="zh-CN" w:bidi="ar-SA"/>
+        </w:rPr>
+        <w:tab/>
+      </w:r>
+      <w:r>
+        <w:rPr>
+          <w:rFonts w:eastAsia="微软雅黑" w:asciiTheme="minorAscii" w:hAnsiTheme="minorAscii" w:cstheme="minorBidi"/>
+          <w:kern w:val="2"/>
+          <w:szCs w:val="24"/>
+          <w:lang w:val="en-US" w:eastAsia="zh-CN" w:bidi="ar-SA"/>
+        </w:rPr>
+        <w:fldChar w:fldCharType="begin"/>
+      </w:r>
+      <w:r>
+        <w:rPr>
+          <w:rFonts w:eastAsia="微软雅黑" w:asciiTheme="minorAscii" w:hAnsiTheme="minorAscii" w:cstheme="minorBidi"/>
+          <w:kern w:val="2"/>
+          <w:szCs w:val="24"/>
+          <w:lang w:val="en-US" w:eastAsia="zh-CN" w:bidi="ar-SA"/>
+        </w:rPr>
+        <w:instrText xml:space="preserve"> PAGEREF _Toc1087669941 </w:instrText>
+      </w:r>
+      <w:r>
+        <w:rPr>
+          <w:rFonts w:eastAsia="微软雅黑" w:asciiTheme="minorAscii" w:hAnsiTheme="minorAscii" w:cstheme="minorBidi"/>
+          <w:kern w:val="2"/>
+          <w:szCs w:val="24"/>
+          <w:lang w:val="en-US" w:eastAsia="zh-CN" w:bidi="ar-SA"/>
+        </w:rPr>
+        <w:fldChar w:fldCharType="separate"/>
+      </w:r>
+      <w:r>
+        <w:rPr>
+          <w:rFonts w:eastAsia="微软雅黑" w:asciiTheme="minorAscii" w:hAnsiTheme="minorAscii" w:cstheme="minorBidi"/>
+          <w:kern w:val="2"/>
+          <w:szCs w:val="24"/>
+          <w:lang w:val="en-US" w:eastAsia="zh-CN" w:bidi="ar-SA"/>
+        </w:rPr>
+        <w:t>15</w:t>
+      </w:r>
+      <w:r>
+        <w:rPr>
+          <w:rFonts w:eastAsia="微软雅黑" w:asciiTheme="minorAscii" w:hAnsiTheme="minorAscii" w:cstheme="minorBidi"/>
+          <w:kern w:val="2"/>
+          <w:szCs w:val="24"/>
+          <w:lang w:val="en-US" w:eastAsia="zh-CN" w:bidi="ar-SA"/>
+        </w:rPr>
+        <w:fldChar w:fldCharType="end"/>
+      </w:r>
+      <w:r>
+        <w:rPr>
+          <w:rFonts w:hint="default" w:eastAsia="微软雅黑" w:asciiTheme="minorAscii" w:hAnsiTheme="minorAscii" w:cstheme="minorBidi"/>
+          <w:kern w:val="2"/>
+          <w:szCs w:val="24"/>
+          <w:lang w:val="en-US" w:eastAsia="zh-CN" w:bidi="ar-SA"/>
+        </w:rPr>
+        <w:fldChar w:fldCharType="end"/>
+      </w:r>
+    </w:p>
+    <w:p>
+      <w:pPr>
+        <w:pStyle w:val="16"/>
+        <w:tabs>
+          <w:tab w:val="right" w:leader="dot" w:pos="8306"/>
+        </w:tabs>
+        <w:rPr>
+          <w:rFonts w:eastAsia="微软雅黑" w:asciiTheme="minorAscii" w:hAnsiTheme="minorAscii" w:cstheme="minorBidi"/>
+          <w:kern w:val="2"/>
+          <w:szCs w:val="24"/>
+          <w:lang w:val="en-US" w:eastAsia="zh-CN" w:bidi="ar-SA"/>
+        </w:rPr>
+      </w:pPr>
+      <w:r>
+        <w:rPr>
+          <w:rFonts w:hint="default" w:eastAsia="微软雅黑" w:asciiTheme="minorAscii" w:hAnsiTheme="minorAscii" w:cstheme="minorBidi"/>
+          <w:kern w:val="2"/>
+          <w:szCs w:val="24"/>
+          <w:lang w:val="en-US" w:eastAsia="zh-CN" w:bidi="ar-SA"/>
+        </w:rPr>
+        <w:fldChar w:fldCharType="begin"/>
+      </w:r>
+      <w:r>
+        <w:rPr>
+          <w:rFonts w:hint="default" w:eastAsia="微软雅黑" w:asciiTheme="minorAscii" w:hAnsiTheme="minorAscii" w:cstheme="minorBidi"/>
+          <w:kern w:val="2"/>
+          <w:szCs w:val="24"/>
+          <w:lang w:val="en-US" w:eastAsia="zh-CN" w:bidi="ar-SA"/>
+        </w:rPr>
+        <w:instrText xml:space="preserve"> HYPERLINK \l _Toc359803453 </w:instrText>
+      </w:r>
+      <w:r>
+        <w:rPr>
+          <w:rFonts w:hint="default" w:eastAsia="微软雅黑" w:asciiTheme="minorAscii" w:hAnsiTheme="minorAscii" w:cstheme="minorBidi"/>
+          <w:kern w:val="2"/>
+          <w:szCs w:val="24"/>
+          <w:lang w:val="en-US" w:eastAsia="zh-CN" w:bidi="ar-SA"/>
+        </w:rPr>
+        <w:fldChar w:fldCharType="separate"/>
+      </w:r>
+      <w:r>
+        <w:rPr>
+          <w:rFonts w:hint="default" w:eastAsia="微软雅黑" w:asciiTheme="minorAscii" w:hAnsiTheme="minorAscii" w:cstheme="minorBidi"/>
+          <w:kern w:val="2"/>
+          <w:szCs w:val="24"/>
+          <w:lang w:val="en-US" w:eastAsia="zh-CN" w:bidi="ar-SA"/>
+        </w:rPr>
+        <w:t>Unknown word</w:t>
+      </w:r>
+      <w:r>
+        <w:rPr>
+          <w:rFonts w:eastAsia="微软雅黑" w:asciiTheme="minorAscii" w:hAnsiTheme="minorAscii" w:cstheme="minorBidi"/>
+          <w:kern w:val="2"/>
+          <w:szCs w:val="24"/>
+          <w:lang w:val="en-US" w:eastAsia="zh-CN" w:bidi="ar-SA"/>
+        </w:rPr>
+        <w:tab/>
+      </w:r>
+      <w:r>
+        <w:rPr>
+          <w:rFonts w:eastAsia="微软雅黑" w:asciiTheme="minorAscii" w:hAnsiTheme="minorAscii" w:cstheme="minorBidi"/>
+          <w:kern w:val="2"/>
+          <w:szCs w:val="24"/>
+          <w:lang w:val="en-US" w:eastAsia="zh-CN" w:bidi="ar-SA"/>
+        </w:rPr>
+        <w:fldChar w:fldCharType="begin"/>
+      </w:r>
+      <w:r>
+        <w:rPr>
+          <w:rFonts w:eastAsia="微软雅黑" w:asciiTheme="minorAscii" w:hAnsiTheme="minorAscii" w:cstheme="minorBidi"/>
+          <w:kern w:val="2"/>
+          <w:szCs w:val="24"/>
+          <w:lang w:val="en-US" w:eastAsia="zh-CN" w:bidi="ar-SA"/>
+        </w:rPr>
+        <w:instrText xml:space="preserve"> PAGEREF _Toc359803453 </w:instrText>
+      </w:r>
+      <w:r>
+        <w:rPr>
+          <w:rFonts w:eastAsia="微软雅黑" w:asciiTheme="minorAscii" w:hAnsiTheme="minorAscii" w:cstheme="minorBidi"/>
+          <w:kern w:val="2"/>
+          <w:szCs w:val="24"/>
+          <w:lang w:val="en-US" w:eastAsia="zh-CN" w:bidi="ar-SA"/>
+        </w:rPr>
+        <w:fldChar w:fldCharType="separate"/>
+      </w:r>
+      <w:r>
+        <w:rPr>
+          <w:rFonts w:eastAsia="微软雅黑" w:asciiTheme="minorAscii" w:hAnsiTheme="minorAscii" w:cstheme="minorBidi"/>
+          <w:kern w:val="2"/>
+          <w:szCs w:val="24"/>
+          <w:lang w:val="en-US" w:eastAsia="zh-CN" w:bidi="ar-SA"/>
+        </w:rPr>
+        <w:t>15</w:t>
       </w:r>
       <w:r>
         <w:rPr>
@@ -4800,7 +7512,7 @@
           <w:lang w:eastAsia="zh-CN"/>
         </w:rPr>
       </w:pPr>
-      <w:bookmarkStart w:id="0" w:name="_Toc1685790942"/>
+      <w:bookmarkStart w:id="0" w:name="_Toc1128549770"/>
       <w:r>
         <w:rPr>
           <w:rFonts w:hint="default"/>
@@ -4909,7 +7621,7 @@
           <w:lang w:eastAsia="zh-CN"/>
         </w:rPr>
       </w:pPr>
-      <w:bookmarkStart w:id="1" w:name="_Toc1419758538"/>
+      <w:bookmarkStart w:id="1" w:name="_Toc71637294"/>
       <w:r>
         <w:rPr>
           <w:rFonts w:hint="default"/>
@@ -4967,7 +7679,7 @@
           <w:lang w:eastAsia="zh-CN"/>
         </w:rPr>
       </w:pPr>
-      <w:bookmarkStart w:id="2" w:name="_Toc167779281"/>
+      <w:bookmarkStart w:id="2" w:name="_Toc1823383394"/>
       <w:r>
         <w:rPr>
           <w:rFonts w:hint="default"/>
@@ -5203,7 +7915,7 @@
           <w:lang w:eastAsia="zh-CN"/>
         </w:rPr>
       </w:pPr>
-      <w:bookmarkStart w:id="3" w:name="_Toc1654328369"/>
+      <w:bookmarkStart w:id="3" w:name="_Toc1823084368"/>
       <w:r>
         <w:rPr>
           <w:rFonts w:hint="default"/>
@@ -5277,7 +7989,7 @@
           <w:lang w:eastAsia="zh-CN"/>
         </w:rPr>
       </w:pPr>
-      <w:bookmarkStart w:id="4" w:name="_Toc1862667601"/>
+      <w:bookmarkStart w:id="4" w:name="_Toc1433033962"/>
       <w:r>
         <w:rPr>
           <w:rFonts w:hint="default"/>
@@ -5329,7 +8041,7 @@
           <w:lang w:eastAsia="zh-CN"/>
         </w:rPr>
       </w:pPr>
-      <w:bookmarkStart w:id="5" w:name="_Toc659769637"/>
+      <w:bookmarkStart w:id="5" w:name="_Toc1597321592"/>
       <w:r>
         <w:rPr>
           <w:rFonts w:hint="default"/>
@@ -5624,7 +8336,7 @@
           <w:lang w:eastAsia="zh-CN"/>
         </w:rPr>
       </w:pPr>
-      <w:bookmarkStart w:id="6" w:name="_Toc384282915"/>
+      <w:bookmarkStart w:id="6" w:name="_Toc2093004035"/>
       <w:r>
         <w:rPr>
           <w:rFonts w:hint="default"/>
@@ -5747,7 +8459,7 @@
           <w:lang w:eastAsia="zh-CN"/>
         </w:rPr>
       </w:pPr>
-      <w:bookmarkStart w:id="7" w:name="_Toc1670445682"/>
+      <w:bookmarkStart w:id="7" w:name="_Toc1217586256"/>
       <w:r>
         <w:rPr>
           <w:rFonts w:hint="default"/>
@@ -5893,7 +8605,7 @@
           <w:lang w:eastAsia="zh-CN"/>
         </w:rPr>
       </w:pPr>
-      <w:bookmarkStart w:id="8" w:name="_Toc1555209335"/>
+      <w:bookmarkStart w:id="8" w:name="_Toc1160196889"/>
       <w:r>
         <w:rPr>
           <w:rFonts w:hint="default"/>
@@ -5930,6 +8642,52 @@
           <w:lang w:eastAsia="zh-CN"/>
         </w:rPr>
       </w:pPr>
+      <w:r>
+        <w:rPr>
+          <w:rFonts w:hint="default"/>
+          <w:lang w:eastAsia="zh-CN"/>
+        </w:rPr>
+        <w:t>In practice during backpropagation, e</w:t>
+      </w:r>
+      <w:r>
+        <w:rPr>
+          <w:rFonts w:hint="default"/>
+          <w:highlight w:val="yellow"/>
+          <w:lang w:eastAsia="zh-CN"/>
+        </w:rPr>
+        <w:t>very neuron in the volume will compute the gradient for its weights</w:t>
+      </w:r>
+      <w:r>
+        <w:rPr>
+          <w:rFonts w:hint="default"/>
+          <w:lang w:eastAsia="zh-CN"/>
+        </w:rPr>
+        <w:t xml:space="preserve">, but these gradients will be </w:t>
+      </w:r>
+      <w:r>
+        <w:rPr>
+          <w:rFonts w:hint="default"/>
+          <w:highlight w:val="yellow"/>
+          <w:lang w:eastAsia="zh-CN"/>
+        </w:rPr>
+        <w:t xml:space="preserve">added up </w:t>
+      </w:r>
+      <w:r>
+        <w:rPr>
+          <w:rFonts w:hint="default"/>
+          <w:lang w:eastAsia="zh-CN"/>
+        </w:rPr>
+        <w:t>across each depth slice and only update a single set of weights per slice.</w:t>
+      </w:r>
+    </w:p>
+    <w:p>
+      <w:pPr>
+        <w:ind w:firstLine="420" w:firstLineChars="0"/>
+        <w:rPr>
+          <w:rFonts w:hint="default"/>
+          <w:lang w:eastAsia="zh-CN"/>
+        </w:rPr>
+      </w:pPr>
     </w:p>
     <w:p>
       <w:pPr>
@@ -5939,7 +8697,7 @@
           <w:lang w:eastAsia="zh-CN"/>
         </w:rPr>
       </w:pPr>
-      <w:bookmarkStart w:id="9" w:name="_Toc121050832"/>
+      <w:bookmarkStart w:id="9" w:name="_Toc35353508"/>
       <w:r>
         <w:rPr>
           <w:rFonts w:hint="default"/>
@@ -6045,7 +8803,7 @@
           <w:lang w:eastAsia="zh-CN"/>
         </w:rPr>
       </w:pPr>
-      <w:bookmarkStart w:id="10" w:name="_Toc242309773"/>
+      <w:bookmarkStart w:id="10" w:name="_Toc1172483802"/>
       <w:r>
         <w:rPr>
           <w:rFonts w:hint="default"/>
@@ -6070,14 +8828,6 @@
         </w:rPr>
         <w:t>可以增大感受野!</w:t>
       </w:r>
-    </w:p>
-    <w:p>
-      <w:pPr>
-        <w:rPr>
-          <w:rFonts w:hint="default"/>
-          <w:lang w:eastAsia="zh-CN"/>
-        </w:rPr>
-      </w:pPr>
     </w:p>
     <w:p>
       <w:pPr>
@@ -6100,7 +8850,7 @@
           <w:lang w:eastAsia="zh-CN"/>
         </w:rPr>
       </w:pPr>
-      <w:bookmarkStart w:id="11" w:name="_Toc1796633649"/>
+      <w:bookmarkStart w:id="11" w:name="_Toc289979312"/>
       <w:r>
         <w:rPr>
           <w:rFonts w:hint="default"/>
@@ -6159,7 +8909,7 @@
           <w:lang w:eastAsia="zh-CN"/>
         </w:rPr>
       </w:pPr>
-      <w:bookmarkStart w:id="12" w:name="_Toc488894352"/>
+      <w:bookmarkStart w:id="12" w:name="_Toc327676583"/>
       <w:r>
         <w:rPr>
           <w:rFonts w:hint="default"/>
@@ -6509,7 +9259,7 @@
           <w:lang w:eastAsia="zh-CN"/>
         </w:rPr>
       </w:pPr>
-      <w:bookmarkStart w:id="13" w:name="_Toc1096265687"/>
+      <w:bookmarkStart w:id="13" w:name="_Toc1784545608"/>
       <w:r>
         <w:rPr>
           <w:rFonts w:hint="default"/>
@@ -6552,7 +9302,7 @@
           <w:lang w:eastAsia="zh-CN"/>
         </w:rPr>
       </w:pPr>
-      <w:bookmarkStart w:id="14" w:name="_Toc1885819421"/>
+      <w:bookmarkStart w:id="14" w:name="_Toc810818486"/>
       <w:r>
         <w:rPr>
           <w:rFonts w:hint="default"/>
@@ -6595,7 +9345,7 @@
           <w:lang w:eastAsia="zh-CN"/>
         </w:rPr>
       </w:pPr>
-      <w:bookmarkStart w:id="15" w:name="_Toc1228558788"/>
+      <w:bookmarkStart w:id="15" w:name="_Toc2117187369"/>
       <w:r>
         <w:rPr>
           <w:rFonts w:hint="default"/>
@@ -6819,7 +9569,7 @@
           <w:lang w:eastAsia="zh-CN"/>
         </w:rPr>
       </w:pPr>
-      <w:bookmarkStart w:id="16" w:name="_Toc772095927"/>
+      <w:bookmarkStart w:id="16" w:name="_Toc290513001"/>
       <w:r>
         <w:rPr>
           <w:rFonts w:hint="default"/>
@@ -6874,7 +9624,7 @@
           <w:lang w:eastAsia="zh-CN"/>
         </w:rPr>
       </w:pPr>
-      <w:bookmarkStart w:id="17" w:name="_Toc1791323981"/>
+      <w:bookmarkStart w:id="17" w:name="_Toc11254462"/>
       <w:r>
         <w:rPr>
           <w:rFonts w:hint="default"/>
@@ -7108,7 +9858,7 @@
           <w:lang w:eastAsia="zh-CN"/>
         </w:rPr>
       </w:pPr>
-      <w:bookmarkStart w:id="18" w:name="_Toc2042918956"/>
+      <w:bookmarkStart w:id="18" w:name="_Toc770788233"/>
       <w:r>
         <w:rPr>
           <w:rFonts w:hint="default"/>
@@ -7479,7 +10229,7 @@
           <w:lang w:eastAsia="zh-CN"/>
         </w:rPr>
       </w:pPr>
-      <w:bookmarkStart w:id="19" w:name="_Toc174656566"/>
+      <w:bookmarkStart w:id="19" w:name="_Toc737549984"/>
       <w:r>
         <w:rPr>
           <w:rFonts w:hint="default"/>
@@ -7888,7 +10638,7 @@
           <w:lang w:eastAsia="zh-CN"/>
         </w:rPr>
       </w:pPr>
-      <w:bookmarkStart w:id="20" w:name="_Toc234589344"/>
+      <w:bookmarkStart w:id="20" w:name="_Toc1153060775"/>
       <w:r>
         <w:rPr>
           <w:rFonts w:hint="default"/>
@@ -8314,7 +11064,7 @@
           <w:lang w:eastAsia="zh-CN"/>
         </w:rPr>
       </w:pPr>
-      <w:bookmarkStart w:id="21" w:name="_Toc149433465"/>
+      <w:bookmarkStart w:id="21" w:name="_Toc695667241"/>
       <w:r>
         <w:rPr>
           <w:rFonts w:hint="default"/>
@@ -8490,7 +11240,7 @@
           <w:lang w:eastAsia="zh-CN"/>
         </w:rPr>
       </w:pPr>
-      <w:bookmarkStart w:id="22" w:name="_Toc1755923635"/>
+      <w:bookmarkStart w:id="22" w:name="_Toc1636250926"/>
       <w:r>
         <w:rPr>
           <w:rFonts w:hint="default"/>
@@ -9630,7 +12380,7 @@
           <w:lang w:eastAsia="zh-CN"/>
         </w:rPr>
       </w:pPr>
-      <w:bookmarkStart w:id="23" w:name="_Toc992241500"/>
+      <w:bookmarkStart w:id="23" w:name="_Toc1249383629"/>
       <w:r>
         <w:rPr>
           <w:rFonts w:hint="default"/>
@@ -9648,7 +12398,7 @@
           <w:lang w:eastAsia="zh-CN"/>
         </w:rPr>
       </w:pPr>
-      <w:bookmarkStart w:id="24" w:name="_Toc1805706361"/>
+      <w:bookmarkStart w:id="24" w:name="_Toc434318814"/>
       <w:r>
         <w:rPr>
           <w:rFonts w:hint="default"/>
@@ -11749,7 +14499,7 @@
           <w:lang w:eastAsia="zh-CN"/>
         </w:rPr>
       </w:pPr>
-      <w:bookmarkStart w:id="25" w:name="_Toc2125418541"/>
+      <w:bookmarkStart w:id="25" w:name="_Toc2068250523"/>
       <w:r>
         <w:rPr>
           <w:rFonts w:hint="default"/>
@@ -11826,7 +14576,7 @@
           <w:lang w:eastAsia="zh-CN"/>
         </w:rPr>
       </w:pPr>
-      <w:bookmarkStart w:id="26" w:name="_Toc1387621504"/>
+      <w:bookmarkStart w:id="26" w:name="_Toc831105435"/>
       <w:r>
         <w:rPr>
           <w:rFonts w:hint="default"/>
@@ -12156,7 +14906,7 @@
           <w:lang w:eastAsia="zh-CN"/>
         </w:rPr>
       </w:pPr>
-      <w:bookmarkStart w:id="27" w:name="_Toc1163851423"/>
+      <w:bookmarkStart w:id="27" w:name="_Toc2006163851"/>
       <w:r>
         <w:rPr>
           <w:rFonts w:hint="default"/>
@@ -14800,7 +17550,7 @@
           <w:lang w:eastAsia="zh-CN"/>
         </w:rPr>
       </w:pPr>
-      <w:bookmarkStart w:id="28" w:name="_Toc962713126"/>
+      <w:bookmarkStart w:id="28" w:name="_Toc2012221887"/>
       <w:r>
         <w:rPr>
           <w:rFonts w:hint="default"/>
@@ -15021,7 +17771,7 @@
           <w:lang w:eastAsia="zh-CN"/>
         </w:rPr>
       </w:pPr>
-      <w:bookmarkStart w:id="29" w:name="_Toc526916064"/>
+      <w:bookmarkStart w:id="29" w:name="_Toc950410877"/>
       <w:r>
         <w:rPr>
           <w:rFonts w:hint="default"/>
@@ -15075,7 +17825,7 @@
           <w:rFonts w:hint="default"/>
           <w:lang w:eastAsia="zh-CN"/>
         </w:rPr>
-        <w:t>为了达到这种目的,最简单的方式就是把input data去相关,这可以保证第一层网络看到一个很好的分布,但是在deeper的网络的激活值里,无法继续维持这种不相关性.</w:t>
+        <w:t>为了达到这种目的,最简单的方式就是把input data去相关(白化?),这可以保证第一层网络看到一个很好的分布,但是在deeper的网络的激活值里,无法继续维持这种不相关性.</w:t>
       </w:r>
     </w:p>
     <w:p>
@@ -15138,27 +17888,24 @@
       <w:pPr>
         <w:pStyle w:val="3"/>
         <w:numPr>
+          <w:ilvl w:val="0"/>
           <w:numId w:val="0"/>
         </w:numPr>
-        <w:rPr>
-          <w:rFonts w:hint="default"/>
-          <w:lang w:eastAsia="zh-CN"/>
-        </w:rPr>
-      </w:pPr>
-      <w:bookmarkStart w:id="30" w:name="_Toc241625024"/>
-      <w:r>
-        <w:rPr>
-          <w:rFonts w:hint="default"/>
-          <w:lang w:eastAsia="zh-CN"/>
-        </w:rPr>
-        <w:t>1.</w:t>
-      </w:r>
-      <w:r>
-        <w:rPr>
-          <w:rFonts w:hint="default"/>
-          <w:lang w:eastAsia="zh-CN"/>
-        </w:rPr>
-        <w:t>论文阅读Batch Normalization</w:t>
+        <w:tabs>
+          <w:tab w:val="clear" w:pos="420"/>
+        </w:tabs>
+        <w:rPr>
+          <w:rFonts w:hint="default"/>
+          <w:lang w:eastAsia="zh-CN"/>
+        </w:rPr>
+      </w:pPr>
+      <w:bookmarkStart w:id="30" w:name="_Toc1948173327"/>
+      <w:r>
+        <w:rPr>
+          <w:rFonts w:hint="default"/>
+          <w:lang w:eastAsia="zh-CN"/>
+        </w:rPr>
+        <w:t>1.论文阅读Batch Normalization</w:t>
       </w:r>
       <w:bookmarkEnd w:id="30"/>
     </w:p>
@@ -15209,8 +17956,184 @@
           <w:highlight w:val="yellow"/>
           <w:lang w:eastAsia="zh-CN"/>
         </w:rPr>
-        <w:t>Fixed distribution of inputs to a sub-network would have positive consequences for the layers outside the sub-network, as well.</w:t>
-      </w:r>
+        <w:t>Fixed distribution of inputs to a sub-network would have positive consequences for the layers outside the sub-network.</w:t>
+      </w:r>
+    </w:p>
+    <w:p>
+      <w:pPr>
+        <w:ind w:firstLine="420" w:firstLineChars="0"/>
+        <w:rPr>
+          <w:rFonts w:hint="default"/>
+          <w:highlight w:val="yellow"/>
+          <w:lang w:eastAsia="zh-CN"/>
+        </w:rPr>
+      </w:pPr>
+      <w:r>
+        <w:rPr>
+          <w:rFonts w:hint="default"/>
+          <w:highlight w:val="yellow"/>
+          <w:lang w:eastAsia="zh-CN"/>
+        </w:rPr>
+        <w:t>Batch normalization让模型收敛更快!</w:t>
+      </w:r>
+    </w:p>
+    <w:p>
+      <w:pPr>
+        <w:ind w:firstLine="420" w:firstLineChars="0"/>
+        <w:rPr>
+          <w:rFonts w:hint="default"/>
+          <w:highlight w:val="none"/>
+          <w:lang w:eastAsia="zh-CN"/>
+        </w:rPr>
+      </w:pPr>
+    </w:p>
+    <w:p>
+      <w:pPr>
+        <w:ind w:firstLine="420" w:firstLineChars="0"/>
+        <w:rPr>
+          <w:rFonts w:hint="default"/>
+          <w:highlight w:val="none"/>
+          <w:lang w:eastAsia="zh-CN"/>
+        </w:rPr>
+      </w:pPr>
+      <w:r>
+        <w:rPr>
+          <w:rFonts w:hint="default"/>
+          <w:highlight w:val="none"/>
+          <w:lang w:eastAsia="zh-CN"/>
+        </w:rPr>
+        <w:t>看了这里对batch normalization在CNN中应用的解释:</w:t>
+      </w:r>
+    </w:p>
+    <w:p>
+      <w:pPr>
+        <w:ind w:firstLine="420" w:firstLineChars="0"/>
+        <w:rPr>
+          <w:rFonts w:hint="default"/>
+          <w:highlight w:val="none"/>
+          <w:lang w:eastAsia="zh-CN"/>
+        </w:rPr>
+      </w:pPr>
+      <w:r>
+        <w:rPr>
+          <w:rFonts w:hint="default"/>
+          <w:highlight w:val="none"/>
+          <w:lang w:eastAsia="zh-CN"/>
+        </w:rPr>
+        <w:fldChar w:fldCharType="begin"/>
+      </w:r>
+      <w:r>
+        <w:rPr>
+          <w:rFonts w:hint="default"/>
+          <w:highlight w:val="none"/>
+          <w:lang w:eastAsia="zh-CN"/>
+        </w:rPr>
+        <w:instrText xml:space="preserve"> HYPERLINK "http://blog.csdn.net/u010402786/article/details/51233854" </w:instrText>
+      </w:r>
+      <w:r>
+        <w:rPr>
+          <w:rFonts w:hint="default"/>
+          <w:highlight w:val="none"/>
+          <w:lang w:eastAsia="zh-CN"/>
+        </w:rPr>
+        <w:fldChar w:fldCharType="separate"/>
+      </w:r>
+      <w:r>
+        <w:rPr>
+          <w:rStyle w:val="24"/>
+          <w:rFonts w:hint="default"/>
+          <w:highlight w:val="none"/>
+          <w:lang w:eastAsia="zh-CN"/>
+        </w:rPr>
+        <w:t>http://blog.csdn.net/u010402786/article/details/51233854</w:t>
+      </w:r>
+      <w:r>
+        <w:rPr>
+          <w:rFonts w:hint="default"/>
+          <w:highlight w:val="none"/>
+          <w:lang w:eastAsia="zh-CN"/>
+        </w:rPr>
+        <w:fldChar w:fldCharType="end"/>
+      </w:r>
+    </w:p>
+    <w:p>
+      <w:pPr>
+        <w:ind w:firstLine="420" w:firstLineChars="0"/>
+        <w:rPr>
+          <w:rFonts w:hint="default"/>
+          <w:highlight w:val="none"/>
+          <w:lang w:eastAsia="zh-CN"/>
+        </w:rPr>
+      </w:pPr>
+      <w:r>
+        <w:rPr>
+          <w:rFonts w:hint="default"/>
+          <w:highlight w:val="none"/>
+          <w:lang w:eastAsia="zh-CN"/>
+        </w:rPr>
+        <w:t>一个很好的batch normalization的论文阅读报告:</w:t>
+      </w:r>
+    </w:p>
+    <w:p>
+      <w:pPr>
+        <w:ind w:firstLine="420" w:firstLineChars="0"/>
+        <w:rPr>
+          <w:rFonts w:hint="default"/>
+          <w:highlight w:val="none"/>
+          <w:lang w:eastAsia="zh-CN"/>
+        </w:rPr>
+      </w:pPr>
+      <w:r>
+        <w:rPr>
+          <w:rFonts w:hint="default"/>
+          <w:highlight w:val="none"/>
+          <w:lang w:eastAsia="zh-CN"/>
+        </w:rPr>
+        <w:fldChar w:fldCharType="begin"/>
+      </w:r>
+      <w:r>
+        <w:rPr>
+          <w:rFonts w:hint="default"/>
+          <w:highlight w:val="none"/>
+          <w:lang w:eastAsia="zh-CN"/>
+        </w:rPr>
+        <w:instrText xml:space="preserve"> HYPERLINK "http://blog.csdn.net/hjimce/article/details/50866313" </w:instrText>
+      </w:r>
+      <w:r>
+        <w:rPr>
+          <w:rFonts w:hint="default"/>
+          <w:highlight w:val="none"/>
+          <w:lang w:eastAsia="zh-CN"/>
+        </w:rPr>
+        <w:fldChar w:fldCharType="separate"/>
+      </w:r>
+      <w:r>
+        <w:rPr>
+          <w:rStyle w:val="24"/>
+          <w:rFonts w:hint="default"/>
+          <w:highlight w:val="none"/>
+          <w:lang w:eastAsia="zh-CN"/>
+        </w:rPr>
+        <w:t>http://blog.csdn.net/hjimce/article/details/50866313</w:t>
+      </w:r>
+      <w:r>
+        <w:rPr>
+          <w:rFonts w:hint="default"/>
+          <w:highlight w:val="none"/>
+          <w:lang w:eastAsia="zh-CN"/>
+        </w:rPr>
+        <w:fldChar w:fldCharType="end"/>
+      </w:r>
+    </w:p>
+    <w:p>
+      <w:pPr>
+        <w:ind w:firstLine="420" w:firstLineChars="0"/>
+        <w:rPr>
+          <w:rFonts w:hint="default"/>
+          <w:highlight w:val="yellow"/>
+          <w:lang w:eastAsia="zh-CN"/>
+        </w:rPr>
+      </w:pPr>
     </w:p>
     <w:p>
       <w:pPr>
@@ -15293,6 +18216,63 @@
           <w:rFonts w:hint="default"/>
           <w:lang w:eastAsia="zh-CN"/>
         </w:rPr>
+        <w:t>注意在这个过程中running_mean和running_var都要更新.</w:t>
+      </w:r>
+    </w:p>
+    <w:p>
+      <w:pPr>
+        <w:ind w:firstLine="420" w:firstLineChars="0"/>
+        <w:rPr>
+          <w:rFonts w:hint="default"/>
+          <w:lang w:eastAsia="zh-CN"/>
+        </w:rPr>
+      </w:pPr>
+      <w:r>
+        <w:rPr>
+          <w:rFonts w:hint="default"/>
+          <w:lang w:eastAsia="zh-CN"/>
+        </w:rPr>
+        <w:t>running_mean = momentum * running_mean + (1 - momentum) * sample_mean</w:t>
+      </w:r>
+    </w:p>
+    <w:p>
+      <w:pPr>
+        <w:ind w:firstLine="420" w:firstLineChars="0"/>
+        <w:rPr>
+          <w:rFonts w:hint="default"/>
+          <w:lang w:eastAsia="zh-CN"/>
+        </w:rPr>
+      </w:pPr>
+      <w:r>
+        <w:rPr>
+          <w:rFonts w:hint="default"/>
+          <w:lang w:eastAsia="zh-CN"/>
+        </w:rPr>
+        <w:t>running_var = momentum * running_var + (1 - momentum) * sample_var</w:t>
+      </w:r>
+    </w:p>
+    <w:p>
+      <w:pPr>
+        <w:ind w:firstLine="420" w:firstLineChars="0"/>
+        <w:rPr>
+          <w:rFonts w:hint="default"/>
+          <w:lang w:eastAsia="zh-CN"/>
+        </w:rPr>
+      </w:pPr>
+    </w:p>
+    <w:p>
+      <w:pPr>
+        <w:ind w:firstLine="420" w:firstLineChars="0"/>
+        <w:rPr>
+          <w:rFonts w:hint="default"/>
+          <w:lang w:eastAsia="zh-CN"/>
+        </w:rPr>
+      </w:pPr>
+      <w:r>
+        <w:rPr>
+          <w:rFonts w:hint="default"/>
+          <w:lang w:eastAsia="zh-CN"/>
+        </w:rPr>
         <w:t>BP过程:</w:t>
       </w:r>
     </w:p>
@@ -15374,7 +18354,7 @@
           <w:lang w:eastAsia="zh-CN"/>
         </w:rPr>
       </w:pPr>
-      <w:bookmarkStart w:id="31" w:name="_Toc501020421"/>
+      <w:bookmarkStart w:id="31" w:name="_Toc993288010"/>
       <w:r>
         <w:rPr>
           <w:rFonts w:hint="default"/>
@@ -15392,7 +18372,7 @@
           <w:lang w:eastAsia="zh-CN"/>
         </w:rPr>
       </w:pPr>
-      <w:bookmarkStart w:id="32" w:name="_Toc1946674602"/>
+      <w:bookmarkStart w:id="32" w:name="_Toc1022048171"/>
       <w:r>
         <w:rPr>
           <w:rFonts w:hint="default"/>
@@ -15447,7 +18427,7 @@
           <w:lang w:eastAsia="zh-CN"/>
         </w:rPr>
       </w:pPr>
-      <w:bookmarkStart w:id="33" w:name="_Toc409404306"/>
+      <w:bookmarkStart w:id="33" w:name="_Toc1624073073"/>
       <w:r>
         <w:rPr>
           <w:rFonts w:hint="default"/>
@@ -15641,7 +18621,7 @@
           <w:lang w:eastAsia="zh-CN"/>
         </w:rPr>
       </w:pPr>
-      <w:bookmarkStart w:id="34" w:name="_Toc7865142"/>
+      <w:bookmarkStart w:id="34" w:name="_Toc668888730"/>
       <w:r>
         <w:rPr>
           <w:rFonts w:hint="default"/>
@@ -15812,7 +18792,7 @@
           <w:lang w:eastAsia="zh-CN"/>
         </w:rPr>
       </w:pPr>
-      <w:bookmarkStart w:id="35" w:name="_Toc1661858555"/>
+      <w:bookmarkStart w:id="35" w:name="_Toc307598485"/>
       <w:r>
         <w:rPr>
           <w:rFonts w:hint="default"/>
@@ -16032,35 +19012,25 @@
           <w:lang w:eastAsia="zh-CN"/>
         </w:rPr>
       </w:pPr>
-      <w:r>
-        <w:rPr>
-          <w:rFonts w:hint="default"/>
-          <w:lang w:eastAsia="zh-CN"/>
-        </w:rPr>
-        <w:t>Assignment2_Q</w:t>
-      </w:r>
-      <w:r>
-        <w:rPr>
-          <w:rFonts w:hint="default"/>
-          <w:lang w:eastAsia="zh-CN"/>
-        </w:rPr>
-        <w:t>3</w:t>
-      </w:r>
-      <w:r>
-        <w:rPr>
-          <w:rFonts w:hint="default"/>
-          <w:lang w:eastAsia="zh-CN"/>
-        </w:rPr>
-        <w:t>: Dropout</w:t>
-      </w:r>
-    </w:p>
-    <w:p>
-      <w:pPr>
-        <w:rPr>
-          <w:rFonts w:hint="default"/>
-          <w:lang w:eastAsia="zh-CN"/>
-        </w:rPr>
-      </w:pPr>
+      <w:bookmarkStart w:id="36" w:name="_Toc1073911018"/>
+      <w:r>
+        <w:rPr>
+          <w:rFonts w:hint="default"/>
+          <w:lang w:eastAsia="zh-CN"/>
+        </w:rPr>
+        <w:t>Assignment2_Q3: Dropout</w:t>
+      </w:r>
+      <w:bookmarkEnd w:id="36"/>
+    </w:p>
+    <w:p>
+      <w:pPr>
+        <w:pStyle w:val="3"/>
+        <w:rPr>
+          <w:rFonts w:hint="default"/>
+          <w:lang w:eastAsia="zh-CN"/>
+        </w:rPr>
+      </w:pPr>
+      <w:bookmarkStart w:id="37" w:name="_Toc614409117"/>
       <w:r>
         <w:rPr>
           <w:rFonts w:hint="default"/>
@@ -16068,6 +19038,7 @@
         </w:rPr>
         <w:t>1.生成mask的方法:</w:t>
       </w:r>
+      <w:bookmarkEnd w:id="37"/>
     </w:p>
     <w:p>
       <w:pPr>
@@ -16181,7 +19152,9 @@
         </w:tblBorders>
         <w:tblLayout w:type="fixed"/>
         <w:tblCellMar>
+          <w:top w:w="0" w:type="dxa"/>
           <w:left w:w="108" w:type="dxa"/>
+          <w:bottom w:w="0" w:type="dxa"/>
           <w:right w:w="108" w:type="dxa"/>
         </w:tblCellMar>
       </w:tblPr>
@@ -16260,11 +19233,13 @@
     </w:p>
     <w:p>
       <w:pPr>
-        <w:rPr>
-          <w:rFonts w:hint="default"/>
-          <w:lang w:eastAsia="zh-CN"/>
-        </w:rPr>
-      </w:pPr>
+        <w:pStyle w:val="3"/>
+        <w:rPr>
+          <w:rFonts w:hint="default"/>
+          <w:lang w:eastAsia="zh-CN"/>
+        </w:rPr>
+      </w:pPr>
+      <w:bookmarkStart w:id="38" w:name="_Toc1525184742"/>
       <w:r>
         <w:rPr>
           <w:rFonts w:hint="default"/>
@@ -16272,6 +19247,7 @@
         </w:rPr>
         <w:t>2.bp过程</w:t>
       </w:r>
+      <w:bookmarkEnd w:id="38"/>
     </w:p>
     <w:tbl>
       <w:tblPr>
@@ -16288,7 +19264,9 @@
         </w:tblBorders>
         <w:tblLayout w:type="fixed"/>
         <w:tblCellMar>
+          <w:top w:w="0" w:type="dxa"/>
           <w:left w:w="108" w:type="dxa"/>
+          <w:bottom w:w="0" w:type="dxa"/>
           <w:right w:w="108" w:type="dxa"/>
         </w:tblCellMar>
       </w:tblPr>
@@ -16338,11 +19316,13 @@
     </w:p>
     <w:p>
       <w:pPr>
-        <w:rPr>
-          <w:rFonts w:hint="default"/>
-          <w:lang w:eastAsia="zh-CN"/>
-        </w:rPr>
-      </w:pPr>
+        <w:pStyle w:val="3"/>
+        <w:rPr>
+          <w:rFonts w:hint="default"/>
+          <w:lang w:eastAsia="zh-CN"/>
+        </w:rPr>
+      </w:pPr>
+      <w:bookmarkStart w:id="39" w:name="_Toc86624259"/>
       <w:r>
         <w:rPr>
           <w:rFonts w:hint="default"/>
@@ -16350,6 +19330,7 @@
         </w:rPr>
         <w:t>3.在网络结构中</w:t>
       </w:r>
+      <w:bookmarkEnd w:id="39"/>
     </w:p>
     <w:p>
       <w:pPr>
@@ -16392,11 +19373,13 @@
     </w:p>
     <w:p>
       <w:pPr>
-        <w:rPr>
-          <w:rFonts w:hint="default"/>
-          <w:lang w:eastAsia="zh-CN"/>
-        </w:rPr>
-      </w:pPr>
+        <w:pStyle w:val="3"/>
+        <w:rPr>
+          <w:rFonts w:hint="default"/>
+          <w:lang w:eastAsia="zh-CN"/>
+        </w:rPr>
+      </w:pPr>
+      <w:bookmarkStart w:id="40" w:name="_Toc649762625"/>
       <w:r>
         <w:rPr>
           <w:rFonts w:hint="default"/>
@@ -16404,6 +19387,7 @@
         </w:rPr>
         <w:t>4.一些可能出现的bug</w:t>
       </w:r>
+      <w:bookmarkEnd w:id="40"/>
     </w:p>
     <w:p>
       <w:pPr>
@@ -16418,16 +19402,7 @@
           <w:rFonts w:hint="default"/>
           <w:lang w:eastAsia="zh-CN"/>
         </w:rPr>
-        <w:t>永远,不要,忘了,在求loss和gradient的时候</w:t>
-      </w:r>
-      <w:bookmarkStart w:id="38" w:name="_GoBack"/>
-      <w:bookmarkEnd w:id="38"/>
-      <w:r>
-        <w:rPr>
-          <w:rFonts w:hint="default"/>
-          <w:lang w:eastAsia="zh-CN"/>
-        </w:rPr>
-        <w:t>先看一下要不要use_dropout.</w:t>
+        <w:t>永远,不要,忘了,在求loss和gradient的时候先看一下要不要use_dropout.</w:t>
       </w:r>
     </w:p>
     <w:p>
@@ -16446,6 +19421,7 @@
           <w:lang w:eastAsia="zh-CN"/>
         </w:rPr>
       </w:pPr>
+      <w:bookmarkStart w:id="41" w:name="_Toc550184896"/>
       <w:r>
         <w:rPr>
           <w:rFonts w:hint="default"/>
@@ -16453,6 +19429,7 @@
         </w:rPr>
         <w:t>Unknown word</w:t>
       </w:r>
+      <w:bookmarkEnd w:id="41"/>
     </w:p>
     <w:p>
       <w:pPr>
@@ -16658,12 +19635,2958 @@
     <w:p>
       <w:pPr>
         <w:pStyle w:val="2"/>
-        <w:rPr>
-          <w:rFonts w:hint="default"/>
-          <w:lang w:eastAsia="zh-CN"/>
-        </w:rPr>
-      </w:pPr>
-      <w:bookmarkStart w:id="36" w:name="_Toc1069173943"/>
+        <w:jc w:val="left"/>
+        <w:rPr>
+          <w:rFonts w:hint="default"/>
+          <w:lang w:eastAsia="zh-CN"/>
+        </w:rPr>
+      </w:pPr>
+      <w:bookmarkStart w:id="42" w:name="_Toc376603571"/>
+      <w:r>
+        <w:rPr>
+          <w:rFonts w:hint="default"/>
+          <w:lang w:eastAsia="zh-CN"/>
+        </w:rPr>
+        <w:t>Assignment2_Q4: Convolutional Networks</w:t>
+      </w:r>
+      <w:bookmarkEnd w:id="42"/>
+    </w:p>
+    <w:p>
+      <w:pPr>
+        <w:rPr>
+          <w:rFonts w:hint="default"/>
+          <w:lang w:eastAsia="zh-CN"/>
+        </w:rPr>
+      </w:pPr>
+    </w:p>
+    <w:p>
+      <w:pPr>
+        <w:pStyle w:val="3"/>
+        <w:rPr>
+          <w:rFonts w:hint="default"/>
+          <w:lang w:eastAsia="zh-CN"/>
+        </w:rPr>
+      </w:pPr>
+      <w:bookmarkStart w:id="43" w:name="_Toc977439209"/>
+      <w:r>
+        <w:rPr>
+          <w:rFonts w:hint="default"/>
+          <w:lang w:eastAsia="zh-CN"/>
+        </w:rPr>
+        <w:t>1.Naive CNN forward</w:t>
+      </w:r>
+      <w:bookmarkEnd w:id="43"/>
+    </w:p>
+    <w:p>
+      <w:pPr>
+        <w:rPr>
+          <w:rFonts w:hint="default"/>
+          <w:lang w:eastAsia="zh-CN"/>
+        </w:rPr>
+      </w:pPr>
+    </w:p>
+    <w:p>
+      <w:pPr>
+        <w:rPr>
+          <w:rFonts w:hint="default"/>
+          <w:lang w:eastAsia="zh-CN"/>
+        </w:rPr>
+      </w:pPr>
+      <w:r>
+        <w:rPr>
+          <w:rFonts w:hint="default"/>
+          <w:lang w:eastAsia="zh-CN"/>
+        </w:rPr>
+        <w:fldChar w:fldCharType="begin"/>
+      </w:r>
+      <w:r>
+        <w:rPr>
+          <w:rFonts w:hint="default"/>
+          <w:lang w:eastAsia="zh-CN"/>
+        </w:rPr>
+        <w:instrText xml:space="preserve"> HYPERLINK "https://docs.scipy.org/doc/numpy/reference/generated/numpy.pad.html" </w:instrText>
+      </w:r>
+      <w:r>
+        <w:rPr>
+          <w:rFonts w:hint="default"/>
+          <w:lang w:eastAsia="zh-CN"/>
+        </w:rPr>
+        <w:fldChar w:fldCharType="separate"/>
+      </w:r>
+      <w:r>
+        <w:rPr>
+          <w:rStyle w:val="24"/>
+          <w:rFonts w:hint="default"/>
+          <w:lang w:eastAsia="zh-CN"/>
+        </w:rPr>
+        <w:t>https://docs.scipy.org/doc/numpy/reference/generated/numpy.pad.html</w:t>
+      </w:r>
+      <w:r>
+        <w:rPr>
+          <w:rFonts w:hint="default"/>
+          <w:lang w:eastAsia="zh-CN"/>
+        </w:rPr>
+        <w:fldChar w:fldCharType="end"/>
+      </w:r>
+    </w:p>
+    <w:p>
+      <w:pPr>
+        <w:rPr>
+          <w:rFonts w:hint="default"/>
+          <w:lang w:eastAsia="zh-CN"/>
+        </w:rPr>
+      </w:pPr>
+      <w:r>
+        <w:rPr>
+          <w:rFonts w:hint="default"/>
+          <w:lang w:eastAsia="zh-CN"/>
+        </w:rPr>
+        <w:t>注意pad函数的用法</w:t>
+      </w:r>
+    </w:p>
+    <w:p>
+      <w:pPr>
+        <w:rPr>
+          <w:rFonts w:hint="default"/>
+          <w:lang w:eastAsia="zh-CN"/>
+        </w:rPr>
+      </w:pPr>
+      <w:r>
+        <w:rPr>
+          <w:rFonts w:hint="default"/>
+          <w:lang w:eastAsia="zh-CN"/>
+        </w:rPr>
+        <w:t>别忘了加上b</w:t>
+      </w:r>
+    </w:p>
+    <w:p>
+      <w:pPr>
+        <w:rPr>
+          <w:rFonts w:hint="default"/>
+          <w:lang w:eastAsia="zh-CN"/>
+        </w:rPr>
+      </w:pPr>
+    </w:p>
+    <w:p>
+      <w:pPr>
+        <w:pStyle w:val="3"/>
+        <w:rPr>
+          <w:rFonts w:hint="default"/>
+          <w:lang w:eastAsia="zh-CN"/>
+        </w:rPr>
+      </w:pPr>
+      <w:bookmarkStart w:id="44" w:name="_Toc187246856"/>
+      <w:r>
+        <w:rPr>
+          <w:rFonts w:hint="default"/>
+          <w:lang w:eastAsia="zh-CN"/>
+        </w:rPr>
+        <w:t>2.Naive CNN backward(重要,BP过程也是一个卷积)</w:t>
+      </w:r>
+      <w:bookmarkEnd w:id="44"/>
+    </w:p>
+    <w:p>
+      <w:pPr>
+        <w:ind w:firstLine="420" w:firstLineChars="0"/>
+        <w:rPr>
+          <w:rFonts w:hint="default"/>
+          <w:lang w:eastAsia="zh-CN"/>
+        </w:rPr>
+      </w:pPr>
+      <w:r>
+        <w:rPr>
+          <w:rFonts w:hint="default"/>
+          <w:lang w:eastAsia="zh-CN"/>
+        </w:rPr>
+        <w:t>dx和dw具有对称性,本质上,我们都是要利用out=w*x+b来计算.</w:t>
+      </w:r>
+    </w:p>
+    <w:p>
+      <w:pPr>
+        <w:ind w:firstLine="420" w:firstLineChars="0"/>
+        <w:rPr>
+          <w:rFonts w:hint="default"/>
+          <w:lang w:eastAsia="zh-CN"/>
+        </w:rPr>
+      </w:pPr>
+    </w:p>
+    <w:p>
+      <w:pPr>
+        <w:pStyle w:val="3"/>
+        <w:rPr>
+          <w:rFonts w:hint="default"/>
+          <w:lang w:eastAsia="zh-CN"/>
+        </w:rPr>
+      </w:pPr>
+      <w:bookmarkStart w:id="45" w:name="_Toc1187422057"/>
+      <w:r>
+        <w:rPr>
+          <w:rFonts w:hint="default"/>
+          <w:lang w:eastAsia="zh-CN"/>
+        </w:rPr>
+        <w:t>3.faster cnn&amp;pooling</w:t>
+      </w:r>
+      <w:bookmarkEnd w:id="45"/>
+    </w:p>
+    <w:p>
+      <w:pPr>
+        <w:ind w:firstLine="420" w:firstLineChars="0"/>
+        <w:rPr>
+          <w:rFonts w:hint="default"/>
+          <w:lang w:eastAsia="zh-CN"/>
+        </w:rPr>
+      </w:pPr>
+      <w:r>
+        <w:rPr>
+          <w:rFonts w:hint="default"/>
+          <w:lang w:eastAsia="zh-CN"/>
+        </w:rPr>
+        <w:t>(1)注意预先编译:</w:t>
+      </w:r>
+    </w:p>
+    <w:p>
+      <w:pPr>
+        <w:ind w:firstLine="420" w:firstLineChars="0"/>
+        <w:rPr>
+          <w:rFonts w:hint="default"/>
+          <w:lang w:eastAsia="zh-CN"/>
+        </w:rPr>
+      </w:pPr>
+      <w:r>
+        <w:rPr>
+          <w:rFonts w:hint="default"/>
+          <w:lang w:eastAsia="zh-CN"/>
+        </w:rPr>
+        <w:t>python setup.py build_ext --inplace</w:t>
+      </w:r>
+    </w:p>
+    <w:p>
+      <w:pPr>
+        <w:rPr>
+          <w:rFonts w:hint="default"/>
+          <w:lang w:eastAsia="zh-CN"/>
+        </w:rPr>
+      </w:pPr>
+      <w:r>
+        <w:commentReference w:id="4"/>
+      </w:r>
+    </w:p>
+    <w:p>
+      <w:pPr>
+        <w:ind w:firstLine="420" w:firstLineChars="0"/>
+        <w:rPr>
+          <w:rFonts w:hint="default"/>
+          <w:lang w:eastAsia="zh-CN"/>
+        </w:rPr>
+      </w:pPr>
+      <w:r>
+        <w:rPr>
+          <w:rFonts w:hint="default"/>
+          <w:lang w:eastAsia="zh-CN"/>
+        </w:rPr>
+        <w:t>报错:global name 'col2im_6d_cython' is not defined.</w:t>
+      </w:r>
+    </w:p>
+    <w:p>
+      <w:pPr>
+        <w:ind w:firstLine="420" w:firstLineChars="0"/>
+        <w:rPr>
+          <w:rFonts w:hint="default"/>
+          <w:lang w:eastAsia="zh-CN"/>
+        </w:rPr>
+      </w:pPr>
+      <w:r>
+        <w:rPr>
+          <w:rFonts w:hint="default"/>
+          <w:lang w:eastAsia="zh-CN"/>
+        </w:rPr>
+        <w:t>发现编译之后需要重启Jupiter,就可以啦.</w:t>
+      </w:r>
+    </w:p>
+    <w:p>
+      <w:pPr>
+        <w:ind w:firstLine="420" w:firstLineChars="0"/>
+        <w:rPr>
+          <w:rFonts w:hint="default"/>
+          <w:lang w:eastAsia="zh-CN"/>
+        </w:rPr>
+      </w:pPr>
+      <w:r>
+        <w:rPr>
+          <w:rFonts w:hint="default"/>
+          <w:lang w:eastAsia="zh-CN"/>
+        </w:rPr>
+        <w:t>(2)pooling的加速效果只发生在pooling过程中无重叠的情况下.</w:t>
+      </w:r>
+    </w:p>
+    <w:p>
+      <w:pPr>
+        <w:ind w:firstLine="420" w:firstLineChars="0"/>
+        <w:rPr>
+          <w:rFonts w:hint="default"/>
+          <w:lang w:eastAsia="zh-CN"/>
+        </w:rPr>
+      </w:pPr>
+      <w:r>
+        <w:rPr>
+          <w:rFonts w:hint="default"/>
+          <w:lang w:eastAsia="zh-CN"/>
+        </w:rPr>
+        <w:t>The fast implementation for pooling will only perform optimally if the pooling regions are non-overlapping and tile the input. If these conditions are not met then the fast pooling implementation will not be much faster than the naive implementation.</w:t>
+      </w:r>
+    </w:p>
+    <w:p>
+      <w:pPr>
+        <w:rPr>
+          <w:rFonts w:hint="default"/>
+          <w:lang w:eastAsia="zh-CN"/>
+        </w:rPr>
+      </w:pPr>
+    </w:p>
+    <w:p>
+      <w:pPr>
+        <w:pStyle w:val="3"/>
+        <w:rPr>
+          <w:rFonts w:hint="default"/>
+          <w:lang w:eastAsia="zh-CN"/>
+        </w:rPr>
+      </w:pPr>
+      <w:bookmarkStart w:id="46" w:name="_Toc947142930"/>
+      <w:r>
+        <w:rPr>
+          <w:rFonts w:hint="default"/>
+          <w:lang w:eastAsia="zh-CN"/>
+        </w:rPr>
+        <w:t>4.一个3层CNN的实现</w:t>
+      </w:r>
+      <w:bookmarkEnd w:id="46"/>
+    </w:p>
+    <w:p>
+      <w:pPr>
+        <w:ind w:firstLine="420" w:firstLineChars="0"/>
+        <w:rPr>
+          <w:rFonts w:hint="default"/>
+          <w:lang w:eastAsia="zh-CN"/>
+        </w:rPr>
+      </w:pPr>
+      <w:r>
+        <w:rPr>
+          <w:rFonts w:hint="default"/>
+          <w:lang w:eastAsia="zh-CN"/>
+        </w:rPr>
+        <w:t>结构如下:</w:t>
+      </w:r>
+    </w:p>
+    <w:p>
+      <w:pPr>
+        <w:ind w:firstLine="420" w:firstLineChars="0"/>
+        <w:rPr>
+          <w:rFonts w:hint="default"/>
+          <w:lang w:eastAsia="zh-CN"/>
+        </w:rPr>
+      </w:pPr>
+      <w:r>
+        <w:rPr>
+          <w:rFonts w:hint="default"/>
+          <w:lang w:eastAsia="zh-CN"/>
+        </w:rPr>
+        <w:t>conv - relu - 2x2 max pool - affine - relu - affine - softmax</w:t>
+      </w:r>
+    </w:p>
+    <w:p>
+      <w:pPr>
+        <w:rPr>
+          <w:rFonts w:hint="default"/>
+          <w:lang w:eastAsia="zh-CN"/>
+        </w:rPr>
+      </w:pPr>
+    </w:p>
+    <w:p>
+      <w:pPr>
+        <w:pStyle w:val="3"/>
+        <w:rPr>
+          <w:rFonts w:hint="default"/>
+          <w:lang w:eastAsia="zh-CN"/>
+        </w:rPr>
+      </w:pPr>
+      <w:bookmarkStart w:id="47" w:name="_Toc477759858"/>
+      <w:r>
+        <w:rPr>
+          <w:rFonts w:hint="default"/>
+          <w:lang w:eastAsia="zh-CN"/>
+        </w:rPr>
+        <w:t>5.Spatial batch normalization(重要!)</w:t>
+      </w:r>
+      <w:bookmarkEnd w:id="47"/>
+    </w:p>
+    <w:p>
+      <w:pPr>
+        <w:ind w:firstLine="420" w:firstLineChars="0"/>
+        <w:rPr>
+          <w:rFonts w:hint="default"/>
+          <w:lang w:eastAsia="zh-CN"/>
+        </w:rPr>
+      </w:pPr>
+      <w:r>
+        <w:rPr>
+          <w:rFonts w:hint="default"/>
+          <w:lang w:eastAsia="zh-CN"/>
+        </w:rPr>
+        <w:t>CNN中的batch normalization被称为空间batch normalization</w:t>
+      </w:r>
+    </w:p>
+    <w:p>
+      <w:pPr>
+        <w:ind w:firstLine="420" w:firstLineChars="0"/>
+        <w:rPr>
+          <w:rFonts w:hint="default"/>
+          <w:lang w:eastAsia="zh-CN"/>
+        </w:rPr>
+      </w:pPr>
+      <w:r>
+        <w:rPr>
+          <w:rFonts w:hint="default"/>
+          <w:lang w:eastAsia="zh-CN"/>
+        </w:rPr>
+        <w:t>看了这里对batch normalization在CNN中应用的解释:</w:t>
+      </w:r>
+    </w:p>
+    <w:p>
+      <w:pPr>
+        <w:ind w:firstLine="420" w:firstLineChars="0"/>
+        <w:rPr>
+          <w:rFonts w:hint="default"/>
+          <w:lang w:eastAsia="zh-CN"/>
+        </w:rPr>
+      </w:pPr>
+      <w:r>
+        <w:rPr>
+          <w:rFonts w:hint="default"/>
+          <w:lang w:eastAsia="zh-CN"/>
+        </w:rPr>
+        <w:fldChar w:fldCharType="begin"/>
+      </w:r>
+      <w:r>
+        <w:rPr>
+          <w:rFonts w:hint="default"/>
+          <w:lang w:eastAsia="zh-CN"/>
+        </w:rPr>
+        <w:instrText xml:space="preserve"> HYPERLINK "http://blog.csdn.net/u010402786/article/details/51233854" </w:instrText>
+      </w:r>
+      <w:r>
+        <w:rPr>
+          <w:rFonts w:hint="default"/>
+          <w:lang w:eastAsia="zh-CN"/>
+        </w:rPr>
+        <w:fldChar w:fldCharType="separate"/>
+      </w:r>
+      <w:r>
+        <w:rPr>
+          <w:rStyle w:val="22"/>
+          <w:rFonts w:hint="default"/>
+          <w:lang w:eastAsia="zh-CN"/>
+        </w:rPr>
+        <w:t>http://blog.csdn.net/u010402786/article/details/51233854</w:t>
+      </w:r>
+      <w:r>
+        <w:rPr>
+          <w:rFonts w:hint="default"/>
+          <w:lang w:eastAsia="zh-CN"/>
+        </w:rPr>
+        <w:fldChar w:fldCharType="end"/>
+      </w:r>
+    </w:p>
+    <w:p>
+      <w:pPr>
+        <w:ind w:firstLine="420" w:firstLineChars="0"/>
+        <w:rPr>
+          <w:rFonts w:hint="default"/>
+          <w:lang w:eastAsia="zh-CN"/>
+        </w:rPr>
+      </w:pPr>
+      <w:r>
+        <w:rPr>
+          <w:rFonts w:hint="default"/>
+          <w:lang w:eastAsia="zh-CN"/>
+        </w:rPr>
+        <w:t>一个很好的batch normalization的论文阅读报告:</w:t>
+      </w:r>
+    </w:p>
+    <w:p>
+      <w:pPr>
+        <w:ind w:firstLine="420" w:firstLineChars="0"/>
+        <w:rPr>
+          <w:rFonts w:hint="default"/>
+          <w:lang w:eastAsia="zh-CN"/>
+        </w:rPr>
+      </w:pPr>
+      <w:r>
+        <w:rPr>
+          <w:rFonts w:hint="default"/>
+          <w:lang w:eastAsia="zh-CN"/>
+        </w:rPr>
+        <w:fldChar w:fldCharType="begin"/>
+      </w:r>
+      <w:r>
+        <w:rPr>
+          <w:rFonts w:hint="default"/>
+          <w:lang w:eastAsia="zh-CN"/>
+        </w:rPr>
+        <w:instrText xml:space="preserve"> HYPERLINK "http://blog.csdn.net/hjimce/article/details/50866313" </w:instrText>
+      </w:r>
+      <w:r>
+        <w:rPr>
+          <w:rFonts w:hint="default"/>
+          <w:lang w:eastAsia="zh-CN"/>
+        </w:rPr>
+        <w:fldChar w:fldCharType="separate"/>
+      </w:r>
+      <w:r>
+        <w:rPr>
+          <w:rStyle w:val="24"/>
+          <w:rFonts w:hint="default"/>
+          <w:lang w:eastAsia="zh-CN"/>
+        </w:rPr>
+        <w:t>http://blog.csdn.net/hjimce/article/details/50866313</w:t>
+      </w:r>
+      <w:r>
+        <w:rPr>
+          <w:rFonts w:hint="default"/>
+          <w:lang w:eastAsia="zh-CN"/>
+        </w:rPr>
+        <w:fldChar w:fldCharType="end"/>
+      </w:r>
+    </w:p>
+    <w:p>
+      <w:pPr>
+        <w:ind w:firstLine="420" w:firstLineChars="0"/>
+        <w:rPr>
+          <w:rFonts w:hint="default"/>
+          <w:lang w:eastAsia="zh-CN"/>
+        </w:rPr>
+      </w:pPr>
+      <w:r>
+        <w:rPr>
+          <w:rFonts w:hint="default"/>
+          <w:lang w:eastAsia="zh-CN"/>
+        </w:rPr>
+        <w:t>看了答案完成:https://zhuanlan.zhihu.com/p/25282153</w:t>
+      </w:r>
+    </w:p>
+    <w:p>
+      <w:pPr>
+        <w:ind w:firstLine="420" w:firstLineChars="0"/>
+        <w:rPr>
+          <w:rFonts w:hint="default"/>
+          <w:lang w:eastAsia="zh-CN"/>
+        </w:rPr>
+      </w:pPr>
+      <w:r>
+        <w:rPr>
+          <w:rFonts w:hint="default"/>
+          <w:lang w:eastAsia="zh-CN"/>
+        </w:rPr>
+        <w:t>注意transpose和reshape交替使用!</w:t>
+      </w:r>
+      <w:r>
+        <w:commentReference w:id="5"/>
+      </w:r>
+    </w:p>
+    <w:p>
+      <w:pPr>
+        <w:rPr>
+          <w:rFonts w:hint="default"/>
+          <w:lang w:eastAsia="zh-CN"/>
+        </w:rPr>
+      </w:pPr>
+    </w:p>
+    <w:p>
+      <w:pPr>
+        <w:rPr>
+          <w:rFonts w:hint="default"/>
+          <w:lang w:eastAsia="zh-CN"/>
+        </w:rPr>
+      </w:pPr>
+    </w:p>
+    <w:p>
+      <w:pPr>
+        <w:pStyle w:val="3"/>
+        <w:rPr>
+          <w:rFonts w:hint="default"/>
+          <w:lang w:eastAsia="zh-CN"/>
+        </w:rPr>
+      </w:pPr>
+      <w:bookmarkStart w:id="48" w:name="_Toc1198676519"/>
+      <w:r>
+        <w:rPr>
+          <w:rFonts w:hint="default"/>
+          <w:lang w:eastAsia="zh-CN"/>
+        </w:rPr>
+        <w:t>Unknown word</w:t>
+      </w:r>
+      <w:bookmarkEnd w:id="48"/>
+    </w:p>
+    <w:p>
+      <w:pPr>
+        <w:rPr>
+          <w:rFonts w:hint="default"/>
+          <w:lang w:eastAsia="zh-CN"/>
+        </w:rPr>
+      </w:pPr>
+      <w:r>
+        <w:rPr>
+          <w:rFonts w:hint="default"/>
+          <w:lang w:eastAsia="zh-CN"/>
+        </w:rPr>
+        <w:t>Testbed</w:t>
+      </w:r>
+      <w:r>
+        <w:rPr>
+          <w:rFonts w:hint="default"/>
+          <w:lang w:eastAsia="zh-CN"/>
+        </w:rPr>
+        <w:tab/>
+      </w:r>
+      <w:r>
+        <w:rPr>
+          <w:rFonts w:hint="default"/>
+          <w:lang w:eastAsia="zh-CN"/>
+        </w:rPr>
+        <w:tab/>
+      </w:r>
+      <w:r>
+        <w:rPr>
+          <w:rFonts w:hint="default"/>
+          <w:lang w:eastAsia="zh-CN"/>
+        </w:rPr>
+        <w:tab/>
+      </w:r>
+      <w:r>
+        <w:rPr>
+          <w:rFonts w:hint="default"/>
+          <w:lang w:eastAsia="zh-CN"/>
+        </w:rPr>
+        <w:tab/>
+      </w:r>
+      <w:r>
+        <w:rPr>
+          <w:rFonts w:hint="default"/>
+          <w:lang w:eastAsia="zh-CN"/>
+        </w:rPr>
+        <w:tab/>
+      </w:r>
+      <w:r>
+        <w:rPr>
+          <w:rFonts w:hint="default"/>
+          <w:lang w:eastAsia="zh-CN"/>
+        </w:rPr>
+        <w:tab/>
+      </w:r>
+      <w:r>
+        <w:rPr>
+          <w:rFonts w:hint="default"/>
+          <w:lang w:eastAsia="zh-CN"/>
+        </w:rPr>
+        <w:tab/>
+      </w:r>
+      <w:r>
+        <w:rPr>
+          <w:rFonts w:hint="default"/>
+          <w:lang w:eastAsia="zh-CN"/>
+        </w:rPr>
+        <w:t>测试平台</w:t>
+      </w:r>
+    </w:p>
+    <w:p>
+      <w:pPr>
+        <w:rPr>
+          <w:rFonts w:hint="default"/>
+          <w:lang w:eastAsia="zh-CN"/>
+        </w:rPr>
+      </w:pPr>
+      <w:r>
+        <w:rPr>
+          <w:rFonts w:hint="default"/>
+          <w:lang w:eastAsia="zh-CN"/>
+        </w:rPr>
+        <w:t>Grayscale</w:t>
+      </w:r>
+      <w:r>
+        <w:rPr>
+          <w:rFonts w:hint="default"/>
+          <w:lang w:eastAsia="zh-CN"/>
+        </w:rPr>
+        <w:tab/>
+      </w:r>
+      <w:r>
+        <w:rPr>
+          <w:rFonts w:hint="default"/>
+          <w:lang w:eastAsia="zh-CN"/>
+        </w:rPr>
+        <w:tab/>
+      </w:r>
+      <w:r>
+        <w:rPr>
+          <w:rFonts w:hint="default"/>
+          <w:lang w:eastAsia="zh-CN"/>
+        </w:rPr>
+        <w:tab/>
+      </w:r>
+      <w:r>
+        <w:rPr>
+          <w:rFonts w:hint="default"/>
+          <w:lang w:eastAsia="zh-CN"/>
+        </w:rPr>
+        <w:tab/>
+      </w:r>
+      <w:r>
+        <w:rPr>
+          <w:rFonts w:hint="default"/>
+          <w:lang w:eastAsia="zh-CN"/>
+        </w:rPr>
+        <w:tab/>
+      </w:r>
+      <w:r>
+        <w:rPr>
+          <w:rFonts w:hint="default"/>
+          <w:lang w:eastAsia="zh-CN"/>
+        </w:rPr>
+        <w:tab/>
+      </w:r>
+      <w:r>
+        <w:rPr>
+          <w:rFonts w:hint="default"/>
+          <w:lang w:eastAsia="zh-CN"/>
+        </w:rPr>
+        <w:t>灰度级别</w:t>
+      </w:r>
+    </w:p>
+    <w:p>
+      <w:pPr>
+        <w:rPr>
+          <w:rFonts w:hint="default"/>
+          <w:lang w:eastAsia="zh-CN"/>
+        </w:rPr>
+      </w:pPr>
+    </w:p>
+    <w:p>
+      <w:pPr>
+        <w:pStyle w:val="2"/>
+        <w:jc w:val="left"/>
+        <w:rPr>
+          <w:rFonts w:hint="default"/>
+          <w:lang w:eastAsia="zh-CN"/>
+        </w:rPr>
+      </w:pPr>
+      <w:bookmarkStart w:id="49" w:name="_Toc1717931163"/>
+      <w:r>
+        <w:rPr>
+          <w:rFonts w:hint="default"/>
+          <w:lang w:eastAsia="zh-CN"/>
+        </w:rPr>
+        <w:t>Assignment2_Q5: TensorFlow on CIFAR-10</w:t>
+      </w:r>
+      <w:bookmarkEnd w:id="49"/>
+    </w:p>
+    <w:p>
+      <w:pPr>
+        <w:ind w:firstLine="420" w:firstLineChars="0"/>
+        <w:rPr>
+          <w:rFonts w:hint="default"/>
+          <w:lang w:eastAsia="zh-CN"/>
+        </w:rPr>
+      </w:pPr>
+      <w:r>
+        <w:rPr>
+          <w:rFonts w:hint="default"/>
+          <w:lang w:eastAsia="zh-CN"/>
+        </w:rPr>
+        <w:t>Tensor类似numpy的ndarray</w:t>
+      </w:r>
+    </w:p>
+    <w:p>
+      <w:pPr>
+        <w:pStyle w:val="3"/>
+        <w:rPr>
+          <w:rFonts w:hint="default"/>
+          <w:lang w:eastAsia="zh-CN"/>
+        </w:rPr>
+      </w:pPr>
+      <w:bookmarkStart w:id="50" w:name="_Toc1215309842"/>
+      <w:r>
+        <w:rPr>
+          <w:rFonts w:hint="default"/>
+          <w:lang w:eastAsia="zh-CN"/>
+        </w:rPr>
+        <w:t>1.Install tensorflow on ubuntu</w:t>
+      </w:r>
+      <w:bookmarkEnd w:id="50"/>
+    </w:p>
+    <w:p>
+      <w:pPr>
+        <w:rPr>
+          <w:rFonts w:hint="default"/>
+          <w:lang w:eastAsia="zh-CN"/>
+        </w:rPr>
+      </w:pPr>
+      <w:r>
+        <w:rPr>
+          <w:rFonts w:hint="default"/>
+          <w:lang w:eastAsia="zh-CN"/>
+        </w:rPr>
+        <w:t>参考官网:https://www.tensorflow.org/install/install_linux</w:t>
+      </w:r>
+    </w:p>
+    <w:p>
+      <w:pPr>
+        <w:pStyle w:val="4"/>
+        <w:rPr>
+          <w:rFonts w:hint="default"/>
+          <w:lang w:eastAsia="zh-CN"/>
+        </w:rPr>
+      </w:pPr>
+      <w:bookmarkStart w:id="51" w:name="_Toc204253647"/>
+      <w:r>
+        <w:rPr>
+          <w:rFonts w:hint="default"/>
+          <w:lang w:eastAsia="zh-CN"/>
+        </w:rPr>
+        <w:t>1.1 pip安装tensorflow出现的问题</w:t>
+      </w:r>
+      <w:bookmarkEnd w:id="51"/>
+    </w:p>
+    <w:p>
+      <w:pPr>
+        <w:rPr>
+          <w:rFonts w:hint="default"/>
+          <w:lang w:eastAsia="zh-CN"/>
+        </w:rPr>
+      </w:pPr>
+      <w:r>
+        <w:rPr>
+          <w:rFonts w:hint="default"/>
+          <w:lang w:eastAsia="zh-CN"/>
+        </w:rPr>
+        <w:t>参考https://www.tensorflow.org/install/install_linux#InstallingNativePip</w:t>
+      </w:r>
+    </w:p>
+    <w:tbl>
+      <w:tblPr>
+        <w:tblStyle w:val="27"/>
+        <w:tblW w:w="8522" w:type="dxa"/>
+        <w:tblInd w:w="0" w:type="dxa"/>
+        <w:tblBorders>
+          <w:top w:val="single" w:color="auto" w:sz="4" w:space="0"/>
+          <w:left w:val="single" w:color="auto" w:sz="4" w:space="0"/>
+          <w:bottom w:val="single" w:color="auto" w:sz="4" w:space="0"/>
+          <w:right w:val="single" w:color="auto" w:sz="4" w:space="0"/>
+          <w:insideH w:val="single" w:color="auto" w:sz="4" w:space="0"/>
+          <w:insideV w:val="single" w:color="auto" w:sz="4" w:space="0"/>
+        </w:tblBorders>
+        <w:tblLayout w:type="fixed"/>
+        <w:tblCellMar>
+          <w:top w:w="0" w:type="dxa"/>
+          <w:left w:w="108" w:type="dxa"/>
+          <w:bottom w:w="0" w:type="dxa"/>
+          <w:right w:w="108" w:type="dxa"/>
+        </w:tblCellMar>
+      </w:tblPr>
+      <w:tblGrid>
+        <w:gridCol w:w="8522"/>
+      </w:tblGrid>
+      <w:tr>
+        <w:tc>
+          <w:tcPr>
+            <w:tcW w:w="8522" w:type="dxa"/>
+          </w:tcPr>
+          <w:p>
+            <w:pPr>
+              <w:rPr>
+                <w:rFonts w:hint="default"/>
+                <w:vertAlign w:val="baseline"/>
+                <w:lang w:eastAsia="zh-CN"/>
+              </w:rPr>
+            </w:pPr>
+            <w:r>
+              <w:rPr>
+                <w:rFonts w:hint="default"/>
+                <w:vertAlign w:val="baseline"/>
+                <w:lang w:eastAsia="zh-CN"/>
+              </w:rPr>
+              <w:t>pip3 install tensorflow-gpu</w:t>
+            </w:r>
+          </w:p>
+        </w:tc>
+      </w:tr>
+    </w:tbl>
+    <w:p>
+      <w:pPr>
+        <w:rPr>
+          <w:rFonts w:hint="default"/>
+          <w:lang w:eastAsia="zh-CN"/>
+        </w:rPr>
+      </w:pPr>
+      <w:r>
+        <w:rPr>
+          <w:rFonts w:hint="default"/>
+          <w:lang w:eastAsia="zh-CN"/>
+        </w:rPr>
+        <w:t>发生问题:</w:t>
+      </w:r>
+    </w:p>
+    <w:p>
+      <w:pPr>
+        <w:rPr>
+          <w:rFonts w:hint="default"/>
+          <w:highlight w:val="yellow"/>
+          <w:lang w:eastAsia="zh-CN"/>
+        </w:rPr>
+      </w:pPr>
+      <w:r>
+        <w:rPr>
+          <w:rFonts w:hint="default"/>
+          <w:highlight w:val="yellow"/>
+          <w:lang w:eastAsia="zh-CN"/>
+        </w:rPr>
+        <w:t>No module named tensorflow</w:t>
+      </w:r>
+    </w:p>
+    <w:p>
+      <w:pPr>
+        <w:rPr>
+          <w:rFonts w:hint="default"/>
+          <w:lang w:eastAsia="zh-CN"/>
+        </w:rPr>
+      </w:pPr>
+      <w:r>
+        <w:rPr>
+          <w:rFonts w:hint="default"/>
+          <w:lang w:eastAsia="zh-CN"/>
+        </w:rPr>
+        <w:t>于是卸载:</w:t>
+      </w:r>
+    </w:p>
+    <w:p>
+      <w:pPr>
+        <w:rPr>
+          <w:rFonts w:hint="default"/>
+          <w:lang w:eastAsia="zh-CN"/>
+        </w:rPr>
+      </w:pPr>
+      <w:r>
+        <w:rPr>
+          <w:rFonts w:hint="default"/>
+          <w:lang w:eastAsia="zh-CN"/>
+        </w:rPr>
+        <w:t>sudo pip3 uninstall tensorflow</w:t>
+      </w:r>
+    </w:p>
+    <w:p>
+      <w:pPr>
+        <w:rPr>
+          <w:rFonts w:hint="default"/>
+          <w:lang w:eastAsia="zh-CN"/>
+        </w:rPr>
+      </w:pPr>
+      <w:r>
+        <w:rPr>
+          <w:rFonts w:hint="default"/>
+          <w:lang w:eastAsia="zh-CN"/>
+        </w:rPr>
+        <w:t>安装不用pip3而是pip:</w:t>
+      </w:r>
+    </w:p>
+    <w:tbl>
+      <w:tblPr>
+        <w:tblStyle w:val="27"/>
+        <w:tblW w:w="8522" w:type="dxa"/>
+        <w:tblInd w:w="0" w:type="dxa"/>
+        <w:tblBorders>
+          <w:top w:val="single" w:color="auto" w:sz="4" w:space="0"/>
+          <w:left w:val="single" w:color="auto" w:sz="4" w:space="0"/>
+          <w:bottom w:val="single" w:color="auto" w:sz="4" w:space="0"/>
+          <w:right w:val="single" w:color="auto" w:sz="4" w:space="0"/>
+          <w:insideH w:val="single" w:color="auto" w:sz="4" w:space="0"/>
+          <w:insideV w:val="single" w:color="auto" w:sz="4" w:space="0"/>
+        </w:tblBorders>
+        <w:tblLayout w:type="fixed"/>
+        <w:tblCellMar>
+          <w:top w:w="0" w:type="dxa"/>
+          <w:left w:w="108" w:type="dxa"/>
+          <w:bottom w:w="0" w:type="dxa"/>
+          <w:right w:w="108" w:type="dxa"/>
+        </w:tblCellMar>
+      </w:tblPr>
+      <w:tblGrid>
+        <w:gridCol w:w="8522"/>
+      </w:tblGrid>
+      <w:tr>
+        <w:tc>
+          <w:tcPr>
+            <w:tcW w:w="8522" w:type="dxa"/>
+          </w:tcPr>
+          <w:p>
+            <w:pPr>
+              <w:rPr>
+                <w:rFonts w:hint="default"/>
+                <w:vertAlign w:val="baseline"/>
+                <w:lang w:eastAsia="zh-CN"/>
+              </w:rPr>
+            </w:pPr>
+            <w:r>
+              <w:rPr>
+                <w:rFonts w:hint="default"/>
+                <w:vertAlign w:val="baseline"/>
+                <w:lang w:eastAsia="zh-CN"/>
+              </w:rPr>
+              <w:t>pip install tensorflow-gpu</w:t>
+            </w:r>
+          </w:p>
+        </w:tc>
+      </w:tr>
+    </w:tbl>
+    <w:p>
+      <w:pPr>
+        <w:rPr>
+          <w:rFonts w:hint="default"/>
+          <w:lang w:eastAsia="zh-CN"/>
+        </w:rPr>
+      </w:pPr>
+      <w:r>
+        <w:rPr>
+          <w:rFonts w:hint="default"/>
+          <w:lang w:eastAsia="zh-CN"/>
+        </w:rPr>
+        <w:t>解决了,但是又出现新问题:</w:t>
+      </w:r>
+    </w:p>
+    <w:p>
+      <w:pPr>
+        <w:rPr>
+          <w:rFonts w:hint="default"/>
+          <w:highlight w:val="yellow"/>
+          <w:lang w:eastAsia="zh-CN"/>
+        </w:rPr>
+      </w:pPr>
+      <w:r>
+        <w:rPr>
+          <w:rFonts w:hint="default"/>
+          <w:highlight w:val="yellow"/>
+          <w:lang w:eastAsia="zh-CN"/>
+        </w:rPr>
+        <w:t>libcublas.so.8.0: cannot open shared object file: No such file or directory</w:t>
+      </w:r>
+    </w:p>
+    <w:p>
+      <w:pPr>
+        <w:rPr>
+          <w:rFonts w:hint="default"/>
+          <w:lang w:eastAsia="zh-CN"/>
+        </w:rPr>
+      </w:pPr>
+      <w:r>
+        <w:rPr>
+          <w:rFonts w:hint="default"/>
+          <w:lang w:eastAsia="zh-CN"/>
+        </w:rPr>
+        <w:t>参考:http://blog.csdn.net/liuyifang0810680/article/details/53008698</w:t>
+      </w:r>
+    </w:p>
+    <w:p>
+      <w:pPr>
+        <w:rPr>
+          <w:rFonts w:hint="default"/>
+          <w:lang w:eastAsia="zh-CN"/>
+        </w:rPr>
+      </w:pPr>
+      <w:r>
+        <w:rPr>
+          <w:rFonts w:hint="default"/>
+          <w:lang w:eastAsia="zh-CN"/>
+        </w:rPr>
+        <w:t>又出现新的问题:</w:t>
+      </w:r>
+    </w:p>
+    <w:p>
+      <w:pPr>
+        <w:rPr>
+          <w:rFonts w:hint="default"/>
+          <w:highlight w:val="yellow"/>
+          <w:lang w:eastAsia="zh-CN"/>
+        </w:rPr>
+      </w:pPr>
+      <w:r>
+        <w:rPr>
+          <w:rFonts w:hint="default"/>
+          <w:highlight w:val="yellow"/>
+          <w:lang w:eastAsia="zh-CN"/>
+        </w:rPr>
+        <w:t>ImportError: libcudnn.so.6: cannot open shared object file: No such file or directory</w:t>
+      </w:r>
+    </w:p>
+    <w:p>
+      <w:pPr>
+        <w:rPr>
+          <w:rFonts w:hint="default"/>
+          <w:lang w:eastAsia="zh-CN"/>
+        </w:rPr>
+      </w:pPr>
+      <w:r>
+        <w:rPr>
+          <w:rFonts w:hint="default"/>
+          <w:lang w:eastAsia="zh-CN"/>
+        </w:rPr>
+        <w:t>参考:http://blog.csdn.net/silent56_th/article/details/77587792</w:t>
+      </w:r>
+    </w:p>
+    <w:p>
+      <w:pPr>
+        <w:rPr>
+          <w:rFonts w:hint="default"/>
+          <w:lang w:eastAsia="zh-CN"/>
+        </w:rPr>
+      </w:pPr>
+      <w:r>
+        <w:rPr>
+          <w:rFonts w:hint="default"/>
+          <w:lang w:eastAsia="zh-CN"/>
+        </w:rPr>
+        <w:t>安装1.2版本</w:t>
+      </w:r>
+    </w:p>
+    <w:tbl>
+      <w:tblPr>
+        <w:tblStyle w:val="27"/>
+        <w:tblW w:w="8522" w:type="dxa"/>
+        <w:tblInd w:w="0" w:type="dxa"/>
+        <w:tblBorders>
+          <w:top w:val="single" w:color="auto" w:sz="4" w:space="0"/>
+          <w:left w:val="single" w:color="auto" w:sz="4" w:space="0"/>
+          <w:bottom w:val="single" w:color="auto" w:sz="4" w:space="0"/>
+          <w:right w:val="single" w:color="auto" w:sz="4" w:space="0"/>
+          <w:insideH w:val="single" w:color="auto" w:sz="4" w:space="0"/>
+          <w:insideV w:val="single" w:color="auto" w:sz="4" w:space="0"/>
+        </w:tblBorders>
+        <w:tblLayout w:type="fixed"/>
+        <w:tblCellMar>
+          <w:top w:w="0" w:type="dxa"/>
+          <w:left w:w="108" w:type="dxa"/>
+          <w:bottom w:w="0" w:type="dxa"/>
+          <w:right w:w="108" w:type="dxa"/>
+        </w:tblCellMar>
+      </w:tblPr>
+      <w:tblGrid>
+        <w:gridCol w:w="8522"/>
+      </w:tblGrid>
+      <w:tr>
+        <w:tc>
+          <w:tcPr>
+            <w:tcW w:w="8522" w:type="dxa"/>
+          </w:tcPr>
+          <w:p>
+            <w:pPr>
+              <w:rPr>
+                <w:rFonts w:hint="default"/>
+                <w:vertAlign w:val="baseline"/>
+                <w:lang w:eastAsia="zh-CN"/>
+              </w:rPr>
+            </w:pPr>
+            <w:r>
+              <w:rPr>
+                <w:rFonts w:hint="default"/>
+                <w:vertAlign w:val="baseline"/>
+                <w:lang w:eastAsia="zh-CN"/>
+              </w:rPr>
+              <w:t>pip install tensorflow-gpu==1.2</w:t>
+            </w:r>
+          </w:p>
+        </w:tc>
+      </w:tr>
+    </w:tbl>
+    <w:p>
+      <w:pPr>
+        <w:rPr>
+          <w:rFonts w:hint="default"/>
+          <w:highlight w:val="yellow"/>
+          <w:lang w:eastAsia="zh-CN"/>
+        </w:rPr>
+      </w:pPr>
+      <w:r>
+        <w:rPr>
+          <w:rFonts w:hint="default"/>
+          <w:highlight w:val="yellow"/>
+          <w:lang w:eastAsia="zh-CN"/>
+        </w:rPr>
+        <w:t>发现原来是cudnn没有装</w:t>
+      </w:r>
+    </w:p>
+    <w:p>
+      <w:pPr>
+        <w:rPr>
+          <w:rFonts w:hint="default"/>
+          <w:highlight w:val="none"/>
+          <w:lang w:eastAsia="zh-CN"/>
+        </w:rPr>
+      </w:pPr>
+      <w:r>
+        <w:rPr>
+          <w:rFonts w:hint="default"/>
+          <w:highlight w:val="none"/>
+          <w:lang w:eastAsia="zh-CN"/>
+        </w:rPr>
+        <w:t>在官网安装:https://developer.nvidia.com/rdp/cudnn-download</w:t>
+      </w:r>
+    </w:p>
+    <w:p>
+      <w:pPr>
+        <w:rPr>
+          <w:rFonts w:hint="default"/>
+          <w:highlight w:val="none"/>
+          <w:lang w:eastAsia="zh-CN"/>
+        </w:rPr>
+      </w:pPr>
+      <w:r>
+        <w:rPr>
+          <w:rFonts w:hint="default"/>
+          <w:highlight w:val="none"/>
+          <w:lang w:eastAsia="zh-CN"/>
+        </w:rPr>
+        <w:t>Follow guide:</w:t>
+      </w:r>
+    </w:p>
+    <w:p>
+      <w:pPr>
+        <w:rPr>
+          <w:rFonts w:hint="default"/>
+          <w:lang w:eastAsia="zh-CN"/>
+        </w:rPr>
+      </w:pPr>
+      <w:r>
+        <w:rPr>
+          <w:rFonts w:hint="default"/>
+          <w:lang w:eastAsia="zh-CN"/>
+        </w:rPr>
+        <w:t>https://stackoverflow.com/questions/41991101/importerror-libcudnn-when-running-a-tensorflow-program</w:t>
+      </w:r>
+    </w:p>
+    <w:p>
+      <w:pPr>
+        <w:rPr>
+          <w:rFonts w:hint="default"/>
+          <w:highlight w:val="yellow"/>
+          <w:lang w:eastAsia="zh-CN"/>
+        </w:rPr>
+      </w:pPr>
+      <w:r>
+        <w:rPr>
+          <w:rFonts w:hint="default"/>
+          <w:highlight w:val="yellow"/>
+          <w:lang w:eastAsia="zh-CN"/>
+        </w:rPr>
+        <w:t>重新安装tensorflow</w:t>
+      </w:r>
+    </w:p>
+    <w:tbl>
+      <w:tblPr>
+        <w:tblStyle w:val="27"/>
+        <w:tblW w:w="8522" w:type="dxa"/>
+        <w:tblInd w:w="0" w:type="dxa"/>
+        <w:tblBorders>
+          <w:top w:val="single" w:color="auto" w:sz="4" w:space="0"/>
+          <w:left w:val="single" w:color="auto" w:sz="4" w:space="0"/>
+          <w:bottom w:val="single" w:color="auto" w:sz="4" w:space="0"/>
+          <w:right w:val="single" w:color="auto" w:sz="4" w:space="0"/>
+          <w:insideH w:val="single" w:color="auto" w:sz="4" w:space="0"/>
+          <w:insideV w:val="single" w:color="auto" w:sz="4" w:space="0"/>
+        </w:tblBorders>
+        <w:tblLayout w:type="fixed"/>
+        <w:tblCellMar>
+          <w:top w:w="0" w:type="dxa"/>
+          <w:left w:w="108" w:type="dxa"/>
+          <w:bottom w:w="0" w:type="dxa"/>
+          <w:right w:w="108" w:type="dxa"/>
+        </w:tblCellMar>
+      </w:tblPr>
+      <w:tblGrid>
+        <w:gridCol w:w="8522"/>
+      </w:tblGrid>
+      <w:tr>
+        <w:tc>
+          <w:tcPr>
+            <w:tcW w:w="8522" w:type="dxa"/>
+          </w:tcPr>
+          <w:p>
+            <w:pPr>
+              <w:rPr>
+                <w:rFonts w:hint="default"/>
+                <w:vertAlign w:val="baseline"/>
+                <w:lang w:eastAsia="zh-CN"/>
+              </w:rPr>
+            </w:pPr>
+            <w:r>
+              <w:rPr>
+                <w:rFonts w:hint="default"/>
+                <w:vertAlign w:val="baseline"/>
+                <w:lang w:eastAsia="zh-CN"/>
+              </w:rPr>
+              <w:t>pip install tensorflow-gpu</w:t>
+            </w:r>
+          </w:p>
+        </w:tc>
+      </w:tr>
+    </w:tbl>
+    <w:p>
+      <w:pPr>
+        <w:rPr>
+          <w:rFonts w:hint="default"/>
+          <w:lang w:eastAsia="zh-CN"/>
+        </w:rPr>
+      </w:pPr>
+      <w:r>
+        <w:rPr>
+          <w:rFonts w:hint="default"/>
+          <w:lang w:eastAsia="zh-CN"/>
+        </w:rPr>
+        <w:fldChar w:fldCharType="begin"/>
+      </w:r>
+      <w:r>
+        <w:rPr>
+          <w:rFonts w:hint="default"/>
+          <w:lang w:eastAsia="zh-CN"/>
+        </w:rPr>
+        <w:instrText xml:space="preserve"> HYPERLINK "https://www.cnblogs.com/kangronghu/p/6731442.html" </w:instrText>
+      </w:r>
+      <w:r>
+        <w:rPr>
+          <w:rFonts w:hint="default"/>
+          <w:lang w:eastAsia="zh-CN"/>
+        </w:rPr>
+        <w:fldChar w:fldCharType="separate"/>
+      </w:r>
+      <w:r>
+        <w:rPr>
+          <w:rStyle w:val="24"/>
+          <w:rFonts w:hint="default"/>
+          <w:lang w:eastAsia="zh-CN"/>
+        </w:rPr>
+        <w:t>https://www.cnblogs.com/kangronghu/p/6731442.html</w:t>
+      </w:r>
+      <w:r>
+        <w:rPr>
+          <w:rFonts w:hint="default"/>
+          <w:lang w:eastAsia="zh-CN"/>
+        </w:rPr>
+        <w:fldChar w:fldCharType="end"/>
+      </w:r>
+    </w:p>
+    <w:p>
+      <w:pPr>
+        <w:rPr>
+          <w:rFonts w:hint="default"/>
+          <w:lang w:eastAsia="zh-CN"/>
+        </w:rPr>
+      </w:pPr>
+      <w:r>
+        <w:rPr>
+          <w:rFonts w:hint="default"/>
+          <w:lang w:eastAsia="zh-CN"/>
+        </w:rPr>
+        <w:t>运行动态链接库共享:</w:t>
+      </w:r>
+    </w:p>
+    <w:p>
+      <w:pPr>
+        <w:rPr>
+          <w:rFonts w:hint="default"/>
+          <w:lang w:eastAsia="zh-CN"/>
+        </w:rPr>
+      </w:pPr>
+      <w:r>
+        <w:rPr>
+          <w:rFonts w:hint="default"/>
+          <w:lang w:eastAsia="zh-CN"/>
+        </w:rPr>
+        <w:t>sudo ldconfig /usr/local/cuda/lib64</w:t>
+      </w:r>
+    </w:p>
+    <w:p>
+      <w:pPr>
+        <w:rPr>
+          <w:rFonts w:hint="default"/>
+          <w:lang w:eastAsia="zh-CN"/>
+        </w:rPr>
+      </w:pPr>
+    </w:p>
+    <w:p>
+      <w:pPr>
+        <w:rPr>
+          <w:rFonts w:hint="default"/>
+          <w:lang w:eastAsia="zh-CN"/>
+        </w:rPr>
+      </w:pPr>
+      <w:r>
+        <w:rPr>
+          <w:rFonts w:hint="default"/>
+          <w:lang w:eastAsia="zh-CN"/>
+        </w:rPr>
+        <w:t>Ok!</w:t>
+      </w:r>
+    </w:p>
+    <w:p>
+      <w:pPr>
+        <w:jc w:val="left"/>
+        <w:rPr>
+          <w:rFonts w:hint="default"/>
+          <w:lang w:eastAsia="zh-CN"/>
+        </w:rPr>
+      </w:pPr>
+      <w:r>
+        <w:rPr>
+          <w:rFonts w:hint="default"/>
+          <w:lang w:eastAsia="zh-CN"/>
+        </w:rPr>
+        <w:t>总结:看https://www.tensorflow.org/install/install_linux上关于问题的解决总结Common installation problems这个section</w:t>
+      </w:r>
+    </w:p>
+    <w:p>
+      <w:pPr>
+        <w:rPr>
+          <w:rFonts w:hint="default"/>
+          <w:lang w:eastAsia="zh-CN"/>
+        </w:rPr>
+      </w:pPr>
+    </w:p>
+    <w:p>
+      <w:pPr>
+        <w:pStyle w:val="3"/>
+        <w:rPr>
+          <w:rFonts w:hint="default"/>
+          <w:lang w:eastAsia="zh-CN"/>
+        </w:rPr>
+      </w:pPr>
+      <w:bookmarkStart w:id="52" w:name="_Toc266114756"/>
+      <w:r>
+        <w:rPr>
+          <w:rFonts w:hint="default"/>
+          <w:lang w:eastAsia="zh-CN"/>
+        </w:rPr>
+        <w:t>2.Example Model</w:t>
+      </w:r>
+      <w:bookmarkEnd w:id="52"/>
+    </w:p>
+    <w:p>
+      <w:pPr>
+        <w:rPr>
+          <w:rFonts w:hint="default"/>
+          <w:lang w:eastAsia="zh-CN"/>
+        </w:rPr>
+      </w:pPr>
+      <w:r>
+        <w:rPr>
+          <w:rFonts w:hint="default"/>
+          <w:lang w:eastAsia="zh-CN"/>
+        </w:rPr>
+        <w:t xml:space="preserve">In that example, you see </w:t>
+      </w:r>
+      <w:r>
+        <w:rPr>
+          <w:rFonts w:hint="default"/>
+          <w:highlight w:val="yellow"/>
+          <w:lang w:eastAsia="zh-CN"/>
+        </w:rPr>
+        <w:t>2D convolutional layers (Conv2d), ReLU activations, and fully-connected layers (Linear)</w:t>
+      </w:r>
+      <w:r>
+        <w:rPr>
+          <w:rFonts w:hint="default"/>
+          <w:lang w:eastAsia="zh-CN"/>
+        </w:rPr>
+        <w:t xml:space="preserve">. You also see the </w:t>
+      </w:r>
+      <w:r>
+        <w:rPr>
+          <w:rFonts w:hint="default"/>
+          <w:highlight w:val="yellow"/>
+          <w:lang w:eastAsia="zh-CN"/>
+        </w:rPr>
+        <w:t>Hinge loss function, and the Adam optimizer</w:t>
+      </w:r>
+      <w:r>
+        <w:rPr>
+          <w:rFonts w:hint="default"/>
+          <w:lang w:eastAsia="zh-CN"/>
+        </w:rPr>
+        <w:t xml:space="preserve"> being used.</w:t>
+      </w:r>
+    </w:p>
+    <w:p>
+      <w:pPr>
+        <w:rPr>
+          <w:rFonts w:hint="default"/>
+          <w:lang w:eastAsia="zh-CN"/>
+        </w:rPr>
+      </w:pPr>
+      <w:r>
+        <w:rPr>
+          <w:rFonts w:hint="default"/>
+          <w:lang w:eastAsia="zh-CN"/>
+        </w:rPr>
+        <w:t>网络结构:</w:t>
+      </w:r>
+    </w:p>
+    <w:p>
+      <w:pPr>
+        <w:rPr>
+          <w:rFonts w:hint="default"/>
+          <w:lang w:eastAsia="zh-CN"/>
+        </w:rPr>
+      </w:pPr>
+      <w:r>
+        <w:rPr>
+          <w:rFonts w:hint="default"/>
+          <w:lang w:eastAsia="zh-CN"/>
+        </w:rPr>
+        <w:t>conv - relu - affine - hingeloss</w:t>
+      </w:r>
+    </w:p>
+    <w:p>
+      <w:pPr>
+        <w:rPr>
+          <w:rFonts w:hint="default"/>
+          <w:lang w:eastAsia="zh-CN"/>
+        </w:rPr>
+      </w:pPr>
+      <w:r>
+        <w:rPr>
+          <w:rFonts w:hint="default"/>
+          <w:lang w:eastAsia="zh-CN"/>
+        </w:rPr>
+        <w:t>注意到输入图片是[batch_size*32*32*3]3通道</w:t>
+      </w:r>
+    </w:p>
+    <w:p>
+      <w:pPr>
+        <w:rPr>
+          <w:rFonts w:hint="default"/>
+          <w:lang w:eastAsia="zh-CN"/>
+        </w:rPr>
+      </w:pPr>
+      <w:r>
+        <w:rPr>
+          <w:rFonts w:hint="default"/>
+          <w:lang w:eastAsia="zh-CN"/>
+        </w:rPr>
+        <w:t>第一个核的大小是[7*7*32]32个filters</w:t>
+      </w:r>
+    </w:p>
+    <w:p>
+      <w:pPr>
+        <w:rPr>
+          <w:rFonts w:hint="default"/>
+          <w:lang w:eastAsia="zh-CN"/>
+        </w:rPr>
+      </w:pPr>
+      <w:r>
+        <w:rPr>
+          <w:rFonts w:hint="default"/>
+          <w:lang w:eastAsia="zh-CN"/>
+        </w:rPr>
+        <w:t>Stride是[1,2,2,1],也就是在图片长宽维度上是stride=2的</w:t>
+      </w:r>
+    </w:p>
+    <w:p>
+      <w:pPr>
+        <w:rPr>
+          <w:rFonts w:hint="default"/>
+          <w:lang w:eastAsia="zh-CN"/>
+        </w:rPr>
+      </w:pPr>
+      <w:r>
+        <w:rPr>
+          <w:rFonts w:hint="default"/>
+          <w:lang w:eastAsia="zh-CN"/>
+        </w:rPr>
+        <w:t>有pad(padding='VALID')</w:t>
+      </w:r>
+    </w:p>
+    <w:p>
+      <w:pPr>
+        <w:rPr>
+          <w:rFonts w:hint="default"/>
+          <w:lang w:eastAsia="zh-CN"/>
+        </w:rPr>
+      </w:pPr>
+      <w:r>
+        <w:rPr>
+          <w:rFonts w:hint="default"/>
+          <w:lang w:eastAsia="zh-CN"/>
+        </w:rPr>
+        <w:t>所以第一层卷积之后的feature map大小是(32-7+2)/2+1=13</w:t>
+      </w:r>
+    </w:p>
+    <w:p>
+      <w:pPr>
+        <w:rPr>
+          <w:rFonts w:hint="default"/>
+          <w:lang w:eastAsia="zh-CN"/>
+        </w:rPr>
+      </w:pPr>
+      <w:r>
+        <w:rPr>
+          <w:rFonts w:hint="default"/>
+          <w:lang w:eastAsia="zh-CN"/>
+        </w:rPr>
+        <w:t>所以affine这里的w是=[5408,10],5408=32*13*13</w:t>
+      </w:r>
+    </w:p>
+    <w:p>
+      <w:pPr>
+        <w:rPr>
+          <w:rFonts w:hint="default"/>
+          <w:lang w:eastAsia="zh-CN"/>
+        </w:rPr>
+      </w:pPr>
+    </w:p>
+    <w:p>
+      <w:pPr>
+        <w:pStyle w:val="3"/>
+        <w:rPr>
+          <w:rFonts w:hint="default"/>
+          <w:lang w:eastAsia="zh-CN"/>
+        </w:rPr>
+      </w:pPr>
+      <w:bookmarkStart w:id="53" w:name="_Toc704077120"/>
+      <w:r>
+        <w:rPr>
+          <w:rFonts w:hint="default"/>
+          <w:lang w:eastAsia="zh-CN"/>
+        </w:rPr>
+        <w:t>3.Training the model on one epoch</w:t>
+      </w:r>
+      <w:bookmarkEnd w:id="53"/>
+    </w:p>
+    <w:p>
+      <w:pPr>
+        <w:rPr>
+          <w:rFonts w:hint="default"/>
+          <w:lang w:eastAsia="zh-CN"/>
+        </w:rPr>
+      </w:pPr>
+      <w:r>
+        <w:rPr>
+          <w:rFonts w:hint="default"/>
+          <w:lang w:eastAsia="zh-CN"/>
+        </w:rPr>
+        <w:t>这时我们需要feed数据进去</w:t>
+      </w:r>
+    </w:p>
+    <w:p>
+      <w:pPr>
+        <w:rPr>
+          <w:rFonts w:hint="default"/>
+          <w:lang w:eastAsia="zh-CN"/>
+        </w:rPr>
+      </w:pPr>
+    </w:p>
+    <w:p>
+      <w:pPr>
+        <w:pStyle w:val="3"/>
+        <w:rPr>
+          <w:rFonts w:hint="default"/>
+          <w:lang w:eastAsia="zh-CN"/>
+        </w:rPr>
+      </w:pPr>
+      <w:bookmarkStart w:id="54" w:name="_Toc1453637276"/>
+      <w:r>
+        <w:rPr>
+          <w:rFonts w:hint="default"/>
+          <w:lang w:eastAsia="zh-CN"/>
+        </w:rPr>
+        <w:t>4.complex_model的实现</w:t>
+      </w:r>
+      <w:bookmarkEnd w:id="54"/>
+    </w:p>
+    <w:p>
+      <w:pPr>
+        <w:rPr>
+          <w:rFonts w:hint="default"/>
+          <w:lang w:eastAsia="zh-CN"/>
+        </w:rPr>
+      </w:pPr>
+      <w:r>
+        <w:rPr>
+          <w:rFonts w:hint="default"/>
+          <w:lang w:eastAsia="zh-CN"/>
+        </w:rPr>
+        <w:t>结构:</w:t>
+      </w:r>
+    </w:p>
+    <w:p>
+      <w:pPr>
+        <w:numPr>
+          <w:ilvl w:val="0"/>
+          <w:numId w:val="11"/>
+        </w:numPr>
+        <w:tabs>
+          <w:tab w:val="left" w:pos="420"/>
+        </w:tabs>
+        <w:ind w:left="420" w:leftChars="0" w:hanging="420" w:firstLineChars="0"/>
+        <w:rPr>
+          <w:rFonts w:hint="default"/>
+          <w:lang w:eastAsia="zh-CN"/>
+        </w:rPr>
+      </w:pPr>
+      <w:r>
+        <w:rPr>
+          <w:rFonts w:hint="default"/>
+          <w:lang w:eastAsia="zh-CN"/>
+        </w:rPr>
+        <w:t>7x7 Convolutional Layer with 32 filters and stride of 1</w:t>
+      </w:r>
+    </w:p>
+    <w:p>
+      <w:pPr>
+        <w:numPr>
+          <w:ilvl w:val="0"/>
+          <w:numId w:val="11"/>
+        </w:numPr>
+        <w:tabs>
+          <w:tab w:val="left" w:pos="420"/>
+        </w:tabs>
+        <w:ind w:left="420" w:leftChars="0" w:hanging="420" w:firstLineChars="0"/>
+        <w:rPr>
+          <w:rFonts w:hint="default"/>
+          <w:lang w:eastAsia="zh-CN"/>
+        </w:rPr>
+      </w:pPr>
+      <w:r>
+        <w:rPr>
+          <w:rFonts w:hint="default"/>
+          <w:lang w:eastAsia="zh-CN"/>
+        </w:rPr>
+        <w:t>ReLU Activation Layer</w:t>
+      </w:r>
+    </w:p>
+    <w:p>
+      <w:pPr>
+        <w:numPr>
+          <w:ilvl w:val="0"/>
+          <w:numId w:val="11"/>
+        </w:numPr>
+        <w:tabs>
+          <w:tab w:val="left" w:pos="420"/>
+        </w:tabs>
+        <w:ind w:left="420" w:leftChars="0" w:hanging="420" w:firstLineChars="0"/>
+        <w:rPr>
+          <w:rFonts w:hint="default"/>
+          <w:lang w:eastAsia="zh-CN"/>
+        </w:rPr>
+      </w:pPr>
+      <w:r>
+        <w:rPr>
+          <w:rFonts w:hint="default"/>
+          <w:lang w:eastAsia="zh-CN"/>
+        </w:rPr>
+        <w:t>Spatial Batch Normalization Layer (trainable parameters, with scale and centering)</w:t>
+      </w:r>
+    </w:p>
+    <w:p>
+      <w:pPr>
+        <w:numPr>
+          <w:ilvl w:val="0"/>
+          <w:numId w:val="11"/>
+        </w:numPr>
+        <w:tabs>
+          <w:tab w:val="left" w:pos="420"/>
+        </w:tabs>
+        <w:ind w:left="420" w:leftChars="0" w:hanging="420" w:firstLineChars="0"/>
+        <w:rPr>
+          <w:rFonts w:hint="default"/>
+          <w:lang w:eastAsia="zh-CN"/>
+        </w:rPr>
+      </w:pPr>
+      <w:r>
+        <w:rPr>
+          <w:rFonts w:hint="default"/>
+          <w:lang w:eastAsia="zh-CN"/>
+        </w:rPr>
+        <w:t>2x2 Max Pooling layer with a stride of 2</w:t>
+      </w:r>
+    </w:p>
+    <w:p>
+      <w:pPr>
+        <w:numPr>
+          <w:ilvl w:val="0"/>
+          <w:numId w:val="11"/>
+        </w:numPr>
+        <w:tabs>
+          <w:tab w:val="left" w:pos="420"/>
+        </w:tabs>
+        <w:ind w:left="420" w:leftChars="0" w:hanging="420" w:firstLineChars="0"/>
+        <w:rPr>
+          <w:rFonts w:hint="default"/>
+          <w:lang w:eastAsia="zh-CN"/>
+        </w:rPr>
+      </w:pPr>
+      <w:r>
+        <w:rPr>
+          <w:rFonts w:hint="default"/>
+          <w:lang w:eastAsia="zh-CN"/>
+        </w:rPr>
+        <w:t>Affine layer with 1024 output units</w:t>
+      </w:r>
+    </w:p>
+    <w:p>
+      <w:pPr>
+        <w:numPr>
+          <w:ilvl w:val="0"/>
+          <w:numId w:val="11"/>
+        </w:numPr>
+        <w:tabs>
+          <w:tab w:val="left" w:pos="420"/>
+        </w:tabs>
+        <w:ind w:left="420" w:leftChars="0" w:hanging="420" w:firstLineChars="0"/>
+        <w:rPr>
+          <w:rFonts w:hint="default"/>
+          <w:lang w:eastAsia="zh-CN"/>
+        </w:rPr>
+      </w:pPr>
+      <w:r>
+        <w:rPr>
+          <w:rFonts w:hint="default"/>
+          <w:lang w:eastAsia="zh-CN"/>
+        </w:rPr>
+        <w:t>ReLU Activation Layer</w:t>
+      </w:r>
+    </w:p>
+    <w:p>
+      <w:pPr>
+        <w:numPr>
+          <w:ilvl w:val="0"/>
+          <w:numId w:val="11"/>
+        </w:numPr>
+        <w:tabs>
+          <w:tab w:val="left" w:pos="420"/>
+        </w:tabs>
+        <w:ind w:left="420" w:leftChars="0" w:hanging="420" w:firstLineChars="0"/>
+        <w:rPr>
+          <w:rFonts w:hint="default"/>
+          <w:lang w:eastAsia="zh-CN"/>
+        </w:rPr>
+      </w:pPr>
+      <w:r>
+        <w:rPr>
+          <w:rFonts w:hint="default"/>
+          <w:lang w:eastAsia="zh-CN"/>
+        </w:rPr>
+        <w:t>Affine layer from 1024 input units to 10 outputs</w:t>
+      </w:r>
+    </w:p>
+    <w:p>
+      <w:pPr>
+        <w:rPr>
+          <w:rFonts w:hint="default"/>
+          <w:lang w:eastAsia="zh-CN"/>
+        </w:rPr>
+      </w:pPr>
+    </w:p>
+    <w:p>
+      <w:pPr>
+        <w:rPr>
+          <w:rFonts w:hint="default"/>
+          <w:lang w:eastAsia="zh-CN"/>
+        </w:rPr>
+      </w:pPr>
+      <w:r>
+        <w:rPr>
+          <w:rFonts w:hint="default"/>
+          <w:lang w:eastAsia="zh-CN"/>
+        </w:rPr>
+        <w:t>参考前面的simple_model实现.</w:t>
+      </w:r>
+    </w:p>
+    <w:p>
+      <w:pPr>
+        <w:rPr>
+          <w:rFonts w:hint="default"/>
+          <w:lang w:eastAsia="zh-CN"/>
+        </w:rPr>
+      </w:pPr>
+    </w:p>
+    <w:p>
+      <w:pPr>
+        <w:rPr>
+          <w:rFonts w:hint="default"/>
+          <w:lang w:eastAsia="zh-CN"/>
+        </w:rPr>
+      </w:pPr>
+      <w:r>
+        <w:rPr>
+          <w:rFonts w:hint="default"/>
+          <w:lang w:eastAsia="zh-CN"/>
+        </w:rPr>
+        <w:t>参考:https://www.jianshu.com/p/0312e04e4e83中batch normalization的解释.</w:t>
+      </w:r>
+    </w:p>
+    <w:p>
+      <w:pPr>
+        <w:rPr>
+          <w:rFonts w:hint="default"/>
+          <w:lang w:eastAsia="zh-CN"/>
+        </w:rPr>
+      </w:pPr>
+    </w:p>
+    <w:p>
+      <w:pPr>
+        <w:pStyle w:val="3"/>
+        <w:rPr>
+          <w:rFonts w:hint="default"/>
+          <w:lang w:eastAsia="zh-CN"/>
+        </w:rPr>
+      </w:pPr>
+    </w:p>
+    <w:p>
+      <w:pPr>
+        <w:pStyle w:val="3"/>
+        <w:rPr>
+          <w:rFonts w:hint="default"/>
+          <w:lang w:eastAsia="zh-CN"/>
+        </w:rPr>
+      </w:pPr>
+      <w:bookmarkStart w:id="55" w:name="_Toc700433571"/>
+      <w:r>
+        <w:rPr>
+          <w:rFonts w:hint="default"/>
+          <w:lang w:eastAsia="zh-CN"/>
+        </w:rPr>
+        <w:t>5.Train a great model on CIFAR-10</w:t>
+      </w:r>
+      <w:bookmarkEnd w:id="55"/>
+    </w:p>
+    <w:p>
+      <w:pPr>
+        <w:pStyle w:val="4"/>
+        <w:rPr>
+          <w:rFonts w:hint="default"/>
+          <w:lang w:eastAsia="zh-CN"/>
+        </w:rPr>
+      </w:pPr>
+      <w:bookmarkStart w:id="56" w:name="_Toc624843996"/>
+      <w:r>
+        <w:rPr>
+          <w:rFonts w:hint="default"/>
+          <w:lang w:eastAsia="zh-CN"/>
+        </w:rPr>
+        <w:t>5.1 一些需要做的事情</w:t>
+      </w:r>
+      <w:bookmarkEnd w:id="56"/>
+    </w:p>
+    <w:p>
+      <w:pPr>
+        <w:numPr>
+          <w:ilvl w:val="0"/>
+          <w:numId w:val="12"/>
+        </w:numPr>
+        <w:tabs>
+          <w:tab w:val="left" w:pos="420"/>
+        </w:tabs>
+        <w:ind w:left="420" w:leftChars="0" w:hanging="420" w:firstLineChars="0"/>
+        <w:rPr>
+          <w:rFonts w:hint="default"/>
+          <w:lang w:eastAsia="zh-CN"/>
+        </w:rPr>
+      </w:pPr>
+      <w:r>
+        <w:rPr>
+          <w:rFonts w:hint="default"/>
+          <w:lang w:eastAsia="zh-CN"/>
+        </w:rPr>
+        <w:t>使用tf.layers来简化代码:https://www.tensorflow.org/tutorials/layers</w:t>
+      </w:r>
+    </w:p>
+    <w:p>
+      <w:pPr>
+        <w:numPr>
+          <w:ilvl w:val="0"/>
+          <w:numId w:val="12"/>
+        </w:numPr>
+        <w:tabs>
+          <w:tab w:val="left" w:pos="420"/>
+        </w:tabs>
+        <w:ind w:left="420" w:leftChars="0" w:hanging="420" w:firstLineChars="0"/>
+        <w:rPr>
+          <w:rFonts w:hint="default"/>
+          <w:lang w:eastAsia="zh-CN"/>
+        </w:rPr>
+      </w:pPr>
+      <w:r>
+        <w:rPr>
+          <w:rFonts w:hint="default"/>
+          <w:lang w:eastAsia="zh-CN"/>
+        </w:rPr>
+        <w:t>考虑用多大的卷积核,多少层filter</w:t>
+      </w:r>
+    </w:p>
+    <w:p>
+      <w:pPr>
+        <w:numPr>
+          <w:ilvl w:val="0"/>
+          <w:numId w:val="12"/>
+        </w:numPr>
+        <w:tabs>
+          <w:tab w:val="left" w:pos="420"/>
+        </w:tabs>
+        <w:ind w:left="420" w:leftChars="0" w:hanging="420" w:firstLineChars="0"/>
+        <w:rPr>
+          <w:rFonts w:hint="default"/>
+          <w:lang w:eastAsia="zh-CN"/>
+        </w:rPr>
+      </w:pPr>
+      <w:r>
+        <w:rPr>
+          <w:rFonts w:hint="default"/>
+          <w:lang w:eastAsia="zh-CN"/>
+        </w:rPr>
+        <w:t>Batch normalization:在conv layer之后,relu之前,接口定义:</w:t>
+      </w:r>
+    </w:p>
+    <w:p>
+      <w:pPr>
+        <w:numPr>
+          <w:ilvl w:val="0"/>
+          <w:numId w:val="0"/>
+        </w:numPr>
+        <w:tabs>
+          <w:tab w:val="clear" w:pos="420"/>
+        </w:tabs>
+        <w:ind w:leftChars="0" w:firstLine="420" w:firstLineChars="0"/>
+        <w:rPr>
+          <w:rFonts w:hint="default"/>
+          <w:lang w:eastAsia="zh-CN"/>
+        </w:rPr>
+      </w:pPr>
+      <w:r>
+        <w:rPr>
+          <w:rFonts w:hint="default"/>
+          <w:lang w:eastAsia="zh-CN"/>
+        </w:rPr>
+        <w:fldChar w:fldCharType="begin"/>
+      </w:r>
+      <w:r>
+        <w:rPr>
+          <w:rFonts w:hint="default"/>
+          <w:lang w:eastAsia="zh-CN"/>
+        </w:rPr>
+        <w:instrText xml:space="preserve"> HYPERLINK "https://www.tensorflow.org/api_docs/python/tf/layers/batch_normalization" </w:instrText>
+      </w:r>
+      <w:r>
+        <w:rPr>
+          <w:rFonts w:hint="default"/>
+          <w:lang w:eastAsia="zh-CN"/>
+        </w:rPr>
+        <w:fldChar w:fldCharType="separate"/>
+      </w:r>
+      <w:r>
+        <w:rPr>
+          <w:rStyle w:val="22"/>
+          <w:rFonts w:hint="default"/>
+          <w:lang w:eastAsia="zh-CN"/>
+        </w:rPr>
+        <w:t>https://www.tensorflow.org/api_docs/python/tf/layers/batch_normalization</w:t>
+      </w:r>
+      <w:r>
+        <w:rPr>
+          <w:rFonts w:hint="default"/>
+          <w:lang w:eastAsia="zh-CN"/>
+        </w:rPr>
+        <w:fldChar w:fldCharType="end"/>
+      </w:r>
+    </w:p>
+    <w:p>
+      <w:pPr>
+        <w:numPr>
+          <w:ilvl w:val="0"/>
+          <w:numId w:val="12"/>
+        </w:numPr>
+        <w:tabs>
+          <w:tab w:val="left" w:pos="420"/>
+        </w:tabs>
+        <w:ind w:left="420" w:leftChars="0" w:hanging="420" w:firstLineChars="0"/>
+        <w:rPr>
+          <w:rFonts w:hint="default"/>
+          <w:lang w:eastAsia="zh-CN"/>
+        </w:rPr>
+      </w:pPr>
+      <w:r>
+        <w:rPr>
+          <w:rFonts w:hint="default"/>
+          <w:lang w:eastAsia="zh-CN"/>
+        </w:rPr>
+        <w:t>网络的结构怎么构建:</w:t>
+      </w:r>
+    </w:p>
+    <w:p>
+      <w:pPr>
+        <w:numPr>
+          <w:ilvl w:val="0"/>
+          <w:numId w:val="0"/>
+        </w:numPr>
+        <w:tabs>
+          <w:tab w:val="clear" w:pos="420"/>
+        </w:tabs>
+        <w:ind w:left="420" w:leftChars="0"/>
+        <w:rPr>
+          <w:rFonts w:hint="default"/>
+          <w:lang w:eastAsia="zh-CN"/>
+        </w:rPr>
+      </w:pPr>
+      <w:r>
+        <w:rPr>
+          <w:rFonts w:hint="default"/>
+          <w:lang w:eastAsia="zh-CN"/>
+        </w:rPr>
+        <w:t>供选择:</w:t>
+      </w:r>
+    </w:p>
+    <w:p>
+      <w:pPr>
+        <w:numPr>
+          <w:ilvl w:val="0"/>
+          <w:numId w:val="0"/>
+        </w:numPr>
+        <w:tabs>
+          <w:tab w:val="clear" w:pos="420"/>
+        </w:tabs>
+        <w:ind w:left="420" w:leftChars="0"/>
+        <w:rPr>
+          <w:rFonts w:hint="default"/>
+          <w:lang w:eastAsia="zh-CN"/>
+        </w:rPr>
+      </w:pPr>
+      <w:r>
+        <w:rPr>
+          <w:rFonts w:hint="default"/>
+          <w:lang w:eastAsia="zh-CN"/>
+        </w:rPr>
+        <w:t>[conv-relu-pool]xN -&gt; [affine]xM -&gt; [softmax or SVM]</w:t>
+      </w:r>
+    </w:p>
+    <w:p>
+      <w:pPr>
+        <w:numPr>
+          <w:ilvl w:val="0"/>
+          <w:numId w:val="0"/>
+        </w:numPr>
+        <w:tabs>
+          <w:tab w:val="clear" w:pos="420"/>
+        </w:tabs>
+        <w:ind w:left="420" w:leftChars="0"/>
+        <w:rPr>
+          <w:rFonts w:hint="default"/>
+          <w:lang w:eastAsia="zh-CN"/>
+        </w:rPr>
+      </w:pPr>
+      <w:r>
+        <w:rPr>
+          <w:rFonts w:hint="default"/>
+          <w:lang w:eastAsia="zh-CN"/>
+        </w:rPr>
+        <w:t>[conv-relu-conv-relu-pool]xN -&gt; [affine]xM -&gt; [softmax or SVM]</w:t>
+      </w:r>
+    </w:p>
+    <w:p>
+      <w:pPr>
+        <w:numPr>
+          <w:ilvl w:val="0"/>
+          <w:numId w:val="0"/>
+        </w:numPr>
+        <w:tabs>
+          <w:tab w:val="clear" w:pos="420"/>
+        </w:tabs>
+        <w:ind w:left="420" w:leftChars="0"/>
+        <w:rPr>
+          <w:rFonts w:hint="default"/>
+          <w:lang w:eastAsia="zh-CN"/>
+        </w:rPr>
+      </w:pPr>
+      <w:r>
+        <w:rPr>
+          <w:rFonts w:hint="default"/>
+          <w:lang w:eastAsia="zh-CN"/>
+        </w:rPr>
+        <w:t>[batchnorm-relu-conv]xN -&gt; [affine]xM -&gt; [softmax or SVM]</w:t>
+      </w:r>
+    </w:p>
+    <w:p>
+      <w:pPr>
+        <w:numPr>
+          <w:ilvl w:val="0"/>
+          <w:numId w:val="12"/>
+        </w:numPr>
+        <w:tabs>
+          <w:tab w:val="left" w:pos="420"/>
+        </w:tabs>
+        <w:ind w:left="420" w:leftChars="0" w:hanging="420" w:firstLineChars="0"/>
+        <w:rPr>
+          <w:rFonts w:hint="default"/>
+          <w:lang w:eastAsia="zh-CN"/>
+        </w:rPr>
+      </w:pPr>
+      <w:r>
+        <w:rPr>
+          <w:rFonts w:hint="default"/>
+          <w:lang w:eastAsia="zh-CN"/>
+        </w:rPr>
+        <w:t>让learning rate下降:当整个epoch里accuracy都不下降的时候,可以调低learning rate:</w:t>
+      </w:r>
+    </w:p>
+    <w:p>
+      <w:pPr>
+        <w:numPr>
+          <w:ilvl w:val="0"/>
+          <w:numId w:val="0"/>
+        </w:numPr>
+        <w:tabs>
+          <w:tab w:val="clear" w:pos="420"/>
+        </w:tabs>
+        <w:ind w:leftChars="0" w:firstLine="420" w:firstLineChars="0"/>
+        <w:rPr>
+          <w:rFonts w:hint="default"/>
+          <w:lang w:eastAsia="zh-CN"/>
+        </w:rPr>
+      </w:pPr>
+      <w:r>
+        <w:rPr>
+          <w:rFonts w:hint="default"/>
+          <w:lang w:eastAsia="zh-CN"/>
+        </w:rPr>
+        <w:fldChar w:fldCharType="begin"/>
+      </w:r>
+      <w:r>
+        <w:rPr>
+          <w:rFonts w:hint="default"/>
+          <w:lang w:eastAsia="zh-CN"/>
+        </w:rPr>
+        <w:instrText xml:space="preserve"> HYPERLINK "https://www.tensorflow.org/versions/master/api_guides/python/train#Decaying_the_learning_rate" </w:instrText>
+      </w:r>
+      <w:r>
+        <w:rPr>
+          <w:rFonts w:hint="default"/>
+          <w:lang w:eastAsia="zh-CN"/>
+        </w:rPr>
+        <w:fldChar w:fldCharType="separate"/>
+      </w:r>
+      <w:r>
+        <w:rPr>
+          <w:rStyle w:val="22"/>
+          <w:rFonts w:hint="default"/>
+          <w:lang w:eastAsia="zh-CN"/>
+        </w:rPr>
+        <w:t>https://www.tensorflow.org/versions/master/api_guides/python/train#Decaying_the_learning_rate</w:t>
+      </w:r>
+      <w:r>
+        <w:rPr>
+          <w:rFonts w:hint="default"/>
+          <w:lang w:eastAsia="zh-CN"/>
+        </w:rPr>
+        <w:fldChar w:fldCharType="end"/>
+      </w:r>
+    </w:p>
+    <w:p>
+      <w:pPr>
+        <w:numPr>
+          <w:ilvl w:val="0"/>
+          <w:numId w:val="12"/>
+        </w:numPr>
+        <w:tabs>
+          <w:tab w:val="left" w:pos="420"/>
+        </w:tabs>
+        <w:ind w:left="420" w:leftChars="0" w:hanging="420" w:firstLineChars="0"/>
+        <w:rPr>
+          <w:rFonts w:hint="default"/>
+          <w:lang w:eastAsia="zh-CN"/>
+        </w:rPr>
+      </w:pPr>
+      <w:r>
+        <w:rPr>
+          <w:rFonts w:hint="default"/>
+          <w:lang w:eastAsia="zh-CN"/>
+        </w:rPr>
+        <w:t>Global Average Pooling</w:t>
+      </w:r>
+    </w:p>
+    <w:p>
+      <w:pPr>
+        <w:numPr>
+          <w:ilvl w:val="0"/>
+          <w:numId w:val="0"/>
+        </w:numPr>
+        <w:tabs>
+          <w:tab w:val="clear" w:pos="420"/>
+        </w:tabs>
+        <w:ind w:leftChars="0" w:firstLine="420" w:firstLineChars="0"/>
+        <w:rPr>
+          <w:rFonts w:hint="default"/>
+          <w:lang w:eastAsia="zh-CN"/>
+        </w:rPr>
+      </w:pPr>
+      <w:r>
+        <w:rPr>
+          <w:rFonts w:hint="default"/>
+          <w:lang w:eastAsia="zh-CN"/>
+        </w:rPr>
+        <w:t>一直做卷积直到得到一个7*7的特征图,然后做Global Average Pooling(也就是对每个feature map直接求均值,最后有F个feature map,也就得到了F个值,也就是[F,1]的向量),把结果送去softmax.</w:t>
+      </w:r>
+    </w:p>
+    <w:p>
+      <w:pPr>
+        <w:numPr>
+          <w:ilvl w:val="0"/>
+          <w:numId w:val="0"/>
+        </w:numPr>
+        <w:tabs>
+          <w:tab w:val="clear" w:pos="420"/>
+        </w:tabs>
+        <w:ind w:leftChars="0" w:firstLine="420" w:firstLineChars="0"/>
+        <w:rPr>
+          <w:rFonts w:hint="default"/>
+          <w:lang w:eastAsia="zh-CN"/>
+        </w:rPr>
+      </w:pPr>
+      <w:r>
+        <w:rPr>
+          <w:rFonts w:hint="default"/>
+          <w:lang w:eastAsia="zh-CN"/>
+        </w:rPr>
+        <w:t>This is used in Google's Inception Networkhttps://arxiv.org/abs/1512.00567</w:t>
+      </w:r>
+    </w:p>
+    <w:p>
+      <w:pPr>
+        <w:numPr>
+          <w:ilvl w:val="0"/>
+          <w:numId w:val="0"/>
+        </w:numPr>
+        <w:tabs>
+          <w:tab w:val="clear" w:pos="420"/>
+        </w:tabs>
+        <w:ind w:leftChars="0"/>
+        <w:rPr>
+          <w:rFonts w:hint="default"/>
+          <w:lang w:eastAsia="zh-CN"/>
+        </w:rPr>
+      </w:pPr>
+      <w:r>
+        <w:rPr>
+          <w:rFonts w:hint="default"/>
+          <w:lang w:eastAsia="zh-CN"/>
+        </w:rPr>
+        <w:t xml:space="preserve"> (See Table 1 for their architecture).</w:t>
+      </w:r>
+    </w:p>
+    <w:p>
+      <w:pPr>
+        <w:numPr>
+          <w:ilvl w:val="0"/>
+          <w:numId w:val="0"/>
+        </w:numPr>
+        <w:tabs>
+          <w:tab w:val="clear" w:pos="420"/>
+        </w:tabs>
+        <w:ind w:leftChars="0" w:firstLine="420" w:firstLineChars="0"/>
+        <w:rPr>
+          <w:rFonts w:hint="default"/>
+          <w:lang w:eastAsia="zh-CN"/>
+        </w:rPr>
+      </w:pPr>
+      <w:r>
+        <w:rPr>
+          <w:rFonts w:hint="default"/>
+          <w:lang w:eastAsia="zh-CN"/>
+        </w:rPr>
+        <w:t>在tensorflow里average pooling的定义:</w:t>
+      </w:r>
+    </w:p>
+    <w:p>
+      <w:pPr>
+        <w:numPr>
+          <w:ilvl w:val="0"/>
+          <w:numId w:val="0"/>
+        </w:numPr>
+        <w:tabs>
+          <w:tab w:val="clear" w:pos="420"/>
+        </w:tabs>
+        <w:ind w:leftChars="0" w:firstLine="420" w:firstLineChars="0"/>
+        <w:rPr>
+          <w:rFonts w:hint="default"/>
+          <w:lang w:eastAsia="zh-CN"/>
+        </w:rPr>
+      </w:pPr>
+      <w:r>
+        <w:rPr>
+          <w:rFonts w:hint="default"/>
+          <w:lang w:eastAsia="zh-CN"/>
+        </w:rPr>
+        <w:fldChar w:fldCharType="begin"/>
+      </w:r>
+      <w:r>
+        <w:rPr>
+          <w:rFonts w:hint="default"/>
+          <w:lang w:eastAsia="zh-CN"/>
+        </w:rPr>
+        <w:instrText xml:space="preserve"> HYPERLINK "https://github.com/tensorflow/tensorflow/blob/r1.2/tensorflow/python/layers/pooling.pyf" </w:instrText>
+      </w:r>
+      <w:r>
+        <w:rPr>
+          <w:rFonts w:hint="default"/>
+          <w:lang w:eastAsia="zh-CN"/>
+        </w:rPr>
+        <w:fldChar w:fldCharType="separate"/>
+      </w:r>
+      <w:r>
+        <w:rPr>
+          <w:rStyle w:val="24"/>
+          <w:rFonts w:hint="default"/>
+          <w:lang w:eastAsia="zh-CN"/>
+        </w:rPr>
+        <w:t>https://github.com/tensorflow/tensorflow/blob/r1.2/tensorflow/python/layers/pooling.pyf</w:t>
+      </w:r>
+      <w:r>
+        <w:rPr>
+          <w:rFonts w:hint="default"/>
+          <w:lang w:eastAsia="zh-CN"/>
+        </w:rPr>
+        <w:fldChar w:fldCharType="end"/>
+      </w:r>
+    </w:p>
+    <w:p>
+      <w:pPr>
+        <w:numPr>
+          <w:ilvl w:val="0"/>
+          <w:numId w:val="13"/>
+        </w:numPr>
+        <w:tabs>
+          <w:tab w:val="left" w:pos="420"/>
+        </w:tabs>
+        <w:ind w:left="420" w:leftChars="0" w:hanging="420" w:firstLineChars="0"/>
+        <w:rPr>
+          <w:rFonts w:hint="default"/>
+          <w:lang w:eastAsia="zh-CN"/>
+        </w:rPr>
+      </w:pPr>
+      <w:r>
+        <w:rPr>
+          <w:rFonts w:hint="default"/>
+          <w:lang w:eastAsia="zh-CN"/>
+        </w:rPr>
+        <w:t>正则化:用L2正则.</w:t>
+      </w:r>
+    </w:p>
+    <w:p>
+      <w:pPr>
+        <w:rPr>
+          <w:rFonts w:hint="default"/>
+          <w:lang w:eastAsia="zh-CN"/>
+        </w:rPr>
+      </w:pPr>
+    </w:p>
+    <w:p>
+      <w:pPr>
+        <w:pStyle w:val="4"/>
+        <w:rPr>
+          <w:rFonts w:hint="default"/>
+          <w:lang w:eastAsia="zh-CN"/>
+        </w:rPr>
+      </w:pPr>
+      <w:bookmarkStart w:id="57" w:name="_Toc137259064"/>
+      <w:r>
+        <w:rPr>
+          <w:rFonts w:hint="default"/>
+          <w:lang w:eastAsia="zh-CN"/>
+        </w:rPr>
+        <w:t>5.2 训练的trick</w:t>
+      </w:r>
+      <w:bookmarkEnd w:id="57"/>
+    </w:p>
+    <w:p>
+      <w:pPr>
+        <w:rPr>
+          <w:rFonts w:hint="default"/>
+          <w:lang w:eastAsia="zh-CN"/>
+        </w:rPr>
+      </w:pPr>
+      <w:r>
+        <w:rPr>
+          <w:rFonts w:hint="default"/>
+          <w:lang w:eastAsia="zh-CN"/>
+        </w:rPr>
+        <w:t>1.调整超参数</w:t>
+      </w:r>
+    </w:p>
+    <w:p>
+      <w:pPr>
+        <w:rPr>
+          <w:rFonts w:hint="default"/>
+          <w:lang w:eastAsia="zh-CN"/>
+        </w:rPr>
+      </w:pPr>
+      <w:r>
+        <w:rPr>
+          <w:rFonts w:hint="default"/>
+          <w:lang w:eastAsia="zh-CN"/>
+        </w:rPr>
+        <w:t>怎样判断这一组超参数work得好:几百个iteration里,loss有明显的下降趋势.</w:t>
+      </w:r>
+    </w:p>
+    <w:p>
+      <w:pPr>
+        <w:rPr>
+          <w:rFonts w:hint="default"/>
+          <w:lang w:eastAsia="zh-CN"/>
+        </w:rPr>
+      </w:pPr>
+      <w:r>
+        <w:rPr>
+          <w:rFonts w:hint="default"/>
+          <w:lang w:eastAsia="zh-CN"/>
+        </w:rPr>
+        <w:t>超参数的调整范围从粗糙到精细.</w:t>
+      </w:r>
+    </w:p>
+    <w:p>
+      <w:pPr>
+        <w:rPr>
+          <w:rFonts w:hint="default"/>
+          <w:lang w:eastAsia="zh-CN"/>
+        </w:rPr>
+      </w:pPr>
+      <w:r>
+        <w:rPr>
+          <w:rFonts w:hint="default"/>
+          <w:lang w:eastAsia="zh-CN"/>
+        </w:rPr>
+        <w:t>用验证集去调整超参数,保存下来最好的一组超参数.</w:t>
+      </w:r>
+    </w:p>
+    <w:p>
+      <w:pPr>
+        <w:rPr>
+          <w:rFonts w:hint="default"/>
+          <w:lang w:eastAsia="zh-CN"/>
+        </w:rPr>
+      </w:pPr>
+    </w:p>
+    <w:p>
+      <w:pPr>
+        <w:rPr>
+          <w:rFonts w:hint="default"/>
+          <w:lang w:eastAsia="zh-CN"/>
+        </w:rPr>
+      </w:pPr>
+      <w:r>
+        <w:rPr>
+          <w:rFonts w:hint="default"/>
+          <w:lang w:eastAsia="zh-CN"/>
+        </w:rPr>
+        <w:t>2.得到更好的结果</w:t>
+      </w:r>
+    </w:p>
+    <w:p>
+      <w:pPr>
+        <w:numPr>
+          <w:ilvl w:val="0"/>
+          <w:numId w:val="14"/>
+        </w:numPr>
+        <w:tabs>
+          <w:tab w:val="left" w:pos="420"/>
+        </w:tabs>
+        <w:ind w:left="420" w:leftChars="0" w:hanging="420" w:firstLineChars="0"/>
+        <w:rPr>
+          <w:rFonts w:hint="default"/>
+          <w:lang w:eastAsia="zh-CN"/>
+        </w:rPr>
+      </w:pPr>
+      <w:r>
+        <w:rPr>
+          <w:rFonts w:hint="default"/>
+          <w:lang w:eastAsia="zh-CN"/>
+        </w:rPr>
+        <w:t>选择参数调整的方法:AdaGrad or AdaDelta.</w:t>
+      </w:r>
+    </w:p>
+    <w:p>
+      <w:pPr>
+        <w:numPr>
+          <w:ilvl w:val="0"/>
+          <w:numId w:val="14"/>
+        </w:numPr>
+        <w:tabs>
+          <w:tab w:val="left" w:pos="420"/>
+        </w:tabs>
+        <w:ind w:left="420" w:leftChars="0" w:hanging="420" w:firstLineChars="0"/>
+        <w:rPr>
+          <w:rFonts w:hint="default"/>
+          <w:lang w:eastAsia="zh-CN"/>
+        </w:rPr>
+      </w:pPr>
+      <w:r>
+        <w:rPr>
+          <w:rFonts w:hint="default"/>
+          <w:lang w:eastAsia="zh-CN"/>
+        </w:rPr>
+        <w:t>激活函数的选择:leaky ReLU, parametric ReLU, ELU, or MaxOut.</w:t>
+      </w:r>
+    </w:p>
+    <w:p>
+      <w:pPr>
+        <w:numPr>
+          <w:ilvl w:val="0"/>
+          <w:numId w:val="14"/>
+        </w:numPr>
+        <w:tabs>
+          <w:tab w:val="left" w:pos="420"/>
+        </w:tabs>
+        <w:ind w:left="420" w:leftChars="0" w:hanging="420" w:firstLineChars="0"/>
+        <w:rPr>
+          <w:rFonts w:hint="default"/>
+          <w:lang w:eastAsia="zh-CN"/>
+        </w:rPr>
+      </w:pPr>
+      <w:r>
+        <w:rPr>
+          <w:rFonts w:hint="default"/>
+          <w:lang w:eastAsia="zh-CN"/>
+        </w:rPr>
+        <w:t>做一下模型融合</w:t>
+      </w:r>
+    </w:p>
+    <w:p>
+      <w:pPr>
+        <w:numPr>
+          <w:ilvl w:val="0"/>
+          <w:numId w:val="14"/>
+        </w:numPr>
+        <w:tabs>
+          <w:tab w:val="left" w:pos="420"/>
+        </w:tabs>
+        <w:ind w:left="420" w:leftChars="0" w:hanging="420" w:firstLineChars="0"/>
+        <w:rPr>
+          <w:rFonts w:hint="default"/>
+          <w:lang w:eastAsia="zh-CN"/>
+        </w:rPr>
+      </w:pPr>
+      <w:r>
+        <w:rPr>
+          <w:rFonts w:hint="default"/>
+          <w:lang w:eastAsia="zh-CN"/>
+        </w:rPr>
+        <w:t>数据增强:把图片的亮度角度等等改编,仍然还应该是一样的label</w:t>
+      </w:r>
+    </w:p>
+    <w:p>
+      <w:pPr>
+        <w:numPr>
+          <w:ilvl w:val="0"/>
+          <w:numId w:val="14"/>
+        </w:numPr>
+        <w:tabs>
+          <w:tab w:val="left" w:pos="420"/>
+        </w:tabs>
+        <w:ind w:left="420" w:leftChars="0" w:hanging="420" w:firstLineChars="0"/>
+        <w:rPr>
+          <w:rFonts w:hint="default"/>
+          <w:lang w:eastAsia="zh-CN"/>
+        </w:rPr>
+      </w:pPr>
+      <w:r>
+        <w:rPr>
+          <w:rFonts w:hint="default"/>
+          <w:lang w:eastAsia="zh-CN"/>
+        </w:rPr>
+        <w:t>其他结构:resnet,densenet</w:t>
+      </w:r>
+    </w:p>
+    <w:p>
+      <w:pPr>
+        <w:rPr>
+          <w:rFonts w:hint="default"/>
+          <w:lang w:eastAsia="zh-CN"/>
+        </w:rPr>
+      </w:pPr>
+    </w:p>
+    <w:p>
+      <w:pPr>
+        <w:rPr>
+          <w:rFonts w:hint="default"/>
+          <w:lang w:eastAsia="zh-CN"/>
+        </w:rPr>
+      </w:pPr>
+    </w:p>
+    <w:p>
+      <w:pPr>
+        <w:pStyle w:val="3"/>
+        <w:rPr>
+          <w:rFonts w:hint="default"/>
+          <w:lang w:eastAsia="zh-CN"/>
+        </w:rPr>
+      </w:pPr>
+      <w:bookmarkStart w:id="58" w:name="_Toc559113774"/>
+      <w:r>
+        <w:rPr>
+          <w:rFonts w:hint="default"/>
+          <w:lang w:eastAsia="zh-CN"/>
+        </w:rPr>
+        <w:t>6.遇到的一些问题记录</w:t>
+      </w:r>
+      <w:bookmarkEnd w:id="58"/>
+    </w:p>
+    <w:p>
+      <w:pPr>
+        <w:rPr>
+          <w:rFonts w:hint="default"/>
+          <w:lang w:eastAsia="zh-CN"/>
+        </w:rPr>
+      </w:pPr>
+      <w:r>
+        <w:rPr>
+          <w:rFonts w:hint="default"/>
+          <w:lang w:eastAsia="zh-CN"/>
+        </w:rPr>
+        <w:t>1.验证集的准确度跑在训练集前面</w:t>
+      </w:r>
+    </w:p>
+    <w:p>
+      <w:pPr>
+        <w:rPr>
+          <w:rFonts w:hint="default"/>
+          <w:lang w:eastAsia="zh-CN"/>
+        </w:rPr>
+      </w:pPr>
+      <w:r>
+        <w:rPr>
+          <w:rFonts w:hint="default"/>
+          <w:lang w:eastAsia="zh-CN"/>
+        </w:rPr>
+        <w:t>Dropout的rate太高了,训练的时候神经元很少,验证集上却跑了全部的神经元.</w:t>
+      </w:r>
+    </w:p>
+    <w:p>
+      <w:pPr>
+        <w:rPr>
+          <w:rFonts w:hint="default"/>
+          <w:lang w:eastAsia="zh-CN"/>
+        </w:rPr>
+      </w:pPr>
+    </w:p>
+    <w:p>
+      <w:pPr>
+        <w:rPr>
+          <w:rFonts w:hint="default"/>
+          <w:lang w:eastAsia="zh-CN"/>
+        </w:rPr>
+      </w:pPr>
+      <w:r>
+        <w:rPr>
+          <w:rFonts w:hint="default"/>
+          <w:lang w:eastAsia="zh-CN"/>
+        </w:rPr>
+        <w:t>2.过拟合</w:t>
+      </w:r>
+    </w:p>
+    <w:p>
+      <w:pPr>
+        <w:rPr>
+          <w:rFonts w:hint="default"/>
+          <w:lang w:eastAsia="zh-CN"/>
+        </w:rPr>
+      </w:pPr>
+      <w:r>
+        <w:rPr>
+          <w:rFonts w:hint="default"/>
+          <w:lang w:eastAsia="zh-CN"/>
+        </w:rPr>
+        <w:t>网络层数降低,添加池化,dropout,batchnorm.</w:t>
+      </w:r>
+    </w:p>
+    <w:p>
+      <w:pPr>
+        <w:rPr>
+          <w:rFonts w:hint="default"/>
+          <w:lang w:eastAsia="zh-CN"/>
+        </w:rPr>
+      </w:pPr>
+    </w:p>
+    <w:p>
+      <w:pPr>
+        <w:rPr>
+          <w:rFonts w:hint="default"/>
+          <w:lang w:eastAsia="zh-CN"/>
+        </w:rPr>
+      </w:pPr>
+      <w:r>
+        <w:rPr>
+          <w:rFonts w:hint="default"/>
+          <w:lang w:eastAsia="zh-CN"/>
+        </w:rPr>
+        <w:t>3.速度比较低</w:t>
+      </w:r>
+    </w:p>
+    <w:p>
+      <w:pPr>
+        <w:rPr>
+          <w:rFonts w:hint="default"/>
+          <w:lang w:eastAsia="zh-CN"/>
+        </w:rPr>
+      </w:pPr>
+      <w:r>
+        <w:rPr>
+          <w:rFonts w:hint="default"/>
+          <w:lang w:eastAsia="zh-CN"/>
+        </w:rPr>
+        <w:t>核的size小一些.</w:t>
+      </w:r>
+    </w:p>
+    <w:p>
+      <w:pPr>
+        <w:rPr>
+          <w:rFonts w:hint="default"/>
+          <w:lang w:eastAsia="zh-CN"/>
+        </w:rPr>
+      </w:pPr>
+    </w:p>
+    <w:p>
+      <w:pPr>
+        <w:rPr>
+          <w:rFonts w:hint="default"/>
+          <w:lang w:eastAsia="zh-CN"/>
+        </w:rPr>
+      </w:pPr>
+    </w:p>
+    <w:p>
+      <w:pPr>
+        <w:rPr>
+          <w:rFonts w:hint="default"/>
+          <w:lang w:eastAsia="zh-CN"/>
+        </w:rPr>
+      </w:pPr>
+    </w:p>
+    <w:p>
+      <w:pPr>
+        <w:pStyle w:val="3"/>
+        <w:rPr>
+          <w:rFonts w:hint="default"/>
+          <w:lang w:eastAsia="zh-CN"/>
+        </w:rPr>
+      </w:pPr>
+      <w:bookmarkStart w:id="59" w:name="_Toc489582235"/>
+      <w:r>
+        <w:rPr>
+          <w:rFonts w:hint="default"/>
+          <w:lang w:eastAsia="zh-CN"/>
+        </w:rPr>
+        <w:t>Unknown word</w:t>
+      </w:r>
+      <w:bookmarkEnd w:id="59"/>
+    </w:p>
+    <w:p>
+      <w:pPr>
+        <w:rPr>
+          <w:rFonts w:hint="default"/>
+          <w:lang w:eastAsia="zh-CN"/>
+        </w:rPr>
+      </w:pPr>
+      <w:r>
+        <w:rPr>
+          <w:rFonts w:hint="default"/>
+          <w:lang w:eastAsia="zh-CN"/>
+        </w:rPr>
+        <w:t>Encapsulates</w:t>
+      </w:r>
+      <w:r>
+        <w:rPr>
+          <w:rFonts w:hint="default"/>
+          <w:lang w:eastAsia="zh-CN"/>
+        </w:rPr>
+        <w:tab/>
+      </w:r>
+      <w:r>
+        <w:rPr>
+          <w:rFonts w:hint="default"/>
+          <w:lang w:eastAsia="zh-CN"/>
+        </w:rPr>
+        <w:tab/>
+      </w:r>
+      <w:r>
+        <w:rPr>
+          <w:rFonts w:hint="default"/>
+          <w:lang w:eastAsia="zh-CN"/>
+        </w:rPr>
+        <w:tab/>
+      </w:r>
+      <w:r>
+        <w:rPr>
+          <w:rFonts w:hint="default"/>
+          <w:lang w:eastAsia="zh-CN"/>
+        </w:rPr>
+        <w:tab/>
+      </w:r>
+      <w:r>
+        <w:rPr>
+          <w:rFonts w:hint="default"/>
+          <w:lang w:eastAsia="zh-CN"/>
+        </w:rPr>
+        <w:tab/>
+      </w:r>
+      <w:r>
+        <w:rPr>
+          <w:rFonts w:hint="default"/>
+          <w:lang w:eastAsia="zh-CN"/>
+        </w:rPr>
+        <w:t>封装</w:t>
+      </w:r>
+    </w:p>
+    <w:p>
+      <w:pPr>
+        <w:rPr>
+          <w:rFonts w:hint="default"/>
+          <w:lang w:eastAsia="zh-CN"/>
+        </w:rPr>
+      </w:pPr>
+    </w:p>
+    <w:p>
+      <w:pPr>
+        <w:rPr>
+          <w:rFonts w:hint="default"/>
+          <w:lang w:eastAsia="zh-CN"/>
+        </w:rPr>
+      </w:pPr>
+    </w:p>
+    <w:p>
+      <w:pPr>
+        <w:rPr>
+          <w:rFonts w:hint="default"/>
+          <w:lang w:eastAsia="zh-CN"/>
+        </w:rPr>
+      </w:pPr>
+      <w:bookmarkStart w:id="62" w:name="_GoBack"/>
+      <w:bookmarkEnd w:id="62"/>
+    </w:p>
+    <w:p>
+      <w:pPr>
+        <w:pStyle w:val="2"/>
+        <w:rPr>
+          <w:rFonts w:hint="default"/>
+          <w:lang w:eastAsia="zh-CN"/>
+        </w:rPr>
+      </w:pPr>
+      <w:bookmarkStart w:id="60" w:name="_Toc1087669941"/>
+      <w:r>
+        <w:rPr>
+          <w:rFonts w:hint="default"/>
+          <w:lang w:eastAsia="zh-CN"/>
+        </w:rPr>
+        <w:t>还没完成</w:t>
+      </w:r>
       <w:r>
         <w:rPr>
           <w:rFonts w:hint="default"/>
@@ -16671,7 +22594,7 @@
         </w:rPr>
         <w:t>Video5.Lecture 5 | Convolutional Neural Networks</w:t>
       </w:r>
-      <w:bookmarkEnd w:id="36"/>
+      <w:bookmarkEnd w:id="60"/>
     </w:p>
     <w:p>
       <w:pPr>
@@ -16697,7 +22620,7 @@
           <w:lang w:eastAsia="zh-CN"/>
         </w:rPr>
       </w:pPr>
-      <w:bookmarkStart w:id="37" w:name="_Toc392148057"/>
+      <w:bookmarkStart w:id="61" w:name="_Toc359803453"/>
       <w:r>
         <w:rPr>
           <w:rFonts w:hint="default"/>
@@ -16705,7 +22628,636 @@
         </w:rPr>
         <w:t>Unknown word</w:t>
       </w:r>
-      <w:bookmarkEnd w:id="37"/>
+      <w:bookmarkEnd w:id="61"/>
+    </w:p>
+    <w:p>
+      <w:pPr>
+        <w:rPr>
+          <w:rFonts w:hint="default"/>
+          <w:lang w:eastAsia="zh-CN"/>
+        </w:rPr>
+      </w:pPr>
+      <w:r>
+        <w:rPr>
+          <w:rFonts w:hint="default"/>
+          <w:lang w:eastAsia="zh-CN"/>
+        </w:rPr>
+        <w:t>Perceptron</w:t>
+      </w:r>
+      <w:r>
+        <w:rPr>
+          <w:rFonts w:hint="default"/>
+          <w:lang w:eastAsia="zh-CN"/>
+        </w:rPr>
+        <w:tab/>
+      </w:r>
+      <w:r>
+        <w:rPr>
+          <w:rFonts w:hint="default"/>
+          <w:lang w:eastAsia="zh-CN"/>
+        </w:rPr>
+        <w:tab/>
+      </w:r>
+      <w:r>
+        <w:rPr>
+          <w:rFonts w:hint="default"/>
+          <w:lang w:eastAsia="zh-CN"/>
+        </w:rPr>
+        <w:tab/>
+      </w:r>
+      <w:r>
+        <w:rPr>
+          <w:rFonts w:hint="default"/>
+          <w:lang w:eastAsia="zh-CN"/>
+        </w:rPr>
+        <w:tab/>
+      </w:r>
+      <w:r>
+        <w:rPr>
+          <w:rFonts w:hint="default"/>
+          <w:lang w:eastAsia="zh-CN"/>
+        </w:rPr>
+        <w:tab/>
+      </w:r>
+      <w:r>
+        <w:rPr>
+          <w:rFonts w:hint="default"/>
+          <w:lang w:eastAsia="zh-CN"/>
+        </w:rPr>
+        <w:tab/>
+      </w:r>
+      <w:r>
+        <w:rPr>
+          <w:rFonts w:hint="default"/>
+          <w:lang w:eastAsia="zh-CN"/>
+        </w:rPr>
+        <w:t>感知器</w:t>
+      </w:r>
+    </w:p>
+    <w:p>
+      <w:pPr>
+        <w:rPr>
+          <w:rFonts w:hint="default"/>
+          <w:lang w:eastAsia="zh-CN"/>
+        </w:rPr>
+      </w:pPr>
+      <w:r>
+        <w:rPr>
+          <w:rFonts w:hint="default"/>
+          <w:lang w:eastAsia="zh-CN"/>
+        </w:rPr>
+        <w:t>Acoustic</w:t>
+      </w:r>
+      <w:r>
+        <w:rPr>
+          <w:rFonts w:hint="default"/>
+          <w:lang w:eastAsia="zh-CN"/>
+        </w:rPr>
+        <w:tab/>
+      </w:r>
+      <w:r>
+        <w:rPr>
+          <w:rFonts w:hint="default"/>
+          <w:lang w:eastAsia="zh-CN"/>
+        </w:rPr>
+        <w:tab/>
+      </w:r>
+      <w:r>
+        <w:rPr>
+          <w:rFonts w:hint="default"/>
+          <w:lang w:eastAsia="zh-CN"/>
+        </w:rPr>
+        <w:tab/>
+      </w:r>
+      <w:r>
+        <w:rPr>
+          <w:rFonts w:hint="default"/>
+          <w:lang w:eastAsia="zh-CN"/>
+        </w:rPr>
+        <w:tab/>
+      </w:r>
+      <w:r>
+        <w:rPr>
+          <w:rFonts w:hint="default"/>
+          <w:lang w:eastAsia="zh-CN"/>
+        </w:rPr>
+        <w:tab/>
+      </w:r>
+      <w:r>
+        <w:rPr>
+          <w:rFonts w:hint="default"/>
+          <w:lang w:eastAsia="zh-CN"/>
+        </w:rPr>
+        <w:tab/>
+      </w:r>
+      <w:r>
+        <w:rPr>
+          <w:rFonts w:hint="default"/>
+          <w:lang w:eastAsia="zh-CN"/>
+        </w:rPr>
+        <w:t>声音的</w:t>
+      </w:r>
+    </w:p>
+    <w:p>
+      <w:pPr>
+        <w:rPr>
+          <w:rFonts w:hint="default"/>
+          <w:lang w:eastAsia="zh-CN"/>
+        </w:rPr>
+      </w:pPr>
+      <w:r>
+        <w:rPr>
+          <w:rFonts w:hint="default"/>
+          <w:lang w:eastAsia="zh-CN"/>
+        </w:rPr>
+        <w:t>Craze</w:t>
+      </w:r>
+      <w:r>
+        <w:rPr>
+          <w:rFonts w:hint="default"/>
+          <w:lang w:eastAsia="zh-CN"/>
+        </w:rPr>
+        <w:tab/>
+      </w:r>
+      <w:r>
+        <w:rPr>
+          <w:rFonts w:hint="default"/>
+          <w:lang w:eastAsia="zh-CN"/>
+        </w:rPr>
+        <w:tab/>
+      </w:r>
+      <w:r>
+        <w:rPr>
+          <w:rFonts w:hint="default"/>
+          <w:lang w:eastAsia="zh-CN"/>
+        </w:rPr>
+        <w:tab/>
+      </w:r>
+      <w:r>
+        <w:rPr>
+          <w:rFonts w:hint="default"/>
+          <w:lang w:eastAsia="zh-CN"/>
+        </w:rPr>
+        <w:tab/>
+      </w:r>
+      <w:r>
+        <w:rPr>
+          <w:rFonts w:hint="default"/>
+          <w:lang w:eastAsia="zh-CN"/>
+        </w:rPr>
+        <w:tab/>
+      </w:r>
+      <w:r>
+        <w:rPr>
+          <w:rFonts w:hint="default"/>
+          <w:lang w:eastAsia="zh-CN"/>
+        </w:rPr>
+        <w:tab/>
+      </w:r>
+      <w:r>
+        <w:rPr>
+          <w:rFonts w:hint="default"/>
+          <w:lang w:eastAsia="zh-CN"/>
+        </w:rPr>
+        <w:tab/>
+      </w:r>
+      <w:r>
+        <w:rPr>
+          <w:rFonts w:hint="default"/>
+          <w:lang w:eastAsia="zh-CN"/>
+        </w:rPr>
+        <w:t>热潮</w:t>
+      </w:r>
+    </w:p>
+    <w:p>
+      <w:pPr>
+        <w:rPr>
+          <w:rFonts w:hint="default"/>
+          <w:lang w:eastAsia="zh-CN"/>
+        </w:rPr>
+      </w:pPr>
+      <w:r>
+        <w:rPr>
+          <w:rFonts w:hint="default"/>
+          <w:lang w:eastAsia="zh-CN"/>
+        </w:rPr>
+        <w:t>Cortex</w:t>
+      </w:r>
+      <w:r>
+        <w:rPr>
+          <w:rFonts w:hint="default"/>
+          <w:lang w:eastAsia="zh-CN"/>
+        </w:rPr>
+        <w:tab/>
+      </w:r>
+      <w:r>
+        <w:rPr>
+          <w:rFonts w:hint="default"/>
+          <w:lang w:eastAsia="zh-CN"/>
+        </w:rPr>
+        <w:tab/>
+      </w:r>
+      <w:r>
+        <w:rPr>
+          <w:rFonts w:hint="default"/>
+          <w:lang w:eastAsia="zh-CN"/>
+        </w:rPr>
+        <w:tab/>
+      </w:r>
+      <w:r>
+        <w:rPr>
+          <w:rFonts w:hint="default"/>
+          <w:lang w:eastAsia="zh-CN"/>
+        </w:rPr>
+        <w:tab/>
+      </w:r>
+      <w:r>
+        <w:rPr>
+          <w:rFonts w:hint="default"/>
+          <w:lang w:eastAsia="zh-CN"/>
+        </w:rPr>
+        <w:tab/>
+      </w:r>
+      <w:r>
+        <w:rPr>
+          <w:rFonts w:hint="default"/>
+          <w:lang w:eastAsia="zh-CN"/>
+        </w:rPr>
+        <w:tab/>
+      </w:r>
+      <w:r>
+        <w:rPr>
+          <w:rFonts w:hint="default"/>
+          <w:lang w:eastAsia="zh-CN"/>
+        </w:rPr>
+        <w:tab/>
+      </w:r>
+      <w:r>
+        <w:rPr>
+          <w:rFonts w:hint="default"/>
+          <w:lang w:eastAsia="zh-CN"/>
+        </w:rPr>
+        <w:t>皮质</w:t>
+      </w:r>
+    </w:p>
+    <w:p>
+      <w:pPr>
+        <w:rPr>
+          <w:rFonts w:hint="default"/>
+          <w:lang w:eastAsia="zh-CN"/>
+        </w:rPr>
+      </w:pPr>
+      <w:r>
+        <w:rPr>
+          <w:rFonts w:hint="default"/>
+          <w:lang w:eastAsia="zh-CN"/>
+        </w:rPr>
+        <w:t>Peripheral</w:t>
+      </w:r>
+      <w:r>
+        <w:rPr>
+          <w:rFonts w:hint="default"/>
+          <w:lang w:eastAsia="zh-CN"/>
+        </w:rPr>
+        <w:tab/>
+      </w:r>
+      <w:r>
+        <w:rPr>
+          <w:rFonts w:hint="default"/>
+          <w:lang w:eastAsia="zh-CN"/>
+        </w:rPr>
+        <w:tab/>
+      </w:r>
+      <w:r>
+        <w:rPr>
+          <w:rFonts w:hint="default"/>
+          <w:lang w:eastAsia="zh-CN"/>
+        </w:rPr>
+        <w:tab/>
+      </w:r>
+      <w:r>
+        <w:rPr>
+          <w:rFonts w:hint="default"/>
+          <w:lang w:eastAsia="zh-CN"/>
+        </w:rPr>
+        <w:tab/>
+      </w:r>
+      <w:r>
+        <w:rPr>
+          <w:rFonts w:hint="default"/>
+          <w:lang w:eastAsia="zh-CN"/>
+        </w:rPr>
+        <w:tab/>
+      </w:r>
+      <w:r>
+        <w:rPr>
+          <w:rFonts w:hint="default"/>
+          <w:lang w:eastAsia="zh-CN"/>
+        </w:rPr>
+        <w:tab/>
+      </w:r>
+      <w:r>
+        <w:rPr>
+          <w:rFonts w:hint="default"/>
+          <w:lang w:eastAsia="zh-CN"/>
+        </w:rPr>
+        <w:t>外围的</w:t>
+      </w:r>
+    </w:p>
+    <w:p>
+      <w:pPr>
+        <w:rPr>
+          <w:rFonts w:hint="default"/>
+          <w:lang w:eastAsia="zh-CN"/>
+        </w:rPr>
+      </w:pPr>
+      <w:r>
+        <w:rPr>
+          <w:rFonts w:hint="default"/>
+          <w:lang w:eastAsia="zh-CN"/>
+        </w:rPr>
+        <w:t>Elbow</w:t>
+      </w:r>
+      <w:r>
+        <w:rPr>
+          <w:rFonts w:hint="default"/>
+          <w:lang w:eastAsia="zh-CN"/>
+        </w:rPr>
+        <w:tab/>
+      </w:r>
+      <w:r>
+        <w:rPr>
+          <w:rFonts w:hint="default"/>
+          <w:lang w:eastAsia="zh-CN"/>
+        </w:rPr>
+        <w:tab/>
+      </w:r>
+      <w:r>
+        <w:rPr>
+          <w:rFonts w:hint="default"/>
+          <w:lang w:eastAsia="zh-CN"/>
+        </w:rPr>
+        <w:tab/>
+      </w:r>
+      <w:r>
+        <w:rPr>
+          <w:rFonts w:hint="default"/>
+          <w:lang w:eastAsia="zh-CN"/>
+        </w:rPr>
+        <w:tab/>
+      </w:r>
+      <w:r>
+        <w:rPr>
+          <w:rFonts w:hint="default"/>
+          <w:lang w:eastAsia="zh-CN"/>
+        </w:rPr>
+        <w:tab/>
+      </w:r>
+      <w:r>
+        <w:rPr>
+          <w:rFonts w:hint="default"/>
+          <w:lang w:eastAsia="zh-CN"/>
+        </w:rPr>
+        <w:tab/>
+      </w:r>
+      <w:r>
+        <w:rPr>
+          <w:rFonts w:hint="default"/>
+          <w:lang w:eastAsia="zh-CN"/>
+        </w:rPr>
+        <w:tab/>
+      </w:r>
+      <w:r>
+        <w:rPr>
+          <w:rFonts w:hint="default"/>
+          <w:lang w:eastAsia="zh-CN"/>
+        </w:rPr>
+        <w:t>手肘</w:t>
+      </w:r>
+    </w:p>
+    <w:p>
+      <w:pPr>
+        <w:rPr>
+          <w:rFonts w:hint="default"/>
+          <w:lang w:eastAsia="zh-CN"/>
+        </w:rPr>
+      </w:pPr>
+      <w:r>
+        <w:rPr>
+          <w:rFonts w:hint="default"/>
+          <w:lang w:eastAsia="zh-CN"/>
+        </w:rPr>
+        <w:t>Fabulous</w:t>
+      </w:r>
+      <w:r>
+        <w:rPr>
+          <w:rFonts w:hint="default"/>
+          <w:lang w:eastAsia="zh-CN"/>
+        </w:rPr>
+        <w:tab/>
+      </w:r>
+      <w:r>
+        <w:rPr>
+          <w:rFonts w:hint="default"/>
+          <w:lang w:eastAsia="zh-CN"/>
+        </w:rPr>
+        <w:tab/>
+      </w:r>
+      <w:r>
+        <w:rPr>
+          <w:rFonts w:hint="default"/>
+          <w:lang w:eastAsia="zh-CN"/>
+        </w:rPr>
+        <w:tab/>
+      </w:r>
+      <w:r>
+        <w:rPr>
+          <w:rFonts w:hint="default"/>
+          <w:lang w:eastAsia="zh-CN"/>
+        </w:rPr>
+        <w:tab/>
+      </w:r>
+      <w:r>
+        <w:rPr>
+          <w:rFonts w:hint="default"/>
+          <w:lang w:eastAsia="zh-CN"/>
+        </w:rPr>
+        <w:tab/>
+      </w:r>
+      <w:r>
+        <w:rPr>
+          <w:rFonts w:hint="default"/>
+          <w:lang w:eastAsia="zh-CN"/>
+        </w:rPr>
+        <w:tab/>
+      </w:r>
+      <w:r>
+        <w:rPr>
+          <w:rFonts w:hint="default"/>
+          <w:lang w:eastAsia="zh-CN"/>
+        </w:rPr>
+        <w:t>难以置信的</w:t>
+      </w:r>
+    </w:p>
+    <w:p>
+      <w:pPr>
+        <w:rPr>
+          <w:rFonts w:hint="default"/>
+          <w:lang w:eastAsia="zh-CN"/>
+        </w:rPr>
+      </w:pPr>
+      <w:r>
+        <w:rPr>
+          <w:rFonts w:hint="default"/>
+          <w:lang w:eastAsia="zh-CN"/>
+        </w:rPr>
+        <w:t>Hallucination</w:t>
+      </w:r>
+      <w:r>
+        <w:rPr>
+          <w:rFonts w:hint="default"/>
+          <w:lang w:eastAsia="zh-CN"/>
+        </w:rPr>
+        <w:tab/>
+      </w:r>
+      <w:r>
+        <w:rPr>
+          <w:rFonts w:hint="default"/>
+          <w:lang w:eastAsia="zh-CN"/>
+        </w:rPr>
+        <w:tab/>
+      </w:r>
+      <w:r>
+        <w:rPr>
+          <w:rFonts w:hint="default"/>
+          <w:lang w:eastAsia="zh-CN"/>
+        </w:rPr>
+        <w:tab/>
+      </w:r>
+      <w:r>
+        <w:rPr>
+          <w:rFonts w:hint="default"/>
+          <w:lang w:eastAsia="zh-CN"/>
+        </w:rPr>
+        <w:tab/>
+      </w:r>
+      <w:r>
+        <w:rPr>
+          <w:rFonts w:hint="default"/>
+          <w:lang w:eastAsia="zh-CN"/>
+        </w:rPr>
+        <w:tab/>
+      </w:r>
+      <w:r>
+        <w:rPr>
+          <w:rFonts w:hint="default"/>
+          <w:lang w:eastAsia="zh-CN"/>
+        </w:rPr>
+        <w:t>幻觉</w:t>
+      </w:r>
+    </w:p>
+    <w:p>
+      <w:pPr>
+        <w:rPr>
+          <w:rFonts w:hint="default"/>
+          <w:lang w:eastAsia="zh-CN"/>
+        </w:rPr>
+      </w:pPr>
+      <w:r>
+        <w:rPr>
+          <w:rFonts w:hint="default"/>
+          <w:lang w:eastAsia="zh-CN"/>
+        </w:rPr>
+        <w:t>Re-render</w:t>
+      </w:r>
+    </w:p>
+    <w:p>
+      <w:pPr>
+        <w:rPr>
+          <w:rFonts w:hint="default"/>
+          <w:lang w:eastAsia="zh-CN"/>
+        </w:rPr>
+      </w:pPr>
+    </w:p>
+    <w:p>
+      <w:pPr>
+        <w:rPr>
+          <w:rFonts w:hint="default"/>
+          <w:lang w:eastAsia="zh-CN"/>
+        </w:rPr>
+      </w:pPr>
+    </w:p>
+    <w:p>
+      <w:pPr>
+        <w:rPr>
+          <w:rFonts w:hint="default"/>
+          <w:lang w:eastAsia="zh-CN"/>
+        </w:rPr>
+      </w:pPr>
+    </w:p>
+    <w:p>
+      <w:pPr>
+        <w:rPr>
+          <w:rFonts w:hint="default"/>
+          <w:lang w:eastAsia="zh-CN"/>
+        </w:rPr>
+      </w:pPr>
+    </w:p>
+    <w:p>
+      <w:pPr>
+        <w:rPr>
+          <w:rFonts w:hint="default"/>
+          <w:lang w:eastAsia="zh-CN"/>
+        </w:rPr>
+      </w:pPr>
+    </w:p>
+    <w:p>
+      <w:pPr>
+        <w:rPr>
+          <w:rFonts w:hint="default"/>
+          <w:lang w:eastAsia="zh-CN"/>
+        </w:rPr>
+      </w:pPr>
+    </w:p>
+    <w:p>
+      <w:pPr>
+        <w:rPr>
+          <w:rFonts w:hint="default"/>
+          <w:lang w:eastAsia="zh-CN"/>
+        </w:rPr>
+      </w:pPr>
+    </w:p>
+    <w:p>
+      <w:pPr>
+        <w:rPr>
+          <w:rFonts w:hint="default"/>
+          <w:lang w:eastAsia="zh-CN"/>
+        </w:rPr>
+      </w:pPr>
+    </w:p>
+    <w:p>
+      <w:pPr>
+        <w:rPr>
+          <w:rFonts w:hint="default"/>
+          <w:lang w:eastAsia="zh-CN"/>
+        </w:rPr>
+      </w:pPr>
+    </w:p>
+    <w:p>
+      <w:pPr>
+        <w:rPr>
+          <w:rFonts w:hint="default"/>
+          <w:lang w:eastAsia="zh-CN"/>
+        </w:rPr>
+      </w:pPr>
+    </w:p>
+    <w:p>
+      <w:pPr>
+        <w:rPr>
+          <w:rFonts w:hint="default"/>
+          <w:lang w:eastAsia="zh-CN"/>
+        </w:rPr>
+      </w:pPr>
     </w:p>
     <w:p>
       <w:pPr>
@@ -16766,6 +23318,34 @@
       </w:pPr>
       <w:r>
         <w:t>我没推出来!!!</w:t>
+      </w:r>
+    </w:p>
+  </w:comment>
+  <w:comment w:id="4" w:author="wjb" w:date="2017-12-22T18:32:38Z" w:initials="w">
+    <w:p>
+      <w:pPr>
+        <w:pStyle w:val="7"/>
+      </w:pPr>
+      <w:r>
+        <w:t>Faster的版本为什么更快?</w:t>
+      </w:r>
+    </w:p>
+    <w:p>
+      <w:pPr>
+        <w:pStyle w:val="7"/>
+      </w:pPr>
+      <w:r>
+        <w:t>需要看源码</w:t>
+      </w:r>
+    </w:p>
+  </w:comment>
+  <w:comment w:id="5" w:author="wjb" w:date="2017-12-22T22:08:16Z" w:initials="w">
+    <w:p>
+      <w:pPr>
+        <w:pStyle w:val="7"/>
+      </w:pPr>
+      <w:r>
+        <w:t>为啥为啥这么写!!</w:t>
       </w:r>
     </w:p>
   </w:comment>
@@ -16962,6 +23542,46 @@
 
 <file path=word/numbering.xml><?xml version="1.0" encoding="utf-8"?>
 <w:numbering xmlns:wpc="http://schemas.microsoft.com/office/word/2010/wordprocessingCanvas" xmlns:mc="http://schemas.openxmlformats.org/markup-compatibility/2006" xmlns:o="urn:schemas-microsoft-com:office:office" xmlns:r="http://schemas.openxmlformats.org/officeDocument/2006/relationships" xmlns:m="http://schemas.openxmlformats.org/officeDocument/2006/math" xmlns:v="urn:schemas-microsoft-com:vml" xmlns:wp14="http://schemas.microsoft.com/office/word/2010/wordprocessingDrawing" xmlns:wp="http://schemas.openxmlformats.org/drawingml/2006/wordprocessingDrawing" xmlns:w10="urn:schemas-microsoft-com:office:word" xmlns:w="http://schemas.openxmlformats.org/wordprocessingml/2006/main" xmlns:w14="http://schemas.microsoft.com/office/word/2010/wordml" xmlns:wpg="http://schemas.microsoft.com/office/word/2010/wordprocessingGroup" xmlns:wpi="http://schemas.microsoft.com/office/word/2010/wordprocessingInk" xmlns:wne="http://schemas.microsoft.com/office/word/2006/wordml" xmlns:wps="http://schemas.microsoft.com/office/word/2010/wordprocessingShape" mc:Ignorable="w14 wp14">
+  <w:abstractNum w:abstractNumId="1513586366">
+    <w:nsid w:val="5A377EBE"/>
+    <w:multiLevelType w:val="singleLevel"/>
+    <w:tmpl w:val="5A377EBE"/>
+    <w:lvl w:ilvl="0" w:tentative="1">
+      <w:start w:val="1"/>
+      <w:numFmt w:val="bullet"/>
+      <w:lvlText w:val=""/>
+      <w:lvlJc w:val="left"/>
+      <w:pPr>
+        <w:tabs>
+          <w:tab w:val="left" w:pos="420"/>
+        </w:tabs>
+        <w:ind w:left="420" w:leftChars="0" w:hanging="420" w:firstLineChars="0"/>
+      </w:pPr>
+      <w:rPr>
+        <w:rFonts w:hint="default" w:ascii="Wingdings" w:hAnsi="Wingdings"/>
+      </w:rPr>
+    </w:lvl>
+  </w:abstractNum>
+  <w:abstractNum w:abstractNumId="1513599326">
+    <w:nsid w:val="5A37B15E"/>
+    <w:multiLevelType w:val="singleLevel"/>
+    <w:tmpl w:val="5A37B15E"/>
+    <w:lvl w:ilvl="0" w:tentative="1">
+      <w:start w:val="1"/>
+      <w:numFmt w:val="bullet"/>
+      <w:lvlText w:val=""/>
+      <w:lvlJc w:val="left"/>
+      <w:pPr>
+        <w:tabs>
+          <w:tab w:val="left" w:pos="420"/>
+        </w:tabs>
+        <w:ind w:left="420" w:leftChars="0" w:hanging="420" w:firstLineChars="0"/>
+      </w:pPr>
+      <w:rPr>
+        <w:rFonts w:hint="default" w:ascii="Wingdings" w:hAnsi="Wingdings"/>
+      </w:rPr>
+    </w:lvl>
+  </w:abstractNum>
   <w:abstractNum w:abstractNumId="1513520060">
     <w:nsid w:val="5A367BBC"/>
     <w:multiLevelType w:val="singleLevel"/>
@@ -16974,14 +23594,26 @@
       <w:lvlJc w:val="left"/>
     </w:lvl>
   </w:abstractNum>
-  <w:abstractNum w:abstractNumId="1513599326">
-    <w:nsid w:val="5A37B15E"/>
+  <w:abstractNum w:abstractNumId="1513666267">
+    <w:nsid w:val="5A38B6DB"/>
     <w:multiLevelType w:val="singleLevel"/>
-    <w:tmpl w:val="5A37B15E"/>
+    <w:tmpl w:val="5A38B6DB"/>
+    <w:lvl w:ilvl="0" w:tentative="1">
+      <w:start w:val="1"/>
+      <w:numFmt w:val="decimal"/>
+      <w:suff w:val="nothing"/>
+      <w:lvlText w:val="%1."/>
+      <w:lvlJc w:val="left"/>
+    </w:lvl>
+  </w:abstractNum>
+  <w:abstractNum w:abstractNumId="1513660641">
+    <w:nsid w:val="5A38A0E1"/>
+    <w:multiLevelType w:val="singleLevel"/>
+    <w:tmpl w:val="5A38A0E1"/>
     <w:lvl w:ilvl="0" w:tentative="1">
       <w:start w:val="1"/>
       <w:numFmt w:val="bullet"/>
-      <w:lvlText w:val=""/>
+      <w:lvlText w:val=""/>
       <w:lvlJc w:val="left"/>
       <w:pPr>
         <w:tabs>
@@ -16994,14 +23626,14 @@
       </w:rPr>
     </w:lvl>
   </w:abstractNum>
-  <w:abstractNum w:abstractNumId="1513586366">
-    <w:nsid w:val="5A377EBE"/>
+  <w:abstractNum w:abstractNumId="1513604983">
+    <w:nsid w:val="5A37C777"/>
     <w:multiLevelType w:val="singleLevel"/>
-    <w:tmpl w:val="5A377EBE"/>
+    <w:tmpl w:val="5A37C777"/>
     <w:lvl w:ilvl="0" w:tentative="1">
       <w:start w:val="1"/>
       <w:numFmt w:val="bullet"/>
-      <w:lvlText w:val=""/>
+      <w:lvlText w:val=""/>
       <w:lvlJc w:val="left"/>
       <w:pPr>
         <w:tabs>
@@ -17032,58 +23664,6 @@
       <w:rPr>
         <w:rFonts w:hint="default" w:ascii="Wingdings" w:hAnsi="Wingdings"/>
       </w:rPr>
-    </w:lvl>
-  </w:abstractNum>
-  <w:abstractNum w:abstractNumId="1513604983">
-    <w:nsid w:val="5A37C777"/>
-    <w:multiLevelType w:val="singleLevel"/>
-    <w:tmpl w:val="5A37C777"/>
-    <w:lvl w:ilvl="0" w:tentative="1">
-      <w:start w:val="1"/>
-      <w:numFmt w:val="bullet"/>
-      <w:lvlText w:val=""/>
-      <w:lvlJc w:val="left"/>
-      <w:pPr>
-        <w:tabs>
-          <w:tab w:val="left" w:pos="420"/>
-        </w:tabs>
-        <w:ind w:left="420" w:leftChars="0" w:hanging="420" w:firstLineChars="0"/>
-      </w:pPr>
-      <w:rPr>
-        <w:rFonts w:hint="default" w:ascii="Wingdings" w:hAnsi="Wingdings"/>
-      </w:rPr>
-    </w:lvl>
-  </w:abstractNum>
-  <w:abstractNum w:abstractNumId="1513660641">
-    <w:nsid w:val="5A38A0E1"/>
-    <w:multiLevelType w:val="singleLevel"/>
-    <w:tmpl w:val="5A38A0E1"/>
-    <w:lvl w:ilvl="0" w:tentative="1">
-      <w:start w:val="1"/>
-      <w:numFmt w:val="bullet"/>
-      <w:lvlText w:val=""/>
-      <w:lvlJc w:val="left"/>
-      <w:pPr>
-        <w:tabs>
-          <w:tab w:val="left" w:pos="420"/>
-        </w:tabs>
-        <w:ind w:left="420" w:leftChars="0" w:hanging="420" w:firstLineChars="0"/>
-      </w:pPr>
-      <w:rPr>
-        <w:rFonts w:hint="default" w:ascii="Wingdings" w:hAnsi="Wingdings"/>
-      </w:rPr>
-    </w:lvl>
-  </w:abstractNum>
-  <w:abstractNum w:abstractNumId="1513666267">
-    <w:nsid w:val="5A38B6DB"/>
-    <w:multiLevelType w:val="singleLevel"/>
-    <w:tmpl w:val="5A38B6DB"/>
-    <w:lvl w:ilvl="0" w:tentative="1">
-      <w:start w:val="1"/>
-      <w:numFmt w:val="decimal"/>
-      <w:suff w:val="nothing"/>
-      <w:lvlText w:val="%1."/>
-      <w:lvlJc w:val="left"/>
     </w:lvl>
   </w:abstractNum>
   <w:abstractNum w:abstractNumId="1513604608">
@@ -17236,6 +23816,206 @@
       <w:suff w:val="nothing"/>
       <w:lvlText w:val="%1."/>
       <w:lvlJc w:val="left"/>
+    </w:lvl>
+  </w:abstractNum>
+  <w:abstractNum w:abstractNumId="1514033464">
+    <w:nsid w:val="5A3E5138"/>
+    <w:multiLevelType w:val="multilevel"/>
+    <w:tmpl w:val="5A3E5138"/>
+    <w:lvl w:ilvl="0" w:tentative="1">
+      <w:start w:val="1"/>
+      <w:numFmt w:val="bullet"/>
+      <w:lvlText w:val=""/>
+      <w:lvlJc w:val="left"/>
+      <w:pPr>
+        <w:tabs>
+          <w:tab w:val="left" w:pos="420"/>
+        </w:tabs>
+        <w:ind w:left="420" w:leftChars="0" w:hanging="420" w:firstLineChars="0"/>
+      </w:pPr>
+      <w:rPr>
+        <w:rFonts w:hint="default" w:ascii="Wingdings" w:hAnsi="Wingdings"/>
+      </w:rPr>
+    </w:lvl>
+    <w:lvl w:ilvl="1" w:tentative="1">
+      <w:start w:val="1"/>
+      <w:numFmt w:val="bullet"/>
+      <w:lvlText w:val=""/>
+      <w:lvlJc w:val="left"/>
+      <w:pPr>
+        <w:tabs>
+          <w:tab w:val="left" w:pos="840"/>
+        </w:tabs>
+        <w:ind w:left="840" w:leftChars="0" w:hanging="420" w:firstLineChars="0"/>
+      </w:pPr>
+      <w:rPr>
+        <w:rFonts w:hint="default" w:ascii="Wingdings" w:hAnsi="Wingdings"/>
+      </w:rPr>
+    </w:lvl>
+    <w:lvl w:ilvl="2" w:tentative="1">
+      <w:start w:val="1"/>
+      <w:numFmt w:val="bullet"/>
+      <w:lvlText w:val=""/>
+      <w:lvlJc w:val="left"/>
+      <w:pPr>
+        <w:tabs>
+          <w:tab w:val="left" w:pos="1260"/>
+        </w:tabs>
+        <w:ind w:left="1260" w:leftChars="0" w:hanging="420" w:firstLineChars="0"/>
+      </w:pPr>
+      <w:rPr>
+        <w:rFonts w:hint="default" w:ascii="Wingdings" w:hAnsi="Wingdings"/>
+      </w:rPr>
+    </w:lvl>
+    <w:lvl w:ilvl="3" w:tentative="1">
+      <w:start w:val="1"/>
+      <w:numFmt w:val="bullet"/>
+      <w:lvlText w:val=""/>
+      <w:lvlJc w:val="left"/>
+      <w:pPr>
+        <w:tabs>
+          <w:tab w:val="left" w:pos="1680"/>
+        </w:tabs>
+        <w:ind w:left="1680" w:leftChars="0" w:hanging="420" w:firstLineChars="0"/>
+      </w:pPr>
+      <w:rPr>
+        <w:rFonts w:hint="default" w:ascii="Wingdings" w:hAnsi="Wingdings"/>
+      </w:rPr>
+    </w:lvl>
+    <w:lvl w:ilvl="4" w:tentative="1">
+      <w:start w:val="1"/>
+      <w:numFmt w:val="bullet"/>
+      <w:lvlText w:val=""/>
+      <w:lvlJc w:val="left"/>
+      <w:pPr>
+        <w:tabs>
+          <w:tab w:val="left" w:pos="2100"/>
+        </w:tabs>
+        <w:ind w:left="2100" w:leftChars="0" w:hanging="420" w:firstLineChars="0"/>
+      </w:pPr>
+      <w:rPr>
+        <w:rFonts w:hint="default" w:ascii="Wingdings" w:hAnsi="Wingdings"/>
+      </w:rPr>
+    </w:lvl>
+    <w:lvl w:ilvl="5" w:tentative="1">
+      <w:start w:val="1"/>
+      <w:numFmt w:val="bullet"/>
+      <w:lvlText w:val=""/>
+      <w:lvlJc w:val="left"/>
+      <w:pPr>
+        <w:tabs>
+          <w:tab w:val="left" w:pos="2520"/>
+        </w:tabs>
+        <w:ind w:left="2520" w:leftChars="0" w:hanging="420" w:firstLineChars="0"/>
+      </w:pPr>
+      <w:rPr>
+        <w:rFonts w:hint="default" w:ascii="Wingdings" w:hAnsi="Wingdings"/>
+      </w:rPr>
+    </w:lvl>
+    <w:lvl w:ilvl="6" w:tentative="1">
+      <w:start w:val="1"/>
+      <w:numFmt w:val="bullet"/>
+      <w:lvlText w:val=""/>
+      <w:lvlJc w:val="left"/>
+      <w:pPr>
+        <w:tabs>
+          <w:tab w:val="left" w:pos="2940"/>
+        </w:tabs>
+        <w:ind w:left="2940" w:leftChars="0" w:hanging="420" w:firstLineChars="0"/>
+      </w:pPr>
+      <w:rPr>
+        <w:rFonts w:hint="default" w:ascii="Wingdings" w:hAnsi="Wingdings"/>
+      </w:rPr>
+    </w:lvl>
+    <w:lvl w:ilvl="7" w:tentative="1">
+      <w:start w:val="1"/>
+      <w:numFmt w:val="bullet"/>
+      <w:lvlText w:val=""/>
+      <w:lvlJc w:val="left"/>
+      <w:pPr>
+        <w:tabs>
+          <w:tab w:val="left" w:pos="3360"/>
+        </w:tabs>
+        <w:ind w:left="3360" w:leftChars="0" w:hanging="420" w:firstLineChars="0"/>
+      </w:pPr>
+      <w:rPr>
+        <w:rFonts w:hint="default" w:ascii="Wingdings" w:hAnsi="Wingdings"/>
+      </w:rPr>
+    </w:lvl>
+    <w:lvl w:ilvl="8" w:tentative="1">
+      <w:start w:val="1"/>
+      <w:numFmt w:val="bullet"/>
+      <w:lvlText w:val=""/>
+      <w:lvlJc w:val="left"/>
+      <w:pPr>
+        <w:tabs>
+          <w:tab w:val="left" w:pos="3780"/>
+        </w:tabs>
+        <w:ind w:left="3780" w:leftChars="0" w:hanging="420" w:firstLineChars="0"/>
+      </w:pPr>
+      <w:rPr>
+        <w:rFonts w:hint="default" w:ascii="Wingdings" w:hAnsi="Wingdings"/>
+      </w:rPr>
+    </w:lvl>
+  </w:abstractNum>
+  <w:abstractNum w:abstractNumId="1514039321">
+    <w:nsid w:val="5A3E6819"/>
+    <w:multiLevelType w:val="singleLevel"/>
+    <w:tmpl w:val="5A3E6819"/>
+    <w:lvl w:ilvl="0" w:tentative="1">
+      <w:start w:val="1"/>
+      <w:numFmt w:val="bullet"/>
+      <w:lvlText w:val=""/>
+      <w:lvlJc w:val="left"/>
+      <w:pPr>
+        <w:tabs>
+          <w:tab w:val="left" w:pos="420"/>
+        </w:tabs>
+        <w:ind w:left="420" w:leftChars="0" w:hanging="420" w:firstLineChars="0"/>
+      </w:pPr>
+      <w:rPr>
+        <w:rFonts w:hint="default" w:ascii="Wingdings" w:hAnsi="Wingdings"/>
+      </w:rPr>
+    </w:lvl>
+  </w:abstractNum>
+  <w:abstractNum w:abstractNumId="1514035285">
+    <w:nsid w:val="5A3E5855"/>
+    <w:multiLevelType w:val="singleLevel"/>
+    <w:tmpl w:val="5A3E5855"/>
+    <w:lvl w:ilvl="0" w:tentative="1">
+      <w:start w:val="1"/>
+      <w:numFmt w:val="bullet"/>
+      <w:lvlText w:val=""/>
+      <w:lvlJc w:val="left"/>
+      <w:pPr>
+        <w:tabs>
+          <w:tab w:val="left" w:pos="420"/>
+        </w:tabs>
+        <w:ind w:left="420" w:leftChars="0" w:hanging="420" w:firstLineChars="0"/>
+      </w:pPr>
+      <w:rPr>
+        <w:rFonts w:hint="default" w:ascii="Wingdings" w:hAnsi="Wingdings"/>
+      </w:rPr>
+    </w:lvl>
+  </w:abstractNum>
+  <w:abstractNum w:abstractNumId="1514018006">
+    <w:nsid w:val="5A3E14D6"/>
+    <w:multiLevelType w:val="singleLevel"/>
+    <w:tmpl w:val="5A3E14D6"/>
+    <w:lvl w:ilvl="0" w:tentative="1">
+      <w:start w:val="1"/>
+      <w:numFmt w:val="bullet"/>
+      <w:lvlText w:val=""/>
+      <w:lvlJc w:val="left"/>
+      <w:pPr>
+        <w:tabs>
+          <w:tab w:val="left" w:pos="420"/>
+        </w:tabs>
+        <w:ind w:left="420" w:leftChars="0" w:hanging="420" w:firstLineChars="0"/>
+      </w:pPr>
+      <w:rPr>
+        <w:rFonts w:hint="default" w:ascii="Wingdings" w:hAnsi="Wingdings"/>
+      </w:rPr>
     </w:lvl>
   </w:abstractNum>
   <w:abstractNum w:abstractNumId="1513693953">
@@ -17280,6 +24060,18 @@
   <w:num w:numId="10">
     <w:abstractNumId w:val="1513693953"/>
   </w:num>
+  <w:num w:numId="11">
+    <w:abstractNumId w:val="1514018006"/>
+  </w:num>
+  <w:num w:numId="12">
+    <w:abstractNumId w:val="1514033464"/>
+  </w:num>
+  <w:num w:numId="13">
+    <w:abstractNumId w:val="1514039321"/>
+  </w:num>
+  <w:num w:numId="14">
+    <w:abstractNumId w:val="1514035285"/>
+  </w:num>
 </w:numbering>
 </file>
 
@@ -17317,15 +24109,15 @@
     <w:lsdException w:qFormat="1" w:unhideWhenUsed="0" w:uiPriority="0" w:semiHidden="0" w:name="toc 3"/>
     <w:lsdException w:unhideWhenUsed="0" w:uiPriority="0" w:semiHidden="0" w:name="toc 4"/>
     <w:lsdException w:unhideWhenUsed="0" w:uiPriority="0" w:semiHidden="0" w:name="toc 5"/>
-    <w:lsdException w:unhideWhenUsed="0" w:uiPriority="0" w:semiHidden="0" w:name="toc 6"/>
+    <w:lsdException w:qFormat="1" w:unhideWhenUsed="0" w:uiPriority="0" w:semiHidden="0" w:name="toc 6"/>
     <w:lsdException w:unhideWhenUsed="0" w:uiPriority="0" w:semiHidden="0" w:name="toc 7"/>
-    <w:lsdException w:unhideWhenUsed="0" w:uiPriority="0" w:semiHidden="0" w:name="toc 8"/>
+    <w:lsdException w:qFormat="1" w:unhideWhenUsed="0" w:uiPriority="0" w:semiHidden="0" w:name="toc 8"/>
     <w:lsdException w:unhideWhenUsed="0" w:uiPriority="0" w:semiHidden="0" w:name="toc 9"/>
     <w:lsdException w:unhideWhenUsed="0" w:uiPriority="0" w:semiHidden="0" w:name="Normal Indent"/>
     <w:lsdException w:unhideWhenUsed="0" w:uiPriority="0" w:semiHidden="0" w:name="footnote text"/>
-    <w:lsdException w:unhideWhenUsed="0" w:uiPriority="0" w:semiHidden="0" w:name="annotation text"/>
+    <w:lsdException w:qFormat="1" w:unhideWhenUsed="0" w:uiPriority="0" w:semiHidden="0" w:name="annotation text"/>
     <w:lsdException w:qFormat="1" w:unhideWhenUsed="0" w:uiPriority="0" w:semiHidden="0" w:name="header"/>
-    <w:lsdException w:unhideWhenUsed="0" w:uiPriority="0" w:semiHidden="0" w:name="footer"/>
+    <w:lsdException w:qFormat="1" w:unhideWhenUsed="0" w:uiPriority="0" w:semiHidden="0" w:name="footer"/>
     <w:lsdException w:unhideWhenUsed="0" w:uiPriority="0" w:semiHidden="0" w:name="index heading"/>
     <w:lsdException w:qFormat="1" w:uiPriority="0" w:name="caption"/>
     <w:lsdException w:unhideWhenUsed="0" w:uiPriority="0" w:semiHidden="0" w:name="table of figures"/>
@@ -17379,7 +24171,7 @@
     <w:lsdException w:unhideWhenUsed="0" w:uiPriority="0" w:semiHidden="0" w:name="Body Text Indent 3"/>
     <w:lsdException w:unhideWhenUsed="0" w:uiPriority="0" w:semiHidden="0" w:name="Block Text"/>
     <w:lsdException w:qFormat="1" w:unhideWhenUsed="0" w:uiPriority="0" w:semiHidden="0" w:name="Hyperlink"/>
-    <w:lsdException w:unhideWhenUsed="0" w:uiPriority="0" w:semiHidden="0" w:name="FollowedHyperlink"/>
+    <w:lsdException w:qFormat="1" w:unhideWhenUsed="0" w:uiPriority="0" w:semiHidden="0" w:name="FollowedHyperlink"/>
     <w:lsdException w:qFormat="1" w:unhideWhenUsed="0" w:uiPriority="0" w:semiHidden="0" w:name="Strong"/>
     <w:lsdException w:qFormat="1" w:unhideWhenUsed="0" w:uiPriority="0" w:semiHidden="0" w:name="Emphasis"/>
     <w:lsdException w:unhideWhenUsed="0" w:uiPriority="0" w:semiHidden="0" w:name="Document Map"/>
@@ -17672,6 +24464,7 @@
   <w:style w:type="paragraph" w:styleId="7">
     <w:name w:val="annotation text"/>
     <w:basedOn w:val="1"/>
+    <w:qFormat/>
     <w:uiPriority w:val="0"/>
     <w:pPr>
       <w:jc w:val="left"/>
@@ -17700,6 +24493,7 @@
     <w:name w:val="toc 8"/>
     <w:basedOn w:val="1"/>
     <w:next w:val="1"/>
+    <w:qFormat/>
     <w:uiPriority w:val="0"/>
     <w:pPr>
       <w:ind w:left="2940" w:leftChars="1400"/>
@@ -17708,6 +24502,7 @@
   <w:style w:type="paragraph" w:styleId="11">
     <w:name w:val="footer"/>
     <w:basedOn w:val="1"/>
+    <w:qFormat/>
     <w:uiPriority w:val="0"/>
     <w:pPr>
       <w:tabs>
@@ -17766,6 +24561,7 @@
     <w:name w:val="toc 6"/>
     <w:basedOn w:val="1"/>
     <w:next w:val="1"/>
+    <w:qFormat/>
     <w:uiPriority w:val="0"/>
     <w:pPr>
       <w:ind w:left="2100" w:leftChars="1000"/>
@@ -17852,6 +24648,7 @@
   <w:style w:type="character" w:styleId="22">
     <w:name w:val="FollowedHyperlink"/>
     <w:basedOn w:val="20"/>
+    <w:qFormat/>
     <w:uiPriority w:val="0"/>
     <w:rPr>
       <w:color w:val="800080"/>
@@ -17931,6 +24728,7 @@
   <w:style w:type="character" w:customStyle="1" w:styleId="30">
     <w:name w:val="10"/>
     <w:basedOn w:val="20"/>
+    <w:qFormat/>
     <w:uiPriority w:val="0"/>
     <w:rPr>
       <w:rFonts w:hint="default" w:ascii="Times New Roman" w:hAnsi="Times New Roman" w:cs="Times New Roman"/>
@@ -17939,6 +24737,7 @@
   <w:style w:type="character" w:customStyle="1" w:styleId="31">
     <w:name w:val="15"/>
     <w:basedOn w:val="20"/>
+    <w:qFormat/>
     <w:uiPriority w:val="0"/>
     <w:rPr>
       <w:rFonts w:hint="default" w:ascii="DejaVu Sans" w:hAnsi="DejaVu Sans" w:eastAsia="DejaVu Sans" w:cs="DejaVu Sans"/>
